--- a/module_13/Conditions.docx
+++ b/module_13/Conditions.docx
@@ -7,22 +7,22 @@
         <w:spacing w:after="100" w:afterAutospacing="1" w:line="240" w:lineRule="auto"/>
         <w:outlineLvl w:val="2"/>
         <w:rPr>
-          <w:rFonts w:ascii="Times New Roman" w:eastAsia="Times New Roman" w:hAnsi="Times New Roman" w:cs="Times New Roman"/>
-          <w:color w:val="000000" w:themeColor="text1"/>
-          <w:kern w:val="0"/>
-          <w:sz w:val="28"/>
-          <w:szCs w:val="28"/>
-          <w:lang w:eastAsia="ru-RU"/>
-          <w14:ligatures w14:val="none"/>
-        </w:rPr>
-      </w:pPr>
-      <w:r>
-        <w:rPr>
-          <w:rFonts w:ascii="Times New Roman" w:eastAsia="Times New Roman" w:hAnsi="Times New Roman" w:cs="Times New Roman"/>
-          <w:color w:val="000000" w:themeColor="text1"/>
-          <w:kern w:val="0"/>
-          <w:sz w:val="28"/>
-          <w:szCs w:val="28"/>
+          <w:rFonts w:ascii="Arial" w:eastAsia="Times New Roman" w:hAnsi="Arial" w:cs="Arial"/>
+          <w:color w:val="000000" w:themeColor="text1"/>
+          <w:kern w:val="0"/>
+          <w:sz w:val="27"/>
+          <w:szCs w:val="27"/>
+          <w:lang w:eastAsia="ru-RU"/>
+          <w14:ligatures w14:val="none"/>
+        </w:rPr>
+      </w:pPr>
+      <w:r>
+        <w:rPr>
+          <w:rFonts w:ascii="Arial" w:eastAsia="Times New Roman" w:hAnsi="Arial" w:cs="Arial"/>
+          <w:color w:val="000000" w:themeColor="text1"/>
+          <w:kern w:val="0"/>
+          <w:sz w:val="27"/>
+          <w:szCs w:val="27"/>
           <w:lang w:eastAsia="ru-RU"/>
           <w14:ligatures w14:val="none"/>
         </w:rPr>
@@ -37,22 +37,22 @@
         </w:numPr>
         <w:spacing w:before="100" w:beforeAutospacing="1" w:after="100" w:afterAutospacing="1" w:line="330" w:lineRule="atLeast"/>
         <w:rPr>
-          <w:rFonts w:ascii="Times New Roman" w:eastAsia="Times New Roman" w:hAnsi="Times New Roman" w:cs="Times New Roman"/>
-          <w:color w:val="000000" w:themeColor="text1"/>
-          <w:kern w:val="0"/>
-          <w:sz w:val="28"/>
-          <w:szCs w:val="28"/>
-          <w:lang w:eastAsia="ru-RU"/>
-          <w14:ligatures w14:val="none"/>
-        </w:rPr>
-      </w:pPr>
-      <w:r>
-        <w:rPr>
-          <w:rFonts w:ascii="Times New Roman" w:eastAsia="Times New Roman" w:hAnsi="Times New Roman" w:cs="Times New Roman"/>
-          <w:color w:val="000000" w:themeColor="text1"/>
-          <w:kern w:val="0"/>
-          <w:sz w:val="28"/>
-          <w:szCs w:val="28"/>
+          <w:rFonts w:ascii="Arial" w:eastAsia="Times New Roman" w:hAnsi="Arial" w:cs="Arial"/>
+          <w:color w:val="000000" w:themeColor="text1"/>
+          <w:kern w:val="0"/>
+          <w:sz w:val="24"/>
+          <w:szCs w:val="24"/>
+          <w:lang w:eastAsia="ru-RU"/>
+          <w14:ligatures w14:val="none"/>
+        </w:rPr>
+      </w:pPr>
+      <w:r>
+        <w:rPr>
+          <w:rFonts w:ascii="Arial" w:eastAsia="Times New Roman" w:hAnsi="Arial" w:cs="Arial"/>
+          <w:color w:val="000000" w:themeColor="text1"/>
+          <w:kern w:val="0"/>
+          <w:sz w:val="24"/>
+          <w:szCs w:val="24"/>
           <w:lang w:eastAsia="ru-RU"/>
           <w14:ligatures w14:val="none"/>
         </w:rPr>
@@ -67,22 +67,22 @@
         </w:numPr>
         <w:spacing w:before="100" w:beforeAutospacing="1" w:after="100" w:afterAutospacing="1" w:line="330" w:lineRule="atLeast"/>
         <w:rPr>
-          <w:rFonts w:ascii="Times New Roman" w:eastAsia="Times New Roman" w:hAnsi="Times New Roman" w:cs="Times New Roman"/>
-          <w:color w:val="000000" w:themeColor="text1"/>
-          <w:kern w:val="0"/>
-          <w:sz w:val="28"/>
-          <w:szCs w:val="28"/>
-          <w:lang w:eastAsia="ru-RU"/>
-          <w14:ligatures w14:val="none"/>
-        </w:rPr>
-      </w:pPr>
-      <w:r>
-        <w:rPr>
-          <w:rFonts w:ascii="Times New Roman" w:eastAsia="Times New Roman" w:hAnsi="Times New Roman" w:cs="Times New Roman"/>
-          <w:color w:val="000000" w:themeColor="text1"/>
-          <w:kern w:val="0"/>
-          <w:sz w:val="28"/>
-          <w:szCs w:val="28"/>
+          <w:rFonts w:ascii="Arial" w:eastAsia="Times New Roman" w:hAnsi="Arial" w:cs="Arial"/>
+          <w:color w:val="000000" w:themeColor="text1"/>
+          <w:kern w:val="0"/>
+          <w:sz w:val="24"/>
+          <w:szCs w:val="24"/>
+          <w:lang w:eastAsia="ru-RU"/>
+          <w14:ligatures w14:val="none"/>
+        </w:rPr>
+      </w:pPr>
+      <w:r>
+        <w:rPr>
+          <w:rFonts w:ascii="Arial" w:eastAsia="Times New Roman" w:hAnsi="Arial" w:cs="Arial"/>
+          <w:color w:val="000000" w:themeColor="text1"/>
+          <w:kern w:val="0"/>
+          <w:sz w:val="24"/>
+          <w:szCs w:val="24"/>
           <w:lang w:eastAsia="ru-RU"/>
           <w14:ligatures w14:val="none"/>
         </w:rPr>
@@ -97,22 +97,22 @@
         </w:numPr>
         <w:spacing w:before="100" w:beforeAutospacing="1" w:after="100" w:afterAutospacing="1" w:line="330" w:lineRule="atLeast"/>
         <w:rPr>
-          <w:rFonts w:ascii="Times New Roman" w:eastAsia="Times New Roman" w:hAnsi="Times New Roman" w:cs="Times New Roman"/>
-          <w:color w:val="000000" w:themeColor="text1"/>
-          <w:kern w:val="0"/>
-          <w:sz w:val="28"/>
-          <w:szCs w:val="28"/>
-          <w:lang w:eastAsia="ru-RU"/>
-          <w14:ligatures w14:val="none"/>
-        </w:rPr>
-      </w:pPr>
-      <w:r>
-        <w:rPr>
-          <w:rFonts w:ascii="Times New Roman" w:eastAsia="Times New Roman" w:hAnsi="Times New Roman" w:cs="Times New Roman"/>
-          <w:color w:val="000000" w:themeColor="text1"/>
-          <w:kern w:val="0"/>
-          <w:sz w:val="28"/>
-          <w:szCs w:val="28"/>
+          <w:rFonts w:ascii="Arial" w:eastAsia="Times New Roman" w:hAnsi="Arial" w:cs="Arial"/>
+          <w:color w:val="000000" w:themeColor="text1"/>
+          <w:kern w:val="0"/>
+          <w:sz w:val="24"/>
+          <w:szCs w:val="24"/>
+          <w:lang w:eastAsia="ru-RU"/>
+          <w14:ligatures w14:val="none"/>
+        </w:rPr>
+      </w:pPr>
+      <w:r>
+        <w:rPr>
+          <w:rFonts w:ascii="Arial" w:eastAsia="Times New Roman" w:hAnsi="Arial" w:cs="Arial"/>
+          <w:color w:val="000000" w:themeColor="text1"/>
+          <w:kern w:val="0"/>
+          <w:sz w:val="24"/>
+          <w:szCs w:val="24"/>
           <w:lang w:eastAsia="ru-RU"/>
           <w14:ligatures w14:val="none"/>
         </w:rPr>
@@ -123,11 +123,11 @@
       <w:pPr>
         <w:spacing w:after="180" w:line="330" w:lineRule="atLeast"/>
         <w:rPr>
-          <w:rFonts w:ascii="Times New Roman" w:eastAsia="Times New Roman" w:hAnsi="Times New Roman" w:cs="Times New Roman"/>
-          <w:color w:val="000000" w:themeColor="text1"/>
-          <w:kern w:val="0"/>
-          <w:sz w:val="28"/>
-          <w:szCs w:val="28"/>
+          <w:rFonts w:ascii="Arial" w:eastAsia="Times New Roman" w:hAnsi="Arial" w:cs="Arial"/>
+          <w:color w:val="000000" w:themeColor="text1"/>
+          <w:kern w:val="0"/>
+          <w:sz w:val="24"/>
+          <w:szCs w:val="24"/>
           <w:lang w:eastAsia="ru-RU"/>
           <w14:ligatures w14:val="none"/>
         </w:rPr>
@@ -138,22 +138,22 @@
         <w:spacing w:after="100" w:afterAutospacing="1" w:line="240" w:lineRule="auto"/>
         <w:outlineLvl w:val="2"/>
         <w:rPr>
-          <w:rFonts w:ascii="Times New Roman" w:eastAsia="Times New Roman" w:hAnsi="Times New Roman" w:cs="Times New Roman"/>
-          <w:color w:val="000000" w:themeColor="text1"/>
-          <w:kern w:val="0"/>
-          <w:sz w:val="28"/>
-          <w:szCs w:val="28"/>
-          <w:lang w:eastAsia="ru-RU"/>
-          <w14:ligatures w14:val="none"/>
-        </w:rPr>
-      </w:pPr>
-      <w:r>
-        <w:rPr>
-          <w:rFonts w:ascii="Times New Roman" w:eastAsia="Times New Roman" w:hAnsi="Times New Roman" w:cs="Times New Roman"/>
-          <w:color w:val="000000" w:themeColor="text1"/>
-          <w:kern w:val="0"/>
-          <w:sz w:val="28"/>
-          <w:szCs w:val="28"/>
+          <w:rFonts w:ascii="Arial" w:eastAsia="Times New Roman" w:hAnsi="Arial" w:cs="Arial"/>
+          <w:color w:val="000000" w:themeColor="text1"/>
+          <w:kern w:val="0"/>
+          <w:sz w:val="27"/>
+          <w:szCs w:val="27"/>
+          <w:lang w:eastAsia="ru-RU"/>
+          <w14:ligatures w14:val="none"/>
+        </w:rPr>
+      </w:pPr>
+      <w:r>
+        <w:rPr>
+          <w:rFonts w:ascii="Arial" w:eastAsia="Times New Roman" w:hAnsi="Arial" w:cs="Arial"/>
+          <w:color w:val="000000" w:themeColor="text1"/>
+          <w:kern w:val="0"/>
+          <w:sz w:val="27"/>
+          <w:szCs w:val="27"/>
           <w:lang w:eastAsia="ru-RU"/>
           <w14:ligatures w14:val="none"/>
         </w:rPr>
@@ -164,22 +164,22 @@
       <w:pPr>
         <w:spacing w:after="180" w:line="330" w:lineRule="atLeast"/>
         <w:rPr>
-          <w:rFonts w:ascii="Times New Roman" w:eastAsia="Times New Roman" w:hAnsi="Times New Roman" w:cs="Times New Roman"/>
-          <w:color w:val="000000" w:themeColor="text1"/>
-          <w:kern w:val="0"/>
-          <w:sz w:val="28"/>
-          <w:szCs w:val="28"/>
-          <w:lang w:eastAsia="ru-RU"/>
-          <w14:ligatures w14:val="none"/>
-        </w:rPr>
-      </w:pPr>
-      <w:r>
-        <w:rPr>
-          <w:rFonts w:ascii="Times New Roman" w:eastAsia="Times New Roman" w:hAnsi="Times New Roman" w:cs="Times New Roman"/>
-          <w:color w:val="000000" w:themeColor="text1"/>
-          <w:kern w:val="0"/>
-          <w:sz w:val="28"/>
-          <w:szCs w:val="28"/>
+          <w:rFonts w:ascii="Arial" w:eastAsia="Times New Roman" w:hAnsi="Arial" w:cs="Arial"/>
+          <w:color w:val="000000" w:themeColor="text1"/>
+          <w:kern w:val="0"/>
+          <w:sz w:val="24"/>
+          <w:szCs w:val="24"/>
+          <w:lang w:eastAsia="ru-RU"/>
+          <w14:ligatures w14:val="none"/>
+        </w:rPr>
+      </w:pPr>
+      <w:r>
+        <w:rPr>
+          <w:rFonts w:ascii="Arial" w:eastAsia="Times New Roman" w:hAnsi="Arial" w:cs="Arial"/>
+          <w:color w:val="000000" w:themeColor="text1"/>
+          <w:kern w:val="0"/>
+          <w:sz w:val="24"/>
+          <w:szCs w:val="24"/>
           <w:lang w:eastAsia="ru-RU"/>
           <w14:ligatures w14:val="none"/>
         </w:rPr>
@@ -194,22 +194,22 @@
         </w:numPr>
         <w:spacing w:before="100" w:beforeAutospacing="1" w:after="100" w:afterAutospacing="1" w:line="330" w:lineRule="atLeast"/>
         <w:rPr>
-          <w:rFonts w:ascii="Times New Roman" w:eastAsia="Times New Roman" w:hAnsi="Times New Roman" w:cs="Times New Roman"/>
-          <w:color w:val="000000" w:themeColor="text1"/>
-          <w:kern w:val="0"/>
-          <w:sz w:val="28"/>
-          <w:szCs w:val="28"/>
-          <w:lang w:eastAsia="ru-RU"/>
-          <w14:ligatures w14:val="none"/>
-        </w:rPr>
-      </w:pPr>
-      <w:r>
-        <w:rPr>
-          <w:rFonts w:ascii="Times New Roman" w:eastAsia="Times New Roman" w:hAnsi="Times New Roman" w:cs="Times New Roman"/>
-          <w:color w:val="000000" w:themeColor="text1"/>
-          <w:kern w:val="0"/>
-          <w:sz w:val="28"/>
-          <w:szCs w:val="28"/>
+          <w:rFonts w:ascii="Arial" w:eastAsia="Times New Roman" w:hAnsi="Arial" w:cs="Arial"/>
+          <w:color w:val="000000" w:themeColor="text1"/>
+          <w:kern w:val="0"/>
+          <w:sz w:val="24"/>
+          <w:szCs w:val="24"/>
+          <w:lang w:eastAsia="ru-RU"/>
+          <w14:ligatures w14:val="none"/>
+        </w:rPr>
+      </w:pPr>
+      <w:r>
+        <w:rPr>
+          <w:rFonts w:ascii="Arial" w:eastAsia="Times New Roman" w:hAnsi="Arial" w:cs="Arial"/>
+          <w:color w:val="000000" w:themeColor="text1"/>
+          <w:kern w:val="0"/>
+          <w:sz w:val="24"/>
+          <w:szCs w:val="24"/>
           <w:lang w:eastAsia="ru-RU"/>
           <w14:ligatures w14:val="none"/>
         </w:rPr>
@@ -224,22 +224,22 @@
         </w:numPr>
         <w:spacing w:before="100" w:beforeAutospacing="1" w:after="100" w:afterAutospacing="1" w:line="330" w:lineRule="atLeast"/>
         <w:rPr>
-          <w:rFonts w:ascii="Times New Roman" w:eastAsia="Times New Roman" w:hAnsi="Times New Roman" w:cs="Times New Roman"/>
-          <w:color w:val="000000" w:themeColor="text1"/>
-          <w:kern w:val="0"/>
-          <w:sz w:val="28"/>
-          <w:szCs w:val="28"/>
-          <w:lang w:eastAsia="ru-RU"/>
-          <w14:ligatures w14:val="none"/>
-        </w:rPr>
-      </w:pPr>
-      <w:r>
-        <w:rPr>
-          <w:rFonts w:ascii="Times New Roman" w:eastAsia="Times New Roman" w:hAnsi="Times New Roman" w:cs="Times New Roman"/>
-          <w:color w:val="000000" w:themeColor="text1"/>
-          <w:kern w:val="0"/>
-          <w:sz w:val="28"/>
-          <w:szCs w:val="28"/>
+          <w:rFonts w:ascii="Arial" w:eastAsia="Times New Roman" w:hAnsi="Arial" w:cs="Arial"/>
+          <w:color w:val="000000" w:themeColor="text1"/>
+          <w:kern w:val="0"/>
+          <w:sz w:val="24"/>
+          <w:szCs w:val="24"/>
+          <w:lang w:eastAsia="ru-RU"/>
+          <w14:ligatures w14:val="none"/>
+        </w:rPr>
+      </w:pPr>
+      <w:r>
+        <w:rPr>
+          <w:rFonts w:ascii="Arial" w:eastAsia="Times New Roman" w:hAnsi="Arial" w:cs="Arial"/>
+          <w:color w:val="000000" w:themeColor="text1"/>
+          <w:kern w:val="0"/>
+          <w:sz w:val="24"/>
+          <w:szCs w:val="24"/>
           <w:lang w:eastAsia="ru-RU"/>
           <w14:ligatures w14:val="none"/>
         </w:rPr>
@@ -254,22 +254,22 @@
         </w:numPr>
         <w:spacing w:before="100" w:beforeAutospacing="1" w:after="100" w:afterAutospacing="1" w:line="330" w:lineRule="atLeast"/>
         <w:rPr>
-          <w:rFonts w:ascii="Times New Roman" w:eastAsia="Times New Roman" w:hAnsi="Times New Roman" w:cs="Times New Roman"/>
-          <w:color w:val="000000" w:themeColor="text1"/>
-          <w:kern w:val="0"/>
-          <w:sz w:val="28"/>
-          <w:szCs w:val="28"/>
-          <w:lang w:eastAsia="ru-RU"/>
-          <w14:ligatures w14:val="none"/>
-        </w:rPr>
-      </w:pPr>
-      <w:r>
-        <w:rPr>
-          <w:rFonts w:ascii="Times New Roman" w:eastAsia="Times New Roman" w:hAnsi="Times New Roman" w:cs="Times New Roman"/>
-          <w:color w:val="000000" w:themeColor="text1"/>
-          <w:kern w:val="0"/>
-          <w:sz w:val="28"/>
-          <w:szCs w:val="28"/>
+          <w:rFonts w:ascii="Arial" w:eastAsia="Times New Roman" w:hAnsi="Arial" w:cs="Arial"/>
+          <w:color w:val="000000" w:themeColor="text1"/>
+          <w:kern w:val="0"/>
+          <w:sz w:val="24"/>
+          <w:szCs w:val="24"/>
+          <w:lang w:eastAsia="ru-RU"/>
+          <w14:ligatures w14:val="none"/>
+        </w:rPr>
+      </w:pPr>
+      <w:r>
+        <w:rPr>
+          <w:rFonts w:ascii="Arial" w:eastAsia="Times New Roman" w:hAnsi="Arial" w:cs="Arial"/>
+          <w:color w:val="000000" w:themeColor="text1"/>
+          <w:kern w:val="0"/>
+          <w:sz w:val="24"/>
+          <w:szCs w:val="24"/>
           <w:lang w:eastAsia="ru-RU"/>
           <w14:ligatures w14:val="none"/>
         </w:rPr>
@@ -280,22 +280,22 @@
       <w:pPr>
         <w:spacing w:after="180" w:line="330" w:lineRule="atLeast"/>
         <w:rPr>
-          <w:rFonts w:ascii="Times New Roman" w:eastAsia="Times New Roman" w:hAnsi="Times New Roman" w:cs="Times New Roman"/>
-          <w:color w:val="000000" w:themeColor="text1"/>
-          <w:kern w:val="0"/>
-          <w:sz w:val="28"/>
-          <w:szCs w:val="28"/>
-          <w:lang w:eastAsia="ru-RU"/>
-          <w14:ligatures w14:val="none"/>
-        </w:rPr>
-      </w:pPr>
-      <w:r>
-        <w:rPr>
-          <w:rFonts w:ascii="Times New Roman" w:eastAsia="Times New Roman" w:hAnsi="Times New Roman" w:cs="Times New Roman"/>
-          <w:color w:val="000000" w:themeColor="text1"/>
-          <w:kern w:val="0"/>
-          <w:sz w:val="28"/>
-          <w:szCs w:val="28"/>
+          <w:rFonts w:ascii="Arial" w:eastAsia="Times New Roman" w:hAnsi="Arial" w:cs="Arial"/>
+          <w:color w:val="000000" w:themeColor="text1"/>
+          <w:kern w:val="0"/>
+          <w:sz w:val="24"/>
+          <w:szCs w:val="24"/>
+          <w:lang w:eastAsia="ru-RU"/>
+          <w14:ligatures w14:val="none"/>
+        </w:rPr>
+      </w:pPr>
+      <w:r>
+        <w:rPr>
+          <w:rFonts w:ascii="Arial" w:eastAsia="Times New Roman" w:hAnsi="Arial" w:cs="Arial"/>
+          <w:color w:val="000000" w:themeColor="text1"/>
+          <w:kern w:val="0"/>
+          <w:sz w:val="24"/>
+          <w:szCs w:val="24"/>
           <w:lang w:eastAsia="ru-RU"/>
           <w14:ligatures w14:val="none"/>
         </w:rPr>
@@ -306,11 +306,11 @@
       <w:pPr>
         <w:spacing w:after="180" w:line="330" w:lineRule="atLeast"/>
         <w:rPr>
-          <w:rFonts w:ascii="Times New Roman" w:eastAsia="Times New Roman" w:hAnsi="Times New Roman" w:cs="Times New Roman"/>
-          <w:color w:val="000000" w:themeColor="text1"/>
-          <w:kern w:val="0"/>
-          <w:sz w:val="28"/>
-          <w:szCs w:val="28"/>
+          <w:rFonts w:ascii="Arial" w:eastAsia="Times New Roman" w:hAnsi="Arial" w:cs="Arial"/>
+          <w:color w:val="000000" w:themeColor="text1"/>
+          <w:kern w:val="0"/>
+          <w:sz w:val="24"/>
+          <w:szCs w:val="24"/>
           <w:lang w:eastAsia="ru-RU"/>
           <w14:ligatures w14:val="none"/>
         </w:rPr>
@@ -321,22 +321,22 @@
         <w:spacing w:after="100" w:afterAutospacing="1" w:line="240" w:lineRule="auto"/>
         <w:outlineLvl w:val="2"/>
         <w:rPr>
-          <w:rFonts w:ascii="Times New Roman" w:eastAsia="Times New Roman" w:hAnsi="Times New Roman" w:cs="Times New Roman"/>
-          <w:color w:val="000000" w:themeColor="text1"/>
-          <w:kern w:val="0"/>
-          <w:sz w:val="28"/>
-          <w:szCs w:val="28"/>
-          <w:lang w:eastAsia="ru-RU"/>
-          <w14:ligatures w14:val="none"/>
-        </w:rPr>
-      </w:pPr>
-      <w:r>
-        <w:rPr>
-          <w:rFonts w:ascii="Times New Roman" w:eastAsia="Times New Roman" w:hAnsi="Times New Roman" w:cs="Times New Roman"/>
-          <w:color w:val="000000" w:themeColor="text1"/>
-          <w:kern w:val="0"/>
-          <w:sz w:val="28"/>
-          <w:szCs w:val="28"/>
+          <w:rFonts w:ascii="Arial" w:eastAsia="Times New Roman" w:hAnsi="Arial" w:cs="Arial"/>
+          <w:color w:val="000000" w:themeColor="text1"/>
+          <w:kern w:val="0"/>
+          <w:sz w:val="27"/>
+          <w:szCs w:val="27"/>
+          <w:lang w:eastAsia="ru-RU"/>
+          <w14:ligatures w14:val="none"/>
+        </w:rPr>
+      </w:pPr>
+      <w:r>
+        <w:rPr>
+          <w:rFonts w:ascii="Arial" w:eastAsia="Times New Roman" w:hAnsi="Arial" w:cs="Arial"/>
+          <w:color w:val="000000" w:themeColor="text1"/>
+          <w:kern w:val="0"/>
+          <w:sz w:val="27"/>
+          <w:szCs w:val="27"/>
           <w:lang w:eastAsia="ru-RU"/>
           <w14:ligatures w14:val="none"/>
         </w:rPr>
@@ -348,22 +348,22 @@
         <w:spacing w:after="100" w:afterAutospacing="1" w:line="240" w:lineRule="auto"/>
         <w:outlineLvl w:val="3"/>
         <w:rPr>
-          <w:rFonts w:ascii="Times New Roman" w:eastAsia="Times New Roman" w:hAnsi="Times New Roman" w:cs="Times New Roman"/>
-          <w:color w:val="000000" w:themeColor="text1"/>
-          <w:kern w:val="0"/>
-          <w:sz w:val="28"/>
-          <w:szCs w:val="28"/>
-          <w:lang w:eastAsia="ru-RU"/>
-          <w14:ligatures w14:val="none"/>
-        </w:rPr>
-      </w:pPr>
-      <w:r>
-        <w:rPr>
-          <w:rFonts w:ascii="Times New Roman" w:eastAsia="Times New Roman" w:hAnsi="Times New Roman" w:cs="Times New Roman"/>
-          <w:color w:val="000000" w:themeColor="text1"/>
-          <w:kern w:val="0"/>
-          <w:sz w:val="28"/>
-          <w:szCs w:val="28"/>
+          <w:rFonts w:ascii="Arial" w:eastAsia="Times New Roman" w:hAnsi="Arial" w:cs="Arial"/>
+          <w:color w:val="000000" w:themeColor="text1"/>
+          <w:kern w:val="0"/>
+          <w:sz w:val="24"/>
+          <w:szCs w:val="24"/>
+          <w:lang w:eastAsia="ru-RU"/>
+          <w14:ligatures w14:val="none"/>
+        </w:rPr>
+      </w:pPr>
+      <w:r>
+        <w:rPr>
+          <w:rFonts w:ascii="Arial" w:eastAsia="Times New Roman" w:hAnsi="Arial" w:cs="Arial"/>
+          <w:color w:val="000000" w:themeColor="text1"/>
+          <w:kern w:val="0"/>
+          <w:sz w:val="24"/>
+          <w:szCs w:val="24"/>
           <w:lang w:eastAsia="ru-RU"/>
           <w14:ligatures w14:val="none"/>
         </w:rPr>
@@ -374,22 +374,22 @@
       <w:pPr>
         <w:spacing w:after="180" w:line="330" w:lineRule="atLeast"/>
         <w:rPr>
-          <w:rFonts w:ascii="Times New Roman" w:eastAsia="Times New Roman" w:hAnsi="Times New Roman" w:cs="Times New Roman"/>
-          <w:color w:val="000000" w:themeColor="text1"/>
-          <w:kern w:val="0"/>
-          <w:sz w:val="28"/>
-          <w:szCs w:val="28"/>
-          <w:lang w:eastAsia="ru-RU"/>
-          <w14:ligatures w14:val="none"/>
-        </w:rPr>
-      </w:pPr>
-      <w:r>
-        <w:rPr>
-          <w:rFonts w:ascii="Times New Roman" w:eastAsia="Times New Roman" w:hAnsi="Times New Roman" w:cs="Times New Roman"/>
-          <w:color w:val="000000" w:themeColor="text1"/>
-          <w:kern w:val="0"/>
-          <w:sz w:val="28"/>
-          <w:szCs w:val="28"/>
+          <w:rFonts w:ascii="Arial" w:eastAsia="Times New Roman" w:hAnsi="Arial" w:cs="Arial"/>
+          <w:color w:val="000000" w:themeColor="text1"/>
+          <w:kern w:val="0"/>
+          <w:sz w:val="24"/>
+          <w:szCs w:val="24"/>
+          <w:lang w:eastAsia="ru-RU"/>
+          <w14:ligatures w14:val="none"/>
+        </w:rPr>
+      </w:pPr>
+      <w:r>
+        <w:rPr>
+          <w:rFonts w:ascii="Arial" w:eastAsia="Times New Roman" w:hAnsi="Arial" w:cs="Arial"/>
+          <w:color w:val="000000" w:themeColor="text1"/>
+          <w:kern w:val="0"/>
+          <w:sz w:val="24"/>
+          <w:szCs w:val="24"/>
           <w:lang w:eastAsia="ru-RU"/>
           <w14:ligatures w14:val="none"/>
         </w:rPr>
@@ -400,22 +400,22 @@
       <w:pPr>
         <w:spacing w:after="180" w:line="330" w:lineRule="atLeast"/>
         <w:rPr>
-          <w:rFonts w:ascii="Times New Roman" w:eastAsia="Times New Roman" w:hAnsi="Times New Roman" w:cs="Times New Roman"/>
-          <w:color w:val="000000" w:themeColor="text1"/>
-          <w:kern w:val="0"/>
-          <w:sz w:val="28"/>
-          <w:szCs w:val="28"/>
-          <w:lang w:eastAsia="ru-RU"/>
-          <w14:ligatures w14:val="none"/>
-        </w:rPr>
-      </w:pPr>
-      <w:r>
-        <w:rPr>
-          <w:rFonts w:ascii="Times New Roman" w:eastAsia="Times New Roman" w:hAnsi="Times New Roman" w:cs="Times New Roman"/>
-          <w:color w:val="000000" w:themeColor="text1"/>
-          <w:kern w:val="0"/>
-          <w:sz w:val="28"/>
-          <w:szCs w:val="28"/>
+          <w:rFonts w:ascii="Arial" w:eastAsia="Times New Roman" w:hAnsi="Arial" w:cs="Arial"/>
+          <w:color w:val="000000" w:themeColor="text1"/>
+          <w:kern w:val="0"/>
+          <w:sz w:val="24"/>
+          <w:szCs w:val="24"/>
+          <w:lang w:eastAsia="ru-RU"/>
+          <w14:ligatures w14:val="none"/>
+        </w:rPr>
+      </w:pPr>
+      <w:r>
+        <w:rPr>
+          <w:rFonts w:ascii="Arial" w:eastAsia="Times New Roman" w:hAnsi="Arial" w:cs="Arial"/>
+          <w:color w:val="000000" w:themeColor="text1"/>
+          <w:kern w:val="0"/>
+          <w:sz w:val="24"/>
+          <w:szCs w:val="24"/>
           <w:lang w:eastAsia="ru-RU"/>
           <w14:ligatures w14:val="none"/>
         </w:rPr>
@@ -423,13 +423,13 @@
       </w:r>
       <w:r>
         <w:rPr>
-          <w:rFonts w:ascii="Times New Roman" w:eastAsia="Times New Roman" w:hAnsi="Times New Roman" w:cs="Times New Roman"/>
+          <w:rFonts w:ascii="Arial" w:eastAsia="Times New Roman" w:hAnsi="Arial" w:cs="Arial"/>
           <w:b/>
           <w:bCs/>
           <w:color w:val="000000" w:themeColor="text1"/>
           <w:kern w:val="0"/>
-          <w:sz w:val="28"/>
-          <w:szCs w:val="28"/>
+          <w:sz w:val="24"/>
+          <w:szCs w:val="24"/>
           <w:lang w:eastAsia="ru-RU"/>
           <w14:ligatures w14:val="none"/>
         </w:rPr>
@@ -440,22 +440,22 @@
       <w:pPr>
         <w:spacing w:after="180" w:line="330" w:lineRule="atLeast"/>
         <w:rPr>
-          <w:rFonts w:ascii="Times New Roman" w:eastAsia="Times New Roman" w:hAnsi="Times New Roman" w:cs="Times New Roman"/>
-          <w:color w:val="000000" w:themeColor="text1"/>
-          <w:kern w:val="0"/>
-          <w:sz w:val="28"/>
-          <w:szCs w:val="28"/>
-          <w:lang w:eastAsia="ru-RU"/>
-          <w14:ligatures w14:val="none"/>
-        </w:rPr>
-      </w:pPr>
-      <w:r>
-        <w:rPr>
-          <w:rFonts w:ascii="Times New Roman" w:eastAsia="Times New Roman" w:hAnsi="Times New Roman" w:cs="Times New Roman"/>
-          <w:color w:val="000000" w:themeColor="text1"/>
-          <w:kern w:val="0"/>
-          <w:sz w:val="28"/>
-          <w:szCs w:val="28"/>
+          <w:rFonts w:ascii="Arial" w:eastAsia="Times New Roman" w:hAnsi="Arial" w:cs="Arial"/>
+          <w:color w:val="000000" w:themeColor="text1"/>
+          <w:kern w:val="0"/>
+          <w:sz w:val="24"/>
+          <w:szCs w:val="24"/>
+          <w:lang w:eastAsia="ru-RU"/>
+          <w14:ligatures w14:val="none"/>
+        </w:rPr>
+      </w:pPr>
+      <w:r>
+        <w:rPr>
+          <w:rFonts w:ascii="Arial" w:eastAsia="Times New Roman" w:hAnsi="Arial" w:cs="Arial"/>
+          <w:color w:val="000000" w:themeColor="text1"/>
+          <w:kern w:val="0"/>
+          <w:sz w:val="24"/>
+          <w:szCs w:val="24"/>
           <w:lang w:eastAsia="ru-RU"/>
           <w14:ligatures w14:val="none"/>
         </w:rPr>
@@ -464,13 +464,13 @@
       <w:proofErr w:type="spellStart"/>
       <w:r>
         <w:rPr>
-          <w:rFonts w:ascii="Times New Roman" w:eastAsia="Times New Roman" w:hAnsi="Times New Roman" w:cs="Times New Roman"/>
+          <w:rFonts w:ascii="Arial" w:eastAsia="Times New Roman" w:hAnsi="Arial" w:cs="Arial"/>
           <w:b/>
           <w:bCs/>
           <w:color w:val="000000" w:themeColor="text1"/>
           <w:kern w:val="0"/>
-          <w:sz w:val="28"/>
-          <w:szCs w:val="28"/>
+          <w:sz w:val="24"/>
+          <w:szCs w:val="24"/>
           <w:lang w:eastAsia="ru-RU"/>
           <w14:ligatures w14:val="none"/>
         </w:rPr>
@@ -479,11 +479,11 @@
       <w:proofErr w:type="spellEnd"/>
       <w:r>
         <w:rPr>
-          <w:rFonts w:ascii="Times New Roman" w:eastAsia="Times New Roman" w:hAnsi="Times New Roman" w:cs="Times New Roman"/>
-          <w:color w:val="000000" w:themeColor="text1"/>
-          <w:kern w:val="0"/>
-          <w:sz w:val="28"/>
-          <w:szCs w:val="28"/>
+          <w:rFonts w:ascii="Arial" w:eastAsia="Times New Roman" w:hAnsi="Arial" w:cs="Arial"/>
+          <w:color w:val="000000" w:themeColor="text1"/>
+          <w:kern w:val="0"/>
+          <w:sz w:val="24"/>
+          <w:szCs w:val="24"/>
           <w:lang w:eastAsia="ru-RU"/>
           <w14:ligatures w14:val="none"/>
         </w:rPr>
@@ -492,13 +492,13 @@
       <w:proofErr w:type="spellStart"/>
       <w:r>
         <w:rPr>
-          <w:rFonts w:ascii="Times New Roman" w:eastAsia="Times New Roman" w:hAnsi="Times New Roman" w:cs="Times New Roman"/>
+          <w:rFonts w:ascii="Arial" w:eastAsia="Times New Roman" w:hAnsi="Arial" w:cs="Arial"/>
           <w:b/>
           <w:bCs/>
           <w:color w:val="000000" w:themeColor="text1"/>
           <w:kern w:val="0"/>
-          <w:sz w:val="28"/>
-          <w:szCs w:val="28"/>
+          <w:sz w:val="24"/>
+          <w:szCs w:val="24"/>
           <w:lang w:eastAsia="ru-RU"/>
           <w14:ligatures w14:val="none"/>
         </w:rPr>
@@ -507,11 +507,11 @@
       <w:proofErr w:type="spellEnd"/>
       <w:r>
         <w:rPr>
-          <w:rFonts w:ascii="Times New Roman" w:eastAsia="Times New Roman" w:hAnsi="Times New Roman" w:cs="Times New Roman"/>
-          <w:color w:val="000000" w:themeColor="text1"/>
-          <w:kern w:val="0"/>
-          <w:sz w:val="28"/>
-          <w:szCs w:val="28"/>
+          <w:rFonts w:ascii="Arial" w:eastAsia="Times New Roman" w:hAnsi="Arial" w:cs="Arial"/>
+          <w:color w:val="000000" w:themeColor="text1"/>
+          <w:kern w:val="0"/>
+          <w:sz w:val="24"/>
+          <w:szCs w:val="24"/>
           <w:lang w:eastAsia="ru-RU"/>
           <w14:ligatures w14:val="none"/>
         </w:rPr>
@@ -520,11 +520,11 @@
       <w:proofErr w:type="spellStart"/>
       <w:r>
         <w:rPr>
-          <w:rFonts w:ascii="Times New Roman" w:eastAsia="Times New Roman" w:hAnsi="Times New Roman" w:cs="Times New Roman"/>
-          <w:color w:val="000000" w:themeColor="text1"/>
-          <w:kern w:val="0"/>
-          <w:sz w:val="28"/>
-          <w:szCs w:val="28"/>
+          <w:rFonts w:ascii="Arial" w:eastAsia="Times New Roman" w:hAnsi="Arial" w:cs="Arial"/>
+          <w:color w:val="000000" w:themeColor="text1"/>
+          <w:kern w:val="0"/>
+          <w:sz w:val="24"/>
+          <w:szCs w:val="24"/>
           <w:lang w:eastAsia="ru-RU"/>
           <w14:ligatures w14:val="none"/>
         </w:rPr>
@@ -533,11 +533,11 @@
       <w:proofErr w:type="spellEnd"/>
       <w:r>
         <w:rPr>
-          <w:rFonts w:ascii="Times New Roman" w:eastAsia="Times New Roman" w:hAnsi="Times New Roman" w:cs="Times New Roman"/>
-          <w:color w:val="000000" w:themeColor="text1"/>
-          <w:kern w:val="0"/>
-          <w:sz w:val="28"/>
-          <w:szCs w:val="28"/>
+          <w:rFonts w:ascii="Arial" w:eastAsia="Times New Roman" w:hAnsi="Arial" w:cs="Arial"/>
+          <w:color w:val="000000" w:themeColor="text1"/>
+          <w:kern w:val="0"/>
+          <w:sz w:val="24"/>
+          <w:szCs w:val="24"/>
           <w:lang w:eastAsia="ru-RU"/>
           <w14:ligatures w14:val="none"/>
         </w:rPr>
@@ -548,11 +548,11 @@
       <w:pPr>
         <w:spacing w:after="180" w:line="330" w:lineRule="atLeast"/>
         <w:rPr>
-          <w:rFonts w:ascii="Times New Roman" w:eastAsia="Times New Roman" w:hAnsi="Times New Roman" w:cs="Times New Roman"/>
-          <w:color w:val="000000" w:themeColor="text1"/>
-          <w:kern w:val="0"/>
-          <w:sz w:val="28"/>
-          <w:szCs w:val="28"/>
+          <w:rFonts w:ascii="Arial" w:eastAsia="Times New Roman" w:hAnsi="Arial" w:cs="Arial"/>
+          <w:color w:val="000000" w:themeColor="text1"/>
+          <w:kern w:val="0"/>
+          <w:sz w:val="24"/>
+          <w:szCs w:val="24"/>
           <w:lang w:eastAsia="ru-RU"/>
           <w14:ligatures w14:val="none"/>
         </w:rPr>
@@ -562,22 +562,22 @@
       <w:pPr>
         <w:spacing w:after="180" w:line="330" w:lineRule="atLeast"/>
         <w:rPr>
-          <w:rFonts w:ascii="Times New Roman" w:eastAsia="Times New Roman" w:hAnsi="Times New Roman" w:cs="Times New Roman"/>
-          <w:color w:val="000000" w:themeColor="text1"/>
-          <w:kern w:val="0"/>
-          <w:sz w:val="28"/>
-          <w:szCs w:val="28"/>
-          <w:lang w:eastAsia="ru-RU"/>
-          <w14:ligatures w14:val="none"/>
-        </w:rPr>
-      </w:pPr>
-      <w:r>
-        <w:rPr>
-          <w:rFonts w:ascii="Times New Roman" w:eastAsia="Times New Roman" w:hAnsi="Times New Roman" w:cs="Times New Roman"/>
-          <w:color w:val="000000" w:themeColor="text1"/>
-          <w:kern w:val="0"/>
-          <w:sz w:val="28"/>
-          <w:szCs w:val="28"/>
+          <w:rFonts w:ascii="Arial" w:eastAsia="Times New Roman" w:hAnsi="Arial" w:cs="Arial"/>
+          <w:color w:val="000000" w:themeColor="text1"/>
+          <w:kern w:val="0"/>
+          <w:sz w:val="24"/>
+          <w:szCs w:val="24"/>
+          <w:lang w:eastAsia="ru-RU"/>
+          <w14:ligatures w14:val="none"/>
+        </w:rPr>
+      </w:pPr>
+      <w:r>
+        <w:rPr>
+          <w:rFonts w:ascii="Arial" w:eastAsia="Times New Roman" w:hAnsi="Arial" w:cs="Arial"/>
+          <w:color w:val="000000" w:themeColor="text1"/>
+          <w:kern w:val="0"/>
+          <w:sz w:val="24"/>
+          <w:szCs w:val="24"/>
           <w:lang w:eastAsia="ru-RU"/>
           <w14:ligatures w14:val="none"/>
         </w:rPr>
@@ -585,13 +585,13 @@
       </w:r>
       <w:r>
         <w:rPr>
-          <w:rFonts w:ascii="Times New Roman" w:eastAsia="Times New Roman" w:hAnsi="Times New Roman" w:cs="Times New Roman"/>
+          <w:rFonts w:ascii="Arial" w:eastAsia="Times New Roman" w:hAnsi="Arial" w:cs="Arial"/>
           <w:b/>
           <w:bCs/>
           <w:color w:val="000000" w:themeColor="text1"/>
           <w:kern w:val="0"/>
-          <w:sz w:val="28"/>
-          <w:szCs w:val="28"/>
+          <w:sz w:val="24"/>
+          <w:szCs w:val="24"/>
           <w:lang w:eastAsia="ru-RU"/>
           <w14:ligatures w14:val="none"/>
         </w:rPr>
@@ -602,22 +602,22 @@
       <w:pPr>
         <w:spacing w:after="180" w:line="330" w:lineRule="atLeast"/>
         <w:rPr>
-          <w:rFonts w:ascii="Times New Roman" w:eastAsia="Times New Roman" w:hAnsi="Times New Roman" w:cs="Times New Roman"/>
-          <w:color w:val="000000" w:themeColor="text1"/>
-          <w:kern w:val="0"/>
-          <w:sz w:val="28"/>
-          <w:szCs w:val="28"/>
-          <w:lang w:eastAsia="ru-RU"/>
-          <w14:ligatures w14:val="none"/>
-        </w:rPr>
-      </w:pPr>
-      <w:r>
-        <w:rPr>
-          <w:rFonts w:ascii="Times New Roman" w:eastAsia="Times New Roman" w:hAnsi="Times New Roman" w:cs="Times New Roman"/>
-          <w:color w:val="000000" w:themeColor="text1"/>
-          <w:kern w:val="0"/>
-          <w:sz w:val="28"/>
-          <w:szCs w:val="28"/>
+          <w:rFonts w:ascii="Arial" w:eastAsia="Times New Roman" w:hAnsi="Arial" w:cs="Arial"/>
+          <w:color w:val="000000" w:themeColor="text1"/>
+          <w:kern w:val="0"/>
+          <w:sz w:val="24"/>
+          <w:szCs w:val="24"/>
+          <w:lang w:eastAsia="ru-RU"/>
+          <w14:ligatures w14:val="none"/>
+        </w:rPr>
+      </w:pPr>
+      <w:r>
+        <w:rPr>
+          <w:rFonts w:ascii="Arial" w:eastAsia="Times New Roman" w:hAnsi="Arial" w:cs="Arial"/>
+          <w:color w:val="000000" w:themeColor="text1"/>
+          <w:kern w:val="0"/>
+          <w:sz w:val="24"/>
+          <w:szCs w:val="24"/>
           <w:lang w:eastAsia="ru-RU"/>
           <w14:ligatures w14:val="none"/>
         </w:rPr>
@@ -626,11 +626,11 @@
       <w:proofErr w:type="spellStart"/>
       <w:r>
         <w:rPr>
-          <w:rFonts w:ascii="Times New Roman" w:eastAsia="Times New Roman" w:hAnsi="Times New Roman" w:cs="Times New Roman"/>
-          <w:color w:val="000000" w:themeColor="text1"/>
-          <w:kern w:val="0"/>
-          <w:sz w:val="28"/>
-          <w:szCs w:val="28"/>
+          <w:rFonts w:ascii="Arial" w:eastAsia="Times New Roman" w:hAnsi="Arial" w:cs="Arial"/>
+          <w:color w:val="000000" w:themeColor="text1"/>
+          <w:kern w:val="0"/>
+          <w:sz w:val="24"/>
+          <w:szCs w:val="24"/>
           <w:lang w:eastAsia="ru-RU"/>
           <w14:ligatures w14:val="none"/>
         </w:rPr>
@@ -639,11 +639,11 @@
       <w:proofErr w:type="spellEnd"/>
       <w:r>
         <w:rPr>
-          <w:rFonts w:ascii="Times New Roman" w:eastAsia="Times New Roman" w:hAnsi="Times New Roman" w:cs="Times New Roman"/>
-          <w:color w:val="000000" w:themeColor="text1"/>
-          <w:kern w:val="0"/>
-          <w:sz w:val="28"/>
-          <w:szCs w:val="28"/>
+          <w:rFonts w:ascii="Arial" w:eastAsia="Times New Roman" w:hAnsi="Arial" w:cs="Arial"/>
+          <w:color w:val="000000" w:themeColor="text1"/>
+          <w:kern w:val="0"/>
+          <w:sz w:val="24"/>
+          <w:szCs w:val="24"/>
           <w:lang w:eastAsia="ru-RU"/>
           <w14:ligatures w14:val="none"/>
         </w:rPr>
@@ -652,13 +652,13 @@
       <w:proofErr w:type="spellStart"/>
       <w:r>
         <w:rPr>
-          <w:rFonts w:ascii="Times New Roman" w:eastAsia="Times New Roman" w:hAnsi="Times New Roman" w:cs="Times New Roman"/>
+          <w:rFonts w:ascii="Arial" w:eastAsia="Times New Roman" w:hAnsi="Arial" w:cs="Arial"/>
           <w:b/>
           <w:bCs/>
           <w:color w:val="000000" w:themeColor="text1"/>
           <w:kern w:val="0"/>
-          <w:sz w:val="28"/>
-          <w:szCs w:val="28"/>
+          <w:sz w:val="24"/>
+          <w:szCs w:val="24"/>
           <w:lang w:eastAsia="ru-RU"/>
           <w14:ligatures w14:val="none"/>
         </w:rPr>
@@ -667,11 +667,11 @@
       <w:proofErr w:type="spellEnd"/>
       <w:r>
         <w:rPr>
-          <w:rFonts w:ascii="Times New Roman" w:eastAsia="Times New Roman" w:hAnsi="Times New Roman" w:cs="Times New Roman"/>
-          <w:color w:val="000000" w:themeColor="text1"/>
-          <w:kern w:val="0"/>
-          <w:sz w:val="28"/>
-          <w:szCs w:val="28"/>
+          <w:rFonts w:ascii="Arial" w:eastAsia="Times New Roman" w:hAnsi="Arial" w:cs="Arial"/>
+          <w:color w:val="000000" w:themeColor="text1"/>
+          <w:kern w:val="0"/>
+          <w:sz w:val="24"/>
+          <w:szCs w:val="24"/>
           <w:lang w:eastAsia="ru-RU"/>
           <w14:ligatures w14:val="none"/>
         </w:rPr>
@@ -680,13 +680,13 @@
       <w:proofErr w:type="spellStart"/>
       <w:r>
         <w:rPr>
-          <w:rFonts w:ascii="Times New Roman" w:eastAsia="Times New Roman" w:hAnsi="Times New Roman" w:cs="Times New Roman"/>
+          <w:rFonts w:ascii="Arial" w:eastAsia="Times New Roman" w:hAnsi="Arial" w:cs="Arial"/>
           <w:b/>
           <w:bCs/>
           <w:color w:val="000000" w:themeColor="text1"/>
           <w:kern w:val="0"/>
-          <w:sz w:val="28"/>
-          <w:szCs w:val="28"/>
+          <w:sz w:val="24"/>
+          <w:szCs w:val="24"/>
           <w:lang w:eastAsia="ru-RU"/>
           <w14:ligatures w14:val="none"/>
         </w:rPr>
@@ -695,11 +695,11 @@
       <w:proofErr w:type="spellEnd"/>
       <w:r>
         <w:rPr>
-          <w:rFonts w:ascii="Times New Roman" w:eastAsia="Times New Roman" w:hAnsi="Times New Roman" w:cs="Times New Roman"/>
-          <w:color w:val="000000" w:themeColor="text1"/>
-          <w:kern w:val="0"/>
-          <w:sz w:val="28"/>
-          <w:szCs w:val="28"/>
+          <w:rFonts w:ascii="Arial" w:eastAsia="Times New Roman" w:hAnsi="Arial" w:cs="Arial"/>
+          <w:color w:val="000000" w:themeColor="text1"/>
+          <w:kern w:val="0"/>
+          <w:sz w:val="24"/>
+          <w:szCs w:val="24"/>
           <w:lang w:eastAsia="ru-RU"/>
           <w14:ligatures w14:val="none"/>
         </w:rPr>
@@ -708,13 +708,13 @@
       <w:proofErr w:type="spellStart"/>
       <w:r>
         <w:rPr>
-          <w:rFonts w:ascii="Times New Roman" w:eastAsia="Times New Roman" w:hAnsi="Times New Roman" w:cs="Times New Roman"/>
+          <w:rFonts w:ascii="Arial" w:eastAsia="Times New Roman" w:hAnsi="Arial" w:cs="Arial"/>
           <w:b/>
           <w:bCs/>
           <w:color w:val="000000" w:themeColor="text1"/>
           <w:kern w:val="0"/>
-          <w:sz w:val="28"/>
-          <w:szCs w:val="28"/>
+          <w:sz w:val="24"/>
+          <w:szCs w:val="24"/>
           <w:lang w:eastAsia="ru-RU"/>
           <w14:ligatures w14:val="none"/>
         </w:rPr>
@@ -723,11 +723,11 @@
       <w:proofErr w:type="spellEnd"/>
       <w:r>
         <w:rPr>
-          <w:rFonts w:ascii="Times New Roman" w:eastAsia="Times New Roman" w:hAnsi="Times New Roman" w:cs="Times New Roman"/>
-          <w:color w:val="000000" w:themeColor="text1"/>
-          <w:kern w:val="0"/>
-          <w:sz w:val="28"/>
-          <w:szCs w:val="28"/>
+          <w:rFonts w:ascii="Arial" w:eastAsia="Times New Roman" w:hAnsi="Arial" w:cs="Arial"/>
+          <w:color w:val="000000" w:themeColor="text1"/>
+          <w:kern w:val="0"/>
+          <w:sz w:val="24"/>
+          <w:szCs w:val="24"/>
           <w:lang w:eastAsia="ru-RU"/>
           <w14:ligatures w14:val="none"/>
         </w:rPr>
@@ -736,11 +736,11 @@
       <w:proofErr w:type="spellStart"/>
       <w:r>
         <w:rPr>
-          <w:rFonts w:ascii="Times New Roman" w:eastAsia="Times New Roman" w:hAnsi="Times New Roman" w:cs="Times New Roman"/>
-          <w:color w:val="000000" w:themeColor="text1"/>
-          <w:kern w:val="0"/>
-          <w:sz w:val="28"/>
-          <w:szCs w:val="28"/>
+          <w:rFonts w:ascii="Arial" w:eastAsia="Times New Roman" w:hAnsi="Arial" w:cs="Arial"/>
+          <w:color w:val="000000" w:themeColor="text1"/>
+          <w:kern w:val="0"/>
+          <w:sz w:val="24"/>
+          <w:szCs w:val="24"/>
           <w:lang w:eastAsia="ru-RU"/>
           <w14:ligatures w14:val="none"/>
         </w:rPr>
@@ -749,11 +749,11 @@
       <w:proofErr w:type="spellEnd"/>
       <w:r>
         <w:rPr>
-          <w:rFonts w:ascii="Times New Roman" w:eastAsia="Times New Roman" w:hAnsi="Times New Roman" w:cs="Times New Roman"/>
-          <w:color w:val="000000" w:themeColor="text1"/>
-          <w:kern w:val="0"/>
-          <w:sz w:val="28"/>
-          <w:szCs w:val="28"/>
+          <w:rFonts w:ascii="Arial" w:eastAsia="Times New Roman" w:hAnsi="Arial" w:cs="Arial"/>
+          <w:color w:val="000000" w:themeColor="text1"/>
+          <w:kern w:val="0"/>
+          <w:sz w:val="24"/>
+          <w:szCs w:val="24"/>
           <w:lang w:eastAsia="ru-RU"/>
           <w14:ligatures w14:val="none"/>
         </w:rPr>
@@ -764,22 +764,22 @@
       <w:pPr>
         <w:spacing w:after="180" w:line="330" w:lineRule="atLeast"/>
         <w:rPr>
-          <w:rFonts w:ascii="Times New Roman" w:eastAsia="Times New Roman" w:hAnsi="Times New Roman" w:cs="Times New Roman"/>
-          <w:color w:val="000000" w:themeColor="text1"/>
-          <w:kern w:val="0"/>
-          <w:sz w:val="28"/>
-          <w:szCs w:val="28"/>
-          <w:lang w:eastAsia="ru-RU"/>
-          <w14:ligatures w14:val="none"/>
-        </w:rPr>
-      </w:pPr>
-      <w:r>
-        <w:rPr>
-          <w:rFonts w:ascii="Times New Roman" w:eastAsia="Times New Roman" w:hAnsi="Times New Roman" w:cs="Times New Roman"/>
-          <w:color w:val="000000" w:themeColor="text1"/>
-          <w:kern w:val="0"/>
-          <w:sz w:val="28"/>
-          <w:szCs w:val="28"/>
+          <w:rFonts w:ascii="Arial" w:eastAsia="Times New Roman" w:hAnsi="Arial" w:cs="Arial"/>
+          <w:color w:val="000000" w:themeColor="text1"/>
+          <w:kern w:val="0"/>
+          <w:sz w:val="24"/>
+          <w:szCs w:val="24"/>
+          <w:lang w:eastAsia="ru-RU"/>
+          <w14:ligatures w14:val="none"/>
+        </w:rPr>
+      </w:pPr>
+      <w:r>
+        <w:rPr>
+          <w:rFonts w:ascii="Arial" w:eastAsia="Times New Roman" w:hAnsi="Arial" w:cs="Arial"/>
+          <w:color w:val="000000" w:themeColor="text1"/>
+          <w:kern w:val="0"/>
+          <w:sz w:val="24"/>
+          <w:szCs w:val="24"/>
           <w:lang w:eastAsia="ru-RU"/>
           <w14:ligatures w14:val="none"/>
         </w:rPr>
@@ -789,11 +789,11 @@
       <w:proofErr w:type="spellStart"/>
       <w:r>
         <w:rPr>
-          <w:rFonts w:ascii="Times New Roman" w:eastAsia="Times New Roman" w:hAnsi="Times New Roman" w:cs="Times New Roman"/>
-          <w:color w:val="000000" w:themeColor="text1"/>
-          <w:kern w:val="0"/>
-          <w:sz w:val="28"/>
-          <w:szCs w:val="28"/>
+          <w:rFonts w:ascii="Arial" w:eastAsia="Times New Roman" w:hAnsi="Arial" w:cs="Arial"/>
+          <w:color w:val="000000" w:themeColor="text1"/>
+          <w:kern w:val="0"/>
+          <w:sz w:val="24"/>
+          <w:szCs w:val="24"/>
           <w:lang w:eastAsia="ru-RU"/>
           <w14:ligatures w14:val="none"/>
         </w:rPr>
@@ -802,11 +802,11 @@
       <w:proofErr w:type="spellEnd"/>
       <w:r>
         <w:rPr>
-          <w:rFonts w:ascii="Times New Roman" w:eastAsia="Times New Roman" w:hAnsi="Times New Roman" w:cs="Times New Roman"/>
-          <w:color w:val="000000" w:themeColor="text1"/>
-          <w:kern w:val="0"/>
-          <w:sz w:val="28"/>
-          <w:szCs w:val="28"/>
+          <w:rFonts w:ascii="Arial" w:eastAsia="Times New Roman" w:hAnsi="Arial" w:cs="Arial"/>
+          <w:color w:val="000000" w:themeColor="text1"/>
+          <w:kern w:val="0"/>
+          <w:sz w:val="24"/>
+          <w:szCs w:val="24"/>
           <w:lang w:eastAsia="ru-RU"/>
           <w14:ligatures w14:val="none"/>
         </w:rPr>
@@ -815,13 +815,13 @@
       <w:proofErr w:type="spellStart"/>
       <w:r>
         <w:rPr>
-          <w:rFonts w:ascii="Times New Roman" w:eastAsia="Times New Roman" w:hAnsi="Times New Roman" w:cs="Times New Roman"/>
+          <w:rFonts w:ascii="Arial" w:eastAsia="Times New Roman" w:hAnsi="Arial" w:cs="Arial"/>
           <w:b/>
           <w:bCs/>
           <w:color w:val="000000" w:themeColor="text1"/>
           <w:kern w:val="0"/>
-          <w:sz w:val="28"/>
-          <w:szCs w:val="28"/>
+          <w:sz w:val="24"/>
+          <w:szCs w:val="24"/>
           <w:lang w:eastAsia="ru-RU"/>
           <w14:ligatures w14:val="none"/>
         </w:rPr>
@@ -830,11 +830,11 @@
       <w:proofErr w:type="spellEnd"/>
       <w:r>
         <w:rPr>
-          <w:rFonts w:ascii="Times New Roman" w:eastAsia="Times New Roman" w:hAnsi="Times New Roman" w:cs="Times New Roman"/>
-          <w:color w:val="000000" w:themeColor="text1"/>
-          <w:kern w:val="0"/>
-          <w:sz w:val="28"/>
-          <w:szCs w:val="28"/>
+          <w:rFonts w:ascii="Arial" w:eastAsia="Times New Roman" w:hAnsi="Arial" w:cs="Arial"/>
+          <w:color w:val="000000" w:themeColor="text1"/>
+          <w:kern w:val="0"/>
+          <w:sz w:val="24"/>
+          <w:szCs w:val="24"/>
           <w:lang w:eastAsia="ru-RU"/>
           <w14:ligatures w14:val="none"/>
         </w:rPr>
@@ -843,11 +843,11 @@
       <w:proofErr w:type="spellStart"/>
       <w:r>
         <w:rPr>
-          <w:rFonts w:ascii="Times New Roman" w:eastAsia="Times New Roman" w:hAnsi="Times New Roman" w:cs="Times New Roman"/>
-          <w:color w:val="000000" w:themeColor="text1"/>
-          <w:kern w:val="0"/>
-          <w:sz w:val="28"/>
-          <w:szCs w:val="28"/>
+          <w:rFonts w:ascii="Arial" w:eastAsia="Times New Roman" w:hAnsi="Arial" w:cs="Arial"/>
+          <w:color w:val="000000" w:themeColor="text1"/>
+          <w:kern w:val="0"/>
+          <w:sz w:val="24"/>
+          <w:szCs w:val="24"/>
           <w:lang w:eastAsia="ru-RU"/>
           <w14:ligatures w14:val="none"/>
         </w:rPr>
@@ -855,13 +855,13 @@
       </w:r>
       <w:r>
         <w:rPr>
-          <w:rFonts w:ascii="Times New Roman" w:eastAsia="Times New Roman" w:hAnsi="Times New Roman" w:cs="Times New Roman"/>
+          <w:rFonts w:ascii="Arial" w:eastAsia="Times New Roman" w:hAnsi="Arial" w:cs="Arial"/>
           <w:b/>
           <w:bCs/>
           <w:color w:val="000000" w:themeColor="text1"/>
           <w:kern w:val="0"/>
-          <w:sz w:val="28"/>
-          <w:szCs w:val="28"/>
+          <w:sz w:val="24"/>
+          <w:szCs w:val="24"/>
           <w:lang w:eastAsia="ru-RU"/>
           <w14:ligatures w14:val="none"/>
         </w:rPr>
@@ -870,11 +870,11 @@
       <w:proofErr w:type="spellEnd"/>
       <w:r>
         <w:rPr>
-          <w:rFonts w:ascii="Times New Roman" w:eastAsia="Times New Roman" w:hAnsi="Times New Roman" w:cs="Times New Roman"/>
-          <w:color w:val="000000" w:themeColor="text1"/>
-          <w:kern w:val="0"/>
-          <w:sz w:val="28"/>
-          <w:szCs w:val="28"/>
+          <w:rFonts w:ascii="Arial" w:eastAsia="Times New Roman" w:hAnsi="Arial" w:cs="Arial"/>
+          <w:color w:val="000000" w:themeColor="text1"/>
+          <w:kern w:val="0"/>
+          <w:sz w:val="24"/>
+          <w:szCs w:val="24"/>
           <w:lang w:eastAsia="ru-RU"/>
           <w14:ligatures w14:val="none"/>
         </w:rPr>
@@ -883,13 +883,13 @@
       <w:proofErr w:type="spellStart"/>
       <w:r>
         <w:rPr>
-          <w:rFonts w:ascii="Times New Roman" w:eastAsia="Times New Roman" w:hAnsi="Times New Roman" w:cs="Times New Roman"/>
+          <w:rFonts w:ascii="Arial" w:eastAsia="Times New Roman" w:hAnsi="Arial" w:cs="Arial"/>
           <w:b/>
           <w:bCs/>
           <w:color w:val="000000" w:themeColor="text1"/>
           <w:kern w:val="0"/>
-          <w:sz w:val="28"/>
-          <w:szCs w:val="28"/>
+          <w:sz w:val="24"/>
+          <w:szCs w:val="24"/>
           <w:lang w:eastAsia="ru-RU"/>
           <w14:ligatures w14:val="none"/>
         </w:rPr>
@@ -898,11 +898,11 @@
       <w:proofErr w:type="spellEnd"/>
       <w:r>
         <w:rPr>
-          <w:rFonts w:ascii="Times New Roman" w:eastAsia="Times New Roman" w:hAnsi="Times New Roman" w:cs="Times New Roman"/>
-          <w:color w:val="000000" w:themeColor="text1"/>
-          <w:kern w:val="0"/>
-          <w:sz w:val="28"/>
-          <w:szCs w:val="28"/>
+          <w:rFonts w:ascii="Arial" w:eastAsia="Times New Roman" w:hAnsi="Arial" w:cs="Arial"/>
+          <w:color w:val="000000" w:themeColor="text1"/>
+          <w:kern w:val="0"/>
+          <w:sz w:val="24"/>
+          <w:szCs w:val="24"/>
           <w:lang w:eastAsia="ru-RU"/>
           <w14:ligatures w14:val="none"/>
         </w:rPr>
@@ -913,11 +913,11 @@
       <w:pPr>
         <w:spacing w:after="180" w:line="330" w:lineRule="atLeast"/>
         <w:rPr>
-          <w:rFonts w:ascii="Times New Roman" w:eastAsia="Times New Roman" w:hAnsi="Times New Roman" w:cs="Times New Roman"/>
-          <w:color w:val="000000" w:themeColor="text1"/>
-          <w:kern w:val="0"/>
-          <w:sz w:val="28"/>
-          <w:szCs w:val="28"/>
+          <w:rFonts w:ascii="Arial" w:eastAsia="Times New Roman" w:hAnsi="Arial" w:cs="Arial"/>
+          <w:color w:val="000000" w:themeColor="text1"/>
+          <w:kern w:val="0"/>
+          <w:sz w:val="24"/>
+          <w:szCs w:val="24"/>
           <w:lang w:eastAsia="ru-RU"/>
           <w14:ligatures w14:val="none"/>
         </w:rPr>
@@ -927,22 +927,22 @@
       <w:pPr>
         <w:spacing w:after="180" w:line="330" w:lineRule="atLeast"/>
         <w:rPr>
-          <w:rFonts w:ascii="Times New Roman" w:eastAsia="Times New Roman" w:hAnsi="Times New Roman" w:cs="Times New Roman"/>
-          <w:color w:val="000000" w:themeColor="text1"/>
-          <w:kern w:val="0"/>
-          <w:sz w:val="28"/>
-          <w:szCs w:val="28"/>
-          <w:lang w:eastAsia="ru-RU"/>
-          <w14:ligatures w14:val="none"/>
-        </w:rPr>
-      </w:pPr>
-      <w:r>
-        <w:rPr>
-          <w:rFonts w:ascii="Times New Roman" w:eastAsia="Times New Roman" w:hAnsi="Times New Roman" w:cs="Times New Roman"/>
-          <w:color w:val="000000" w:themeColor="text1"/>
-          <w:kern w:val="0"/>
-          <w:sz w:val="28"/>
-          <w:szCs w:val="28"/>
+          <w:rFonts w:ascii="Arial" w:eastAsia="Times New Roman" w:hAnsi="Arial" w:cs="Arial"/>
+          <w:color w:val="000000" w:themeColor="text1"/>
+          <w:kern w:val="0"/>
+          <w:sz w:val="24"/>
+          <w:szCs w:val="24"/>
+          <w:lang w:eastAsia="ru-RU"/>
+          <w14:ligatures w14:val="none"/>
+        </w:rPr>
+      </w:pPr>
+      <w:r>
+        <w:rPr>
+          <w:rFonts w:ascii="Arial" w:eastAsia="Times New Roman" w:hAnsi="Arial" w:cs="Arial"/>
+          <w:color w:val="000000" w:themeColor="text1"/>
+          <w:kern w:val="0"/>
+          <w:sz w:val="24"/>
+          <w:szCs w:val="24"/>
           <w:lang w:eastAsia="ru-RU"/>
           <w14:ligatures w14:val="none"/>
         </w:rPr>
@@ -950,13 +950,13 @@
       </w:r>
       <w:r>
         <w:rPr>
-          <w:rFonts w:ascii="Times New Roman" w:eastAsia="Times New Roman" w:hAnsi="Times New Roman" w:cs="Times New Roman"/>
+          <w:rFonts w:ascii="Arial" w:eastAsia="Times New Roman" w:hAnsi="Arial" w:cs="Arial"/>
           <w:b/>
           <w:bCs/>
           <w:color w:val="000000" w:themeColor="text1"/>
           <w:kern w:val="0"/>
-          <w:sz w:val="28"/>
-          <w:szCs w:val="28"/>
+          <w:sz w:val="24"/>
+          <w:szCs w:val="24"/>
           <w:lang w:eastAsia="ru-RU"/>
           <w14:ligatures w14:val="none"/>
         </w:rPr>
@@ -967,22 +967,22 @@
       <w:pPr>
         <w:spacing w:after="180" w:line="330" w:lineRule="atLeast"/>
         <w:rPr>
-          <w:rFonts w:ascii="Times New Roman" w:eastAsia="Times New Roman" w:hAnsi="Times New Roman" w:cs="Times New Roman"/>
-          <w:color w:val="000000" w:themeColor="text1"/>
-          <w:kern w:val="0"/>
-          <w:sz w:val="28"/>
-          <w:szCs w:val="28"/>
-          <w:lang w:eastAsia="ru-RU"/>
-          <w14:ligatures w14:val="none"/>
-        </w:rPr>
-      </w:pPr>
-      <w:r>
-        <w:rPr>
-          <w:rFonts w:ascii="Times New Roman" w:eastAsia="Times New Roman" w:hAnsi="Times New Roman" w:cs="Times New Roman"/>
-          <w:color w:val="000000" w:themeColor="text1"/>
-          <w:kern w:val="0"/>
-          <w:sz w:val="28"/>
-          <w:szCs w:val="28"/>
+          <w:rFonts w:ascii="Arial" w:eastAsia="Times New Roman" w:hAnsi="Arial" w:cs="Arial"/>
+          <w:color w:val="000000" w:themeColor="text1"/>
+          <w:kern w:val="0"/>
+          <w:sz w:val="24"/>
+          <w:szCs w:val="24"/>
+          <w:lang w:eastAsia="ru-RU"/>
+          <w14:ligatures w14:val="none"/>
+        </w:rPr>
+      </w:pPr>
+      <w:r>
+        <w:rPr>
+          <w:rFonts w:ascii="Arial" w:eastAsia="Times New Roman" w:hAnsi="Arial" w:cs="Arial"/>
+          <w:color w:val="000000" w:themeColor="text1"/>
+          <w:kern w:val="0"/>
+          <w:sz w:val="24"/>
+          <w:szCs w:val="24"/>
           <w:lang w:eastAsia="ru-RU"/>
           <w14:ligatures w14:val="none"/>
         </w:rPr>
@@ -991,11 +991,11 @@
       <w:proofErr w:type="spellStart"/>
       <w:r>
         <w:rPr>
-          <w:rFonts w:ascii="Times New Roman" w:eastAsia="Times New Roman" w:hAnsi="Times New Roman" w:cs="Times New Roman"/>
-          <w:color w:val="000000" w:themeColor="text1"/>
-          <w:kern w:val="0"/>
-          <w:sz w:val="28"/>
-          <w:szCs w:val="28"/>
+          <w:rFonts w:ascii="Arial" w:eastAsia="Times New Roman" w:hAnsi="Arial" w:cs="Arial"/>
+          <w:color w:val="000000" w:themeColor="text1"/>
+          <w:kern w:val="0"/>
+          <w:sz w:val="24"/>
+          <w:szCs w:val="24"/>
           <w:lang w:eastAsia="ru-RU"/>
           <w14:ligatures w14:val="none"/>
         </w:rPr>
@@ -1004,11 +1004,11 @@
       <w:proofErr w:type="spellEnd"/>
       <w:r>
         <w:rPr>
-          <w:rFonts w:ascii="Times New Roman" w:eastAsia="Times New Roman" w:hAnsi="Times New Roman" w:cs="Times New Roman"/>
-          <w:color w:val="000000" w:themeColor="text1"/>
-          <w:kern w:val="0"/>
-          <w:sz w:val="28"/>
-          <w:szCs w:val="28"/>
+          <w:rFonts w:ascii="Arial" w:eastAsia="Times New Roman" w:hAnsi="Arial" w:cs="Arial"/>
+          <w:color w:val="000000" w:themeColor="text1"/>
+          <w:kern w:val="0"/>
+          <w:sz w:val="24"/>
+          <w:szCs w:val="24"/>
           <w:lang w:eastAsia="ru-RU"/>
           <w14:ligatures w14:val="none"/>
         </w:rPr>
@@ -1016,13 +1016,13 @@
       </w:r>
       <w:r>
         <w:rPr>
-          <w:rFonts w:ascii="Times New Roman" w:eastAsia="Times New Roman" w:hAnsi="Times New Roman" w:cs="Times New Roman"/>
+          <w:rFonts w:ascii="Arial" w:eastAsia="Times New Roman" w:hAnsi="Arial" w:cs="Arial"/>
           <w:b/>
           <w:bCs/>
           <w:color w:val="000000" w:themeColor="text1"/>
           <w:kern w:val="0"/>
-          <w:sz w:val="28"/>
-          <w:szCs w:val="28"/>
+          <w:sz w:val="24"/>
+          <w:szCs w:val="24"/>
           <w:lang w:eastAsia="ru-RU"/>
           <w14:ligatures w14:val="none"/>
         </w:rPr>
@@ -1031,13 +1031,13 @@
       <w:proofErr w:type="spellStart"/>
       <w:r>
         <w:rPr>
-          <w:rFonts w:ascii="Times New Roman" w:eastAsia="Times New Roman" w:hAnsi="Times New Roman" w:cs="Times New Roman"/>
+          <w:rFonts w:ascii="Arial" w:eastAsia="Times New Roman" w:hAnsi="Arial" w:cs="Arial"/>
           <w:b/>
           <w:bCs/>
           <w:color w:val="000000" w:themeColor="text1"/>
           <w:kern w:val="0"/>
-          <w:sz w:val="28"/>
-          <w:szCs w:val="28"/>
+          <w:sz w:val="24"/>
+          <w:szCs w:val="24"/>
           <w:lang w:eastAsia="ru-RU"/>
           <w14:ligatures w14:val="none"/>
         </w:rPr>
@@ -1046,13 +1046,13 @@
       <w:proofErr w:type="spellEnd"/>
       <w:r>
         <w:rPr>
-          <w:rFonts w:ascii="Times New Roman" w:eastAsia="Times New Roman" w:hAnsi="Times New Roman" w:cs="Times New Roman"/>
+          <w:rFonts w:ascii="Arial" w:eastAsia="Times New Roman" w:hAnsi="Arial" w:cs="Arial"/>
           <w:b/>
           <w:bCs/>
           <w:color w:val="000000" w:themeColor="text1"/>
           <w:kern w:val="0"/>
-          <w:sz w:val="28"/>
-          <w:szCs w:val="28"/>
+          <w:sz w:val="24"/>
+          <w:szCs w:val="24"/>
           <w:lang w:eastAsia="ru-RU"/>
           <w14:ligatures w14:val="none"/>
         </w:rPr>
@@ -1060,11 +1060,11 @@
       </w:r>
       <w:r>
         <w:rPr>
-          <w:rFonts w:ascii="Times New Roman" w:eastAsia="Times New Roman" w:hAnsi="Times New Roman" w:cs="Times New Roman"/>
-          <w:color w:val="000000" w:themeColor="text1"/>
-          <w:kern w:val="0"/>
-          <w:sz w:val="28"/>
-          <w:szCs w:val="28"/>
+          <w:rFonts w:ascii="Arial" w:eastAsia="Times New Roman" w:hAnsi="Arial" w:cs="Arial"/>
+          <w:color w:val="000000" w:themeColor="text1"/>
+          <w:kern w:val="0"/>
+          <w:sz w:val="24"/>
+          <w:szCs w:val="24"/>
           <w:lang w:eastAsia="ru-RU"/>
           <w14:ligatures w14:val="none"/>
         </w:rPr>
@@ -1075,22 +1075,22 @@
       <w:pPr>
         <w:spacing w:after="180" w:line="330" w:lineRule="atLeast"/>
         <w:rPr>
-          <w:rFonts w:ascii="Times New Roman" w:eastAsia="Times New Roman" w:hAnsi="Times New Roman" w:cs="Times New Roman"/>
-          <w:color w:val="000000" w:themeColor="text1"/>
-          <w:kern w:val="0"/>
-          <w:sz w:val="28"/>
-          <w:szCs w:val="28"/>
-          <w:lang w:eastAsia="ru-RU"/>
-          <w14:ligatures w14:val="none"/>
-        </w:rPr>
-      </w:pPr>
-      <w:r>
-        <w:rPr>
-          <w:rFonts w:ascii="Times New Roman" w:eastAsia="Times New Roman" w:hAnsi="Times New Roman" w:cs="Times New Roman"/>
-          <w:color w:val="000000" w:themeColor="text1"/>
-          <w:kern w:val="0"/>
-          <w:sz w:val="28"/>
-          <w:szCs w:val="28"/>
+          <w:rFonts w:ascii="Arial" w:eastAsia="Times New Roman" w:hAnsi="Arial" w:cs="Arial"/>
+          <w:color w:val="000000" w:themeColor="text1"/>
+          <w:kern w:val="0"/>
+          <w:sz w:val="24"/>
+          <w:szCs w:val="24"/>
+          <w:lang w:eastAsia="ru-RU"/>
+          <w14:ligatures w14:val="none"/>
+        </w:rPr>
+      </w:pPr>
+      <w:r>
+        <w:rPr>
+          <w:rFonts w:ascii="Arial" w:eastAsia="Times New Roman" w:hAnsi="Arial" w:cs="Arial"/>
+          <w:color w:val="000000" w:themeColor="text1"/>
+          <w:kern w:val="0"/>
+          <w:sz w:val="24"/>
+          <w:szCs w:val="24"/>
           <w:lang w:eastAsia="ru-RU"/>
           <w14:ligatures w14:val="none"/>
         </w:rPr>
@@ -1099,13 +1099,13 @@
       <w:proofErr w:type="spellStart"/>
       <w:r>
         <w:rPr>
-          <w:rFonts w:ascii="Times New Roman" w:eastAsia="Times New Roman" w:hAnsi="Times New Roman" w:cs="Times New Roman"/>
+          <w:rFonts w:ascii="Arial" w:eastAsia="Times New Roman" w:hAnsi="Arial" w:cs="Arial"/>
           <w:b/>
           <w:bCs/>
           <w:color w:val="000000" w:themeColor="text1"/>
           <w:kern w:val="0"/>
-          <w:sz w:val="28"/>
-          <w:szCs w:val="28"/>
+          <w:sz w:val="24"/>
+          <w:szCs w:val="24"/>
           <w:lang w:eastAsia="ru-RU"/>
           <w14:ligatures w14:val="none"/>
         </w:rPr>
@@ -1114,11 +1114,11 @@
       <w:proofErr w:type="spellEnd"/>
       <w:r>
         <w:rPr>
-          <w:rFonts w:ascii="Times New Roman" w:eastAsia="Times New Roman" w:hAnsi="Times New Roman" w:cs="Times New Roman"/>
-          <w:color w:val="000000" w:themeColor="text1"/>
-          <w:kern w:val="0"/>
-          <w:sz w:val="28"/>
-          <w:szCs w:val="28"/>
+          <w:rFonts w:ascii="Arial" w:eastAsia="Times New Roman" w:hAnsi="Arial" w:cs="Arial"/>
+          <w:color w:val="000000" w:themeColor="text1"/>
+          <w:kern w:val="0"/>
+          <w:sz w:val="24"/>
+          <w:szCs w:val="24"/>
           <w:lang w:eastAsia="ru-RU"/>
           <w14:ligatures w14:val="none"/>
         </w:rPr>
@@ -1127,13 +1127,13 @@
       <w:proofErr w:type="spellStart"/>
       <w:r>
         <w:rPr>
-          <w:rFonts w:ascii="Times New Roman" w:eastAsia="Times New Roman" w:hAnsi="Times New Roman" w:cs="Times New Roman"/>
+          <w:rFonts w:ascii="Arial" w:eastAsia="Times New Roman" w:hAnsi="Arial" w:cs="Arial"/>
           <w:b/>
           <w:bCs/>
           <w:color w:val="000000" w:themeColor="text1"/>
           <w:kern w:val="0"/>
-          <w:sz w:val="28"/>
-          <w:szCs w:val="28"/>
+          <w:sz w:val="24"/>
+          <w:szCs w:val="24"/>
           <w:lang w:eastAsia="ru-RU"/>
           <w14:ligatures w14:val="none"/>
         </w:rPr>
@@ -1142,11 +1142,11 @@
       <w:proofErr w:type="spellEnd"/>
       <w:r>
         <w:rPr>
-          <w:rFonts w:ascii="Times New Roman" w:eastAsia="Times New Roman" w:hAnsi="Times New Roman" w:cs="Times New Roman"/>
-          <w:color w:val="000000" w:themeColor="text1"/>
-          <w:kern w:val="0"/>
-          <w:sz w:val="28"/>
-          <w:szCs w:val="28"/>
+          <w:rFonts w:ascii="Arial" w:eastAsia="Times New Roman" w:hAnsi="Arial" w:cs="Arial"/>
+          <w:color w:val="000000" w:themeColor="text1"/>
+          <w:kern w:val="0"/>
+          <w:sz w:val="24"/>
+          <w:szCs w:val="24"/>
           <w:lang w:eastAsia="ru-RU"/>
           <w14:ligatures w14:val="none"/>
         </w:rPr>
@@ -1157,22 +1157,22 @@
       <w:pPr>
         <w:spacing w:after="180" w:line="330" w:lineRule="atLeast"/>
         <w:rPr>
-          <w:rFonts w:ascii="Times New Roman" w:eastAsia="Times New Roman" w:hAnsi="Times New Roman" w:cs="Times New Roman"/>
-          <w:color w:val="000000" w:themeColor="text1"/>
-          <w:kern w:val="0"/>
-          <w:sz w:val="28"/>
-          <w:szCs w:val="28"/>
-          <w:lang w:eastAsia="ru-RU"/>
-          <w14:ligatures w14:val="none"/>
-        </w:rPr>
-      </w:pPr>
-      <w:r>
-        <w:rPr>
-          <w:rFonts w:ascii="Times New Roman" w:eastAsia="Times New Roman" w:hAnsi="Times New Roman" w:cs="Times New Roman"/>
-          <w:color w:val="000000" w:themeColor="text1"/>
-          <w:kern w:val="0"/>
-          <w:sz w:val="28"/>
-          <w:szCs w:val="28"/>
+          <w:rFonts w:ascii="Arial" w:eastAsia="Times New Roman" w:hAnsi="Arial" w:cs="Arial"/>
+          <w:color w:val="000000" w:themeColor="text1"/>
+          <w:kern w:val="0"/>
+          <w:sz w:val="24"/>
+          <w:szCs w:val="24"/>
+          <w:lang w:eastAsia="ru-RU"/>
+          <w14:ligatures w14:val="none"/>
+        </w:rPr>
+      </w:pPr>
+      <w:r>
+        <w:rPr>
+          <w:rFonts w:ascii="Arial" w:eastAsia="Times New Roman" w:hAnsi="Arial" w:cs="Arial"/>
+          <w:color w:val="000000" w:themeColor="text1"/>
+          <w:kern w:val="0"/>
+          <w:sz w:val="24"/>
+          <w:szCs w:val="24"/>
           <w:lang w:eastAsia="ru-RU"/>
           <w14:ligatures w14:val="none"/>
         </w:rPr>
@@ -1181,11 +1181,11 @@
       <w:proofErr w:type="spellStart"/>
       <w:r>
         <w:rPr>
-          <w:rFonts w:ascii="Times New Roman" w:eastAsia="Times New Roman" w:hAnsi="Times New Roman" w:cs="Times New Roman"/>
-          <w:color w:val="000000" w:themeColor="text1"/>
-          <w:kern w:val="0"/>
-          <w:sz w:val="28"/>
-          <w:szCs w:val="28"/>
+          <w:rFonts w:ascii="Arial" w:eastAsia="Times New Roman" w:hAnsi="Arial" w:cs="Arial"/>
+          <w:color w:val="000000" w:themeColor="text1"/>
+          <w:kern w:val="0"/>
+          <w:sz w:val="24"/>
+          <w:szCs w:val="24"/>
           <w:lang w:eastAsia="ru-RU"/>
           <w14:ligatures w14:val="none"/>
         </w:rPr>
@@ -1194,11 +1194,11 @@
       <w:proofErr w:type="spellEnd"/>
       <w:r>
         <w:rPr>
-          <w:rFonts w:ascii="Times New Roman" w:eastAsia="Times New Roman" w:hAnsi="Times New Roman" w:cs="Times New Roman"/>
-          <w:color w:val="000000" w:themeColor="text1"/>
-          <w:kern w:val="0"/>
-          <w:sz w:val="28"/>
-          <w:szCs w:val="28"/>
+          <w:rFonts w:ascii="Arial" w:eastAsia="Times New Roman" w:hAnsi="Arial" w:cs="Arial"/>
+          <w:color w:val="000000" w:themeColor="text1"/>
+          <w:kern w:val="0"/>
+          <w:sz w:val="24"/>
+          <w:szCs w:val="24"/>
           <w:lang w:eastAsia="ru-RU"/>
           <w14:ligatures w14:val="none"/>
         </w:rPr>
@@ -1206,13 +1206,13 @@
       </w:r>
       <w:r>
         <w:rPr>
-          <w:rFonts w:ascii="Times New Roman" w:eastAsia="Times New Roman" w:hAnsi="Times New Roman" w:cs="Times New Roman"/>
+          <w:rFonts w:ascii="Arial" w:eastAsia="Times New Roman" w:hAnsi="Arial" w:cs="Arial"/>
           <w:b/>
           <w:bCs/>
           <w:color w:val="000000" w:themeColor="text1"/>
           <w:kern w:val="0"/>
-          <w:sz w:val="28"/>
-          <w:szCs w:val="28"/>
+          <w:sz w:val="24"/>
+          <w:szCs w:val="24"/>
           <w:lang w:eastAsia="ru-RU"/>
           <w14:ligatures w14:val="none"/>
         </w:rPr>
@@ -1221,13 +1221,13 @@
       <w:proofErr w:type="spellStart"/>
       <w:r>
         <w:rPr>
-          <w:rFonts w:ascii="Times New Roman" w:eastAsia="Times New Roman" w:hAnsi="Times New Roman" w:cs="Times New Roman"/>
+          <w:rFonts w:ascii="Arial" w:eastAsia="Times New Roman" w:hAnsi="Arial" w:cs="Arial"/>
           <w:b/>
           <w:bCs/>
           <w:color w:val="000000" w:themeColor="text1"/>
           <w:kern w:val="0"/>
-          <w:sz w:val="28"/>
-          <w:szCs w:val="28"/>
+          <w:sz w:val="24"/>
+          <w:szCs w:val="24"/>
           <w:lang w:eastAsia="ru-RU"/>
           <w14:ligatures w14:val="none"/>
         </w:rPr>
@@ -1236,13 +1236,13 @@
       <w:proofErr w:type="spellEnd"/>
       <w:r>
         <w:rPr>
-          <w:rFonts w:ascii="Times New Roman" w:eastAsia="Times New Roman" w:hAnsi="Times New Roman" w:cs="Times New Roman"/>
+          <w:rFonts w:ascii="Arial" w:eastAsia="Times New Roman" w:hAnsi="Arial" w:cs="Arial"/>
           <w:b/>
           <w:bCs/>
           <w:color w:val="000000" w:themeColor="text1"/>
           <w:kern w:val="0"/>
-          <w:sz w:val="28"/>
-          <w:szCs w:val="28"/>
+          <w:sz w:val="24"/>
+          <w:szCs w:val="24"/>
           <w:lang w:eastAsia="ru-RU"/>
           <w14:ligatures w14:val="none"/>
         </w:rPr>
@@ -1250,11 +1250,11 @@
       </w:r>
       <w:r>
         <w:rPr>
-          <w:rFonts w:ascii="Times New Roman" w:eastAsia="Times New Roman" w:hAnsi="Times New Roman" w:cs="Times New Roman"/>
-          <w:color w:val="000000" w:themeColor="text1"/>
-          <w:kern w:val="0"/>
-          <w:sz w:val="28"/>
-          <w:szCs w:val="28"/>
+          <w:rFonts w:ascii="Arial" w:eastAsia="Times New Roman" w:hAnsi="Arial" w:cs="Arial"/>
+          <w:color w:val="000000" w:themeColor="text1"/>
+          <w:kern w:val="0"/>
+          <w:sz w:val="24"/>
+          <w:szCs w:val="24"/>
           <w:lang w:eastAsia="ru-RU"/>
           <w14:ligatures w14:val="none"/>
         </w:rPr>
@@ -1262,13 +1262,13 @@
       </w:r>
       <w:r>
         <w:rPr>
-          <w:rFonts w:ascii="Times New Roman" w:eastAsia="Times New Roman" w:hAnsi="Times New Roman" w:cs="Times New Roman"/>
+          <w:rFonts w:ascii="Arial" w:eastAsia="Times New Roman" w:hAnsi="Arial" w:cs="Arial"/>
           <w:b/>
           <w:bCs/>
           <w:color w:val="000000" w:themeColor="text1"/>
           <w:kern w:val="0"/>
-          <w:sz w:val="28"/>
-          <w:szCs w:val="28"/>
+          <w:sz w:val="24"/>
+          <w:szCs w:val="24"/>
           <w:lang w:eastAsia="ru-RU"/>
           <w14:ligatures w14:val="none"/>
         </w:rPr>
@@ -1277,13 +1277,13 @@
       <w:proofErr w:type="spellStart"/>
       <w:r>
         <w:rPr>
-          <w:rFonts w:ascii="Times New Roman" w:eastAsia="Times New Roman" w:hAnsi="Times New Roman" w:cs="Times New Roman"/>
+          <w:rFonts w:ascii="Arial" w:eastAsia="Times New Roman" w:hAnsi="Arial" w:cs="Arial"/>
           <w:b/>
           <w:bCs/>
           <w:color w:val="000000" w:themeColor="text1"/>
           <w:kern w:val="0"/>
-          <w:sz w:val="28"/>
-          <w:szCs w:val="28"/>
+          <w:sz w:val="24"/>
+          <w:szCs w:val="24"/>
           <w:lang w:eastAsia="ru-RU"/>
           <w14:ligatures w14:val="none"/>
         </w:rPr>
@@ -1292,13 +1292,13 @@
       <w:proofErr w:type="spellEnd"/>
       <w:r>
         <w:rPr>
-          <w:rFonts w:ascii="Times New Roman" w:eastAsia="Times New Roman" w:hAnsi="Times New Roman" w:cs="Times New Roman"/>
+          <w:rFonts w:ascii="Arial" w:eastAsia="Times New Roman" w:hAnsi="Arial" w:cs="Arial"/>
           <w:b/>
           <w:bCs/>
           <w:color w:val="000000" w:themeColor="text1"/>
           <w:kern w:val="0"/>
-          <w:sz w:val="28"/>
-          <w:szCs w:val="28"/>
+          <w:sz w:val="24"/>
+          <w:szCs w:val="24"/>
           <w:lang w:eastAsia="ru-RU"/>
           <w14:ligatures w14:val="none"/>
         </w:rPr>
@@ -1307,13 +1307,13 @@
       <w:proofErr w:type="spellStart"/>
       <w:r>
         <w:rPr>
-          <w:rFonts w:ascii="Times New Roman" w:eastAsia="Times New Roman" w:hAnsi="Times New Roman" w:cs="Times New Roman"/>
+          <w:rFonts w:ascii="Arial" w:eastAsia="Times New Roman" w:hAnsi="Arial" w:cs="Arial"/>
           <w:b/>
           <w:bCs/>
           <w:color w:val="000000" w:themeColor="text1"/>
           <w:kern w:val="0"/>
-          <w:sz w:val="28"/>
-          <w:szCs w:val="28"/>
+          <w:sz w:val="24"/>
+          <w:szCs w:val="24"/>
           <w:lang w:eastAsia="ru-RU"/>
           <w14:ligatures w14:val="none"/>
         </w:rPr>
@@ -1322,13 +1322,13 @@
       <w:proofErr w:type="spellEnd"/>
       <w:r>
         <w:rPr>
-          <w:rFonts w:ascii="Times New Roman" w:eastAsia="Times New Roman" w:hAnsi="Times New Roman" w:cs="Times New Roman"/>
+          <w:rFonts w:ascii="Arial" w:eastAsia="Times New Roman" w:hAnsi="Arial" w:cs="Arial"/>
           <w:b/>
           <w:bCs/>
           <w:color w:val="000000" w:themeColor="text1"/>
           <w:kern w:val="0"/>
-          <w:sz w:val="28"/>
-          <w:szCs w:val="28"/>
+          <w:sz w:val="24"/>
+          <w:szCs w:val="24"/>
           <w:lang w:eastAsia="ru-RU"/>
           <w14:ligatures w14:val="none"/>
         </w:rPr>
@@ -1336,11 +1336,11 @@
       </w:r>
       <w:r>
         <w:rPr>
-          <w:rFonts w:ascii="Times New Roman" w:eastAsia="Times New Roman" w:hAnsi="Times New Roman" w:cs="Times New Roman"/>
-          <w:color w:val="000000" w:themeColor="text1"/>
-          <w:kern w:val="0"/>
-          <w:sz w:val="28"/>
-          <w:szCs w:val="28"/>
+          <w:rFonts w:ascii="Arial" w:eastAsia="Times New Roman" w:hAnsi="Arial" w:cs="Arial"/>
+          <w:color w:val="000000" w:themeColor="text1"/>
+          <w:kern w:val="0"/>
+          <w:sz w:val="24"/>
+          <w:szCs w:val="24"/>
           <w:lang w:eastAsia="ru-RU"/>
           <w14:ligatures w14:val="none"/>
         </w:rPr>
@@ -1348,13 +1348,13 @@
       </w:r>
       <w:r>
         <w:rPr>
-          <w:rFonts w:ascii="Times New Roman" w:eastAsia="Times New Roman" w:hAnsi="Times New Roman" w:cs="Times New Roman"/>
+          <w:rFonts w:ascii="Arial" w:eastAsia="Times New Roman" w:hAnsi="Arial" w:cs="Arial"/>
           <w:b/>
           <w:bCs/>
           <w:color w:val="000000" w:themeColor="text1"/>
           <w:kern w:val="0"/>
-          <w:sz w:val="28"/>
-          <w:szCs w:val="28"/>
+          <w:sz w:val="24"/>
+          <w:szCs w:val="24"/>
           <w:lang w:eastAsia="ru-RU"/>
           <w14:ligatures w14:val="none"/>
         </w:rPr>
@@ -1363,13 +1363,13 @@
       <w:proofErr w:type="spellStart"/>
       <w:r>
         <w:rPr>
-          <w:rFonts w:ascii="Times New Roman" w:eastAsia="Times New Roman" w:hAnsi="Times New Roman" w:cs="Times New Roman"/>
+          <w:rFonts w:ascii="Arial" w:eastAsia="Times New Roman" w:hAnsi="Arial" w:cs="Arial"/>
           <w:b/>
           <w:bCs/>
           <w:color w:val="000000" w:themeColor="text1"/>
           <w:kern w:val="0"/>
-          <w:sz w:val="28"/>
-          <w:szCs w:val="28"/>
+          <w:sz w:val="24"/>
+          <w:szCs w:val="24"/>
           <w:lang w:eastAsia="ru-RU"/>
           <w14:ligatures w14:val="none"/>
         </w:rPr>
@@ -1378,13 +1378,13 @@
       <w:proofErr w:type="spellEnd"/>
       <w:r>
         <w:rPr>
-          <w:rFonts w:ascii="Times New Roman" w:eastAsia="Times New Roman" w:hAnsi="Times New Roman" w:cs="Times New Roman"/>
+          <w:rFonts w:ascii="Arial" w:eastAsia="Times New Roman" w:hAnsi="Arial" w:cs="Arial"/>
           <w:b/>
           <w:bCs/>
           <w:color w:val="000000" w:themeColor="text1"/>
           <w:kern w:val="0"/>
-          <w:sz w:val="28"/>
-          <w:szCs w:val="28"/>
+          <w:sz w:val="24"/>
+          <w:szCs w:val="24"/>
           <w:lang w:eastAsia="ru-RU"/>
           <w14:ligatures w14:val="none"/>
         </w:rPr>
@@ -1393,13 +1393,13 @@
       <w:proofErr w:type="spellStart"/>
       <w:r>
         <w:rPr>
-          <w:rFonts w:ascii="Times New Roman" w:eastAsia="Times New Roman" w:hAnsi="Times New Roman" w:cs="Times New Roman"/>
+          <w:rFonts w:ascii="Arial" w:eastAsia="Times New Roman" w:hAnsi="Arial" w:cs="Arial"/>
           <w:b/>
           <w:bCs/>
           <w:color w:val="000000" w:themeColor="text1"/>
           <w:kern w:val="0"/>
-          <w:sz w:val="28"/>
-          <w:szCs w:val="28"/>
+          <w:sz w:val="24"/>
+          <w:szCs w:val="24"/>
           <w:lang w:eastAsia="ru-RU"/>
           <w14:ligatures w14:val="none"/>
         </w:rPr>
@@ -1408,13 +1408,13 @@
       <w:proofErr w:type="spellEnd"/>
       <w:r>
         <w:rPr>
-          <w:rFonts w:ascii="Times New Roman" w:eastAsia="Times New Roman" w:hAnsi="Times New Roman" w:cs="Times New Roman"/>
+          <w:rFonts w:ascii="Arial" w:eastAsia="Times New Roman" w:hAnsi="Arial" w:cs="Arial"/>
           <w:b/>
           <w:bCs/>
           <w:color w:val="000000" w:themeColor="text1"/>
           <w:kern w:val="0"/>
-          <w:sz w:val="28"/>
-          <w:szCs w:val="28"/>
+          <w:sz w:val="24"/>
+          <w:szCs w:val="24"/>
           <w:lang w:eastAsia="ru-RU"/>
           <w14:ligatures w14:val="none"/>
         </w:rPr>
@@ -1422,11 +1422,11 @@
       </w:r>
       <w:r>
         <w:rPr>
-          <w:rFonts w:ascii="Times New Roman" w:eastAsia="Times New Roman" w:hAnsi="Times New Roman" w:cs="Times New Roman"/>
-          <w:color w:val="000000" w:themeColor="text1"/>
-          <w:kern w:val="0"/>
-          <w:sz w:val="28"/>
-          <w:szCs w:val="28"/>
+          <w:rFonts w:ascii="Arial" w:eastAsia="Times New Roman" w:hAnsi="Arial" w:cs="Arial"/>
+          <w:color w:val="000000" w:themeColor="text1"/>
+          <w:kern w:val="0"/>
+          <w:sz w:val="24"/>
+          <w:szCs w:val="24"/>
           <w:lang w:eastAsia="ru-RU"/>
           <w14:ligatures w14:val="none"/>
         </w:rPr>
@@ -1437,11 +1437,11 @@
       <w:pPr>
         <w:spacing w:after="180" w:line="330" w:lineRule="atLeast"/>
         <w:rPr>
-          <w:rFonts w:ascii="Times New Roman" w:eastAsia="Times New Roman" w:hAnsi="Times New Roman" w:cs="Times New Roman"/>
-          <w:color w:val="000000" w:themeColor="text1"/>
-          <w:kern w:val="0"/>
-          <w:sz w:val="28"/>
-          <w:szCs w:val="28"/>
+          <w:rFonts w:ascii="Arial" w:eastAsia="Times New Roman" w:hAnsi="Arial" w:cs="Arial"/>
+          <w:color w:val="000000" w:themeColor="text1"/>
+          <w:kern w:val="0"/>
+          <w:sz w:val="24"/>
+          <w:szCs w:val="24"/>
           <w:lang w:eastAsia="ru-RU"/>
           <w14:ligatures w14:val="none"/>
         </w:rPr>
@@ -1451,22 +1451,22 @@
       <w:pPr>
         <w:spacing w:after="180" w:line="330" w:lineRule="atLeast"/>
         <w:rPr>
-          <w:rFonts w:ascii="Times New Roman" w:eastAsia="Times New Roman" w:hAnsi="Times New Roman" w:cs="Times New Roman"/>
-          <w:color w:val="000000" w:themeColor="text1"/>
-          <w:kern w:val="0"/>
-          <w:sz w:val="28"/>
-          <w:szCs w:val="28"/>
-          <w:lang w:eastAsia="ru-RU"/>
-          <w14:ligatures w14:val="none"/>
-        </w:rPr>
-      </w:pPr>
-      <w:r>
-        <w:rPr>
-          <w:rFonts w:ascii="Times New Roman" w:eastAsia="Times New Roman" w:hAnsi="Times New Roman" w:cs="Times New Roman"/>
-          <w:color w:val="000000" w:themeColor="text1"/>
-          <w:kern w:val="0"/>
-          <w:sz w:val="28"/>
-          <w:szCs w:val="28"/>
+          <w:rFonts w:ascii="Arial" w:eastAsia="Times New Roman" w:hAnsi="Arial" w:cs="Arial"/>
+          <w:color w:val="000000" w:themeColor="text1"/>
+          <w:kern w:val="0"/>
+          <w:sz w:val="24"/>
+          <w:szCs w:val="24"/>
+          <w:lang w:eastAsia="ru-RU"/>
+          <w14:ligatures w14:val="none"/>
+        </w:rPr>
+      </w:pPr>
+      <w:r>
+        <w:rPr>
+          <w:rFonts w:ascii="Arial" w:eastAsia="Times New Roman" w:hAnsi="Arial" w:cs="Arial"/>
+          <w:color w:val="000000" w:themeColor="text1"/>
+          <w:kern w:val="0"/>
+          <w:sz w:val="24"/>
+          <w:szCs w:val="24"/>
           <w:lang w:eastAsia="ru-RU"/>
           <w14:ligatures w14:val="none"/>
         </w:rPr>
@@ -1477,22 +1477,22 @@
       <w:pPr>
         <w:spacing w:after="180" w:line="330" w:lineRule="atLeast"/>
         <w:rPr>
-          <w:rFonts w:ascii="Times New Roman" w:eastAsia="Times New Roman" w:hAnsi="Times New Roman" w:cs="Times New Roman"/>
-          <w:color w:val="000000" w:themeColor="text1"/>
-          <w:kern w:val="0"/>
-          <w:sz w:val="28"/>
-          <w:szCs w:val="28"/>
-          <w:lang w:eastAsia="ru-RU"/>
-          <w14:ligatures w14:val="none"/>
-        </w:rPr>
-      </w:pPr>
-      <w:r>
-        <w:rPr>
-          <w:rFonts w:ascii="Times New Roman" w:eastAsia="Times New Roman" w:hAnsi="Times New Roman" w:cs="Times New Roman"/>
-          <w:color w:val="000000" w:themeColor="text1"/>
-          <w:kern w:val="0"/>
-          <w:sz w:val="28"/>
-          <w:szCs w:val="28"/>
+          <w:rFonts w:ascii="Arial" w:eastAsia="Times New Roman" w:hAnsi="Arial" w:cs="Arial"/>
+          <w:color w:val="000000" w:themeColor="text1"/>
+          <w:kern w:val="0"/>
+          <w:sz w:val="24"/>
+          <w:szCs w:val="24"/>
+          <w:lang w:eastAsia="ru-RU"/>
+          <w14:ligatures w14:val="none"/>
+        </w:rPr>
+      </w:pPr>
+      <w:r>
+        <w:rPr>
+          <w:rFonts w:ascii="Arial" w:eastAsia="Times New Roman" w:hAnsi="Arial" w:cs="Arial"/>
+          <w:color w:val="000000" w:themeColor="text1"/>
+          <w:kern w:val="0"/>
+          <w:sz w:val="24"/>
+          <w:szCs w:val="24"/>
           <w:lang w:eastAsia="ru-RU"/>
           <w14:ligatures w14:val="none"/>
         </w:rPr>
@@ -1501,13 +1501,13 @@
       <w:proofErr w:type="spellStart"/>
       <w:r>
         <w:rPr>
-          <w:rFonts w:ascii="Times New Roman" w:eastAsia="Times New Roman" w:hAnsi="Times New Roman" w:cs="Times New Roman"/>
+          <w:rFonts w:ascii="Arial" w:eastAsia="Times New Roman" w:hAnsi="Arial" w:cs="Arial"/>
           <w:b/>
           <w:bCs/>
           <w:color w:val="000000" w:themeColor="text1"/>
           <w:kern w:val="0"/>
-          <w:sz w:val="28"/>
-          <w:szCs w:val="28"/>
+          <w:sz w:val="24"/>
+          <w:szCs w:val="24"/>
           <w:lang w:eastAsia="ru-RU"/>
           <w14:ligatures w14:val="none"/>
         </w:rPr>
@@ -1516,11 +1516,11 @@
       <w:proofErr w:type="spellEnd"/>
       <w:r>
         <w:rPr>
-          <w:rFonts w:ascii="Times New Roman" w:eastAsia="Times New Roman" w:hAnsi="Times New Roman" w:cs="Times New Roman"/>
-          <w:color w:val="000000" w:themeColor="text1"/>
-          <w:kern w:val="0"/>
-          <w:sz w:val="28"/>
-          <w:szCs w:val="28"/>
+          <w:rFonts w:ascii="Arial" w:eastAsia="Times New Roman" w:hAnsi="Arial" w:cs="Arial"/>
+          <w:color w:val="000000" w:themeColor="text1"/>
+          <w:kern w:val="0"/>
+          <w:sz w:val="24"/>
+          <w:szCs w:val="24"/>
           <w:lang w:eastAsia="ru-RU"/>
           <w14:ligatures w14:val="none"/>
         </w:rPr>
@@ -1549,22 +1549,22 @@
         </w:tabs>
         <w:spacing w:after="0" w:line="240" w:lineRule="auto"/>
         <w:rPr>
-          <w:rFonts w:ascii="Times New Roman" w:eastAsia="Times New Roman" w:hAnsi="Times New Roman" w:cs="Times New Roman"/>
-          <w:color w:val="000000" w:themeColor="text1"/>
-          <w:kern w:val="0"/>
-          <w:sz w:val="28"/>
-          <w:szCs w:val="28"/>
+          <w:rFonts w:ascii="Courier New" w:eastAsia="Times New Roman" w:hAnsi="Courier New" w:cs="Courier New"/>
+          <w:color w:val="000000" w:themeColor="text1"/>
+          <w:kern w:val="0"/>
+          <w:sz w:val="27"/>
+          <w:szCs w:val="27"/>
           <w:lang w:val="en-US" w:eastAsia="ru-RU"/>
           <w14:ligatures w14:val="none"/>
         </w:rPr>
       </w:pPr>
       <w:r>
         <w:rPr>
-          <w:rFonts w:ascii="Times New Roman" w:eastAsia="Times New Roman" w:hAnsi="Times New Roman" w:cs="Times New Roman"/>
-          <w:color w:val="000000" w:themeColor="text1"/>
-          <w:kern w:val="0"/>
-          <w:sz w:val="28"/>
-          <w:szCs w:val="28"/>
+          <w:rFonts w:ascii="Courier New" w:eastAsia="Times New Roman" w:hAnsi="Courier New" w:cs="Courier New"/>
+          <w:color w:val="000000" w:themeColor="text1"/>
+          <w:kern w:val="0"/>
+          <w:sz w:val="27"/>
+          <w:szCs w:val="27"/>
           <w:lang w:eastAsia="ru-RU"/>
           <w14:ligatures w14:val="none"/>
         </w:rPr>
@@ -1572,11 +1572,11 @@
       </w:r>
       <w:r>
         <w:rPr>
-          <w:rFonts w:ascii="Times New Roman" w:eastAsia="Times New Roman" w:hAnsi="Times New Roman" w:cs="Times New Roman"/>
-          <w:color w:val="000000" w:themeColor="text1"/>
-          <w:kern w:val="0"/>
-          <w:sz w:val="28"/>
-          <w:szCs w:val="28"/>
+          <w:rFonts w:ascii="Courier New" w:eastAsia="Times New Roman" w:hAnsi="Courier New" w:cs="Courier New"/>
+          <w:color w:val="000000" w:themeColor="text1"/>
+          <w:kern w:val="0"/>
+          <w:sz w:val="27"/>
+          <w:szCs w:val="27"/>
           <w:lang w:eastAsia="ru-RU"/>
           <w14:ligatures w14:val="none"/>
         </w:rPr>
@@ -1586,11 +1586,11 @@
       <w:proofErr w:type="spellStart"/>
       <w:r>
         <w:rPr>
-          <w:rFonts w:ascii="Times New Roman" w:eastAsia="Times New Roman" w:hAnsi="Times New Roman" w:cs="Times New Roman"/>
-          <w:color w:val="000000" w:themeColor="text1"/>
-          <w:kern w:val="0"/>
-          <w:sz w:val="28"/>
-          <w:szCs w:val="28"/>
+          <w:rFonts w:ascii="Courier New" w:eastAsia="Times New Roman" w:hAnsi="Courier New" w:cs="Courier New"/>
+          <w:color w:val="000000" w:themeColor="text1"/>
+          <w:kern w:val="0"/>
+          <w:sz w:val="27"/>
+          <w:szCs w:val="27"/>
           <w:lang w:eastAsia="ru-RU"/>
           <w14:ligatures w14:val="none"/>
         </w:rPr>
@@ -1599,11 +1599,11 @@
       <w:proofErr w:type="spellEnd"/>
       <w:r>
         <w:rPr>
-          <w:rFonts w:ascii="Times New Roman" w:eastAsia="Times New Roman" w:hAnsi="Times New Roman" w:cs="Times New Roman"/>
-          <w:color w:val="000000" w:themeColor="text1"/>
-          <w:kern w:val="0"/>
-          <w:sz w:val="28"/>
-          <w:szCs w:val="28"/>
+          <w:rFonts w:ascii="Courier New" w:eastAsia="Times New Roman" w:hAnsi="Courier New" w:cs="Courier New"/>
+          <w:color w:val="000000" w:themeColor="text1"/>
+          <w:kern w:val="0"/>
+          <w:sz w:val="27"/>
+          <w:szCs w:val="27"/>
           <w:lang w:eastAsia="ru-RU"/>
           <w14:ligatures w14:val="none"/>
         </w:rPr>
@@ -1611,11 +1611,11 @@
       </w:r>
       <w:r>
         <w:rPr>
-          <w:rFonts w:ascii="Times New Roman" w:eastAsia="Times New Roman" w:hAnsi="Times New Roman" w:cs="Times New Roman"/>
-          <w:color w:val="000000" w:themeColor="text1"/>
-          <w:kern w:val="0"/>
-          <w:sz w:val="28"/>
-          <w:szCs w:val="28"/>
+          <w:rFonts w:ascii="Courier New" w:eastAsia="Times New Roman" w:hAnsi="Courier New" w:cs="Courier New"/>
+          <w:color w:val="000000" w:themeColor="text1"/>
+          <w:kern w:val="0"/>
+          <w:sz w:val="27"/>
+          <w:szCs w:val="27"/>
           <w:lang w:eastAsia="ru-RU"/>
           <w14:ligatures w14:val="none"/>
         </w:rPr>
@@ -1625,11 +1625,11 @@
       <w:proofErr w:type="spellStart"/>
       <w:r>
         <w:rPr>
-          <w:rFonts w:ascii="Times New Roman" w:eastAsia="Times New Roman" w:hAnsi="Times New Roman" w:cs="Times New Roman"/>
-          <w:color w:val="000000" w:themeColor="text1"/>
-          <w:kern w:val="0"/>
-          <w:sz w:val="28"/>
-          <w:szCs w:val="28"/>
+          <w:rFonts w:ascii="Courier New" w:eastAsia="Times New Roman" w:hAnsi="Courier New" w:cs="Courier New"/>
+          <w:color w:val="000000" w:themeColor="text1"/>
+          <w:kern w:val="0"/>
+          <w:sz w:val="27"/>
+          <w:szCs w:val="27"/>
           <w:lang w:eastAsia="ru-RU"/>
           <w14:ligatures w14:val="none"/>
         </w:rPr>
@@ -1638,11 +1638,11 @@
       <w:proofErr w:type="spellEnd"/>
       <w:r>
         <w:rPr>
-          <w:rFonts w:ascii="Times New Roman" w:eastAsia="Times New Roman" w:hAnsi="Times New Roman" w:cs="Times New Roman"/>
-          <w:color w:val="000000" w:themeColor="text1"/>
-          <w:kern w:val="0"/>
-          <w:sz w:val="28"/>
-          <w:szCs w:val="28"/>
+          <w:rFonts w:ascii="Courier New" w:eastAsia="Times New Roman" w:hAnsi="Courier New" w:cs="Courier New"/>
+          <w:color w:val="000000" w:themeColor="text1"/>
+          <w:kern w:val="0"/>
+          <w:sz w:val="27"/>
+          <w:szCs w:val="27"/>
           <w:lang w:eastAsia="ru-RU"/>
           <w14:ligatures w14:val="none"/>
         </w:rPr>
@@ -1650,11 +1650,11 @@
       </w:r>
       <w:r>
         <w:rPr>
-          <w:rFonts w:ascii="Times New Roman" w:eastAsia="Times New Roman" w:hAnsi="Times New Roman" w:cs="Times New Roman"/>
-          <w:color w:val="000000" w:themeColor="text1"/>
-          <w:kern w:val="0"/>
-          <w:sz w:val="28"/>
-          <w:szCs w:val="28"/>
+          <w:rFonts w:ascii="Courier New" w:eastAsia="Times New Roman" w:hAnsi="Courier New" w:cs="Courier New"/>
+          <w:color w:val="000000" w:themeColor="text1"/>
+          <w:kern w:val="0"/>
+          <w:sz w:val="27"/>
+          <w:szCs w:val="27"/>
           <w:lang w:eastAsia="ru-RU"/>
           <w14:ligatures w14:val="none"/>
         </w:rPr>
@@ -1663,11 +1663,11 @@
       </w:r>
       <w:r>
         <w:rPr>
-          <w:rFonts w:ascii="Times New Roman" w:eastAsia="Times New Roman" w:hAnsi="Times New Roman" w:cs="Times New Roman"/>
-          <w:color w:val="000000" w:themeColor="text1"/>
-          <w:kern w:val="0"/>
-          <w:sz w:val="28"/>
-          <w:szCs w:val="28"/>
+          <w:rFonts w:ascii="Courier New" w:eastAsia="Times New Roman" w:hAnsi="Courier New" w:cs="Courier New"/>
+          <w:color w:val="000000" w:themeColor="text1"/>
+          <w:kern w:val="0"/>
+          <w:sz w:val="27"/>
+          <w:szCs w:val="27"/>
           <w:lang w:val="en-US" w:eastAsia="ru-RU"/>
           <w14:ligatures w14:val="none"/>
         </w:rPr>
@@ -1676,11 +1676,11 @@
       <w:proofErr w:type="gramStart"/>
       <w:r>
         <w:rPr>
-          <w:rFonts w:ascii="Times New Roman" w:eastAsia="Times New Roman" w:hAnsi="Times New Roman" w:cs="Times New Roman"/>
-          <w:color w:val="000000" w:themeColor="text1"/>
-          <w:kern w:val="0"/>
-          <w:sz w:val="28"/>
-          <w:szCs w:val="28"/>
+          <w:rFonts w:ascii="Courier New" w:eastAsia="Times New Roman" w:hAnsi="Courier New" w:cs="Courier New"/>
+          <w:color w:val="000000" w:themeColor="text1"/>
+          <w:kern w:val="0"/>
+          <w:sz w:val="27"/>
+          <w:szCs w:val="27"/>
           <w:lang w:val="en-US" w:eastAsia="ru-RU"/>
           <w14:ligatures w14:val="none"/>
         </w:rPr>
@@ -1689,11 +1689,11 @@
       <w:proofErr w:type="gramEnd"/>
       <w:r>
         <w:rPr>
-          <w:rFonts w:ascii="Times New Roman" w:eastAsia="Times New Roman" w:hAnsi="Times New Roman" w:cs="Times New Roman"/>
-          <w:color w:val="000000" w:themeColor="text1"/>
-          <w:kern w:val="0"/>
-          <w:sz w:val="28"/>
-          <w:szCs w:val="28"/>
+          <w:rFonts w:ascii="Courier New" w:eastAsia="Times New Roman" w:hAnsi="Courier New" w:cs="Courier New"/>
+          <w:color w:val="000000" w:themeColor="text1"/>
+          <w:kern w:val="0"/>
+          <w:sz w:val="27"/>
+          <w:szCs w:val="27"/>
           <w:lang w:val="en-US" w:eastAsia="ru-RU"/>
           <w14:ligatures w14:val="none"/>
         </w:rPr>
@@ -1701,11 +1701,11 @@
       </w:r>
       <w:r>
         <w:rPr>
-          <w:rFonts w:ascii="Times New Roman" w:eastAsia="Times New Roman" w:hAnsi="Times New Roman" w:cs="Times New Roman"/>
-          <w:color w:val="000000" w:themeColor="text1"/>
-          <w:kern w:val="0"/>
-          <w:sz w:val="28"/>
-          <w:szCs w:val="28"/>
+          <w:rFonts w:ascii="Courier New" w:eastAsia="Times New Roman" w:hAnsi="Courier New" w:cs="Courier New"/>
+          <w:color w:val="000000" w:themeColor="text1"/>
+          <w:kern w:val="0"/>
+          <w:sz w:val="27"/>
+          <w:szCs w:val="27"/>
           <w:lang w:eastAsia="ru-RU"/>
           <w14:ligatures w14:val="none"/>
         </w:rPr>
@@ -1713,11 +1713,11 @@
       </w:r>
       <w:r>
         <w:rPr>
-          <w:rFonts w:ascii="Times New Roman" w:eastAsia="Times New Roman" w:hAnsi="Times New Roman" w:cs="Times New Roman"/>
-          <w:color w:val="000000" w:themeColor="text1"/>
-          <w:kern w:val="0"/>
-          <w:sz w:val="28"/>
-          <w:szCs w:val="28"/>
+          <w:rFonts w:ascii="Courier New" w:eastAsia="Times New Roman" w:hAnsi="Courier New" w:cs="Courier New"/>
+          <w:color w:val="000000" w:themeColor="text1"/>
+          <w:kern w:val="0"/>
+          <w:sz w:val="27"/>
+          <w:szCs w:val="27"/>
           <w:lang w:val="en-US" w:eastAsia="ru-RU"/>
           <w14:ligatures w14:val="none"/>
         </w:rPr>
@@ -1725,11 +1725,11 @@
       </w:r>
       <w:r>
         <w:rPr>
-          <w:rFonts w:ascii="Times New Roman" w:eastAsia="Times New Roman" w:hAnsi="Times New Roman" w:cs="Times New Roman"/>
-          <w:color w:val="000000" w:themeColor="text1"/>
-          <w:kern w:val="0"/>
-          <w:sz w:val="28"/>
-          <w:szCs w:val="28"/>
+          <w:rFonts w:ascii="Courier New" w:eastAsia="Times New Roman" w:hAnsi="Courier New" w:cs="Courier New"/>
+          <w:color w:val="000000" w:themeColor="text1"/>
+          <w:kern w:val="0"/>
+          <w:sz w:val="27"/>
+          <w:szCs w:val="27"/>
           <w:lang w:eastAsia="ru-RU"/>
           <w14:ligatures w14:val="none"/>
         </w:rPr>
@@ -1737,11 +1737,11 @@
       </w:r>
       <w:r>
         <w:rPr>
-          <w:rFonts w:ascii="Times New Roman" w:eastAsia="Times New Roman" w:hAnsi="Times New Roman" w:cs="Times New Roman"/>
-          <w:color w:val="000000" w:themeColor="text1"/>
-          <w:kern w:val="0"/>
-          <w:sz w:val="28"/>
-          <w:szCs w:val="28"/>
+          <w:rFonts w:ascii="Courier New" w:eastAsia="Times New Roman" w:hAnsi="Courier New" w:cs="Courier New"/>
+          <w:color w:val="000000" w:themeColor="text1"/>
+          <w:kern w:val="0"/>
+          <w:sz w:val="27"/>
+          <w:szCs w:val="27"/>
           <w:lang w:val="en-US" w:eastAsia="ru-RU"/>
           <w14:ligatures w14:val="none"/>
         </w:rPr>
@@ -1753,22 +1753,22 @@
       <w:pPr>
         <w:spacing w:after="180" w:line="330" w:lineRule="atLeast"/>
         <w:rPr>
-          <w:rFonts w:ascii="Times New Roman" w:eastAsia="Times New Roman" w:hAnsi="Times New Roman" w:cs="Times New Roman"/>
-          <w:color w:val="000000" w:themeColor="text1"/>
-          <w:kern w:val="0"/>
-          <w:sz w:val="28"/>
-          <w:szCs w:val="28"/>
+          <w:rFonts w:ascii="Arial" w:eastAsia="Times New Roman" w:hAnsi="Arial" w:cs="Arial"/>
+          <w:color w:val="000000" w:themeColor="text1"/>
+          <w:kern w:val="0"/>
+          <w:sz w:val="24"/>
+          <w:szCs w:val="24"/>
           <w:lang w:val="en-US" w:eastAsia="ru-RU"/>
           <w14:ligatures w14:val="none"/>
         </w:rPr>
       </w:pPr>
       <w:r>
         <w:rPr>
-          <w:rFonts w:ascii="Times New Roman" w:eastAsia="Times New Roman" w:hAnsi="Times New Roman" w:cs="Times New Roman"/>
-          <w:color w:val="000000" w:themeColor="text1"/>
-          <w:kern w:val="0"/>
-          <w:sz w:val="28"/>
-          <w:szCs w:val="28"/>
+          <w:rFonts w:ascii="Arial" w:eastAsia="Times New Roman" w:hAnsi="Arial" w:cs="Arial"/>
+          <w:color w:val="000000" w:themeColor="text1"/>
+          <w:kern w:val="0"/>
+          <w:sz w:val="24"/>
+          <w:szCs w:val="24"/>
           <w:lang w:eastAsia="ru-RU"/>
           <w14:ligatures w14:val="none"/>
         </w:rPr>
@@ -1776,11 +1776,11 @@
       </w:r>
       <w:r>
         <w:rPr>
-          <w:rFonts w:ascii="Times New Roman" w:eastAsia="Times New Roman" w:hAnsi="Times New Roman" w:cs="Times New Roman"/>
-          <w:color w:val="000000" w:themeColor="text1"/>
-          <w:kern w:val="0"/>
-          <w:sz w:val="28"/>
-          <w:szCs w:val="28"/>
+          <w:rFonts w:ascii="Arial" w:eastAsia="Times New Roman" w:hAnsi="Arial" w:cs="Arial"/>
+          <w:color w:val="000000" w:themeColor="text1"/>
+          <w:kern w:val="0"/>
+          <w:sz w:val="24"/>
+          <w:szCs w:val="24"/>
           <w:lang w:val="en-US" w:eastAsia="ru-RU"/>
           <w14:ligatures w14:val="none"/>
         </w:rPr>
@@ -1809,22 +1809,22 @@
         </w:tabs>
         <w:spacing w:after="0" w:line="240" w:lineRule="auto"/>
         <w:rPr>
-          <w:rFonts w:ascii="Times New Roman" w:eastAsia="Times New Roman" w:hAnsi="Times New Roman" w:cs="Times New Roman"/>
-          <w:color w:val="000000" w:themeColor="text1"/>
-          <w:kern w:val="0"/>
-          <w:sz w:val="28"/>
-          <w:szCs w:val="28"/>
+          <w:rFonts w:ascii="Courier New" w:eastAsia="Times New Roman" w:hAnsi="Courier New" w:cs="Courier New"/>
+          <w:color w:val="000000" w:themeColor="text1"/>
+          <w:kern w:val="0"/>
+          <w:sz w:val="27"/>
+          <w:szCs w:val="27"/>
           <w:lang w:val="en-US" w:eastAsia="ru-RU"/>
           <w14:ligatures w14:val="none"/>
         </w:rPr>
       </w:pPr>
       <w:r>
         <w:rPr>
-          <w:rFonts w:ascii="Times New Roman" w:eastAsia="Times New Roman" w:hAnsi="Times New Roman" w:cs="Times New Roman"/>
-          <w:color w:val="000000" w:themeColor="text1"/>
-          <w:kern w:val="0"/>
-          <w:sz w:val="28"/>
-          <w:szCs w:val="28"/>
+          <w:rFonts w:ascii="Courier New" w:eastAsia="Times New Roman" w:hAnsi="Courier New" w:cs="Courier New"/>
+          <w:color w:val="000000" w:themeColor="text1"/>
+          <w:kern w:val="0"/>
+          <w:sz w:val="27"/>
+          <w:szCs w:val="27"/>
           <w:lang w:val="en-US" w:eastAsia="ru-RU"/>
           <w14:ligatures w14:val="none"/>
         </w:rPr>
@@ -1832,11 +1832,11 @@
       </w:r>
       <w:r>
         <w:rPr>
-          <w:rFonts w:ascii="Times New Roman" w:eastAsia="Times New Roman" w:hAnsi="Times New Roman" w:cs="Times New Roman"/>
-          <w:color w:val="000000" w:themeColor="text1"/>
-          <w:kern w:val="0"/>
-          <w:sz w:val="28"/>
-          <w:szCs w:val="28"/>
+          <w:rFonts w:ascii="Courier New" w:eastAsia="Times New Roman" w:hAnsi="Courier New" w:cs="Courier New"/>
+          <w:color w:val="000000" w:themeColor="text1"/>
+          <w:kern w:val="0"/>
+          <w:sz w:val="27"/>
+          <w:szCs w:val="27"/>
           <w:lang w:val="en-US" w:eastAsia="ru-RU"/>
           <w14:ligatures w14:val="none"/>
         </w:rPr>
@@ -1845,11 +1845,11 @@
       </w:r>
       <w:r>
         <w:rPr>
-          <w:rFonts w:ascii="Times New Roman" w:eastAsia="Times New Roman" w:hAnsi="Times New Roman" w:cs="Times New Roman"/>
-          <w:color w:val="000000" w:themeColor="text1"/>
-          <w:kern w:val="0"/>
-          <w:sz w:val="28"/>
-          <w:szCs w:val="28"/>
+          <w:rFonts w:ascii="Courier New" w:eastAsia="Times New Roman" w:hAnsi="Courier New" w:cs="Courier New"/>
+          <w:color w:val="000000" w:themeColor="text1"/>
+          <w:kern w:val="0"/>
+          <w:sz w:val="27"/>
+          <w:szCs w:val="27"/>
           <w:lang w:eastAsia="ru-RU"/>
           <w14:ligatures w14:val="none"/>
         </w:rPr>
@@ -1857,11 +1857,11 @@
       </w:r>
       <w:r>
         <w:rPr>
-          <w:rFonts w:ascii="Times New Roman" w:eastAsia="Times New Roman" w:hAnsi="Times New Roman" w:cs="Times New Roman"/>
-          <w:color w:val="000000" w:themeColor="text1"/>
-          <w:kern w:val="0"/>
-          <w:sz w:val="28"/>
-          <w:szCs w:val="28"/>
+          <w:rFonts w:ascii="Courier New" w:eastAsia="Times New Roman" w:hAnsi="Courier New" w:cs="Courier New"/>
+          <w:color w:val="000000" w:themeColor="text1"/>
+          <w:kern w:val="0"/>
+          <w:sz w:val="27"/>
+          <w:szCs w:val="27"/>
           <w:lang w:val="en-US" w:eastAsia="ru-RU"/>
           <w14:ligatures w14:val="none"/>
         </w:rPr>
@@ -1869,11 +1869,11 @@
       </w:r>
       <w:r>
         <w:rPr>
-          <w:rFonts w:ascii="Times New Roman" w:eastAsia="Times New Roman" w:hAnsi="Times New Roman" w:cs="Times New Roman"/>
-          <w:color w:val="000000" w:themeColor="text1"/>
-          <w:kern w:val="0"/>
-          <w:sz w:val="28"/>
-          <w:szCs w:val="28"/>
+          <w:rFonts w:ascii="Courier New" w:eastAsia="Times New Roman" w:hAnsi="Courier New" w:cs="Courier New"/>
+          <w:color w:val="000000" w:themeColor="text1"/>
+          <w:kern w:val="0"/>
+          <w:sz w:val="27"/>
+          <w:szCs w:val="27"/>
           <w:lang w:val="en-US" w:eastAsia="ru-RU"/>
           <w14:ligatures w14:val="none"/>
         </w:rPr>
@@ -1882,11 +1882,11 @@
       </w:r>
       <w:r>
         <w:rPr>
-          <w:rFonts w:ascii="Times New Roman" w:eastAsia="Times New Roman" w:hAnsi="Times New Roman" w:cs="Times New Roman"/>
-          <w:color w:val="000000" w:themeColor="text1"/>
-          <w:kern w:val="0"/>
-          <w:sz w:val="28"/>
-          <w:szCs w:val="28"/>
+          <w:rFonts w:ascii="Courier New" w:eastAsia="Times New Roman" w:hAnsi="Courier New" w:cs="Courier New"/>
+          <w:color w:val="000000" w:themeColor="text1"/>
+          <w:kern w:val="0"/>
+          <w:sz w:val="27"/>
+          <w:szCs w:val="27"/>
           <w:lang w:val="en-US" w:eastAsia="ru-RU"/>
           <w14:ligatures w14:val="none"/>
         </w:rPr>
@@ -1895,11 +1895,11 @@
       </w:r>
       <w:r>
         <w:rPr>
-          <w:rFonts w:ascii="Times New Roman" w:eastAsia="Times New Roman" w:hAnsi="Times New Roman" w:cs="Times New Roman"/>
-          <w:color w:val="000000" w:themeColor="text1"/>
-          <w:kern w:val="0"/>
-          <w:sz w:val="28"/>
-          <w:szCs w:val="28"/>
+          <w:rFonts w:ascii="Courier New" w:eastAsia="Times New Roman" w:hAnsi="Courier New" w:cs="Courier New"/>
+          <w:color w:val="000000" w:themeColor="text1"/>
+          <w:kern w:val="0"/>
+          <w:sz w:val="27"/>
+          <w:szCs w:val="27"/>
           <w:lang w:val="en-US" w:eastAsia="ru-RU"/>
           <w14:ligatures w14:val="none"/>
         </w:rPr>
@@ -1908,11 +1908,11 @@
       </w:r>
       <w:r>
         <w:rPr>
-          <w:rFonts w:ascii="Times New Roman" w:eastAsia="Times New Roman" w:hAnsi="Times New Roman" w:cs="Times New Roman"/>
-          <w:color w:val="000000" w:themeColor="text1"/>
-          <w:kern w:val="0"/>
-          <w:sz w:val="28"/>
-          <w:szCs w:val="28"/>
+          <w:rFonts w:ascii="Courier New" w:eastAsia="Times New Roman" w:hAnsi="Courier New" w:cs="Courier New"/>
+          <w:color w:val="000000" w:themeColor="text1"/>
+          <w:kern w:val="0"/>
+          <w:sz w:val="27"/>
+          <w:szCs w:val="27"/>
           <w:lang w:val="en-US" w:eastAsia="ru-RU"/>
           <w14:ligatures w14:val="none"/>
         </w:rPr>
@@ -1921,11 +1921,11 @@
       </w:r>
       <w:r>
         <w:rPr>
-          <w:rFonts w:ascii="Times New Roman" w:eastAsia="Times New Roman" w:hAnsi="Times New Roman" w:cs="Times New Roman"/>
-          <w:color w:val="000000" w:themeColor="text1"/>
-          <w:kern w:val="0"/>
-          <w:sz w:val="28"/>
-          <w:szCs w:val="28"/>
+          <w:rFonts w:ascii="Courier New" w:eastAsia="Times New Roman" w:hAnsi="Courier New" w:cs="Courier New"/>
+          <w:color w:val="000000" w:themeColor="text1"/>
+          <w:kern w:val="0"/>
+          <w:sz w:val="27"/>
+          <w:szCs w:val="27"/>
           <w:lang w:val="en-US" w:eastAsia="ru-RU"/>
           <w14:ligatures w14:val="none"/>
         </w:rPr>
@@ -1934,11 +1934,11 @@
       </w:r>
       <w:r>
         <w:rPr>
-          <w:rFonts w:ascii="Times New Roman" w:eastAsia="Times New Roman" w:hAnsi="Times New Roman" w:cs="Times New Roman"/>
-          <w:color w:val="000000" w:themeColor="text1"/>
-          <w:kern w:val="0"/>
-          <w:sz w:val="28"/>
-          <w:szCs w:val="28"/>
+          <w:rFonts w:ascii="Courier New" w:eastAsia="Times New Roman" w:hAnsi="Courier New" w:cs="Courier New"/>
+          <w:color w:val="000000" w:themeColor="text1"/>
+          <w:kern w:val="0"/>
+          <w:sz w:val="27"/>
+          <w:szCs w:val="27"/>
           <w:lang w:eastAsia="ru-RU"/>
           <w14:ligatures w14:val="none"/>
         </w:rPr>
@@ -1946,11 +1946,11 @@
       </w:r>
       <w:r>
         <w:rPr>
-          <w:rFonts w:ascii="Times New Roman" w:eastAsia="Times New Roman" w:hAnsi="Times New Roman" w:cs="Times New Roman"/>
-          <w:color w:val="000000" w:themeColor="text1"/>
-          <w:kern w:val="0"/>
-          <w:sz w:val="28"/>
-          <w:szCs w:val="28"/>
+          <w:rFonts w:ascii="Courier New" w:eastAsia="Times New Roman" w:hAnsi="Courier New" w:cs="Courier New"/>
+          <w:color w:val="000000" w:themeColor="text1"/>
+          <w:kern w:val="0"/>
+          <w:sz w:val="27"/>
+          <w:szCs w:val="27"/>
           <w:lang w:val="en-US" w:eastAsia="ru-RU"/>
           <w14:ligatures w14:val="none"/>
         </w:rPr>
@@ -1958,11 +1958,11 @@
       </w:r>
       <w:r>
         <w:rPr>
-          <w:rFonts w:ascii="Times New Roman" w:eastAsia="Times New Roman" w:hAnsi="Times New Roman" w:cs="Times New Roman"/>
-          <w:color w:val="000000" w:themeColor="text1"/>
-          <w:kern w:val="0"/>
-          <w:sz w:val="28"/>
-          <w:szCs w:val="28"/>
+          <w:rFonts w:ascii="Courier New" w:eastAsia="Times New Roman" w:hAnsi="Courier New" w:cs="Courier New"/>
+          <w:color w:val="000000" w:themeColor="text1"/>
+          <w:kern w:val="0"/>
+          <w:sz w:val="27"/>
+          <w:szCs w:val="27"/>
           <w:lang w:eastAsia="ru-RU"/>
           <w14:ligatures w14:val="none"/>
         </w:rPr>
@@ -1970,11 +1970,11 @@
       </w:r>
       <w:r>
         <w:rPr>
-          <w:rFonts w:ascii="Times New Roman" w:eastAsia="Times New Roman" w:hAnsi="Times New Roman" w:cs="Times New Roman"/>
-          <w:color w:val="000000" w:themeColor="text1"/>
-          <w:kern w:val="0"/>
-          <w:sz w:val="28"/>
-          <w:szCs w:val="28"/>
+          <w:rFonts w:ascii="Courier New" w:eastAsia="Times New Roman" w:hAnsi="Courier New" w:cs="Courier New"/>
+          <w:color w:val="000000" w:themeColor="text1"/>
+          <w:kern w:val="0"/>
+          <w:sz w:val="27"/>
+          <w:szCs w:val="27"/>
           <w:lang w:val="en-US" w:eastAsia="ru-RU"/>
           <w14:ligatures w14:val="none"/>
         </w:rPr>
@@ -1982,11 +1982,11 @@
       </w:r>
       <w:r>
         <w:rPr>
-          <w:rFonts w:ascii="Times New Roman" w:eastAsia="Times New Roman" w:hAnsi="Times New Roman" w:cs="Times New Roman"/>
-          <w:color w:val="000000" w:themeColor="text1"/>
-          <w:kern w:val="0"/>
-          <w:sz w:val="28"/>
-          <w:szCs w:val="28"/>
+          <w:rFonts w:ascii="Courier New" w:eastAsia="Times New Roman" w:hAnsi="Courier New" w:cs="Courier New"/>
+          <w:color w:val="000000" w:themeColor="text1"/>
+          <w:kern w:val="0"/>
+          <w:sz w:val="27"/>
+          <w:szCs w:val="27"/>
           <w:lang w:val="en-US" w:eastAsia="ru-RU"/>
           <w14:ligatures w14:val="none"/>
         </w:rPr>
@@ -1995,11 +1995,11 @@
       </w:r>
       <w:r>
         <w:rPr>
-          <w:rFonts w:ascii="Times New Roman" w:eastAsia="Times New Roman" w:hAnsi="Times New Roman" w:cs="Times New Roman"/>
-          <w:color w:val="000000" w:themeColor="text1"/>
-          <w:kern w:val="0"/>
-          <w:sz w:val="28"/>
-          <w:szCs w:val="28"/>
+          <w:rFonts w:ascii="Courier New" w:eastAsia="Times New Roman" w:hAnsi="Courier New" w:cs="Courier New"/>
+          <w:color w:val="000000" w:themeColor="text1"/>
+          <w:kern w:val="0"/>
+          <w:sz w:val="27"/>
+          <w:szCs w:val="27"/>
           <w:lang w:val="en-US" w:eastAsia="ru-RU"/>
           <w14:ligatures w14:val="none"/>
         </w:rPr>
@@ -2008,11 +2008,11 @@
       </w:r>
       <w:r>
         <w:rPr>
-          <w:rFonts w:ascii="Times New Roman" w:eastAsia="Times New Roman" w:hAnsi="Times New Roman" w:cs="Times New Roman"/>
-          <w:color w:val="000000" w:themeColor="text1"/>
-          <w:kern w:val="0"/>
-          <w:sz w:val="28"/>
-          <w:szCs w:val="28"/>
+          <w:rFonts w:ascii="Courier New" w:eastAsia="Times New Roman" w:hAnsi="Courier New" w:cs="Courier New"/>
+          <w:color w:val="000000" w:themeColor="text1"/>
+          <w:kern w:val="0"/>
+          <w:sz w:val="27"/>
+          <w:szCs w:val="27"/>
           <w:lang w:val="en-US" w:eastAsia="ru-RU"/>
           <w14:ligatures w14:val="none"/>
         </w:rPr>
@@ -2024,22 +2024,22 @@
       <w:pPr>
         <w:spacing w:after="180" w:line="330" w:lineRule="atLeast"/>
         <w:rPr>
-          <w:rFonts w:ascii="Times New Roman" w:eastAsia="Times New Roman" w:hAnsi="Times New Roman" w:cs="Times New Roman"/>
-          <w:color w:val="000000" w:themeColor="text1"/>
-          <w:kern w:val="0"/>
-          <w:sz w:val="28"/>
-          <w:szCs w:val="28"/>
-          <w:lang w:eastAsia="ru-RU"/>
-          <w14:ligatures w14:val="none"/>
-        </w:rPr>
-      </w:pPr>
-      <w:r>
-        <w:rPr>
-          <w:rFonts w:ascii="Times New Roman" w:eastAsia="Times New Roman" w:hAnsi="Times New Roman" w:cs="Times New Roman"/>
-          <w:color w:val="000000" w:themeColor="text1"/>
-          <w:kern w:val="0"/>
-          <w:sz w:val="28"/>
-          <w:szCs w:val="28"/>
+          <w:rFonts w:ascii="Arial" w:eastAsia="Times New Roman" w:hAnsi="Arial" w:cs="Arial"/>
+          <w:color w:val="000000" w:themeColor="text1"/>
+          <w:kern w:val="0"/>
+          <w:sz w:val="24"/>
+          <w:szCs w:val="24"/>
+          <w:lang w:eastAsia="ru-RU"/>
+          <w14:ligatures w14:val="none"/>
+        </w:rPr>
+      </w:pPr>
+      <w:r>
+        <w:rPr>
+          <w:rFonts w:ascii="Arial" w:eastAsia="Times New Roman" w:hAnsi="Arial" w:cs="Arial"/>
+          <w:color w:val="000000" w:themeColor="text1"/>
+          <w:kern w:val="0"/>
+          <w:sz w:val="24"/>
+          <w:szCs w:val="24"/>
           <w:lang w:eastAsia="ru-RU"/>
           <w14:ligatures w14:val="none"/>
         </w:rPr>
@@ -2048,13 +2048,13 @@
       <w:proofErr w:type="spellStart"/>
       <w:r>
         <w:rPr>
-          <w:rFonts w:ascii="Times New Roman" w:eastAsia="Times New Roman" w:hAnsi="Times New Roman" w:cs="Times New Roman"/>
+          <w:rFonts w:ascii="Arial" w:eastAsia="Times New Roman" w:hAnsi="Arial" w:cs="Arial"/>
           <w:b/>
           <w:bCs/>
           <w:color w:val="000000" w:themeColor="text1"/>
           <w:kern w:val="0"/>
-          <w:sz w:val="28"/>
-          <w:szCs w:val="28"/>
+          <w:sz w:val="24"/>
+          <w:szCs w:val="24"/>
           <w:lang w:eastAsia="ru-RU"/>
           <w14:ligatures w14:val="none"/>
         </w:rPr>
@@ -2063,11 +2063,11 @@
       <w:proofErr w:type="spellEnd"/>
       <w:r>
         <w:rPr>
-          <w:rFonts w:ascii="Times New Roman" w:eastAsia="Times New Roman" w:hAnsi="Times New Roman" w:cs="Times New Roman"/>
-          <w:color w:val="000000" w:themeColor="text1"/>
-          <w:kern w:val="0"/>
-          <w:sz w:val="28"/>
-          <w:szCs w:val="28"/>
+          <w:rFonts w:ascii="Arial" w:eastAsia="Times New Roman" w:hAnsi="Arial" w:cs="Arial"/>
+          <w:color w:val="000000" w:themeColor="text1"/>
+          <w:kern w:val="0"/>
+          <w:sz w:val="24"/>
+          <w:szCs w:val="24"/>
           <w:lang w:eastAsia="ru-RU"/>
           <w14:ligatures w14:val="none"/>
         </w:rPr>
@@ -2078,11 +2078,11 @@
       <w:pPr>
         <w:spacing w:after="180" w:line="330" w:lineRule="atLeast"/>
         <w:rPr>
-          <w:rFonts w:ascii="Times New Roman" w:eastAsia="Times New Roman" w:hAnsi="Times New Roman" w:cs="Times New Roman"/>
-          <w:color w:val="000000" w:themeColor="text1"/>
-          <w:kern w:val="0"/>
-          <w:sz w:val="28"/>
-          <w:szCs w:val="28"/>
+          <w:rFonts w:ascii="Arial" w:eastAsia="Times New Roman" w:hAnsi="Arial" w:cs="Arial"/>
+          <w:color w:val="000000" w:themeColor="text1"/>
+          <w:kern w:val="0"/>
+          <w:sz w:val="24"/>
+          <w:szCs w:val="24"/>
           <w:lang w:eastAsia="ru-RU"/>
           <w14:ligatures w14:val="none"/>
         </w:rPr>
@@ -2093,22 +2093,22 @@
         <w:spacing w:after="100" w:afterAutospacing="1" w:line="240" w:lineRule="auto"/>
         <w:outlineLvl w:val="3"/>
         <w:rPr>
-          <w:rFonts w:ascii="Times New Roman" w:eastAsia="Times New Roman" w:hAnsi="Times New Roman" w:cs="Times New Roman"/>
-          <w:color w:val="000000" w:themeColor="text1"/>
-          <w:kern w:val="0"/>
-          <w:sz w:val="28"/>
-          <w:szCs w:val="28"/>
-          <w:lang w:eastAsia="ru-RU"/>
-          <w14:ligatures w14:val="none"/>
-        </w:rPr>
-      </w:pPr>
-      <w:r>
-        <w:rPr>
-          <w:rFonts w:ascii="Times New Roman" w:eastAsia="Times New Roman" w:hAnsi="Times New Roman" w:cs="Times New Roman"/>
-          <w:color w:val="000000" w:themeColor="text1"/>
-          <w:kern w:val="0"/>
-          <w:sz w:val="28"/>
-          <w:szCs w:val="28"/>
+          <w:rFonts w:ascii="Arial" w:eastAsia="Times New Roman" w:hAnsi="Arial" w:cs="Arial"/>
+          <w:color w:val="000000" w:themeColor="text1"/>
+          <w:kern w:val="0"/>
+          <w:sz w:val="24"/>
+          <w:szCs w:val="24"/>
+          <w:lang w:eastAsia="ru-RU"/>
+          <w14:ligatures w14:val="none"/>
+        </w:rPr>
+      </w:pPr>
+      <w:r>
+        <w:rPr>
+          <w:rFonts w:ascii="Arial" w:eastAsia="Times New Roman" w:hAnsi="Arial" w:cs="Arial"/>
+          <w:color w:val="000000" w:themeColor="text1"/>
+          <w:kern w:val="0"/>
+          <w:sz w:val="24"/>
+          <w:szCs w:val="24"/>
           <w:lang w:eastAsia="ru-RU"/>
           <w14:ligatures w14:val="none"/>
         </w:rPr>
@@ -2124,22 +2124,22 @@
         </w:numPr>
         <w:spacing w:before="100" w:beforeAutospacing="1" w:after="100" w:afterAutospacing="1" w:line="330" w:lineRule="atLeast"/>
         <w:rPr>
-          <w:rFonts w:ascii="Times New Roman" w:eastAsia="Times New Roman" w:hAnsi="Times New Roman" w:cs="Times New Roman"/>
-          <w:color w:val="000000" w:themeColor="text1"/>
-          <w:kern w:val="0"/>
-          <w:sz w:val="28"/>
-          <w:szCs w:val="28"/>
-          <w:lang w:eastAsia="ru-RU"/>
-          <w14:ligatures w14:val="none"/>
-        </w:rPr>
-      </w:pPr>
-      <w:r>
-        <w:rPr>
-          <w:rFonts w:ascii="Times New Roman" w:eastAsia="Times New Roman" w:hAnsi="Times New Roman" w:cs="Times New Roman"/>
-          <w:color w:val="000000" w:themeColor="text1"/>
-          <w:kern w:val="0"/>
-          <w:sz w:val="28"/>
-          <w:szCs w:val="28"/>
+          <w:rFonts w:ascii="Arial" w:eastAsia="Times New Roman" w:hAnsi="Arial" w:cs="Arial"/>
+          <w:color w:val="000000" w:themeColor="text1"/>
+          <w:kern w:val="0"/>
+          <w:sz w:val="24"/>
+          <w:szCs w:val="24"/>
+          <w:lang w:eastAsia="ru-RU"/>
+          <w14:ligatures w14:val="none"/>
+        </w:rPr>
+      </w:pPr>
+      <w:r>
+        <w:rPr>
+          <w:rFonts w:ascii="Arial" w:eastAsia="Times New Roman" w:hAnsi="Arial" w:cs="Arial"/>
+          <w:color w:val="000000" w:themeColor="text1"/>
+          <w:kern w:val="0"/>
+          <w:sz w:val="24"/>
+          <w:szCs w:val="24"/>
           <w:lang w:eastAsia="ru-RU"/>
           <w14:ligatures w14:val="none"/>
         </w:rPr>
@@ -2148,11 +2148,11 @@
       <w:proofErr w:type="spellStart"/>
       <w:r>
         <w:rPr>
-          <w:rFonts w:ascii="Times New Roman" w:eastAsia="Times New Roman" w:hAnsi="Times New Roman" w:cs="Times New Roman"/>
-          <w:color w:val="000000" w:themeColor="text1"/>
-          <w:kern w:val="0"/>
-          <w:sz w:val="28"/>
-          <w:szCs w:val="28"/>
+          <w:rFonts w:ascii="Arial" w:eastAsia="Times New Roman" w:hAnsi="Arial" w:cs="Arial"/>
+          <w:color w:val="000000" w:themeColor="text1"/>
+          <w:kern w:val="0"/>
+          <w:sz w:val="24"/>
+          <w:szCs w:val="24"/>
           <w:lang w:eastAsia="ru-RU"/>
           <w14:ligatures w14:val="none"/>
         </w:rPr>
@@ -2161,11 +2161,11 @@
       <w:proofErr w:type="spellEnd"/>
       <w:r>
         <w:rPr>
-          <w:rFonts w:ascii="Times New Roman" w:eastAsia="Times New Roman" w:hAnsi="Times New Roman" w:cs="Times New Roman"/>
-          <w:color w:val="000000" w:themeColor="text1"/>
-          <w:kern w:val="0"/>
-          <w:sz w:val="28"/>
-          <w:szCs w:val="28"/>
+          <w:rFonts w:ascii="Arial" w:eastAsia="Times New Roman" w:hAnsi="Arial" w:cs="Arial"/>
+          <w:color w:val="000000" w:themeColor="text1"/>
+          <w:kern w:val="0"/>
+          <w:sz w:val="24"/>
+          <w:szCs w:val="24"/>
           <w:lang w:eastAsia="ru-RU"/>
           <w14:ligatures w14:val="none"/>
         </w:rPr>
@@ -2180,22 +2180,22 @@
         </w:numPr>
         <w:spacing w:before="100" w:beforeAutospacing="1" w:after="100" w:afterAutospacing="1" w:line="330" w:lineRule="atLeast"/>
         <w:rPr>
-          <w:rFonts w:ascii="Times New Roman" w:eastAsia="Times New Roman" w:hAnsi="Times New Roman" w:cs="Times New Roman"/>
-          <w:color w:val="000000" w:themeColor="text1"/>
-          <w:kern w:val="0"/>
-          <w:sz w:val="28"/>
-          <w:szCs w:val="28"/>
-          <w:lang w:eastAsia="ru-RU"/>
-          <w14:ligatures w14:val="none"/>
-        </w:rPr>
-      </w:pPr>
-      <w:r>
-        <w:rPr>
-          <w:rFonts w:ascii="Times New Roman" w:eastAsia="Times New Roman" w:hAnsi="Times New Roman" w:cs="Times New Roman"/>
-          <w:color w:val="000000" w:themeColor="text1"/>
-          <w:kern w:val="0"/>
-          <w:sz w:val="28"/>
-          <w:szCs w:val="28"/>
+          <w:rFonts w:ascii="Arial" w:eastAsia="Times New Roman" w:hAnsi="Arial" w:cs="Arial"/>
+          <w:color w:val="000000" w:themeColor="text1"/>
+          <w:kern w:val="0"/>
+          <w:sz w:val="24"/>
+          <w:szCs w:val="24"/>
+          <w:lang w:eastAsia="ru-RU"/>
+          <w14:ligatures w14:val="none"/>
+        </w:rPr>
+      </w:pPr>
+      <w:r>
+        <w:rPr>
+          <w:rFonts w:ascii="Arial" w:eastAsia="Times New Roman" w:hAnsi="Arial" w:cs="Arial"/>
+          <w:color w:val="000000" w:themeColor="text1"/>
+          <w:kern w:val="0"/>
+          <w:sz w:val="24"/>
+          <w:szCs w:val="24"/>
           <w:lang w:eastAsia="ru-RU"/>
           <w14:ligatures w14:val="none"/>
         </w:rPr>
@@ -2210,22 +2210,22 @@
         </w:numPr>
         <w:spacing w:before="100" w:beforeAutospacing="1" w:after="100" w:afterAutospacing="1" w:line="330" w:lineRule="atLeast"/>
         <w:rPr>
-          <w:rFonts w:ascii="Times New Roman" w:eastAsia="Times New Roman" w:hAnsi="Times New Roman" w:cs="Times New Roman"/>
-          <w:color w:val="000000" w:themeColor="text1"/>
-          <w:kern w:val="0"/>
-          <w:sz w:val="28"/>
-          <w:szCs w:val="28"/>
-          <w:lang w:eastAsia="ru-RU"/>
-          <w14:ligatures w14:val="none"/>
-        </w:rPr>
-      </w:pPr>
-      <w:r>
-        <w:rPr>
-          <w:rFonts w:ascii="Times New Roman" w:eastAsia="Times New Roman" w:hAnsi="Times New Roman" w:cs="Times New Roman"/>
-          <w:color w:val="000000" w:themeColor="text1"/>
-          <w:kern w:val="0"/>
-          <w:sz w:val="28"/>
-          <w:szCs w:val="28"/>
+          <w:rFonts w:ascii="Arial" w:eastAsia="Times New Roman" w:hAnsi="Arial" w:cs="Arial"/>
+          <w:color w:val="000000" w:themeColor="text1"/>
+          <w:kern w:val="0"/>
+          <w:sz w:val="24"/>
+          <w:szCs w:val="24"/>
+          <w:lang w:eastAsia="ru-RU"/>
+          <w14:ligatures w14:val="none"/>
+        </w:rPr>
+      </w:pPr>
+      <w:r>
+        <w:rPr>
+          <w:rFonts w:ascii="Arial" w:eastAsia="Times New Roman" w:hAnsi="Arial" w:cs="Arial"/>
+          <w:color w:val="000000" w:themeColor="text1"/>
+          <w:kern w:val="0"/>
+          <w:sz w:val="24"/>
+          <w:szCs w:val="24"/>
           <w:lang w:eastAsia="ru-RU"/>
           <w14:ligatures w14:val="none"/>
         </w:rPr>
@@ -2234,13 +2234,13 @@
       <w:proofErr w:type="spellStart"/>
       <w:r>
         <w:rPr>
-          <w:rFonts w:ascii="Times New Roman" w:eastAsia="Times New Roman" w:hAnsi="Times New Roman" w:cs="Times New Roman"/>
+          <w:rFonts w:ascii="Arial" w:eastAsia="Times New Roman" w:hAnsi="Arial" w:cs="Arial"/>
           <w:b/>
           <w:bCs/>
           <w:color w:val="000000" w:themeColor="text1"/>
           <w:kern w:val="0"/>
-          <w:sz w:val="28"/>
-          <w:szCs w:val="28"/>
+          <w:sz w:val="24"/>
+          <w:szCs w:val="24"/>
           <w:lang w:eastAsia="ru-RU"/>
           <w14:ligatures w14:val="none"/>
         </w:rPr>
@@ -2249,11 +2249,11 @@
       <w:proofErr w:type="spellEnd"/>
       <w:r>
         <w:rPr>
-          <w:rFonts w:ascii="Times New Roman" w:eastAsia="Times New Roman" w:hAnsi="Times New Roman" w:cs="Times New Roman"/>
-          <w:color w:val="000000" w:themeColor="text1"/>
-          <w:kern w:val="0"/>
-          <w:sz w:val="28"/>
-          <w:szCs w:val="28"/>
+          <w:rFonts w:ascii="Arial" w:eastAsia="Times New Roman" w:hAnsi="Arial" w:cs="Arial"/>
+          <w:color w:val="000000" w:themeColor="text1"/>
+          <w:kern w:val="0"/>
+          <w:sz w:val="24"/>
+          <w:szCs w:val="24"/>
           <w:lang w:eastAsia="ru-RU"/>
           <w14:ligatures w14:val="none"/>
         </w:rPr>
@@ -2264,11 +2264,11 @@
       <w:pPr>
         <w:spacing w:after="180" w:line="330" w:lineRule="atLeast"/>
         <w:rPr>
-          <w:rFonts w:ascii="Times New Roman" w:eastAsia="Times New Roman" w:hAnsi="Times New Roman" w:cs="Times New Roman"/>
-          <w:color w:val="000000" w:themeColor="text1"/>
-          <w:kern w:val="0"/>
-          <w:sz w:val="28"/>
-          <w:szCs w:val="28"/>
+          <w:rFonts w:ascii="Arial" w:eastAsia="Times New Roman" w:hAnsi="Arial" w:cs="Arial"/>
+          <w:color w:val="000000" w:themeColor="text1"/>
+          <w:kern w:val="0"/>
+          <w:sz w:val="24"/>
+          <w:szCs w:val="24"/>
           <w:lang w:eastAsia="ru-RU"/>
           <w14:ligatures w14:val="none"/>
         </w:rPr>
@@ -2279,22 +2279,22 @@
         <w:spacing w:after="100" w:afterAutospacing="1" w:line="240" w:lineRule="auto"/>
         <w:outlineLvl w:val="3"/>
         <w:rPr>
-          <w:rFonts w:ascii="Times New Roman" w:eastAsia="Times New Roman" w:hAnsi="Times New Roman" w:cs="Times New Roman"/>
-          <w:color w:val="000000" w:themeColor="text1"/>
-          <w:kern w:val="0"/>
-          <w:sz w:val="28"/>
-          <w:szCs w:val="28"/>
-          <w:lang w:eastAsia="ru-RU"/>
-          <w14:ligatures w14:val="none"/>
-        </w:rPr>
-      </w:pPr>
-      <w:r>
-        <w:rPr>
-          <w:rFonts w:ascii="Times New Roman" w:eastAsia="Times New Roman" w:hAnsi="Times New Roman" w:cs="Times New Roman"/>
-          <w:color w:val="000000" w:themeColor="text1"/>
-          <w:kern w:val="0"/>
-          <w:sz w:val="28"/>
-          <w:szCs w:val="28"/>
+          <w:rFonts w:ascii="Arial" w:eastAsia="Times New Roman" w:hAnsi="Arial" w:cs="Arial"/>
+          <w:color w:val="000000" w:themeColor="text1"/>
+          <w:kern w:val="0"/>
+          <w:sz w:val="24"/>
+          <w:szCs w:val="24"/>
+          <w:lang w:eastAsia="ru-RU"/>
+          <w14:ligatures w14:val="none"/>
+        </w:rPr>
+      </w:pPr>
+      <w:r>
+        <w:rPr>
+          <w:rFonts w:ascii="Arial" w:eastAsia="Times New Roman" w:hAnsi="Arial" w:cs="Arial"/>
+          <w:color w:val="000000" w:themeColor="text1"/>
+          <w:kern w:val="0"/>
+          <w:sz w:val="24"/>
+          <w:szCs w:val="24"/>
           <w:lang w:eastAsia="ru-RU"/>
           <w14:ligatures w14:val="none"/>
         </w:rPr>
@@ -2309,22 +2309,22 @@
         </w:numPr>
         <w:spacing w:before="100" w:beforeAutospacing="1" w:after="100" w:afterAutospacing="1" w:line="330" w:lineRule="atLeast"/>
         <w:rPr>
-          <w:rFonts w:ascii="Times New Roman" w:eastAsia="Times New Roman" w:hAnsi="Times New Roman" w:cs="Times New Roman"/>
-          <w:color w:val="000000" w:themeColor="text1"/>
-          <w:kern w:val="0"/>
-          <w:sz w:val="28"/>
-          <w:szCs w:val="28"/>
-          <w:lang w:eastAsia="ru-RU"/>
-          <w14:ligatures w14:val="none"/>
-        </w:rPr>
-      </w:pPr>
-      <w:r>
-        <w:rPr>
-          <w:rFonts w:ascii="Times New Roman" w:eastAsia="Times New Roman" w:hAnsi="Times New Roman" w:cs="Times New Roman"/>
-          <w:color w:val="000000" w:themeColor="text1"/>
-          <w:kern w:val="0"/>
-          <w:sz w:val="28"/>
-          <w:szCs w:val="28"/>
+          <w:rFonts w:ascii="Arial" w:eastAsia="Times New Roman" w:hAnsi="Arial" w:cs="Arial"/>
+          <w:color w:val="000000" w:themeColor="text1"/>
+          <w:kern w:val="0"/>
+          <w:sz w:val="24"/>
+          <w:szCs w:val="24"/>
+          <w:lang w:eastAsia="ru-RU"/>
+          <w14:ligatures w14:val="none"/>
+        </w:rPr>
+      </w:pPr>
+      <w:r>
+        <w:rPr>
+          <w:rFonts w:ascii="Arial" w:eastAsia="Times New Roman" w:hAnsi="Arial" w:cs="Arial"/>
+          <w:color w:val="000000" w:themeColor="text1"/>
+          <w:kern w:val="0"/>
+          <w:sz w:val="24"/>
+          <w:szCs w:val="24"/>
           <w:lang w:eastAsia="ru-RU"/>
           <w14:ligatures w14:val="none"/>
         </w:rPr>
@@ -2339,22 +2339,22 @@
         </w:numPr>
         <w:spacing w:before="100" w:beforeAutospacing="1" w:after="100" w:afterAutospacing="1" w:line="330" w:lineRule="atLeast"/>
         <w:rPr>
-          <w:rFonts w:ascii="Times New Roman" w:eastAsia="Times New Roman" w:hAnsi="Times New Roman" w:cs="Times New Roman"/>
-          <w:color w:val="000000" w:themeColor="text1"/>
-          <w:kern w:val="0"/>
-          <w:sz w:val="28"/>
-          <w:szCs w:val="28"/>
-          <w:lang w:eastAsia="ru-RU"/>
-          <w14:ligatures w14:val="none"/>
-        </w:rPr>
-      </w:pPr>
-      <w:r>
-        <w:rPr>
-          <w:rFonts w:ascii="Times New Roman" w:eastAsia="Times New Roman" w:hAnsi="Times New Roman" w:cs="Times New Roman"/>
-          <w:color w:val="000000" w:themeColor="text1"/>
-          <w:kern w:val="0"/>
-          <w:sz w:val="28"/>
-          <w:szCs w:val="28"/>
+          <w:rFonts w:ascii="Arial" w:eastAsia="Times New Roman" w:hAnsi="Arial" w:cs="Arial"/>
+          <w:color w:val="000000" w:themeColor="text1"/>
+          <w:kern w:val="0"/>
+          <w:sz w:val="24"/>
+          <w:szCs w:val="24"/>
+          <w:lang w:eastAsia="ru-RU"/>
+          <w14:ligatures w14:val="none"/>
+        </w:rPr>
+      </w:pPr>
+      <w:r>
+        <w:rPr>
+          <w:rFonts w:ascii="Arial" w:eastAsia="Times New Roman" w:hAnsi="Arial" w:cs="Arial"/>
+          <w:color w:val="000000" w:themeColor="text1"/>
+          <w:kern w:val="0"/>
+          <w:sz w:val="24"/>
+          <w:szCs w:val="24"/>
           <w:lang w:eastAsia="ru-RU"/>
           <w14:ligatures w14:val="none"/>
         </w:rPr>
@@ -2363,11 +2363,11 @@
       <w:proofErr w:type="spellStart"/>
       <w:r>
         <w:rPr>
-          <w:rFonts w:ascii="Times New Roman" w:eastAsia="Times New Roman" w:hAnsi="Times New Roman" w:cs="Times New Roman"/>
-          <w:color w:val="000000" w:themeColor="text1"/>
-          <w:kern w:val="0"/>
-          <w:sz w:val="28"/>
-          <w:szCs w:val="28"/>
+          <w:rFonts w:ascii="Arial" w:eastAsia="Times New Roman" w:hAnsi="Arial" w:cs="Arial"/>
+          <w:color w:val="000000" w:themeColor="text1"/>
+          <w:kern w:val="0"/>
+          <w:sz w:val="24"/>
+          <w:szCs w:val="24"/>
           <w:lang w:eastAsia="ru-RU"/>
           <w14:ligatures w14:val="none"/>
         </w:rPr>
@@ -2376,11 +2376,11 @@
       <w:proofErr w:type="spellEnd"/>
       <w:r>
         <w:rPr>
-          <w:rFonts w:ascii="Times New Roman" w:eastAsia="Times New Roman" w:hAnsi="Times New Roman" w:cs="Times New Roman"/>
-          <w:color w:val="000000" w:themeColor="text1"/>
-          <w:kern w:val="0"/>
-          <w:sz w:val="28"/>
-          <w:szCs w:val="28"/>
+          <w:rFonts w:ascii="Arial" w:eastAsia="Times New Roman" w:hAnsi="Arial" w:cs="Arial"/>
+          <w:color w:val="000000" w:themeColor="text1"/>
+          <w:kern w:val="0"/>
+          <w:sz w:val="24"/>
+          <w:szCs w:val="24"/>
           <w:lang w:eastAsia="ru-RU"/>
           <w14:ligatures w14:val="none"/>
         </w:rPr>
@@ -2389,11 +2389,11 @@
       <w:proofErr w:type="spellStart"/>
       <w:r>
         <w:rPr>
-          <w:rFonts w:ascii="Times New Roman" w:eastAsia="Times New Roman" w:hAnsi="Times New Roman" w:cs="Times New Roman"/>
-          <w:color w:val="000000" w:themeColor="text1"/>
-          <w:kern w:val="0"/>
-          <w:sz w:val="28"/>
-          <w:szCs w:val="28"/>
+          <w:rFonts w:ascii="Arial" w:eastAsia="Times New Roman" w:hAnsi="Arial" w:cs="Arial"/>
+          <w:color w:val="000000" w:themeColor="text1"/>
+          <w:kern w:val="0"/>
+          <w:sz w:val="24"/>
+          <w:szCs w:val="24"/>
           <w:lang w:eastAsia="ru-RU"/>
           <w14:ligatures w14:val="none"/>
         </w:rPr>
@@ -2402,11 +2402,11 @@
       <w:proofErr w:type="spellEnd"/>
       <w:r>
         <w:rPr>
-          <w:rFonts w:ascii="Times New Roman" w:eastAsia="Times New Roman" w:hAnsi="Times New Roman" w:cs="Times New Roman"/>
-          <w:color w:val="000000" w:themeColor="text1"/>
-          <w:kern w:val="0"/>
-          <w:sz w:val="28"/>
-          <w:szCs w:val="28"/>
+          <w:rFonts w:ascii="Arial" w:eastAsia="Times New Roman" w:hAnsi="Arial" w:cs="Arial"/>
+          <w:color w:val="000000" w:themeColor="text1"/>
+          <w:kern w:val="0"/>
+          <w:sz w:val="24"/>
+          <w:szCs w:val="24"/>
           <w:lang w:eastAsia="ru-RU"/>
           <w14:ligatures w14:val="none"/>
         </w:rPr>
@@ -2421,22 +2421,22 @@
         </w:numPr>
         <w:spacing w:before="100" w:beforeAutospacing="1" w:after="100" w:afterAutospacing="1" w:line="330" w:lineRule="atLeast"/>
         <w:rPr>
-          <w:rFonts w:ascii="Times New Roman" w:eastAsia="Times New Roman" w:hAnsi="Times New Roman" w:cs="Times New Roman"/>
-          <w:color w:val="000000" w:themeColor="text1"/>
-          <w:kern w:val="0"/>
-          <w:sz w:val="28"/>
-          <w:szCs w:val="28"/>
-          <w:lang w:eastAsia="ru-RU"/>
-          <w14:ligatures w14:val="none"/>
-        </w:rPr>
-      </w:pPr>
-      <w:r>
-        <w:rPr>
-          <w:rFonts w:ascii="Times New Roman" w:eastAsia="Times New Roman" w:hAnsi="Times New Roman" w:cs="Times New Roman"/>
-          <w:color w:val="000000" w:themeColor="text1"/>
-          <w:kern w:val="0"/>
-          <w:sz w:val="28"/>
-          <w:szCs w:val="28"/>
+          <w:rFonts w:ascii="Arial" w:eastAsia="Times New Roman" w:hAnsi="Arial" w:cs="Arial"/>
+          <w:color w:val="000000" w:themeColor="text1"/>
+          <w:kern w:val="0"/>
+          <w:sz w:val="24"/>
+          <w:szCs w:val="24"/>
+          <w:lang w:eastAsia="ru-RU"/>
+          <w14:ligatures w14:val="none"/>
+        </w:rPr>
+      </w:pPr>
+      <w:r>
+        <w:rPr>
+          <w:rFonts w:ascii="Arial" w:eastAsia="Times New Roman" w:hAnsi="Arial" w:cs="Arial"/>
+          <w:color w:val="000000" w:themeColor="text1"/>
+          <w:kern w:val="0"/>
+          <w:sz w:val="24"/>
+          <w:szCs w:val="24"/>
           <w:lang w:eastAsia="ru-RU"/>
           <w14:ligatures w14:val="none"/>
         </w:rPr>
@@ -2445,11 +2445,11 @@
       <w:proofErr w:type="spellStart"/>
       <w:r>
         <w:rPr>
-          <w:rFonts w:ascii="Times New Roman" w:eastAsia="Times New Roman" w:hAnsi="Times New Roman" w:cs="Times New Roman"/>
-          <w:color w:val="000000" w:themeColor="text1"/>
-          <w:kern w:val="0"/>
-          <w:sz w:val="28"/>
-          <w:szCs w:val="28"/>
+          <w:rFonts w:ascii="Arial" w:eastAsia="Times New Roman" w:hAnsi="Arial" w:cs="Arial"/>
+          <w:color w:val="000000" w:themeColor="text1"/>
+          <w:kern w:val="0"/>
+          <w:sz w:val="24"/>
+          <w:szCs w:val="24"/>
           <w:lang w:eastAsia="ru-RU"/>
           <w14:ligatures w14:val="none"/>
         </w:rPr>
@@ -2458,11 +2458,11 @@
       <w:proofErr w:type="spellEnd"/>
       <w:r>
         <w:rPr>
-          <w:rFonts w:ascii="Times New Roman" w:eastAsia="Times New Roman" w:hAnsi="Times New Roman" w:cs="Times New Roman"/>
-          <w:color w:val="000000" w:themeColor="text1"/>
-          <w:kern w:val="0"/>
-          <w:sz w:val="28"/>
-          <w:szCs w:val="28"/>
+          <w:rFonts w:ascii="Arial" w:eastAsia="Times New Roman" w:hAnsi="Arial" w:cs="Arial"/>
+          <w:color w:val="000000" w:themeColor="text1"/>
+          <w:kern w:val="0"/>
+          <w:sz w:val="24"/>
+          <w:szCs w:val="24"/>
           <w:lang w:eastAsia="ru-RU"/>
           <w14:ligatures w14:val="none"/>
         </w:rPr>
@@ -2471,11 +2471,11 @@
       <w:proofErr w:type="spellStart"/>
       <w:r>
         <w:rPr>
-          <w:rFonts w:ascii="Times New Roman" w:eastAsia="Times New Roman" w:hAnsi="Times New Roman" w:cs="Times New Roman"/>
-          <w:color w:val="000000" w:themeColor="text1"/>
-          <w:kern w:val="0"/>
-          <w:sz w:val="28"/>
-          <w:szCs w:val="28"/>
+          <w:rFonts w:ascii="Arial" w:eastAsia="Times New Roman" w:hAnsi="Arial" w:cs="Arial"/>
+          <w:color w:val="000000" w:themeColor="text1"/>
+          <w:kern w:val="0"/>
+          <w:sz w:val="24"/>
+          <w:szCs w:val="24"/>
           <w:lang w:eastAsia="ru-RU"/>
           <w14:ligatures w14:val="none"/>
         </w:rPr>
@@ -2484,11 +2484,11 @@
       <w:proofErr w:type="spellEnd"/>
       <w:r>
         <w:rPr>
-          <w:rFonts w:ascii="Times New Roman" w:eastAsia="Times New Roman" w:hAnsi="Times New Roman" w:cs="Times New Roman"/>
-          <w:color w:val="000000" w:themeColor="text1"/>
-          <w:kern w:val="0"/>
-          <w:sz w:val="28"/>
-          <w:szCs w:val="28"/>
+          <w:rFonts w:ascii="Arial" w:eastAsia="Times New Roman" w:hAnsi="Arial" w:cs="Arial"/>
+          <w:color w:val="000000" w:themeColor="text1"/>
+          <w:kern w:val="0"/>
+          <w:sz w:val="24"/>
+          <w:szCs w:val="24"/>
           <w:lang w:eastAsia="ru-RU"/>
           <w14:ligatures w14:val="none"/>
         </w:rPr>
@@ -2503,22 +2503,22 @@
         </w:numPr>
         <w:spacing w:before="100" w:beforeAutospacing="1" w:after="100" w:afterAutospacing="1" w:line="330" w:lineRule="atLeast"/>
         <w:rPr>
-          <w:rFonts w:ascii="Times New Roman" w:eastAsia="Times New Roman" w:hAnsi="Times New Roman" w:cs="Times New Roman"/>
-          <w:color w:val="000000" w:themeColor="text1"/>
-          <w:kern w:val="0"/>
-          <w:sz w:val="28"/>
-          <w:szCs w:val="28"/>
-          <w:lang w:eastAsia="ru-RU"/>
-          <w14:ligatures w14:val="none"/>
-        </w:rPr>
-      </w:pPr>
-      <w:r>
-        <w:rPr>
-          <w:rFonts w:ascii="Times New Roman" w:eastAsia="Times New Roman" w:hAnsi="Times New Roman" w:cs="Times New Roman"/>
-          <w:color w:val="000000" w:themeColor="text1"/>
-          <w:kern w:val="0"/>
-          <w:sz w:val="28"/>
-          <w:szCs w:val="28"/>
+          <w:rFonts w:ascii="Arial" w:eastAsia="Times New Roman" w:hAnsi="Arial" w:cs="Arial"/>
+          <w:color w:val="000000" w:themeColor="text1"/>
+          <w:kern w:val="0"/>
+          <w:sz w:val="24"/>
+          <w:szCs w:val="24"/>
+          <w:lang w:eastAsia="ru-RU"/>
+          <w14:ligatures w14:val="none"/>
+        </w:rPr>
+      </w:pPr>
+      <w:r>
+        <w:rPr>
+          <w:rFonts w:ascii="Arial" w:eastAsia="Times New Roman" w:hAnsi="Arial" w:cs="Arial"/>
+          <w:color w:val="000000" w:themeColor="text1"/>
+          <w:kern w:val="0"/>
+          <w:sz w:val="24"/>
+          <w:szCs w:val="24"/>
           <w:lang w:eastAsia="ru-RU"/>
           <w14:ligatures w14:val="none"/>
         </w:rPr>
@@ -2527,11 +2527,11 @@
       <w:proofErr w:type="spellStart"/>
       <w:r>
         <w:rPr>
-          <w:rFonts w:ascii="Times New Roman" w:eastAsia="Times New Roman" w:hAnsi="Times New Roman" w:cs="Times New Roman"/>
-          <w:color w:val="000000" w:themeColor="text1"/>
-          <w:kern w:val="0"/>
-          <w:sz w:val="28"/>
-          <w:szCs w:val="28"/>
+          <w:rFonts w:ascii="Arial" w:eastAsia="Times New Roman" w:hAnsi="Arial" w:cs="Arial"/>
+          <w:color w:val="000000" w:themeColor="text1"/>
+          <w:kern w:val="0"/>
+          <w:sz w:val="24"/>
+          <w:szCs w:val="24"/>
           <w:lang w:eastAsia="ru-RU"/>
           <w14:ligatures w14:val="none"/>
         </w:rPr>
@@ -2540,11 +2540,11 @@
       <w:proofErr w:type="spellEnd"/>
       <w:r>
         <w:rPr>
-          <w:rFonts w:ascii="Times New Roman" w:eastAsia="Times New Roman" w:hAnsi="Times New Roman" w:cs="Times New Roman"/>
-          <w:color w:val="000000" w:themeColor="text1"/>
-          <w:kern w:val="0"/>
-          <w:sz w:val="28"/>
-          <w:szCs w:val="28"/>
+          <w:rFonts w:ascii="Arial" w:eastAsia="Times New Roman" w:hAnsi="Arial" w:cs="Arial"/>
+          <w:color w:val="000000" w:themeColor="text1"/>
+          <w:kern w:val="0"/>
+          <w:sz w:val="24"/>
+          <w:szCs w:val="24"/>
           <w:lang w:eastAsia="ru-RU"/>
           <w14:ligatures w14:val="none"/>
         </w:rPr>
@@ -2559,22 +2559,22 @@
         </w:numPr>
         <w:spacing w:before="100" w:beforeAutospacing="1" w:after="100" w:afterAutospacing="1" w:line="330" w:lineRule="atLeast"/>
         <w:rPr>
-          <w:rFonts w:ascii="Times New Roman" w:eastAsia="Times New Roman" w:hAnsi="Times New Roman" w:cs="Times New Roman"/>
-          <w:color w:val="000000" w:themeColor="text1"/>
-          <w:kern w:val="0"/>
-          <w:sz w:val="28"/>
-          <w:szCs w:val="28"/>
-          <w:lang w:eastAsia="ru-RU"/>
-          <w14:ligatures w14:val="none"/>
-        </w:rPr>
-      </w:pPr>
-      <w:r>
-        <w:rPr>
-          <w:rFonts w:ascii="Times New Roman" w:eastAsia="Times New Roman" w:hAnsi="Times New Roman" w:cs="Times New Roman"/>
-          <w:color w:val="000000" w:themeColor="text1"/>
-          <w:kern w:val="0"/>
-          <w:sz w:val="28"/>
-          <w:szCs w:val="28"/>
+          <w:rFonts w:ascii="Arial" w:eastAsia="Times New Roman" w:hAnsi="Arial" w:cs="Arial"/>
+          <w:color w:val="000000" w:themeColor="text1"/>
+          <w:kern w:val="0"/>
+          <w:sz w:val="24"/>
+          <w:szCs w:val="24"/>
+          <w:lang w:eastAsia="ru-RU"/>
+          <w14:ligatures w14:val="none"/>
+        </w:rPr>
+      </w:pPr>
+      <w:r>
+        <w:rPr>
+          <w:rFonts w:ascii="Arial" w:eastAsia="Times New Roman" w:hAnsi="Arial" w:cs="Arial"/>
+          <w:color w:val="000000" w:themeColor="text1"/>
+          <w:kern w:val="0"/>
+          <w:sz w:val="24"/>
+          <w:szCs w:val="24"/>
           <w:lang w:eastAsia="ru-RU"/>
           <w14:ligatures w14:val="none"/>
         </w:rPr>
@@ -2589,22 +2589,22 @@
         </w:numPr>
         <w:spacing w:before="100" w:beforeAutospacing="1" w:after="100" w:afterAutospacing="1" w:line="330" w:lineRule="atLeast"/>
         <w:rPr>
-          <w:rFonts w:ascii="Times New Roman" w:eastAsia="Times New Roman" w:hAnsi="Times New Roman" w:cs="Times New Roman"/>
-          <w:color w:val="000000" w:themeColor="text1"/>
-          <w:kern w:val="0"/>
-          <w:sz w:val="28"/>
-          <w:szCs w:val="28"/>
-          <w:lang w:eastAsia="ru-RU"/>
-          <w14:ligatures w14:val="none"/>
-        </w:rPr>
-      </w:pPr>
-      <w:r>
-        <w:rPr>
-          <w:rFonts w:ascii="Times New Roman" w:eastAsia="Times New Roman" w:hAnsi="Times New Roman" w:cs="Times New Roman"/>
-          <w:color w:val="000000" w:themeColor="text1"/>
-          <w:kern w:val="0"/>
-          <w:sz w:val="28"/>
-          <w:szCs w:val="28"/>
+          <w:rFonts w:ascii="Arial" w:eastAsia="Times New Roman" w:hAnsi="Arial" w:cs="Arial"/>
+          <w:color w:val="000000" w:themeColor="text1"/>
+          <w:kern w:val="0"/>
+          <w:sz w:val="24"/>
+          <w:szCs w:val="24"/>
+          <w:lang w:eastAsia="ru-RU"/>
+          <w14:ligatures w14:val="none"/>
+        </w:rPr>
+      </w:pPr>
+      <w:r>
+        <w:rPr>
+          <w:rFonts w:ascii="Arial" w:eastAsia="Times New Roman" w:hAnsi="Arial" w:cs="Arial"/>
+          <w:color w:val="000000" w:themeColor="text1"/>
+          <w:kern w:val="0"/>
+          <w:sz w:val="24"/>
+          <w:szCs w:val="24"/>
           <w:lang w:eastAsia="ru-RU"/>
           <w14:ligatures w14:val="none"/>
         </w:rPr>
@@ -2613,13 +2613,13 @@
       <w:proofErr w:type="spellStart"/>
       <w:r>
         <w:rPr>
-          <w:rFonts w:ascii="Times New Roman" w:eastAsia="Times New Roman" w:hAnsi="Times New Roman" w:cs="Times New Roman"/>
+          <w:rFonts w:ascii="Arial" w:eastAsia="Times New Roman" w:hAnsi="Arial" w:cs="Arial"/>
           <w:b/>
           <w:bCs/>
           <w:color w:val="000000" w:themeColor="text1"/>
           <w:kern w:val="0"/>
-          <w:sz w:val="28"/>
-          <w:szCs w:val="28"/>
+          <w:sz w:val="24"/>
+          <w:szCs w:val="24"/>
           <w:lang w:eastAsia="ru-RU"/>
           <w14:ligatures w14:val="none"/>
         </w:rPr>
@@ -2628,11 +2628,11 @@
       <w:proofErr w:type="spellEnd"/>
       <w:r>
         <w:rPr>
-          <w:rFonts w:ascii="Times New Roman" w:eastAsia="Times New Roman" w:hAnsi="Times New Roman" w:cs="Times New Roman"/>
-          <w:color w:val="000000" w:themeColor="text1"/>
-          <w:kern w:val="0"/>
-          <w:sz w:val="28"/>
-          <w:szCs w:val="28"/>
+          <w:rFonts w:ascii="Arial" w:eastAsia="Times New Roman" w:hAnsi="Arial" w:cs="Arial"/>
+          <w:color w:val="000000" w:themeColor="text1"/>
+          <w:kern w:val="0"/>
+          <w:sz w:val="24"/>
+          <w:szCs w:val="24"/>
           <w:lang w:eastAsia="ru-RU"/>
           <w14:ligatures w14:val="none"/>
         </w:rPr>
@@ -2643,11 +2643,11 @@
       <w:pPr>
         <w:spacing w:after="180" w:line="330" w:lineRule="atLeast"/>
         <w:rPr>
-          <w:rFonts w:ascii="Times New Roman" w:eastAsia="Times New Roman" w:hAnsi="Times New Roman" w:cs="Times New Roman"/>
-          <w:color w:val="000000" w:themeColor="text1"/>
-          <w:kern w:val="0"/>
-          <w:sz w:val="28"/>
-          <w:szCs w:val="28"/>
+          <w:rFonts w:ascii="Arial" w:eastAsia="Times New Roman" w:hAnsi="Arial" w:cs="Arial"/>
+          <w:color w:val="000000" w:themeColor="text1"/>
+          <w:kern w:val="0"/>
+          <w:sz w:val="24"/>
+          <w:szCs w:val="24"/>
           <w:lang w:eastAsia="ru-RU"/>
           <w14:ligatures w14:val="none"/>
         </w:rPr>
@@ -2658,22 +2658,22 @@
         <w:spacing w:after="100" w:afterAutospacing="1" w:line="240" w:lineRule="auto"/>
         <w:outlineLvl w:val="2"/>
         <w:rPr>
-          <w:rFonts w:ascii="Times New Roman" w:eastAsia="Times New Roman" w:hAnsi="Times New Roman" w:cs="Times New Roman"/>
-          <w:color w:val="000000" w:themeColor="text1"/>
-          <w:kern w:val="0"/>
-          <w:sz w:val="28"/>
-          <w:szCs w:val="28"/>
-          <w:lang w:eastAsia="ru-RU"/>
-          <w14:ligatures w14:val="none"/>
-        </w:rPr>
-      </w:pPr>
-      <w:r>
-        <w:rPr>
-          <w:rFonts w:ascii="Times New Roman" w:eastAsia="Times New Roman" w:hAnsi="Times New Roman" w:cs="Times New Roman"/>
-          <w:color w:val="000000" w:themeColor="text1"/>
-          <w:kern w:val="0"/>
-          <w:sz w:val="28"/>
-          <w:szCs w:val="28"/>
+          <w:rFonts w:ascii="Arial" w:eastAsia="Times New Roman" w:hAnsi="Arial" w:cs="Arial"/>
+          <w:color w:val="000000" w:themeColor="text1"/>
+          <w:kern w:val="0"/>
+          <w:sz w:val="27"/>
+          <w:szCs w:val="27"/>
+          <w:lang w:eastAsia="ru-RU"/>
+          <w14:ligatures w14:val="none"/>
+        </w:rPr>
+      </w:pPr>
+      <w:r>
+        <w:rPr>
+          <w:rFonts w:ascii="Arial" w:eastAsia="Times New Roman" w:hAnsi="Arial" w:cs="Arial"/>
+          <w:color w:val="000000" w:themeColor="text1"/>
+          <w:kern w:val="0"/>
+          <w:sz w:val="27"/>
+          <w:szCs w:val="27"/>
           <w:lang w:eastAsia="ru-RU"/>
           <w14:ligatures w14:val="none"/>
         </w:rPr>
@@ -2685,22 +2685,22 @@
         <w:spacing w:after="100" w:afterAutospacing="1" w:line="240" w:lineRule="auto"/>
         <w:outlineLvl w:val="3"/>
         <w:rPr>
-          <w:rFonts w:ascii="Times New Roman" w:eastAsia="Times New Roman" w:hAnsi="Times New Roman" w:cs="Times New Roman"/>
-          <w:color w:val="000000" w:themeColor="text1"/>
-          <w:kern w:val="0"/>
-          <w:sz w:val="28"/>
-          <w:szCs w:val="28"/>
-          <w:lang w:eastAsia="ru-RU"/>
-          <w14:ligatures w14:val="none"/>
-        </w:rPr>
-      </w:pPr>
-      <w:r>
-        <w:rPr>
-          <w:rFonts w:ascii="Times New Roman" w:eastAsia="Times New Roman" w:hAnsi="Times New Roman" w:cs="Times New Roman"/>
-          <w:color w:val="000000" w:themeColor="text1"/>
-          <w:kern w:val="0"/>
-          <w:sz w:val="28"/>
-          <w:szCs w:val="28"/>
+          <w:rFonts w:ascii="Arial" w:eastAsia="Times New Roman" w:hAnsi="Arial" w:cs="Arial"/>
+          <w:color w:val="000000" w:themeColor="text1"/>
+          <w:kern w:val="0"/>
+          <w:sz w:val="24"/>
+          <w:szCs w:val="24"/>
+          <w:lang w:eastAsia="ru-RU"/>
+          <w14:ligatures w14:val="none"/>
+        </w:rPr>
+      </w:pPr>
+      <w:r>
+        <w:rPr>
+          <w:rFonts w:ascii="Arial" w:eastAsia="Times New Roman" w:hAnsi="Arial" w:cs="Arial"/>
+          <w:color w:val="000000" w:themeColor="text1"/>
+          <w:kern w:val="0"/>
+          <w:sz w:val="24"/>
+          <w:szCs w:val="24"/>
           <w:lang w:eastAsia="ru-RU"/>
           <w14:ligatures w14:val="none"/>
         </w:rPr>
@@ -2711,22 +2711,22 @@
       <w:pPr>
         <w:spacing w:after="180" w:line="330" w:lineRule="atLeast"/>
         <w:rPr>
-          <w:rFonts w:ascii="Times New Roman" w:eastAsia="Times New Roman" w:hAnsi="Times New Roman" w:cs="Times New Roman"/>
-          <w:color w:val="000000" w:themeColor="text1"/>
-          <w:kern w:val="0"/>
-          <w:sz w:val="28"/>
-          <w:szCs w:val="28"/>
-          <w:lang w:eastAsia="ru-RU"/>
-          <w14:ligatures w14:val="none"/>
-        </w:rPr>
-      </w:pPr>
-      <w:r>
-        <w:rPr>
-          <w:rFonts w:ascii="Times New Roman" w:eastAsia="Times New Roman" w:hAnsi="Times New Roman" w:cs="Times New Roman"/>
-          <w:color w:val="000000" w:themeColor="text1"/>
-          <w:kern w:val="0"/>
-          <w:sz w:val="28"/>
-          <w:szCs w:val="28"/>
+          <w:rFonts w:ascii="Arial" w:eastAsia="Times New Roman" w:hAnsi="Arial" w:cs="Arial"/>
+          <w:color w:val="000000" w:themeColor="text1"/>
+          <w:kern w:val="0"/>
+          <w:sz w:val="24"/>
+          <w:szCs w:val="24"/>
+          <w:lang w:eastAsia="ru-RU"/>
+          <w14:ligatures w14:val="none"/>
+        </w:rPr>
+      </w:pPr>
+      <w:r>
+        <w:rPr>
+          <w:rFonts w:ascii="Arial" w:eastAsia="Times New Roman" w:hAnsi="Arial" w:cs="Arial"/>
+          <w:color w:val="000000" w:themeColor="text1"/>
+          <w:kern w:val="0"/>
+          <w:sz w:val="24"/>
+          <w:szCs w:val="24"/>
           <w:lang w:eastAsia="ru-RU"/>
           <w14:ligatures w14:val="none"/>
         </w:rPr>
@@ -2735,12 +2735,12 @@
       <w:proofErr w:type="spellStart"/>
       <w:r>
         <w:rPr>
-          <w:rFonts w:ascii="Times New Roman" w:eastAsia="Times New Roman" w:hAnsi="Times New Roman" w:cs="Times New Roman"/>
-          <w:color w:val="000000" w:themeColor="text1"/>
-          <w:kern w:val="0"/>
-          <w:sz w:val="28"/>
-          <w:szCs w:val="28"/>
-          <w:highlight w:val="yellow"/>
+          <w:rFonts w:ascii="Arial" w:eastAsia="Times New Roman" w:hAnsi="Arial" w:cs="Arial"/>
+          <w:color w:val="000000" w:themeColor="text1"/>
+          <w:kern w:val="0"/>
+          <w:sz w:val="24"/>
+          <w:szCs w:val="24"/>
+          <w:shd w:val="clear" w:color="auto" w:fill="FFFF00"/>
           <w:lang w:eastAsia="ru-RU"/>
           <w14:ligatures w14:val="none"/>
         </w:rPr>
@@ -2749,12 +2749,12 @@
       <w:proofErr w:type="spellEnd"/>
       <w:r>
         <w:rPr>
-          <w:rFonts w:ascii="Times New Roman" w:eastAsia="Times New Roman" w:hAnsi="Times New Roman" w:cs="Times New Roman"/>
-          <w:color w:val="000000" w:themeColor="text1"/>
-          <w:kern w:val="0"/>
-          <w:sz w:val="28"/>
-          <w:szCs w:val="28"/>
-          <w:highlight w:val="yellow"/>
+          <w:rFonts w:ascii="Arial" w:eastAsia="Times New Roman" w:hAnsi="Arial" w:cs="Arial"/>
+          <w:color w:val="000000" w:themeColor="text1"/>
+          <w:kern w:val="0"/>
+          <w:sz w:val="24"/>
+          <w:szCs w:val="24"/>
+          <w:shd w:val="clear" w:color="auto" w:fill="FFFF00"/>
           <w:lang w:eastAsia="ru-RU"/>
           <w14:ligatures w14:val="none"/>
         </w:rPr>
@@ -2763,12 +2763,12 @@
       <w:proofErr w:type="spellStart"/>
       <w:r>
         <w:rPr>
-          <w:rFonts w:ascii="Times New Roman" w:eastAsia="Times New Roman" w:hAnsi="Times New Roman" w:cs="Times New Roman"/>
-          <w:color w:val="000000" w:themeColor="text1"/>
-          <w:kern w:val="0"/>
-          <w:sz w:val="28"/>
-          <w:szCs w:val="28"/>
-          <w:highlight w:val="yellow"/>
+          <w:rFonts w:ascii="Arial" w:eastAsia="Times New Roman" w:hAnsi="Arial" w:cs="Arial"/>
+          <w:color w:val="000000" w:themeColor="text1"/>
+          <w:kern w:val="0"/>
+          <w:sz w:val="24"/>
+          <w:szCs w:val="24"/>
+          <w:shd w:val="clear" w:color="auto" w:fill="FFFF00"/>
           <w:lang w:eastAsia="ru-RU"/>
           <w14:ligatures w14:val="none"/>
         </w:rPr>
@@ -2777,12 +2777,12 @@
       <w:proofErr w:type="spellEnd"/>
       <w:r>
         <w:rPr>
-          <w:rFonts w:ascii="Times New Roman" w:eastAsia="Times New Roman" w:hAnsi="Times New Roman" w:cs="Times New Roman"/>
-          <w:color w:val="000000" w:themeColor="text1"/>
-          <w:kern w:val="0"/>
-          <w:sz w:val="28"/>
-          <w:szCs w:val="28"/>
-          <w:highlight w:val="yellow"/>
+          <w:rFonts w:ascii="Arial" w:eastAsia="Times New Roman" w:hAnsi="Arial" w:cs="Arial"/>
+          <w:color w:val="000000" w:themeColor="text1"/>
+          <w:kern w:val="0"/>
+          <w:sz w:val="24"/>
+          <w:szCs w:val="24"/>
+          <w:shd w:val="clear" w:color="auto" w:fill="FFFF00"/>
           <w:lang w:eastAsia="ru-RU"/>
           <w14:ligatures w14:val="none"/>
         </w:rPr>
@@ -2790,11 +2790,11 @@
       </w:r>
       <w:r>
         <w:rPr>
-          <w:rFonts w:ascii="Times New Roman" w:eastAsia="Times New Roman" w:hAnsi="Times New Roman" w:cs="Times New Roman"/>
-          <w:color w:val="000000" w:themeColor="text1"/>
-          <w:kern w:val="0"/>
-          <w:sz w:val="28"/>
-          <w:szCs w:val="28"/>
+          <w:rFonts w:ascii="Arial" w:eastAsia="Times New Roman" w:hAnsi="Arial" w:cs="Arial"/>
+          <w:color w:val="000000" w:themeColor="text1"/>
+          <w:kern w:val="0"/>
+          <w:sz w:val="24"/>
+          <w:szCs w:val="24"/>
           <w:lang w:eastAsia="ru-RU"/>
           <w14:ligatures w14:val="none"/>
         </w:rPr>
@@ -2803,11 +2803,11 @@
       <w:proofErr w:type="spellStart"/>
       <w:r>
         <w:rPr>
-          <w:rFonts w:ascii="Times New Roman" w:eastAsia="Times New Roman" w:hAnsi="Times New Roman" w:cs="Times New Roman"/>
-          <w:color w:val="000000" w:themeColor="text1"/>
-          <w:kern w:val="0"/>
-          <w:sz w:val="28"/>
-          <w:szCs w:val="28"/>
+          <w:rFonts w:ascii="Arial" w:eastAsia="Times New Roman" w:hAnsi="Arial" w:cs="Arial"/>
+          <w:color w:val="000000" w:themeColor="text1"/>
+          <w:kern w:val="0"/>
+          <w:sz w:val="24"/>
+          <w:szCs w:val="24"/>
           <w:lang w:eastAsia="ru-RU"/>
           <w14:ligatures w14:val="none"/>
         </w:rPr>
@@ -2816,11 +2816,11 @@
       <w:proofErr w:type="spellEnd"/>
       <w:r>
         <w:rPr>
-          <w:rFonts w:ascii="Times New Roman" w:eastAsia="Times New Roman" w:hAnsi="Times New Roman" w:cs="Times New Roman"/>
-          <w:color w:val="000000" w:themeColor="text1"/>
-          <w:kern w:val="0"/>
-          <w:sz w:val="28"/>
-          <w:szCs w:val="28"/>
+          <w:rFonts w:ascii="Arial" w:eastAsia="Times New Roman" w:hAnsi="Arial" w:cs="Arial"/>
+          <w:color w:val="000000" w:themeColor="text1"/>
+          <w:kern w:val="0"/>
+          <w:sz w:val="24"/>
+          <w:szCs w:val="24"/>
           <w:lang w:eastAsia="ru-RU"/>
           <w14:ligatures w14:val="none"/>
         </w:rPr>
@@ -2831,22 +2831,22 @@
       <w:pPr>
         <w:spacing w:after="180" w:line="330" w:lineRule="atLeast"/>
         <w:rPr>
-          <w:rFonts w:ascii="Times New Roman" w:eastAsia="Times New Roman" w:hAnsi="Times New Roman" w:cs="Times New Roman"/>
-          <w:color w:val="000000" w:themeColor="text1"/>
-          <w:kern w:val="0"/>
-          <w:sz w:val="28"/>
-          <w:szCs w:val="28"/>
-          <w:lang w:eastAsia="ru-RU"/>
-          <w14:ligatures w14:val="none"/>
-        </w:rPr>
-      </w:pPr>
-      <w:r>
-        <w:rPr>
-          <w:rFonts w:ascii="Times New Roman" w:eastAsia="Times New Roman" w:hAnsi="Times New Roman" w:cs="Times New Roman"/>
-          <w:color w:val="000000" w:themeColor="text1"/>
-          <w:kern w:val="0"/>
-          <w:sz w:val="28"/>
-          <w:szCs w:val="28"/>
+          <w:rFonts w:ascii="Arial" w:eastAsia="Times New Roman" w:hAnsi="Arial" w:cs="Arial"/>
+          <w:color w:val="000000" w:themeColor="text1"/>
+          <w:kern w:val="0"/>
+          <w:sz w:val="24"/>
+          <w:szCs w:val="24"/>
+          <w:lang w:eastAsia="ru-RU"/>
+          <w14:ligatures w14:val="none"/>
+        </w:rPr>
+      </w:pPr>
+      <w:r>
+        <w:rPr>
+          <w:rFonts w:ascii="Arial" w:eastAsia="Times New Roman" w:hAnsi="Arial" w:cs="Arial"/>
+          <w:color w:val="000000" w:themeColor="text1"/>
+          <w:kern w:val="0"/>
+          <w:sz w:val="24"/>
+          <w:szCs w:val="24"/>
           <w:lang w:eastAsia="ru-RU"/>
           <w14:ligatures w14:val="none"/>
         </w:rPr>
@@ -2854,12 +2854,12 @@
       </w:r>
       <w:r>
         <w:rPr>
-          <w:rFonts w:ascii="Times New Roman" w:eastAsia="Times New Roman" w:hAnsi="Times New Roman" w:cs="Times New Roman"/>
-          <w:color w:val="000000" w:themeColor="text1"/>
-          <w:kern w:val="0"/>
-          <w:sz w:val="28"/>
-          <w:szCs w:val="28"/>
-          <w:highlight w:val="yellow"/>
+          <w:rFonts w:ascii="Arial" w:eastAsia="Times New Roman" w:hAnsi="Arial" w:cs="Arial"/>
+          <w:color w:val="000000" w:themeColor="text1"/>
+          <w:kern w:val="0"/>
+          <w:sz w:val="24"/>
+          <w:szCs w:val="24"/>
+          <w:shd w:val="clear" w:color="auto" w:fill="FFFF00"/>
           <w:lang w:eastAsia="ru-RU"/>
           <w14:ligatures w14:val="none"/>
         </w:rPr>
@@ -2868,12 +2868,12 @@
       <w:proofErr w:type="spellStart"/>
       <w:r>
         <w:rPr>
-          <w:rFonts w:ascii="Times New Roman" w:eastAsia="Times New Roman" w:hAnsi="Times New Roman" w:cs="Times New Roman"/>
-          <w:color w:val="000000" w:themeColor="text1"/>
-          <w:kern w:val="0"/>
-          <w:sz w:val="28"/>
-          <w:szCs w:val="28"/>
-          <w:highlight w:val="yellow"/>
+          <w:rFonts w:ascii="Arial" w:eastAsia="Times New Roman" w:hAnsi="Arial" w:cs="Arial"/>
+          <w:color w:val="000000" w:themeColor="text1"/>
+          <w:kern w:val="0"/>
+          <w:sz w:val="24"/>
+          <w:szCs w:val="24"/>
+          <w:shd w:val="clear" w:color="auto" w:fill="FFFF00"/>
           <w:lang w:eastAsia="ru-RU"/>
           <w14:ligatures w14:val="none"/>
         </w:rPr>
@@ -2882,12 +2882,12 @@
       <w:proofErr w:type="spellEnd"/>
       <w:r>
         <w:rPr>
-          <w:rFonts w:ascii="Times New Roman" w:eastAsia="Times New Roman" w:hAnsi="Times New Roman" w:cs="Times New Roman"/>
-          <w:color w:val="000000" w:themeColor="text1"/>
-          <w:kern w:val="0"/>
-          <w:sz w:val="28"/>
-          <w:szCs w:val="28"/>
-          <w:highlight w:val="yellow"/>
+          <w:rFonts w:ascii="Arial" w:eastAsia="Times New Roman" w:hAnsi="Arial" w:cs="Arial"/>
+          <w:color w:val="000000" w:themeColor="text1"/>
+          <w:kern w:val="0"/>
+          <w:sz w:val="24"/>
+          <w:szCs w:val="24"/>
+          <w:shd w:val="clear" w:color="auto" w:fill="FFFF00"/>
           <w:lang w:eastAsia="ru-RU"/>
           <w14:ligatures w14:val="none"/>
         </w:rPr>
@@ -2895,11 +2895,11 @@
       </w:r>
       <w:r>
         <w:rPr>
-          <w:rFonts w:ascii="Times New Roman" w:eastAsia="Times New Roman" w:hAnsi="Times New Roman" w:cs="Times New Roman"/>
-          <w:color w:val="000000" w:themeColor="text1"/>
-          <w:kern w:val="0"/>
-          <w:sz w:val="28"/>
-          <w:szCs w:val="28"/>
+          <w:rFonts w:ascii="Arial" w:eastAsia="Times New Roman" w:hAnsi="Arial" w:cs="Arial"/>
+          <w:color w:val="000000" w:themeColor="text1"/>
+          <w:kern w:val="0"/>
+          <w:sz w:val="24"/>
+          <w:szCs w:val="24"/>
           <w:lang w:eastAsia="ru-RU"/>
           <w14:ligatures w14:val="none"/>
         </w:rPr>
@@ -2907,12 +2907,12 @@
       </w:r>
       <w:r>
         <w:rPr>
-          <w:rFonts w:ascii="Times New Roman" w:eastAsia="Times New Roman" w:hAnsi="Times New Roman" w:cs="Times New Roman"/>
-          <w:color w:val="000000" w:themeColor="text1"/>
-          <w:kern w:val="0"/>
-          <w:sz w:val="28"/>
-          <w:szCs w:val="28"/>
-          <w:highlight w:val="yellow"/>
+          <w:rFonts w:ascii="Arial" w:eastAsia="Times New Roman" w:hAnsi="Arial" w:cs="Arial"/>
+          <w:color w:val="000000" w:themeColor="text1"/>
+          <w:kern w:val="0"/>
+          <w:sz w:val="24"/>
+          <w:szCs w:val="24"/>
+          <w:shd w:val="clear" w:color="auto" w:fill="FFFF00"/>
           <w:lang w:eastAsia="ru-RU"/>
           <w14:ligatures w14:val="none"/>
         </w:rPr>
@@ -2921,12 +2921,12 @@
       <w:proofErr w:type="spellStart"/>
       <w:r>
         <w:rPr>
-          <w:rFonts w:ascii="Times New Roman" w:eastAsia="Times New Roman" w:hAnsi="Times New Roman" w:cs="Times New Roman"/>
-          <w:color w:val="000000" w:themeColor="text1"/>
-          <w:kern w:val="0"/>
-          <w:sz w:val="28"/>
-          <w:szCs w:val="28"/>
-          <w:highlight w:val="yellow"/>
+          <w:rFonts w:ascii="Arial" w:eastAsia="Times New Roman" w:hAnsi="Arial" w:cs="Arial"/>
+          <w:color w:val="000000" w:themeColor="text1"/>
+          <w:kern w:val="0"/>
+          <w:sz w:val="24"/>
+          <w:szCs w:val="24"/>
+          <w:shd w:val="clear" w:color="auto" w:fill="FFFF00"/>
           <w:lang w:eastAsia="ru-RU"/>
           <w14:ligatures w14:val="none"/>
         </w:rPr>
@@ -2935,12 +2935,12 @@
       <w:proofErr w:type="spellEnd"/>
       <w:r>
         <w:rPr>
-          <w:rFonts w:ascii="Times New Roman" w:eastAsia="Times New Roman" w:hAnsi="Times New Roman" w:cs="Times New Roman"/>
-          <w:color w:val="000000" w:themeColor="text1"/>
-          <w:kern w:val="0"/>
-          <w:sz w:val="28"/>
-          <w:szCs w:val="28"/>
-          <w:highlight w:val="yellow"/>
+          <w:rFonts w:ascii="Arial" w:eastAsia="Times New Roman" w:hAnsi="Arial" w:cs="Arial"/>
+          <w:color w:val="000000" w:themeColor="text1"/>
+          <w:kern w:val="0"/>
+          <w:sz w:val="24"/>
+          <w:szCs w:val="24"/>
+          <w:shd w:val="clear" w:color="auto" w:fill="FFFF00"/>
           <w:lang w:eastAsia="ru-RU"/>
           <w14:ligatures w14:val="none"/>
         </w:rPr>
@@ -2948,11 +2948,11 @@
       </w:r>
       <w:r>
         <w:rPr>
-          <w:rFonts w:ascii="Times New Roman" w:eastAsia="Times New Roman" w:hAnsi="Times New Roman" w:cs="Times New Roman"/>
-          <w:color w:val="000000" w:themeColor="text1"/>
-          <w:kern w:val="0"/>
-          <w:sz w:val="28"/>
-          <w:szCs w:val="28"/>
+          <w:rFonts w:ascii="Arial" w:eastAsia="Times New Roman" w:hAnsi="Arial" w:cs="Arial"/>
+          <w:color w:val="000000" w:themeColor="text1"/>
+          <w:kern w:val="0"/>
+          <w:sz w:val="24"/>
+          <w:szCs w:val="24"/>
           <w:lang w:eastAsia="ru-RU"/>
           <w14:ligatures w14:val="none"/>
         </w:rPr>
@@ -2961,12 +2961,12 @@
       <w:proofErr w:type="spellStart"/>
       <w:r>
         <w:rPr>
-          <w:rFonts w:ascii="Times New Roman" w:eastAsia="Times New Roman" w:hAnsi="Times New Roman" w:cs="Times New Roman"/>
-          <w:color w:val="000000" w:themeColor="text1"/>
-          <w:kern w:val="0"/>
-          <w:sz w:val="28"/>
-          <w:szCs w:val="28"/>
-          <w:highlight w:val="yellow"/>
+          <w:rFonts w:ascii="Arial" w:eastAsia="Times New Roman" w:hAnsi="Arial" w:cs="Arial"/>
+          <w:color w:val="000000" w:themeColor="text1"/>
+          <w:kern w:val="0"/>
+          <w:sz w:val="24"/>
+          <w:szCs w:val="24"/>
+          <w:shd w:val="clear" w:color="auto" w:fill="FFFF00"/>
           <w:lang w:eastAsia="ru-RU"/>
           <w14:ligatures w14:val="none"/>
         </w:rPr>
@@ -2975,11 +2975,11 @@
       <w:proofErr w:type="spellEnd"/>
       <w:r>
         <w:rPr>
-          <w:rFonts w:ascii="Times New Roman" w:eastAsia="Times New Roman" w:hAnsi="Times New Roman" w:cs="Times New Roman"/>
-          <w:color w:val="000000" w:themeColor="text1"/>
-          <w:kern w:val="0"/>
-          <w:sz w:val="28"/>
-          <w:szCs w:val="28"/>
+          <w:rFonts w:ascii="Arial" w:eastAsia="Times New Roman" w:hAnsi="Arial" w:cs="Arial"/>
+          <w:color w:val="000000" w:themeColor="text1"/>
+          <w:kern w:val="0"/>
+          <w:sz w:val="24"/>
+          <w:szCs w:val="24"/>
           <w:lang w:eastAsia="ru-RU"/>
           <w14:ligatures w14:val="none"/>
         </w:rPr>
@@ -2990,22 +2990,22 @@
       <w:pPr>
         <w:spacing w:after="180" w:line="330" w:lineRule="atLeast"/>
         <w:rPr>
-          <w:rFonts w:ascii="Times New Roman" w:eastAsia="Times New Roman" w:hAnsi="Times New Roman" w:cs="Times New Roman"/>
-          <w:color w:val="000000" w:themeColor="text1"/>
-          <w:kern w:val="0"/>
-          <w:sz w:val="28"/>
-          <w:szCs w:val="28"/>
-          <w:lang w:eastAsia="ru-RU"/>
-          <w14:ligatures w14:val="none"/>
-        </w:rPr>
-      </w:pPr>
-      <w:r>
-        <w:rPr>
-          <w:rFonts w:ascii="Times New Roman" w:eastAsia="Times New Roman" w:hAnsi="Times New Roman" w:cs="Times New Roman"/>
-          <w:color w:val="000000" w:themeColor="text1"/>
-          <w:kern w:val="0"/>
-          <w:sz w:val="28"/>
-          <w:szCs w:val="28"/>
+          <w:rFonts w:ascii="Arial" w:eastAsia="Times New Roman" w:hAnsi="Arial" w:cs="Arial"/>
+          <w:color w:val="000000" w:themeColor="text1"/>
+          <w:kern w:val="0"/>
+          <w:sz w:val="24"/>
+          <w:szCs w:val="24"/>
+          <w:lang w:eastAsia="ru-RU"/>
+          <w14:ligatures w14:val="none"/>
+        </w:rPr>
+      </w:pPr>
+      <w:r>
+        <w:rPr>
+          <w:rFonts w:ascii="Arial" w:eastAsia="Times New Roman" w:hAnsi="Arial" w:cs="Arial"/>
+          <w:color w:val="000000" w:themeColor="text1"/>
+          <w:kern w:val="0"/>
+          <w:sz w:val="24"/>
+          <w:szCs w:val="24"/>
           <w:lang w:eastAsia="ru-RU"/>
           <w14:ligatures w14:val="none"/>
         </w:rPr>
@@ -3020,22 +3020,22 @@
         </w:numPr>
         <w:spacing w:before="100" w:beforeAutospacing="1" w:after="100" w:afterAutospacing="1" w:line="330" w:lineRule="atLeast"/>
         <w:rPr>
-          <w:rFonts w:ascii="Times New Roman" w:eastAsia="Times New Roman" w:hAnsi="Times New Roman" w:cs="Times New Roman"/>
-          <w:color w:val="000000" w:themeColor="text1"/>
-          <w:kern w:val="0"/>
-          <w:sz w:val="28"/>
-          <w:szCs w:val="28"/>
-          <w:lang w:eastAsia="ru-RU"/>
-          <w14:ligatures w14:val="none"/>
-        </w:rPr>
-      </w:pPr>
-      <w:r>
-        <w:rPr>
-          <w:rFonts w:ascii="Times New Roman" w:eastAsia="Times New Roman" w:hAnsi="Times New Roman" w:cs="Times New Roman"/>
-          <w:color w:val="000000" w:themeColor="text1"/>
-          <w:kern w:val="0"/>
-          <w:sz w:val="28"/>
-          <w:szCs w:val="28"/>
+          <w:rFonts w:ascii="Arial" w:eastAsia="Times New Roman" w:hAnsi="Arial" w:cs="Arial"/>
+          <w:color w:val="000000" w:themeColor="text1"/>
+          <w:kern w:val="0"/>
+          <w:sz w:val="24"/>
+          <w:szCs w:val="24"/>
+          <w:lang w:eastAsia="ru-RU"/>
+          <w14:ligatures w14:val="none"/>
+        </w:rPr>
+      </w:pPr>
+      <w:r>
+        <w:rPr>
+          <w:rFonts w:ascii="Arial" w:eastAsia="Times New Roman" w:hAnsi="Arial" w:cs="Arial"/>
+          <w:color w:val="000000" w:themeColor="text1"/>
+          <w:kern w:val="0"/>
+          <w:sz w:val="24"/>
+          <w:szCs w:val="24"/>
           <w:lang w:eastAsia="ru-RU"/>
           <w14:ligatures w14:val="none"/>
         </w:rPr>
@@ -3045,11 +3045,11 @@
       <w:proofErr w:type="spellStart"/>
       <w:r>
         <w:rPr>
-          <w:rFonts w:ascii="Times New Roman" w:eastAsia="Times New Roman" w:hAnsi="Times New Roman" w:cs="Times New Roman"/>
-          <w:color w:val="000000" w:themeColor="text1"/>
-          <w:kern w:val="0"/>
-          <w:sz w:val="28"/>
-          <w:szCs w:val="28"/>
+          <w:rFonts w:ascii="Arial" w:eastAsia="Times New Roman" w:hAnsi="Arial" w:cs="Arial"/>
+          <w:color w:val="000000" w:themeColor="text1"/>
+          <w:kern w:val="0"/>
+          <w:sz w:val="24"/>
+          <w:szCs w:val="24"/>
           <w:lang w:eastAsia="ru-RU"/>
           <w14:ligatures w14:val="none"/>
         </w:rPr>
@@ -3058,11 +3058,11 @@
       <w:proofErr w:type="spellEnd"/>
       <w:r>
         <w:rPr>
-          <w:rFonts w:ascii="Times New Roman" w:eastAsia="Times New Roman" w:hAnsi="Times New Roman" w:cs="Times New Roman"/>
-          <w:color w:val="000000" w:themeColor="text1"/>
-          <w:kern w:val="0"/>
-          <w:sz w:val="28"/>
-          <w:szCs w:val="28"/>
+          <w:rFonts w:ascii="Arial" w:eastAsia="Times New Roman" w:hAnsi="Arial" w:cs="Arial"/>
+          <w:color w:val="000000" w:themeColor="text1"/>
+          <w:kern w:val="0"/>
+          <w:sz w:val="24"/>
+          <w:szCs w:val="24"/>
           <w:lang w:eastAsia="ru-RU"/>
           <w14:ligatures w14:val="none"/>
         </w:rPr>
@@ -3077,22 +3077,22 @@
         </w:numPr>
         <w:spacing w:before="100" w:beforeAutospacing="1" w:after="100" w:afterAutospacing="1" w:line="330" w:lineRule="atLeast"/>
         <w:rPr>
-          <w:rFonts w:ascii="Times New Roman" w:eastAsia="Times New Roman" w:hAnsi="Times New Roman" w:cs="Times New Roman"/>
-          <w:color w:val="000000" w:themeColor="text1"/>
-          <w:kern w:val="0"/>
-          <w:sz w:val="28"/>
-          <w:szCs w:val="28"/>
-          <w:lang w:eastAsia="ru-RU"/>
-          <w14:ligatures w14:val="none"/>
-        </w:rPr>
-      </w:pPr>
-      <w:r>
-        <w:rPr>
-          <w:rFonts w:ascii="Times New Roman" w:eastAsia="Times New Roman" w:hAnsi="Times New Roman" w:cs="Times New Roman"/>
-          <w:color w:val="000000" w:themeColor="text1"/>
-          <w:kern w:val="0"/>
-          <w:sz w:val="28"/>
-          <w:szCs w:val="28"/>
+          <w:rFonts w:ascii="Arial" w:eastAsia="Times New Roman" w:hAnsi="Arial" w:cs="Arial"/>
+          <w:color w:val="000000" w:themeColor="text1"/>
+          <w:kern w:val="0"/>
+          <w:sz w:val="24"/>
+          <w:szCs w:val="24"/>
+          <w:lang w:eastAsia="ru-RU"/>
+          <w14:ligatures w14:val="none"/>
+        </w:rPr>
+      </w:pPr>
+      <w:r>
+        <w:rPr>
+          <w:rFonts w:ascii="Arial" w:eastAsia="Times New Roman" w:hAnsi="Arial" w:cs="Arial"/>
+          <w:color w:val="000000" w:themeColor="text1"/>
+          <w:kern w:val="0"/>
+          <w:sz w:val="24"/>
+          <w:szCs w:val="24"/>
           <w:lang w:eastAsia="ru-RU"/>
           <w14:ligatures w14:val="none"/>
         </w:rPr>
@@ -3101,11 +3101,11 @@
       <w:proofErr w:type="spellStart"/>
       <w:r>
         <w:rPr>
-          <w:rFonts w:ascii="Times New Roman" w:eastAsia="Times New Roman" w:hAnsi="Times New Roman" w:cs="Times New Roman"/>
-          <w:color w:val="000000" w:themeColor="text1"/>
-          <w:kern w:val="0"/>
-          <w:sz w:val="28"/>
-          <w:szCs w:val="28"/>
+          <w:rFonts w:ascii="Arial" w:eastAsia="Times New Roman" w:hAnsi="Arial" w:cs="Arial"/>
+          <w:color w:val="000000" w:themeColor="text1"/>
+          <w:kern w:val="0"/>
+          <w:sz w:val="24"/>
+          <w:szCs w:val="24"/>
           <w:lang w:eastAsia="ru-RU"/>
           <w14:ligatures w14:val="none"/>
         </w:rPr>
@@ -3114,11 +3114,11 @@
       <w:proofErr w:type="spellEnd"/>
       <w:r>
         <w:rPr>
-          <w:rFonts w:ascii="Times New Roman" w:eastAsia="Times New Roman" w:hAnsi="Times New Roman" w:cs="Times New Roman"/>
-          <w:color w:val="000000" w:themeColor="text1"/>
-          <w:kern w:val="0"/>
-          <w:sz w:val="28"/>
-          <w:szCs w:val="28"/>
+          <w:rFonts w:ascii="Arial" w:eastAsia="Times New Roman" w:hAnsi="Arial" w:cs="Arial"/>
+          <w:color w:val="000000" w:themeColor="text1"/>
+          <w:kern w:val="0"/>
+          <w:sz w:val="24"/>
+          <w:szCs w:val="24"/>
           <w:lang w:eastAsia="ru-RU"/>
           <w14:ligatures w14:val="none"/>
         </w:rPr>
@@ -3133,22 +3133,22 @@
         </w:numPr>
         <w:spacing w:before="100" w:beforeAutospacing="1" w:after="100" w:afterAutospacing="1" w:line="330" w:lineRule="atLeast"/>
         <w:rPr>
-          <w:rFonts w:ascii="Times New Roman" w:eastAsia="Times New Roman" w:hAnsi="Times New Roman" w:cs="Times New Roman"/>
-          <w:color w:val="000000" w:themeColor="text1"/>
-          <w:kern w:val="0"/>
-          <w:sz w:val="28"/>
-          <w:szCs w:val="28"/>
-          <w:lang w:eastAsia="ru-RU"/>
-          <w14:ligatures w14:val="none"/>
-        </w:rPr>
-      </w:pPr>
-      <w:r>
-        <w:rPr>
-          <w:rFonts w:ascii="Times New Roman" w:eastAsia="Times New Roman" w:hAnsi="Times New Roman" w:cs="Times New Roman"/>
-          <w:color w:val="000000" w:themeColor="text1"/>
-          <w:kern w:val="0"/>
-          <w:sz w:val="28"/>
-          <w:szCs w:val="28"/>
+          <w:rFonts w:ascii="Arial" w:eastAsia="Times New Roman" w:hAnsi="Arial" w:cs="Arial"/>
+          <w:color w:val="000000" w:themeColor="text1"/>
+          <w:kern w:val="0"/>
+          <w:sz w:val="24"/>
+          <w:szCs w:val="24"/>
+          <w:lang w:eastAsia="ru-RU"/>
+          <w14:ligatures w14:val="none"/>
+        </w:rPr>
+      </w:pPr>
+      <w:r>
+        <w:rPr>
+          <w:rFonts w:ascii="Arial" w:eastAsia="Times New Roman" w:hAnsi="Arial" w:cs="Arial"/>
+          <w:color w:val="000000" w:themeColor="text1"/>
+          <w:kern w:val="0"/>
+          <w:sz w:val="24"/>
+          <w:szCs w:val="24"/>
           <w:lang w:eastAsia="ru-RU"/>
           <w14:ligatures w14:val="none"/>
         </w:rPr>
@@ -3157,12 +3157,12 @@
       <w:proofErr w:type="spellStart"/>
       <w:r>
         <w:rPr>
-          <w:rFonts w:ascii="Times New Roman" w:eastAsia="Times New Roman" w:hAnsi="Times New Roman" w:cs="Times New Roman"/>
-          <w:color w:val="000000" w:themeColor="text1"/>
-          <w:kern w:val="0"/>
-          <w:sz w:val="28"/>
-          <w:szCs w:val="28"/>
-          <w:highlight w:val="yellow"/>
+          <w:rFonts w:ascii="Arial" w:eastAsia="Times New Roman" w:hAnsi="Arial" w:cs="Arial"/>
+          <w:color w:val="000000" w:themeColor="text1"/>
+          <w:kern w:val="0"/>
+          <w:sz w:val="24"/>
+          <w:szCs w:val="24"/>
+          <w:shd w:val="clear" w:color="auto" w:fill="FFFF00"/>
           <w:lang w:eastAsia="ru-RU"/>
           <w14:ligatures w14:val="none"/>
         </w:rPr>
@@ -3171,12 +3171,12 @@
       <w:proofErr w:type="gramStart"/>
       <w:r>
         <w:rPr>
-          <w:rFonts w:ascii="Times New Roman" w:eastAsia="Times New Roman" w:hAnsi="Times New Roman" w:cs="Times New Roman"/>
-          <w:color w:val="000000" w:themeColor="text1"/>
-          <w:kern w:val="0"/>
-          <w:sz w:val="28"/>
-          <w:szCs w:val="28"/>
-          <w:highlight w:val="yellow"/>
+          <w:rFonts w:ascii="Arial" w:eastAsia="Times New Roman" w:hAnsi="Arial" w:cs="Arial"/>
+          <w:color w:val="000000" w:themeColor="text1"/>
+          <w:kern w:val="0"/>
+          <w:sz w:val="24"/>
+          <w:szCs w:val="24"/>
+          <w:shd w:val="clear" w:color="auto" w:fill="FFFF00"/>
           <w:lang w:eastAsia="ru-RU"/>
           <w14:ligatures w14:val="none"/>
         </w:rPr>
@@ -3186,11 +3186,11 @@
       <w:proofErr w:type="gramEnd"/>
       <w:r>
         <w:rPr>
-          <w:rFonts w:ascii="Times New Roman" w:eastAsia="Times New Roman" w:hAnsi="Times New Roman" w:cs="Times New Roman"/>
-          <w:color w:val="000000" w:themeColor="text1"/>
-          <w:kern w:val="0"/>
-          <w:sz w:val="28"/>
-          <w:szCs w:val="28"/>
+          <w:rFonts w:ascii="Arial" w:eastAsia="Times New Roman" w:hAnsi="Arial" w:cs="Arial"/>
+          <w:color w:val="000000" w:themeColor="text1"/>
+          <w:kern w:val="0"/>
+          <w:sz w:val="24"/>
+          <w:szCs w:val="24"/>
           <w:lang w:eastAsia="ru-RU"/>
           <w14:ligatures w14:val="none"/>
         </w:rPr>
@@ -3201,22 +3201,22 @@
       <w:pPr>
         <w:spacing w:after="180" w:line="330" w:lineRule="atLeast"/>
         <w:rPr>
-          <w:rFonts w:ascii="Times New Roman" w:eastAsia="Times New Roman" w:hAnsi="Times New Roman" w:cs="Times New Roman"/>
-          <w:color w:val="000000" w:themeColor="text1"/>
-          <w:kern w:val="0"/>
-          <w:sz w:val="28"/>
-          <w:szCs w:val="28"/>
-          <w:lang w:eastAsia="ru-RU"/>
-          <w14:ligatures w14:val="none"/>
-        </w:rPr>
-      </w:pPr>
-      <w:r>
-        <w:rPr>
-          <w:rFonts w:ascii="Times New Roman" w:eastAsia="Times New Roman" w:hAnsi="Times New Roman" w:cs="Times New Roman"/>
-          <w:color w:val="000000" w:themeColor="text1"/>
-          <w:kern w:val="0"/>
-          <w:sz w:val="28"/>
-          <w:szCs w:val="28"/>
+          <w:rFonts w:ascii="Arial" w:eastAsia="Times New Roman" w:hAnsi="Arial" w:cs="Arial"/>
+          <w:color w:val="000000" w:themeColor="text1"/>
+          <w:kern w:val="0"/>
+          <w:sz w:val="24"/>
+          <w:szCs w:val="24"/>
+          <w:lang w:eastAsia="ru-RU"/>
+          <w14:ligatures w14:val="none"/>
+        </w:rPr>
+      </w:pPr>
+      <w:r>
+        <w:rPr>
+          <w:rFonts w:ascii="Arial" w:eastAsia="Times New Roman" w:hAnsi="Arial" w:cs="Arial"/>
+          <w:color w:val="000000" w:themeColor="text1"/>
+          <w:kern w:val="0"/>
+          <w:sz w:val="24"/>
+          <w:szCs w:val="24"/>
           <w:lang w:eastAsia="ru-RU"/>
           <w14:ligatures w14:val="none"/>
         </w:rPr>
@@ -3225,12 +3225,12 @@
       <w:proofErr w:type="spellStart"/>
       <w:r>
         <w:rPr>
-          <w:rFonts w:ascii="Times New Roman" w:eastAsia="Times New Roman" w:hAnsi="Times New Roman" w:cs="Times New Roman"/>
-          <w:color w:val="000000" w:themeColor="text1"/>
-          <w:kern w:val="0"/>
-          <w:sz w:val="28"/>
-          <w:szCs w:val="28"/>
-          <w:highlight w:val="yellow"/>
+          <w:rFonts w:ascii="Arial" w:eastAsia="Times New Roman" w:hAnsi="Arial" w:cs="Arial"/>
+          <w:color w:val="000000" w:themeColor="text1"/>
+          <w:kern w:val="0"/>
+          <w:sz w:val="24"/>
+          <w:szCs w:val="24"/>
+          <w:shd w:val="clear" w:color="auto" w:fill="FFFF00"/>
           <w:lang w:eastAsia="ru-RU"/>
           <w14:ligatures w14:val="none"/>
         </w:rPr>
@@ -3239,11 +3239,11 @@
       <w:proofErr w:type="spellEnd"/>
       <w:r>
         <w:rPr>
-          <w:rFonts w:ascii="Times New Roman" w:eastAsia="Times New Roman" w:hAnsi="Times New Roman" w:cs="Times New Roman"/>
-          <w:color w:val="000000" w:themeColor="text1"/>
-          <w:kern w:val="0"/>
-          <w:sz w:val="28"/>
-          <w:szCs w:val="28"/>
+          <w:rFonts w:ascii="Arial" w:eastAsia="Times New Roman" w:hAnsi="Arial" w:cs="Arial"/>
+          <w:color w:val="000000" w:themeColor="text1"/>
+          <w:kern w:val="0"/>
+          <w:sz w:val="24"/>
+          <w:szCs w:val="24"/>
           <w:lang w:eastAsia="ru-RU"/>
           <w14:ligatures w14:val="none"/>
         </w:rPr>
@@ -3254,11 +3254,11 @@
       <w:pPr>
         <w:spacing w:after="180" w:line="330" w:lineRule="atLeast"/>
         <w:rPr>
-          <w:rFonts w:ascii="Times New Roman" w:eastAsia="Times New Roman" w:hAnsi="Times New Roman" w:cs="Times New Roman"/>
-          <w:color w:val="000000" w:themeColor="text1"/>
-          <w:kern w:val="0"/>
-          <w:sz w:val="28"/>
-          <w:szCs w:val="28"/>
+          <w:rFonts w:ascii="Arial" w:eastAsia="Times New Roman" w:hAnsi="Arial" w:cs="Arial"/>
+          <w:color w:val="000000" w:themeColor="text1"/>
+          <w:kern w:val="0"/>
+          <w:sz w:val="24"/>
+          <w:szCs w:val="24"/>
           <w:lang w:eastAsia="ru-RU"/>
           <w14:ligatures w14:val="none"/>
         </w:rPr>
@@ -3269,22 +3269,22 @@
         <w:spacing w:after="100" w:afterAutospacing="1" w:line="240" w:lineRule="auto"/>
         <w:outlineLvl w:val="3"/>
         <w:rPr>
-          <w:rFonts w:ascii="Times New Roman" w:eastAsia="Times New Roman" w:hAnsi="Times New Roman" w:cs="Times New Roman"/>
-          <w:color w:val="000000" w:themeColor="text1"/>
-          <w:kern w:val="0"/>
-          <w:sz w:val="28"/>
-          <w:szCs w:val="28"/>
-          <w:lang w:eastAsia="ru-RU"/>
-          <w14:ligatures w14:val="none"/>
-        </w:rPr>
-      </w:pPr>
-      <w:r>
-        <w:rPr>
-          <w:rFonts w:ascii="Times New Roman" w:eastAsia="Times New Roman" w:hAnsi="Times New Roman" w:cs="Times New Roman"/>
-          <w:color w:val="000000" w:themeColor="text1"/>
-          <w:kern w:val="0"/>
-          <w:sz w:val="28"/>
-          <w:szCs w:val="28"/>
+          <w:rFonts w:ascii="Arial" w:eastAsia="Times New Roman" w:hAnsi="Arial" w:cs="Arial"/>
+          <w:color w:val="000000" w:themeColor="text1"/>
+          <w:kern w:val="0"/>
+          <w:sz w:val="24"/>
+          <w:szCs w:val="24"/>
+          <w:lang w:eastAsia="ru-RU"/>
+          <w14:ligatures w14:val="none"/>
+        </w:rPr>
+      </w:pPr>
+      <w:r>
+        <w:rPr>
+          <w:rFonts w:ascii="Arial" w:eastAsia="Times New Roman" w:hAnsi="Arial" w:cs="Arial"/>
+          <w:color w:val="000000" w:themeColor="text1"/>
+          <w:kern w:val="0"/>
+          <w:sz w:val="24"/>
+          <w:szCs w:val="24"/>
           <w:lang w:eastAsia="ru-RU"/>
           <w14:ligatures w14:val="none"/>
         </w:rPr>
@@ -3299,22 +3299,22 @@
         </w:numPr>
         <w:spacing w:before="100" w:beforeAutospacing="1" w:after="100" w:afterAutospacing="1" w:line="330" w:lineRule="atLeast"/>
         <w:rPr>
-          <w:rFonts w:ascii="Times New Roman" w:eastAsia="Times New Roman" w:hAnsi="Times New Roman" w:cs="Times New Roman"/>
-          <w:color w:val="000000" w:themeColor="text1"/>
-          <w:kern w:val="0"/>
-          <w:sz w:val="28"/>
-          <w:szCs w:val="28"/>
-          <w:lang w:eastAsia="ru-RU"/>
-          <w14:ligatures w14:val="none"/>
-        </w:rPr>
-      </w:pPr>
-      <w:r>
-        <w:rPr>
-          <w:rFonts w:ascii="Times New Roman" w:eastAsia="Times New Roman" w:hAnsi="Times New Roman" w:cs="Times New Roman"/>
-          <w:color w:val="000000" w:themeColor="text1"/>
-          <w:kern w:val="0"/>
-          <w:sz w:val="28"/>
-          <w:szCs w:val="28"/>
+          <w:rFonts w:ascii="Arial" w:eastAsia="Times New Roman" w:hAnsi="Arial" w:cs="Arial"/>
+          <w:color w:val="000000" w:themeColor="text1"/>
+          <w:kern w:val="0"/>
+          <w:sz w:val="24"/>
+          <w:szCs w:val="24"/>
+          <w:lang w:eastAsia="ru-RU"/>
+          <w14:ligatures w14:val="none"/>
+        </w:rPr>
+      </w:pPr>
+      <w:r>
+        <w:rPr>
+          <w:rFonts w:ascii="Arial" w:eastAsia="Times New Roman" w:hAnsi="Arial" w:cs="Arial"/>
+          <w:color w:val="000000" w:themeColor="text1"/>
+          <w:kern w:val="0"/>
+          <w:sz w:val="24"/>
+          <w:szCs w:val="24"/>
           <w:lang w:eastAsia="ru-RU"/>
           <w14:ligatures w14:val="none"/>
         </w:rPr>
@@ -3329,22 +3329,22 @@
         </w:numPr>
         <w:spacing w:before="100" w:beforeAutospacing="1" w:after="100" w:afterAutospacing="1" w:line="330" w:lineRule="atLeast"/>
         <w:rPr>
-          <w:rFonts w:ascii="Times New Roman" w:eastAsia="Times New Roman" w:hAnsi="Times New Roman" w:cs="Times New Roman"/>
-          <w:color w:val="000000" w:themeColor="text1"/>
-          <w:kern w:val="0"/>
-          <w:sz w:val="28"/>
-          <w:szCs w:val="28"/>
-          <w:lang w:eastAsia="ru-RU"/>
-          <w14:ligatures w14:val="none"/>
-        </w:rPr>
-      </w:pPr>
-      <w:r>
-        <w:rPr>
-          <w:rFonts w:ascii="Times New Roman" w:eastAsia="Times New Roman" w:hAnsi="Times New Roman" w:cs="Times New Roman"/>
-          <w:color w:val="000000" w:themeColor="text1"/>
-          <w:kern w:val="0"/>
-          <w:sz w:val="28"/>
-          <w:szCs w:val="28"/>
+          <w:rFonts w:ascii="Arial" w:eastAsia="Times New Roman" w:hAnsi="Arial" w:cs="Arial"/>
+          <w:color w:val="000000" w:themeColor="text1"/>
+          <w:kern w:val="0"/>
+          <w:sz w:val="24"/>
+          <w:szCs w:val="24"/>
+          <w:lang w:eastAsia="ru-RU"/>
+          <w14:ligatures w14:val="none"/>
+        </w:rPr>
+      </w:pPr>
+      <w:r>
+        <w:rPr>
+          <w:rFonts w:ascii="Arial" w:eastAsia="Times New Roman" w:hAnsi="Arial" w:cs="Arial"/>
+          <w:color w:val="000000" w:themeColor="text1"/>
+          <w:kern w:val="0"/>
+          <w:sz w:val="24"/>
+          <w:szCs w:val="24"/>
           <w:lang w:eastAsia="ru-RU"/>
           <w14:ligatures w14:val="none"/>
         </w:rPr>
@@ -3353,11 +3353,11 @@
       <w:proofErr w:type="gramStart"/>
       <w:r>
         <w:rPr>
-          <w:rFonts w:ascii="Times New Roman" w:eastAsia="Times New Roman" w:hAnsi="Times New Roman" w:cs="Times New Roman"/>
-          <w:color w:val="000000" w:themeColor="text1"/>
-          <w:kern w:val="0"/>
-          <w:sz w:val="28"/>
-          <w:szCs w:val="28"/>
+          <w:rFonts w:ascii="Arial" w:eastAsia="Times New Roman" w:hAnsi="Arial" w:cs="Arial"/>
+          <w:color w:val="000000" w:themeColor="text1"/>
+          <w:kern w:val="0"/>
+          <w:sz w:val="24"/>
+          <w:szCs w:val="24"/>
           <w:lang w:eastAsia="ru-RU"/>
           <w14:ligatures w14:val="none"/>
         </w:rPr>
@@ -3366,11 +3366,11 @@
       <w:proofErr w:type="gramEnd"/>
       <w:r>
         <w:rPr>
-          <w:rFonts w:ascii="Times New Roman" w:eastAsia="Times New Roman" w:hAnsi="Times New Roman" w:cs="Times New Roman"/>
-          <w:color w:val="000000" w:themeColor="text1"/>
-          <w:kern w:val="0"/>
-          <w:sz w:val="28"/>
-          <w:szCs w:val="28"/>
+          <w:rFonts w:ascii="Arial" w:eastAsia="Times New Roman" w:hAnsi="Arial" w:cs="Arial"/>
+          <w:color w:val="000000" w:themeColor="text1"/>
+          <w:kern w:val="0"/>
+          <w:sz w:val="24"/>
+          <w:szCs w:val="24"/>
           <w:lang w:eastAsia="ru-RU"/>
           <w14:ligatures w14:val="none"/>
         </w:rPr>
@@ -3385,22 +3385,22 @@
         </w:numPr>
         <w:spacing w:before="100" w:beforeAutospacing="1" w:after="100" w:afterAutospacing="1" w:line="330" w:lineRule="atLeast"/>
         <w:rPr>
-          <w:rFonts w:ascii="Times New Roman" w:eastAsia="Times New Roman" w:hAnsi="Times New Roman" w:cs="Times New Roman"/>
-          <w:color w:val="000000" w:themeColor="text1"/>
-          <w:kern w:val="0"/>
-          <w:sz w:val="28"/>
-          <w:szCs w:val="28"/>
-          <w:lang w:eastAsia="ru-RU"/>
-          <w14:ligatures w14:val="none"/>
-        </w:rPr>
-      </w:pPr>
-      <w:r>
-        <w:rPr>
-          <w:rFonts w:ascii="Times New Roman" w:eastAsia="Times New Roman" w:hAnsi="Times New Roman" w:cs="Times New Roman"/>
-          <w:color w:val="000000" w:themeColor="text1"/>
-          <w:kern w:val="0"/>
-          <w:sz w:val="28"/>
-          <w:szCs w:val="28"/>
+          <w:rFonts w:ascii="Arial" w:eastAsia="Times New Roman" w:hAnsi="Arial" w:cs="Arial"/>
+          <w:color w:val="000000" w:themeColor="text1"/>
+          <w:kern w:val="0"/>
+          <w:sz w:val="24"/>
+          <w:szCs w:val="24"/>
+          <w:lang w:eastAsia="ru-RU"/>
+          <w14:ligatures w14:val="none"/>
+        </w:rPr>
+      </w:pPr>
+      <w:r>
+        <w:rPr>
+          <w:rFonts w:ascii="Arial" w:eastAsia="Times New Roman" w:hAnsi="Arial" w:cs="Arial"/>
+          <w:color w:val="000000" w:themeColor="text1"/>
+          <w:kern w:val="0"/>
+          <w:sz w:val="24"/>
+          <w:szCs w:val="24"/>
           <w:lang w:eastAsia="ru-RU"/>
           <w14:ligatures w14:val="none"/>
         </w:rPr>
@@ -3409,11 +3409,11 @@
       <w:proofErr w:type="spellStart"/>
       <w:r>
         <w:rPr>
-          <w:rFonts w:ascii="Times New Roman" w:eastAsia="Times New Roman" w:hAnsi="Times New Roman" w:cs="Times New Roman"/>
-          <w:color w:val="000000" w:themeColor="text1"/>
-          <w:kern w:val="0"/>
-          <w:sz w:val="28"/>
-          <w:szCs w:val="28"/>
+          <w:rFonts w:ascii="Arial" w:eastAsia="Times New Roman" w:hAnsi="Arial" w:cs="Arial"/>
+          <w:color w:val="000000" w:themeColor="text1"/>
+          <w:kern w:val="0"/>
+          <w:sz w:val="24"/>
+          <w:szCs w:val="24"/>
           <w:lang w:eastAsia="ru-RU"/>
           <w14:ligatures w14:val="none"/>
         </w:rPr>
@@ -3422,11 +3422,11 @@
       <w:proofErr w:type="spellEnd"/>
       <w:r>
         <w:rPr>
-          <w:rFonts w:ascii="Times New Roman" w:eastAsia="Times New Roman" w:hAnsi="Times New Roman" w:cs="Times New Roman"/>
-          <w:color w:val="000000" w:themeColor="text1"/>
-          <w:kern w:val="0"/>
-          <w:sz w:val="28"/>
-          <w:szCs w:val="28"/>
+          <w:rFonts w:ascii="Arial" w:eastAsia="Times New Roman" w:hAnsi="Arial" w:cs="Arial"/>
+          <w:color w:val="000000" w:themeColor="text1"/>
+          <w:kern w:val="0"/>
+          <w:sz w:val="24"/>
+          <w:szCs w:val="24"/>
           <w:lang w:eastAsia="ru-RU"/>
           <w14:ligatures w14:val="none"/>
         </w:rPr>
@@ -3435,11 +3435,11 @@
       <w:proofErr w:type="spellStart"/>
       <w:r>
         <w:rPr>
-          <w:rFonts w:ascii="Times New Roman" w:eastAsia="Times New Roman" w:hAnsi="Times New Roman" w:cs="Times New Roman"/>
-          <w:color w:val="000000" w:themeColor="text1"/>
-          <w:kern w:val="0"/>
-          <w:sz w:val="28"/>
-          <w:szCs w:val="28"/>
+          <w:rFonts w:ascii="Arial" w:eastAsia="Times New Roman" w:hAnsi="Arial" w:cs="Arial"/>
+          <w:color w:val="000000" w:themeColor="text1"/>
+          <w:kern w:val="0"/>
+          <w:sz w:val="24"/>
+          <w:szCs w:val="24"/>
           <w:lang w:eastAsia="ru-RU"/>
           <w14:ligatures w14:val="none"/>
         </w:rPr>
@@ -3448,11 +3448,11 @@
       <w:proofErr w:type="spellEnd"/>
       <w:r>
         <w:rPr>
-          <w:rFonts w:ascii="Times New Roman" w:eastAsia="Times New Roman" w:hAnsi="Times New Roman" w:cs="Times New Roman"/>
-          <w:color w:val="000000" w:themeColor="text1"/>
-          <w:kern w:val="0"/>
-          <w:sz w:val="28"/>
-          <w:szCs w:val="28"/>
+          <w:rFonts w:ascii="Arial" w:eastAsia="Times New Roman" w:hAnsi="Arial" w:cs="Arial"/>
+          <w:color w:val="000000" w:themeColor="text1"/>
+          <w:kern w:val="0"/>
+          <w:sz w:val="24"/>
+          <w:szCs w:val="24"/>
           <w:lang w:eastAsia="ru-RU"/>
           <w14:ligatures w14:val="none"/>
         </w:rPr>
@@ -3461,11 +3461,11 @@
       <w:proofErr w:type="spellStart"/>
       <w:r>
         <w:rPr>
-          <w:rFonts w:ascii="Times New Roman" w:eastAsia="Times New Roman" w:hAnsi="Times New Roman" w:cs="Times New Roman"/>
-          <w:color w:val="000000" w:themeColor="text1"/>
-          <w:kern w:val="0"/>
-          <w:sz w:val="28"/>
-          <w:szCs w:val="28"/>
+          <w:rFonts w:ascii="Arial" w:eastAsia="Times New Roman" w:hAnsi="Arial" w:cs="Arial"/>
+          <w:color w:val="000000" w:themeColor="text1"/>
+          <w:kern w:val="0"/>
+          <w:sz w:val="24"/>
+          <w:szCs w:val="24"/>
           <w:lang w:eastAsia="ru-RU"/>
           <w14:ligatures w14:val="none"/>
         </w:rPr>
@@ -3474,11 +3474,11 @@
       <w:proofErr w:type="spellEnd"/>
       <w:r>
         <w:rPr>
-          <w:rFonts w:ascii="Times New Roman" w:eastAsia="Times New Roman" w:hAnsi="Times New Roman" w:cs="Times New Roman"/>
-          <w:color w:val="000000" w:themeColor="text1"/>
-          <w:kern w:val="0"/>
-          <w:sz w:val="28"/>
-          <w:szCs w:val="28"/>
+          <w:rFonts w:ascii="Arial" w:eastAsia="Times New Roman" w:hAnsi="Arial" w:cs="Arial"/>
+          <w:color w:val="000000" w:themeColor="text1"/>
+          <w:kern w:val="0"/>
+          <w:sz w:val="24"/>
+          <w:szCs w:val="24"/>
           <w:lang w:eastAsia="ru-RU"/>
           <w14:ligatures w14:val="none"/>
         </w:rPr>
@@ -3487,11 +3487,11 @@
       <w:proofErr w:type="spellStart"/>
       <w:r>
         <w:rPr>
-          <w:rFonts w:ascii="Times New Roman" w:eastAsia="Times New Roman" w:hAnsi="Times New Roman" w:cs="Times New Roman"/>
-          <w:color w:val="000000" w:themeColor="text1"/>
-          <w:kern w:val="0"/>
-          <w:sz w:val="28"/>
-          <w:szCs w:val="28"/>
+          <w:rFonts w:ascii="Arial" w:eastAsia="Times New Roman" w:hAnsi="Arial" w:cs="Arial"/>
+          <w:color w:val="000000" w:themeColor="text1"/>
+          <w:kern w:val="0"/>
+          <w:sz w:val="24"/>
+          <w:szCs w:val="24"/>
           <w:lang w:eastAsia="ru-RU"/>
           <w14:ligatures w14:val="none"/>
         </w:rPr>
@@ -3500,11 +3500,11 @@
       <w:proofErr w:type="spellEnd"/>
       <w:r>
         <w:rPr>
-          <w:rFonts w:ascii="Times New Roman" w:eastAsia="Times New Roman" w:hAnsi="Times New Roman" w:cs="Times New Roman"/>
-          <w:color w:val="000000" w:themeColor="text1"/>
-          <w:kern w:val="0"/>
-          <w:sz w:val="28"/>
-          <w:szCs w:val="28"/>
+          <w:rFonts w:ascii="Arial" w:eastAsia="Times New Roman" w:hAnsi="Arial" w:cs="Arial"/>
+          <w:color w:val="000000" w:themeColor="text1"/>
+          <w:kern w:val="0"/>
+          <w:sz w:val="24"/>
+          <w:szCs w:val="24"/>
           <w:lang w:eastAsia="ru-RU"/>
           <w14:ligatures w14:val="none"/>
         </w:rPr>
@@ -3519,22 +3519,22 @@
         </w:numPr>
         <w:spacing w:before="100" w:beforeAutospacing="1" w:after="100" w:afterAutospacing="1" w:line="330" w:lineRule="atLeast"/>
         <w:rPr>
-          <w:rFonts w:ascii="Times New Roman" w:eastAsia="Times New Roman" w:hAnsi="Times New Roman" w:cs="Times New Roman"/>
-          <w:color w:val="000000" w:themeColor="text1"/>
-          <w:kern w:val="0"/>
-          <w:sz w:val="28"/>
-          <w:szCs w:val="28"/>
-          <w:lang w:eastAsia="ru-RU"/>
-          <w14:ligatures w14:val="none"/>
-        </w:rPr>
-      </w:pPr>
-      <w:r>
-        <w:rPr>
-          <w:rFonts w:ascii="Times New Roman" w:eastAsia="Times New Roman" w:hAnsi="Times New Roman" w:cs="Times New Roman"/>
-          <w:color w:val="000000" w:themeColor="text1"/>
-          <w:kern w:val="0"/>
-          <w:sz w:val="28"/>
-          <w:szCs w:val="28"/>
+          <w:rFonts w:ascii="Arial" w:eastAsia="Times New Roman" w:hAnsi="Arial" w:cs="Arial"/>
+          <w:color w:val="000000" w:themeColor="text1"/>
+          <w:kern w:val="0"/>
+          <w:sz w:val="24"/>
+          <w:szCs w:val="24"/>
+          <w:lang w:eastAsia="ru-RU"/>
+          <w14:ligatures w14:val="none"/>
+        </w:rPr>
+      </w:pPr>
+      <w:r>
+        <w:rPr>
+          <w:rFonts w:ascii="Arial" w:eastAsia="Times New Roman" w:hAnsi="Arial" w:cs="Arial"/>
+          <w:color w:val="000000" w:themeColor="text1"/>
+          <w:kern w:val="0"/>
+          <w:sz w:val="24"/>
+          <w:szCs w:val="24"/>
           <w:lang w:eastAsia="ru-RU"/>
           <w14:ligatures w14:val="none"/>
         </w:rPr>
@@ -3543,11 +3543,11 @@
       <w:proofErr w:type="spellStart"/>
       <w:r>
         <w:rPr>
-          <w:rFonts w:ascii="Times New Roman" w:eastAsia="Times New Roman" w:hAnsi="Times New Roman" w:cs="Times New Roman"/>
-          <w:color w:val="000000" w:themeColor="text1"/>
-          <w:kern w:val="0"/>
-          <w:sz w:val="28"/>
-          <w:szCs w:val="28"/>
+          <w:rFonts w:ascii="Arial" w:eastAsia="Times New Roman" w:hAnsi="Arial" w:cs="Arial"/>
+          <w:color w:val="000000" w:themeColor="text1"/>
+          <w:kern w:val="0"/>
+          <w:sz w:val="24"/>
+          <w:szCs w:val="24"/>
           <w:lang w:eastAsia="ru-RU"/>
           <w14:ligatures w14:val="none"/>
         </w:rPr>
@@ -3556,11 +3556,11 @@
       <w:proofErr w:type="spellEnd"/>
       <w:r>
         <w:rPr>
-          <w:rFonts w:ascii="Times New Roman" w:eastAsia="Times New Roman" w:hAnsi="Times New Roman" w:cs="Times New Roman"/>
-          <w:color w:val="000000" w:themeColor="text1"/>
-          <w:kern w:val="0"/>
-          <w:sz w:val="28"/>
-          <w:szCs w:val="28"/>
+          <w:rFonts w:ascii="Arial" w:eastAsia="Times New Roman" w:hAnsi="Arial" w:cs="Arial"/>
+          <w:color w:val="000000" w:themeColor="text1"/>
+          <w:kern w:val="0"/>
+          <w:sz w:val="24"/>
+          <w:szCs w:val="24"/>
           <w:lang w:eastAsia="ru-RU"/>
           <w14:ligatures w14:val="none"/>
         </w:rPr>
@@ -3569,11 +3569,11 @@
       <w:proofErr w:type="spellStart"/>
       <w:r>
         <w:rPr>
-          <w:rFonts w:ascii="Times New Roman" w:eastAsia="Times New Roman" w:hAnsi="Times New Roman" w:cs="Times New Roman"/>
-          <w:color w:val="000000" w:themeColor="text1"/>
-          <w:kern w:val="0"/>
-          <w:sz w:val="28"/>
-          <w:szCs w:val="28"/>
+          <w:rFonts w:ascii="Arial" w:eastAsia="Times New Roman" w:hAnsi="Arial" w:cs="Arial"/>
+          <w:color w:val="000000" w:themeColor="text1"/>
+          <w:kern w:val="0"/>
+          <w:sz w:val="24"/>
+          <w:szCs w:val="24"/>
           <w:lang w:eastAsia="ru-RU"/>
           <w14:ligatures w14:val="none"/>
         </w:rPr>
@@ -3582,11 +3582,11 @@
       <w:proofErr w:type="spellEnd"/>
       <w:r>
         <w:rPr>
-          <w:rFonts w:ascii="Times New Roman" w:eastAsia="Times New Roman" w:hAnsi="Times New Roman" w:cs="Times New Roman"/>
-          <w:color w:val="000000" w:themeColor="text1"/>
-          <w:kern w:val="0"/>
-          <w:sz w:val="28"/>
-          <w:szCs w:val="28"/>
+          <w:rFonts w:ascii="Arial" w:eastAsia="Times New Roman" w:hAnsi="Arial" w:cs="Arial"/>
+          <w:color w:val="000000" w:themeColor="text1"/>
+          <w:kern w:val="0"/>
+          <w:sz w:val="24"/>
+          <w:szCs w:val="24"/>
           <w:lang w:eastAsia="ru-RU"/>
           <w14:ligatures w14:val="none"/>
         </w:rPr>
@@ -3601,22 +3601,22 @@
         </w:numPr>
         <w:spacing w:before="100" w:beforeAutospacing="1" w:after="100" w:afterAutospacing="1" w:line="330" w:lineRule="atLeast"/>
         <w:rPr>
-          <w:rFonts w:ascii="Times New Roman" w:eastAsia="Times New Roman" w:hAnsi="Times New Roman" w:cs="Times New Roman"/>
-          <w:color w:val="000000" w:themeColor="text1"/>
-          <w:kern w:val="0"/>
-          <w:sz w:val="28"/>
-          <w:szCs w:val="28"/>
-          <w:lang w:eastAsia="ru-RU"/>
-          <w14:ligatures w14:val="none"/>
-        </w:rPr>
-      </w:pPr>
-      <w:r>
-        <w:rPr>
-          <w:rFonts w:ascii="Times New Roman" w:eastAsia="Times New Roman" w:hAnsi="Times New Roman" w:cs="Times New Roman"/>
-          <w:color w:val="000000" w:themeColor="text1"/>
-          <w:kern w:val="0"/>
-          <w:sz w:val="28"/>
-          <w:szCs w:val="28"/>
+          <w:rFonts w:ascii="Arial" w:eastAsia="Times New Roman" w:hAnsi="Arial" w:cs="Arial"/>
+          <w:color w:val="000000" w:themeColor="text1"/>
+          <w:kern w:val="0"/>
+          <w:sz w:val="24"/>
+          <w:szCs w:val="24"/>
+          <w:lang w:eastAsia="ru-RU"/>
+          <w14:ligatures w14:val="none"/>
+        </w:rPr>
+      </w:pPr>
+      <w:r>
+        <w:rPr>
+          <w:rFonts w:ascii="Arial" w:eastAsia="Times New Roman" w:hAnsi="Arial" w:cs="Arial"/>
+          <w:color w:val="000000" w:themeColor="text1"/>
+          <w:kern w:val="0"/>
+          <w:sz w:val="24"/>
+          <w:szCs w:val="24"/>
           <w:lang w:eastAsia="ru-RU"/>
           <w14:ligatures w14:val="none"/>
         </w:rPr>
@@ -3625,11 +3625,11 @@
       <w:proofErr w:type="spellStart"/>
       <w:r>
         <w:rPr>
-          <w:rFonts w:ascii="Times New Roman" w:eastAsia="Times New Roman" w:hAnsi="Times New Roman" w:cs="Times New Roman"/>
-          <w:color w:val="000000" w:themeColor="text1"/>
-          <w:kern w:val="0"/>
-          <w:sz w:val="28"/>
-          <w:szCs w:val="28"/>
+          <w:rFonts w:ascii="Arial" w:eastAsia="Times New Roman" w:hAnsi="Arial" w:cs="Arial"/>
+          <w:color w:val="000000" w:themeColor="text1"/>
+          <w:kern w:val="0"/>
+          <w:sz w:val="24"/>
+          <w:szCs w:val="24"/>
           <w:lang w:eastAsia="ru-RU"/>
           <w14:ligatures w14:val="none"/>
         </w:rPr>
@@ -3638,11 +3638,11 @@
       <w:proofErr w:type="spellEnd"/>
       <w:r>
         <w:rPr>
-          <w:rFonts w:ascii="Times New Roman" w:eastAsia="Times New Roman" w:hAnsi="Times New Roman" w:cs="Times New Roman"/>
-          <w:color w:val="000000" w:themeColor="text1"/>
-          <w:kern w:val="0"/>
-          <w:sz w:val="28"/>
-          <w:szCs w:val="28"/>
+          <w:rFonts w:ascii="Arial" w:eastAsia="Times New Roman" w:hAnsi="Arial" w:cs="Arial"/>
+          <w:color w:val="000000" w:themeColor="text1"/>
+          <w:kern w:val="0"/>
+          <w:sz w:val="24"/>
+          <w:szCs w:val="24"/>
           <w:lang w:eastAsia="ru-RU"/>
           <w14:ligatures w14:val="none"/>
         </w:rPr>
@@ -3657,22 +3657,22 @@
         </w:numPr>
         <w:spacing w:before="100" w:beforeAutospacing="1" w:after="100" w:afterAutospacing="1" w:line="330" w:lineRule="atLeast"/>
         <w:rPr>
-          <w:rFonts w:ascii="Times New Roman" w:eastAsia="Times New Roman" w:hAnsi="Times New Roman" w:cs="Times New Roman"/>
-          <w:color w:val="000000" w:themeColor="text1"/>
-          <w:kern w:val="0"/>
-          <w:sz w:val="28"/>
-          <w:szCs w:val="28"/>
-          <w:lang w:eastAsia="ru-RU"/>
-          <w14:ligatures w14:val="none"/>
-        </w:rPr>
-      </w:pPr>
-      <w:r>
-        <w:rPr>
-          <w:rFonts w:ascii="Times New Roman" w:eastAsia="Times New Roman" w:hAnsi="Times New Roman" w:cs="Times New Roman"/>
-          <w:color w:val="000000" w:themeColor="text1"/>
-          <w:kern w:val="0"/>
-          <w:sz w:val="28"/>
-          <w:szCs w:val="28"/>
+          <w:rFonts w:ascii="Arial" w:eastAsia="Times New Roman" w:hAnsi="Arial" w:cs="Arial"/>
+          <w:color w:val="000000" w:themeColor="text1"/>
+          <w:kern w:val="0"/>
+          <w:sz w:val="24"/>
+          <w:szCs w:val="24"/>
+          <w:lang w:eastAsia="ru-RU"/>
+          <w14:ligatures w14:val="none"/>
+        </w:rPr>
+      </w:pPr>
+      <w:r>
+        <w:rPr>
+          <w:rFonts w:ascii="Arial" w:eastAsia="Times New Roman" w:hAnsi="Arial" w:cs="Arial"/>
+          <w:color w:val="000000" w:themeColor="text1"/>
+          <w:kern w:val="0"/>
+          <w:sz w:val="24"/>
+          <w:szCs w:val="24"/>
           <w:lang w:eastAsia="ru-RU"/>
           <w14:ligatures w14:val="none"/>
         </w:rPr>
@@ -3681,11 +3681,11 @@
       <w:proofErr w:type="spellStart"/>
       <w:r>
         <w:rPr>
-          <w:rFonts w:ascii="Times New Roman" w:eastAsia="Times New Roman" w:hAnsi="Times New Roman" w:cs="Times New Roman"/>
-          <w:color w:val="000000" w:themeColor="text1"/>
-          <w:kern w:val="0"/>
-          <w:sz w:val="28"/>
-          <w:szCs w:val="28"/>
+          <w:rFonts w:ascii="Arial" w:eastAsia="Times New Roman" w:hAnsi="Arial" w:cs="Arial"/>
+          <w:color w:val="000000" w:themeColor="text1"/>
+          <w:kern w:val="0"/>
+          <w:sz w:val="24"/>
+          <w:szCs w:val="24"/>
           <w:lang w:eastAsia="ru-RU"/>
           <w14:ligatures w14:val="none"/>
         </w:rPr>
@@ -3694,11 +3694,11 @@
       <w:proofErr w:type="spellEnd"/>
       <w:r>
         <w:rPr>
-          <w:rFonts w:ascii="Times New Roman" w:eastAsia="Times New Roman" w:hAnsi="Times New Roman" w:cs="Times New Roman"/>
-          <w:color w:val="000000" w:themeColor="text1"/>
-          <w:kern w:val="0"/>
-          <w:sz w:val="28"/>
-          <w:szCs w:val="28"/>
+          <w:rFonts w:ascii="Arial" w:eastAsia="Times New Roman" w:hAnsi="Arial" w:cs="Arial"/>
+          <w:color w:val="000000" w:themeColor="text1"/>
+          <w:kern w:val="0"/>
+          <w:sz w:val="24"/>
+          <w:szCs w:val="24"/>
           <w:lang w:eastAsia="ru-RU"/>
           <w14:ligatures w14:val="none"/>
         </w:rPr>
@@ -3709,11 +3709,11 @@
       <w:pPr>
         <w:spacing w:after="180" w:line="330" w:lineRule="atLeast"/>
         <w:rPr>
-          <w:rFonts w:ascii="Times New Roman" w:eastAsia="Times New Roman" w:hAnsi="Times New Roman" w:cs="Times New Roman"/>
-          <w:color w:val="000000" w:themeColor="text1"/>
-          <w:kern w:val="0"/>
-          <w:sz w:val="28"/>
-          <w:szCs w:val="28"/>
+          <w:rFonts w:ascii="Arial" w:eastAsia="Times New Roman" w:hAnsi="Arial" w:cs="Arial"/>
+          <w:color w:val="000000" w:themeColor="text1"/>
+          <w:kern w:val="0"/>
+          <w:sz w:val="24"/>
+          <w:szCs w:val="24"/>
           <w:lang w:eastAsia="ru-RU"/>
           <w14:ligatures w14:val="none"/>
         </w:rPr>
@@ -3724,22 +3724,22 @@
         <w:spacing w:after="100" w:afterAutospacing="1" w:line="240" w:lineRule="auto"/>
         <w:outlineLvl w:val="3"/>
         <w:rPr>
-          <w:rFonts w:ascii="Times New Roman" w:eastAsia="Times New Roman" w:hAnsi="Times New Roman" w:cs="Times New Roman"/>
-          <w:color w:val="000000" w:themeColor="text1"/>
-          <w:kern w:val="0"/>
-          <w:sz w:val="28"/>
-          <w:szCs w:val="28"/>
-          <w:lang w:eastAsia="ru-RU"/>
-          <w14:ligatures w14:val="none"/>
-        </w:rPr>
-      </w:pPr>
-      <w:r>
-        <w:rPr>
-          <w:rFonts w:ascii="Times New Roman" w:eastAsia="Times New Roman" w:hAnsi="Times New Roman" w:cs="Times New Roman"/>
-          <w:color w:val="000000" w:themeColor="text1"/>
-          <w:kern w:val="0"/>
-          <w:sz w:val="28"/>
-          <w:szCs w:val="28"/>
+          <w:rFonts w:ascii="Arial" w:eastAsia="Times New Roman" w:hAnsi="Arial" w:cs="Arial"/>
+          <w:color w:val="000000" w:themeColor="text1"/>
+          <w:kern w:val="0"/>
+          <w:sz w:val="24"/>
+          <w:szCs w:val="24"/>
+          <w:lang w:eastAsia="ru-RU"/>
+          <w14:ligatures w14:val="none"/>
+        </w:rPr>
+      </w:pPr>
+      <w:r>
+        <w:rPr>
+          <w:rFonts w:ascii="Arial" w:eastAsia="Times New Roman" w:hAnsi="Arial" w:cs="Arial"/>
+          <w:color w:val="000000" w:themeColor="text1"/>
+          <w:kern w:val="0"/>
+          <w:sz w:val="24"/>
+          <w:szCs w:val="24"/>
           <w:lang w:eastAsia="ru-RU"/>
           <w14:ligatures w14:val="none"/>
         </w:rPr>
@@ -3754,36 +3754,35 @@
         </w:numPr>
         <w:spacing w:before="100" w:beforeAutospacing="1" w:after="100" w:afterAutospacing="1" w:line="330" w:lineRule="atLeast"/>
         <w:rPr>
-          <w:rFonts w:ascii="Times New Roman" w:eastAsia="Times New Roman" w:hAnsi="Times New Roman" w:cs="Times New Roman"/>
-          <w:color w:val="000000" w:themeColor="text1"/>
-          <w:kern w:val="0"/>
-          <w:sz w:val="28"/>
-          <w:szCs w:val="28"/>
-          <w:lang w:eastAsia="ru-RU"/>
-          <w14:ligatures w14:val="none"/>
-        </w:rPr>
-      </w:pPr>
-      <w:r>
-        <w:rPr>
-          <w:rFonts w:ascii="Times New Roman" w:eastAsia="Times New Roman" w:hAnsi="Times New Roman" w:cs="Times New Roman"/>
-          <w:color w:val="000000" w:themeColor="text1"/>
-          <w:kern w:val="0"/>
-          <w:sz w:val="28"/>
-          <w:szCs w:val="28"/>
-          <w:lang w:eastAsia="ru-RU"/>
-          <w14:ligatures w14:val="none"/>
-        </w:rPr>
-        <w:lastRenderedPageBreak/>
+          <w:rFonts w:ascii="Arial" w:eastAsia="Times New Roman" w:hAnsi="Arial" w:cs="Arial"/>
+          <w:color w:val="000000" w:themeColor="text1"/>
+          <w:kern w:val="0"/>
+          <w:sz w:val="24"/>
+          <w:szCs w:val="24"/>
+          <w:lang w:eastAsia="ru-RU"/>
+          <w14:ligatures w14:val="none"/>
+        </w:rPr>
+      </w:pPr>
+      <w:r>
+        <w:rPr>
+          <w:rFonts w:ascii="Arial" w:eastAsia="Times New Roman" w:hAnsi="Arial" w:cs="Arial"/>
+          <w:color w:val="000000" w:themeColor="text1"/>
+          <w:kern w:val="0"/>
+          <w:sz w:val="24"/>
+          <w:szCs w:val="24"/>
+          <w:lang w:eastAsia="ru-RU"/>
+          <w14:ligatures w14:val="none"/>
+        </w:rPr>
         <w:t xml:space="preserve">Меню как в шапке, так и в футере должно выводиться функцией </w:t>
       </w:r>
       <w:proofErr w:type="spellStart"/>
       <w:r>
         <w:rPr>
-          <w:rFonts w:ascii="Times New Roman" w:eastAsia="Times New Roman" w:hAnsi="Times New Roman" w:cs="Times New Roman"/>
-          <w:color w:val="000000" w:themeColor="text1"/>
-          <w:kern w:val="0"/>
-          <w:sz w:val="28"/>
-          <w:szCs w:val="28"/>
+          <w:rFonts w:ascii="Arial" w:eastAsia="Times New Roman" w:hAnsi="Arial" w:cs="Arial"/>
+          <w:color w:val="000000" w:themeColor="text1"/>
+          <w:kern w:val="0"/>
+          <w:sz w:val="24"/>
+          <w:szCs w:val="24"/>
           <w:lang w:eastAsia="ru-RU"/>
           <w14:ligatures w14:val="none"/>
         </w:rPr>
@@ -3792,11 +3791,11 @@
       <w:proofErr w:type="spellEnd"/>
       <w:r>
         <w:rPr>
-          <w:rFonts w:ascii="Times New Roman" w:eastAsia="Times New Roman" w:hAnsi="Times New Roman" w:cs="Times New Roman"/>
-          <w:color w:val="000000" w:themeColor="text1"/>
-          <w:kern w:val="0"/>
-          <w:sz w:val="28"/>
-          <w:szCs w:val="28"/>
+          <w:rFonts w:ascii="Arial" w:eastAsia="Times New Roman" w:hAnsi="Arial" w:cs="Arial"/>
+          <w:color w:val="000000" w:themeColor="text1"/>
+          <w:kern w:val="0"/>
+          <w:sz w:val="24"/>
+          <w:szCs w:val="24"/>
           <w:lang w:eastAsia="ru-RU"/>
           <w14:ligatures w14:val="none"/>
         </w:rPr>
@@ -3811,25 +3810,26 @@
         </w:numPr>
         <w:spacing w:before="100" w:beforeAutospacing="1" w:after="100" w:afterAutospacing="1" w:line="330" w:lineRule="atLeast"/>
         <w:rPr>
-          <w:rFonts w:ascii="Times New Roman" w:eastAsia="Times New Roman" w:hAnsi="Times New Roman" w:cs="Times New Roman"/>
-          <w:color w:val="000000" w:themeColor="text1"/>
-          <w:kern w:val="0"/>
-          <w:sz w:val="28"/>
-          <w:szCs w:val="28"/>
-          <w:lang w:eastAsia="ru-RU"/>
-          <w14:ligatures w14:val="none"/>
-        </w:rPr>
-      </w:pPr>
-      <w:r>
-        <w:rPr>
-          <w:rFonts w:ascii="Times New Roman" w:eastAsia="Times New Roman" w:hAnsi="Times New Roman" w:cs="Times New Roman"/>
-          <w:color w:val="000000" w:themeColor="text1"/>
-          <w:kern w:val="0"/>
-          <w:sz w:val="28"/>
-          <w:szCs w:val="28"/>
-          <w:lang w:eastAsia="ru-RU"/>
-          <w14:ligatures w14:val="none"/>
-        </w:rPr>
+          <w:rFonts w:ascii="Arial" w:eastAsia="Times New Roman" w:hAnsi="Arial" w:cs="Arial"/>
+          <w:color w:val="000000" w:themeColor="text1"/>
+          <w:kern w:val="0"/>
+          <w:sz w:val="24"/>
+          <w:szCs w:val="24"/>
+          <w:lang w:eastAsia="ru-RU"/>
+          <w14:ligatures w14:val="none"/>
+        </w:rPr>
+      </w:pPr>
+      <w:r>
+        <w:rPr>
+          <w:rFonts w:ascii="Arial" w:eastAsia="Times New Roman" w:hAnsi="Arial" w:cs="Arial"/>
+          <w:color w:val="000000" w:themeColor="text1"/>
+          <w:kern w:val="0"/>
+          <w:sz w:val="24"/>
+          <w:szCs w:val="24"/>
+          <w:lang w:eastAsia="ru-RU"/>
+          <w14:ligatures w14:val="none"/>
+        </w:rPr>
+        <w:lastRenderedPageBreak/>
         <w:t>В коде функций не должны быть зашиты два варианта отображения меню для хедера и футера. Функция должна быть универсальной.</w:t>
       </w:r>
     </w:p>
@@ -3837,11 +3837,11 @@
       <w:pPr>
         <w:spacing w:after="180" w:line="330" w:lineRule="atLeast"/>
         <w:rPr>
-          <w:rFonts w:ascii="Times New Roman" w:eastAsia="Times New Roman" w:hAnsi="Times New Roman" w:cs="Times New Roman"/>
-          <w:color w:val="000000" w:themeColor="text1"/>
-          <w:kern w:val="0"/>
-          <w:sz w:val="28"/>
-          <w:szCs w:val="28"/>
+          <w:rFonts w:ascii="Arial" w:eastAsia="Times New Roman" w:hAnsi="Arial" w:cs="Arial"/>
+          <w:color w:val="000000" w:themeColor="text1"/>
+          <w:kern w:val="0"/>
+          <w:sz w:val="24"/>
+          <w:szCs w:val="24"/>
           <w:lang w:eastAsia="ru-RU"/>
           <w14:ligatures w14:val="none"/>
         </w:rPr>
@@ -3852,22 +3852,22 @@
         <w:spacing w:after="100" w:afterAutospacing="1" w:line="240" w:lineRule="auto"/>
         <w:outlineLvl w:val="2"/>
         <w:rPr>
-          <w:rFonts w:ascii="Times New Roman" w:eastAsia="Times New Roman" w:hAnsi="Times New Roman" w:cs="Times New Roman"/>
-          <w:color w:val="000000" w:themeColor="text1"/>
-          <w:kern w:val="0"/>
-          <w:sz w:val="28"/>
-          <w:szCs w:val="28"/>
-          <w:lang w:eastAsia="ru-RU"/>
-          <w14:ligatures w14:val="none"/>
-        </w:rPr>
-      </w:pPr>
-      <w:r>
-        <w:rPr>
-          <w:rFonts w:ascii="Times New Roman" w:eastAsia="Times New Roman" w:hAnsi="Times New Roman" w:cs="Times New Roman"/>
-          <w:color w:val="000000" w:themeColor="text1"/>
-          <w:kern w:val="0"/>
-          <w:sz w:val="28"/>
-          <w:szCs w:val="28"/>
+          <w:rFonts w:ascii="Arial" w:eastAsia="Times New Roman" w:hAnsi="Arial" w:cs="Arial"/>
+          <w:color w:val="000000" w:themeColor="text1"/>
+          <w:kern w:val="0"/>
+          <w:sz w:val="27"/>
+          <w:szCs w:val="27"/>
+          <w:lang w:eastAsia="ru-RU"/>
+          <w14:ligatures w14:val="none"/>
+        </w:rPr>
+      </w:pPr>
+      <w:r>
+        <w:rPr>
+          <w:rFonts w:ascii="Arial" w:eastAsia="Times New Roman" w:hAnsi="Arial" w:cs="Arial"/>
+          <w:color w:val="000000" w:themeColor="text1"/>
+          <w:kern w:val="0"/>
+          <w:sz w:val="27"/>
+          <w:szCs w:val="27"/>
           <w:lang w:eastAsia="ru-RU"/>
           <w14:ligatures w14:val="none"/>
         </w:rPr>
@@ -3879,22 +3879,22 @@
         <w:spacing w:after="100" w:afterAutospacing="1" w:line="240" w:lineRule="auto"/>
         <w:outlineLvl w:val="3"/>
         <w:rPr>
-          <w:rFonts w:ascii="Times New Roman" w:eastAsia="Times New Roman" w:hAnsi="Times New Roman" w:cs="Times New Roman"/>
-          <w:color w:val="000000" w:themeColor="text1"/>
-          <w:kern w:val="0"/>
-          <w:sz w:val="28"/>
-          <w:szCs w:val="28"/>
-          <w:lang w:eastAsia="ru-RU"/>
-          <w14:ligatures w14:val="none"/>
-        </w:rPr>
-      </w:pPr>
-      <w:r>
-        <w:rPr>
-          <w:rFonts w:ascii="Times New Roman" w:eastAsia="Times New Roman" w:hAnsi="Times New Roman" w:cs="Times New Roman"/>
-          <w:color w:val="000000" w:themeColor="text1"/>
-          <w:kern w:val="0"/>
-          <w:sz w:val="28"/>
-          <w:szCs w:val="28"/>
+          <w:rFonts w:ascii="Arial" w:eastAsia="Times New Roman" w:hAnsi="Arial" w:cs="Arial"/>
+          <w:color w:val="000000" w:themeColor="text1"/>
+          <w:kern w:val="0"/>
+          <w:sz w:val="24"/>
+          <w:szCs w:val="24"/>
+          <w:lang w:eastAsia="ru-RU"/>
+          <w14:ligatures w14:val="none"/>
+        </w:rPr>
+      </w:pPr>
+      <w:r>
+        <w:rPr>
+          <w:rFonts w:ascii="Arial" w:eastAsia="Times New Roman" w:hAnsi="Arial" w:cs="Arial"/>
+          <w:color w:val="000000" w:themeColor="text1"/>
+          <w:kern w:val="0"/>
+          <w:sz w:val="24"/>
+          <w:szCs w:val="24"/>
           <w:lang w:eastAsia="ru-RU"/>
           <w14:ligatures w14:val="none"/>
         </w:rPr>
@@ -3905,22 +3905,22 @@
       <w:pPr>
         <w:spacing w:after="180" w:line="330" w:lineRule="atLeast"/>
         <w:rPr>
-          <w:rFonts w:ascii="Times New Roman" w:eastAsia="Times New Roman" w:hAnsi="Times New Roman" w:cs="Times New Roman"/>
-          <w:color w:val="000000" w:themeColor="text1"/>
-          <w:kern w:val="0"/>
-          <w:sz w:val="28"/>
-          <w:szCs w:val="28"/>
-          <w:lang w:eastAsia="ru-RU"/>
-          <w14:ligatures w14:val="none"/>
-        </w:rPr>
-      </w:pPr>
-      <w:r>
-        <w:rPr>
-          <w:rFonts w:ascii="Times New Roman" w:eastAsia="Times New Roman" w:hAnsi="Times New Roman" w:cs="Times New Roman"/>
-          <w:color w:val="000000" w:themeColor="text1"/>
-          <w:kern w:val="0"/>
-          <w:sz w:val="28"/>
-          <w:szCs w:val="28"/>
+          <w:rFonts w:ascii="Arial" w:eastAsia="Times New Roman" w:hAnsi="Arial" w:cs="Arial"/>
+          <w:color w:val="000000" w:themeColor="text1"/>
+          <w:kern w:val="0"/>
+          <w:sz w:val="24"/>
+          <w:szCs w:val="24"/>
+          <w:lang w:eastAsia="ru-RU"/>
+          <w14:ligatures w14:val="none"/>
+        </w:rPr>
+      </w:pPr>
+      <w:r>
+        <w:rPr>
+          <w:rFonts w:ascii="Arial" w:eastAsia="Times New Roman" w:hAnsi="Arial" w:cs="Arial"/>
+          <w:color w:val="000000" w:themeColor="text1"/>
+          <w:kern w:val="0"/>
+          <w:sz w:val="24"/>
+          <w:szCs w:val="24"/>
           <w:lang w:eastAsia="ru-RU"/>
           <w14:ligatures w14:val="none"/>
         </w:rPr>
@@ -3929,11 +3929,11 @@
       <w:proofErr w:type="spellStart"/>
       <w:r>
         <w:rPr>
-          <w:rFonts w:ascii="Times New Roman" w:eastAsia="Times New Roman" w:hAnsi="Times New Roman" w:cs="Times New Roman"/>
-          <w:color w:val="000000" w:themeColor="text1"/>
-          <w:kern w:val="0"/>
-          <w:sz w:val="28"/>
-          <w:szCs w:val="28"/>
+          <w:rFonts w:ascii="Arial" w:eastAsia="Times New Roman" w:hAnsi="Arial" w:cs="Arial"/>
+          <w:color w:val="000000" w:themeColor="text1"/>
+          <w:kern w:val="0"/>
+          <w:sz w:val="24"/>
+          <w:szCs w:val="24"/>
           <w:lang w:eastAsia="ru-RU"/>
           <w14:ligatures w14:val="none"/>
         </w:rPr>
@@ -3942,11 +3942,11 @@
       <w:proofErr w:type="spellEnd"/>
       <w:r>
         <w:rPr>
-          <w:rFonts w:ascii="Times New Roman" w:eastAsia="Times New Roman" w:hAnsi="Times New Roman" w:cs="Times New Roman"/>
-          <w:color w:val="000000" w:themeColor="text1"/>
-          <w:kern w:val="0"/>
-          <w:sz w:val="28"/>
-          <w:szCs w:val="28"/>
+          <w:rFonts w:ascii="Arial" w:eastAsia="Times New Roman" w:hAnsi="Arial" w:cs="Arial"/>
+          <w:color w:val="000000" w:themeColor="text1"/>
+          <w:kern w:val="0"/>
+          <w:sz w:val="24"/>
+          <w:szCs w:val="24"/>
           <w:lang w:eastAsia="ru-RU"/>
           <w14:ligatures w14:val="none"/>
         </w:rPr>
@@ -3955,13 +3955,13 @@
       <w:proofErr w:type="spellStart"/>
       <w:r>
         <w:rPr>
-          <w:rFonts w:ascii="Times New Roman" w:eastAsia="Times New Roman" w:hAnsi="Times New Roman" w:cs="Times New Roman"/>
+          <w:rFonts w:ascii="Arial" w:eastAsia="Times New Roman" w:hAnsi="Arial" w:cs="Arial"/>
           <w:b/>
           <w:bCs/>
           <w:color w:val="000000" w:themeColor="text1"/>
           <w:kern w:val="0"/>
-          <w:sz w:val="28"/>
-          <w:szCs w:val="28"/>
+          <w:sz w:val="24"/>
+          <w:szCs w:val="24"/>
           <w:lang w:eastAsia="ru-RU"/>
           <w14:ligatures w14:val="none"/>
         </w:rPr>
@@ -3970,11 +3970,11 @@
       <w:proofErr w:type="spellEnd"/>
       <w:r>
         <w:rPr>
-          <w:rFonts w:ascii="Times New Roman" w:eastAsia="Times New Roman" w:hAnsi="Times New Roman" w:cs="Times New Roman"/>
-          <w:color w:val="000000" w:themeColor="text1"/>
-          <w:kern w:val="0"/>
-          <w:sz w:val="28"/>
-          <w:szCs w:val="28"/>
+          <w:rFonts w:ascii="Arial" w:eastAsia="Times New Roman" w:hAnsi="Arial" w:cs="Arial"/>
+          <w:color w:val="000000" w:themeColor="text1"/>
+          <w:kern w:val="0"/>
+          <w:sz w:val="24"/>
+          <w:szCs w:val="24"/>
           <w:lang w:eastAsia="ru-RU"/>
           <w14:ligatures w14:val="none"/>
         </w:rPr>
@@ -3985,11 +3985,11 @@
       <w:pPr>
         <w:spacing w:after="180" w:line="330" w:lineRule="atLeast"/>
         <w:rPr>
-          <w:rFonts w:ascii="Times New Roman" w:eastAsia="Times New Roman" w:hAnsi="Times New Roman" w:cs="Times New Roman"/>
-          <w:color w:val="000000" w:themeColor="text1"/>
-          <w:kern w:val="0"/>
-          <w:sz w:val="28"/>
-          <w:szCs w:val="28"/>
+          <w:rFonts w:ascii="Arial" w:eastAsia="Times New Roman" w:hAnsi="Arial" w:cs="Arial"/>
+          <w:color w:val="000000" w:themeColor="text1"/>
+          <w:kern w:val="0"/>
+          <w:sz w:val="24"/>
+          <w:szCs w:val="24"/>
           <w:lang w:eastAsia="ru-RU"/>
           <w14:ligatures w14:val="none"/>
         </w:rPr>
@@ -4000,22 +4000,22 @@
         <w:spacing w:after="100" w:afterAutospacing="1" w:line="240" w:lineRule="auto"/>
         <w:outlineLvl w:val="3"/>
         <w:rPr>
-          <w:rFonts w:ascii="Times New Roman" w:eastAsia="Times New Roman" w:hAnsi="Times New Roman" w:cs="Times New Roman"/>
-          <w:color w:val="000000" w:themeColor="text1"/>
-          <w:kern w:val="0"/>
-          <w:sz w:val="28"/>
-          <w:szCs w:val="28"/>
-          <w:lang w:eastAsia="ru-RU"/>
-          <w14:ligatures w14:val="none"/>
-        </w:rPr>
-      </w:pPr>
-      <w:r>
-        <w:rPr>
-          <w:rFonts w:ascii="Times New Roman" w:eastAsia="Times New Roman" w:hAnsi="Times New Roman" w:cs="Times New Roman"/>
-          <w:color w:val="000000" w:themeColor="text1"/>
-          <w:kern w:val="0"/>
-          <w:sz w:val="28"/>
-          <w:szCs w:val="28"/>
+          <w:rFonts w:ascii="Arial" w:eastAsia="Times New Roman" w:hAnsi="Arial" w:cs="Arial"/>
+          <w:color w:val="000000" w:themeColor="text1"/>
+          <w:kern w:val="0"/>
+          <w:sz w:val="24"/>
+          <w:szCs w:val="24"/>
+          <w:lang w:eastAsia="ru-RU"/>
+          <w14:ligatures w14:val="none"/>
+        </w:rPr>
+      </w:pPr>
+      <w:r>
+        <w:rPr>
+          <w:rFonts w:ascii="Arial" w:eastAsia="Times New Roman" w:hAnsi="Arial" w:cs="Arial"/>
+          <w:color w:val="000000" w:themeColor="text1"/>
+          <w:kern w:val="0"/>
+          <w:sz w:val="24"/>
+          <w:szCs w:val="24"/>
           <w:lang w:eastAsia="ru-RU"/>
           <w14:ligatures w14:val="none"/>
         </w:rPr>
@@ -4030,22 +4030,22 @@
         </w:numPr>
         <w:spacing w:before="100" w:beforeAutospacing="1" w:after="100" w:afterAutospacing="1" w:line="330" w:lineRule="atLeast"/>
         <w:rPr>
-          <w:rFonts w:ascii="Times New Roman" w:eastAsia="Times New Roman" w:hAnsi="Times New Roman" w:cs="Times New Roman"/>
-          <w:color w:val="000000" w:themeColor="text1"/>
-          <w:kern w:val="0"/>
-          <w:sz w:val="28"/>
-          <w:szCs w:val="28"/>
-          <w:lang w:eastAsia="ru-RU"/>
-          <w14:ligatures w14:val="none"/>
-        </w:rPr>
-      </w:pPr>
-      <w:r>
-        <w:rPr>
-          <w:rFonts w:ascii="Times New Roman" w:eastAsia="Times New Roman" w:hAnsi="Times New Roman" w:cs="Times New Roman"/>
-          <w:color w:val="000000" w:themeColor="text1"/>
-          <w:kern w:val="0"/>
-          <w:sz w:val="28"/>
-          <w:szCs w:val="28"/>
+          <w:rFonts w:ascii="Arial" w:eastAsia="Times New Roman" w:hAnsi="Arial" w:cs="Arial"/>
+          <w:color w:val="000000" w:themeColor="text1"/>
+          <w:kern w:val="0"/>
+          <w:sz w:val="24"/>
+          <w:szCs w:val="24"/>
+          <w:lang w:eastAsia="ru-RU"/>
+          <w14:ligatures w14:val="none"/>
+        </w:rPr>
+      </w:pPr>
+      <w:r>
+        <w:rPr>
+          <w:rFonts w:ascii="Arial" w:eastAsia="Times New Roman" w:hAnsi="Arial" w:cs="Arial"/>
+          <w:color w:val="000000" w:themeColor="text1"/>
+          <w:kern w:val="0"/>
+          <w:sz w:val="24"/>
+          <w:szCs w:val="24"/>
           <w:lang w:eastAsia="ru-RU"/>
           <w14:ligatures w14:val="none"/>
         </w:rPr>
@@ -4060,22 +4060,22 @@
         </w:numPr>
         <w:spacing w:before="100" w:beforeAutospacing="1" w:after="100" w:afterAutospacing="1" w:line="330" w:lineRule="atLeast"/>
         <w:rPr>
-          <w:rFonts w:ascii="Times New Roman" w:eastAsia="Times New Roman" w:hAnsi="Times New Roman" w:cs="Times New Roman"/>
-          <w:color w:val="000000" w:themeColor="text1"/>
-          <w:kern w:val="0"/>
-          <w:sz w:val="28"/>
-          <w:szCs w:val="28"/>
-          <w:lang w:eastAsia="ru-RU"/>
-          <w14:ligatures w14:val="none"/>
-        </w:rPr>
-      </w:pPr>
-      <w:r>
-        <w:rPr>
-          <w:rFonts w:ascii="Times New Roman" w:eastAsia="Times New Roman" w:hAnsi="Times New Roman" w:cs="Times New Roman"/>
-          <w:color w:val="000000" w:themeColor="text1"/>
-          <w:kern w:val="0"/>
-          <w:sz w:val="28"/>
-          <w:szCs w:val="28"/>
+          <w:rFonts w:ascii="Arial" w:eastAsia="Times New Roman" w:hAnsi="Arial" w:cs="Arial"/>
+          <w:color w:val="000000" w:themeColor="text1"/>
+          <w:kern w:val="0"/>
+          <w:sz w:val="24"/>
+          <w:szCs w:val="24"/>
+          <w:lang w:eastAsia="ru-RU"/>
+          <w14:ligatures w14:val="none"/>
+        </w:rPr>
+      </w:pPr>
+      <w:r>
+        <w:rPr>
+          <w:rFonts w:ascii="Arial" w:eastAsia="Times New Roman" w:hAnsi="Arial" w:cs="Arial"/>
+          <w:color w:val="000000" w:themeColor="text1"/>
+          <w:kern w:val="0"/>
+          <w:sz w:val="24"/>
+          <w:szCs w:val="24"/>
           <w:lang w:eastAsia="ru-RU"/>
           <w14:ligatures w14:val="none"/>
         </w:rPr>
@@ -4090,22 +4090,22 @@
         </w:numPr>
         <w:spacing w:before="100" w:beforeAutospacing="1" w:after="100" w:afterAutospacing="1" w:line="330" w:lineRule="atLeast"/>
         <w:rPr>
-          <w:rFonts w:ascii="Times New Roman" w:eastAsia="Times New Roman" w:hAnsi="Times New Roman" w:cs="Times New Roman"/>
-          <w:color w:val="000000" w:themeColor="text1"/>
-          <w:kern w:val="0"/>
-          <w:sz w:val="28"/>
-          <w:szCs w:val="28"/>
-          <w:lang w:eastAsia="ru-RU"/>
-          <w14:ligatures w14:val="none"/>
-        </w:rPr>
-      </w:pPr>
-      <w:r>
-        <w:rPr>
-          <w:rFonts w:ascii="Times New Roman" w:eastAsia="Times New Roman" w:hAnsi="Times New Roman" w:cs="Times New Roman"/>
-          <w:color w:val="000000" w:themeColor="text1"/>
-          <w:kern w:val="0"/>
-          <w:sz w:val="28"/>
-          <w:szCs w:val="28"/>
+          <w:rFonts w:ascii="Arial" w:eastAsia="Times New Roman" w:hAnsi="Arial" w:cs="Arial"/>
+          <w:color w:val="000000" w:themeColor="text1"/>
+          <w:kern w:val="0"/>
+          <w:sz w:val="24"/>
+          <w:szCs w:val="24"/>
+          <w:lang w:eastAsia="ru-RU"/>
+          <w14:ligatures w14:val="none"/>
+        </w:rPr>
+      </w:pPr>
+      <w:r>
+        <w:rPr>
+          <w:rFonts w:ascii="Arial" w:eastAsia="Times New Roman" w:hAnsi="Arial" w:cs="Arial"/>
+          <w:color w:val="000000" w:themeColor="text1"/>
+          <w:kern w:val="0"/>
+          <w:sz w:val="24"/>
+          <w:szCs w:val="24"/>
           <w:lang w:eastAsia="ru-RU"/>
           <w14:ligatures w14:val="none"/>
         </w:rPr>
@@ -4114,11 +4114,11 @@
       <w:proofErr w:type="spellStart"/>
       <w:r>
         <w:rPr>
-          <w:rFonts w:ascii="Times New Roman" w:eastAsia="Times New Roman" w:hAnsi="Times New Roman" w:cs="Times New Roman"/>
-          <w:color w:val="000000" w:themeColor="text1"/>
-          <w:kern w:val="0"/>
-          <w:sz w:val="28"/>
-          <w:szCs w:val="28"/>
+          <w:rFonts w:ascii="Arial" w:eastAsia="Times New Roman" w:hAnsi="Arial" w:cs="Arial"/>
+          <w:color w:val="000000" w:themeColor="text1"/>
+          <w:kern w:val="0"/>
+          <w:sz w:val="24"/>
+          <w:szCs w:val="24"/>
           <w:lang w:eastAsia="ru-RU"/>
           <w14:ligatures w14:val="none"/>
         </w:rPr>
@@ -4127,11 +4127,11 @@
       <w:proofErr w:type="spellEnd"/>
       <w:r>
         <w:rPr>
-          <w:rFonts w:ascii="Times New Roman" w:eastAsia="Times New Roman" w:hAnsi="Times New Roman" w:cs="Times New Roman"/>
-          <w:color w:val="000000" w:themeColor="text1"/>
-          <w:kern w:val="0"/>
-          <w:sz w:val="28"/>
-          <w:szCs w:val="28"/>
+          <w:rFonts w:ascii="Arial" w:eastAsia="Times New Roman" w:hAnsi="Arial" w:cs="Arial"/>
+          <w:color w:val="000000" w:themeColor="text1"/>
+          <w:kern w:val="0"/>
+          <w:sz w:val="24"/>
+          <w:szCs w:val="24"/>
           <w:lang w:eastAsia="ru-RU"/>
           <w14:ligatures w14:val="none"/>
         </w:rPr>
@@ -4146,22 +4146,22 @@
         </w:numPr>
         <w:spacing w:before="100" w:beforeAutospacing="1" w:after="100" w:afterAutospacing="1" w:line="330" w:lineRule="atLeast"/>
         <w:rPr>
-          <w:rFonts w:ascii="Times New Roman" w:eastAsia="Times New Roman" w:hAnsi="Times New Roman" w:cs="Times New Roman"/>
-          <w:color w:val="000000" w:themeColor="text1"/>
-          <w:kern w:val="0"/>
-          <w:sz w:val="28"/>
-          <w:szCs w:val="28"/>
-          <w:lang w:eastAsia="ru-RU"/>
-          <w14:ligatures w14:val="none"/>
-        </w:rPr>
-      </w:pPr>
-      <w:r>
-        <w:rPr>
-          <w:rFonts w:ascii="Times New Roman" w:eastAsia="Times New Roman" w:hAnsi="Times New Roman" w:cs="Times New Roman"/>
-          <w:color w:val="000000" w:themeColor="text1"/>
-          <w:kern w:val="0"/>
-          <w:sz w:val="28"/>
-          <w:szCs w:val="28"/>
+          <w:rFonts w:ascii="Arial" w:eastAsia="Times New Roman" w:hAnsi="Arial" w:cs="Arial"/>
+          <w:color w:val="000000" w:themeColor="text1"/>
+          <w:kern w:val="0"/>
+          <w:sz w:val="24"/>
+          <w:szCs w:val="24"/>
+          <w:lang w:eastAsia="ru-RU"/>
+          <w14:ligatures w14:val="none"/>
+        </w:rPr>
+      </w:pPr>
+      <w:r>
+        <w:rPr>
+          <w:rFonts w:ascii="Arial" w:eastAsia="Times New Roman" w:hAnsi="Arial" w:cs="Arial"/>
+          <w:color w:val="000000" w:themeColor="text1"/>
+          <w:kern w:val="0"/>
+          <w:sz w:val="24"/>
+          <w:szCs w:val="24"/>
           <w:lang w:eastAsia="ru-RU"/>
           <w14:ligatures w14:val="none"/>
         </w:rPr>
@@ -4170,11 +4170,11 @@
       <w:proofErr w:type="spellStart"/>
       <w:r>
         <w:rPr>
-          <w:rFonts w:ascii="Times New Roman" w:eastAsia="Times New Roman" w:hAnsi="Times New Roman" w:cs="Times New Roman"/>
-          <w:color w:val="000000" w:themeColor="text1"/>
-          <w:kern w:val="0"/>
-          <w:sz w:val="28"/>
-          <w:szCs w:val="28"/>
+          <w:rFonts w:ascii="Arial" w:eastAsia="Times New Roman" w:hAnsi="Arial" w:cs="Arial"/>
+          <w:color w:val="000000" w:themeColor="text1"/>
+          <w:kern w:val="0"/>
+          <w:sz w:val="24"/>
+          <w:szCs w:val="24"/>
           <w:lang w:eastAsia="ru-RU"/>
           <w14:ligatures w14:val="none"/>
         </w:rPr>
@@ -4183,11 +4183,11 @@
       <w:proofErr w:type="spellEnd"/>
       <w:r>
         <w:rPr>
-          <w:rFonts w:ascii="Times New Roman" w:eastAsia="Times New Roman" w:hAnsi="Times New Roman" w:cs="Times New Roman"/>
-          <w:color w:val="000000" w:themeColor="text1"/>
-          <w:kern w:val="0"/>
-          <w:sz w:val="28"/>
-          <w:szCs w:val="28"/>
+          <w:rFonts w:ascii="Arial" w:eastAsia="Times New Roman" w:hAnsi="Arial" w:cs="Arial"/>
+          <w:color w:val="000000" w:themeColor="text1"/>
+          <w:kern w:val="0"/>
+          <w:sz w:val="24"/>
+          <w:szCs w:val="24"/>
           <w:lang w:eastAsia="ru-RU"/>
           <w14:ligatures w14:val="none"/>
         </w:rPr>
@@ -4196,13 +4196,13 @@
       <w:proofErr w:type="spellStart"/>
       <w:r>
         <w:rPr>
-          <w:rFonts w:ascii="Times New Roman" w:eastAsia="Times New Roman" w:hAnsi="Times New Roman" w:cs="Times New Roman"/>
+          <w:rFonts w:ascii="Arial" w:eastAsia="Times New Roman" w:hAnsi="Arial" w:cs="Arial"/>
           <w:b/>
           <w:bCs/>
           <w:color w:val="000000" w:themeColor="text1"/>
           <w:kern w:val="0"/>
-          <w:sz w:val="28"/>
-          <w:szCs w:val="28"/>
+          <w:sz w:val="24"/>
+          <w:szCs w:val="24"/>
           <w:lang w:eastAsia="ru-RU"/>
           <w14:ligatures w14:val="none"/>
         </w:rPr>
@@ -4211,11 +4211,11 @@
       <w:proofErr w:type="spellEnd"/>
       <w:r>
         <w:rPr>
-          <w:rFonts w:ascii="Times New Roman" w:eastAsia="Times New Roman" w:hAnsi="Times New Roman" w:cs="Times New Roman"/>
-          <w:color w:val="000000" w:themeColor="text1"/>
-          <w:kern w:val="0"/>
-          <w:sz w:val="28"/>
-          <w:szCs w:val="28"/>
+          <w:rFonts w:ascii="Arial" w:eastAsia="Times New Roman" w:hAnsi="Arial" w:cs="Arial"/>
+          <w:color w:val="000000" w:themeColor="text1"/>
+          <w:kern w:val="0"/>
+          <w:sz w:val="24"/>
+          <w:szCs w:val="24"/>
           <w:lang w:eastAsia="ru-RU"/>
           <w14:ligatures w14:val="none"/>
         </w:rPr>
@@ -4230,22 +4230,22 @@
         </w:numPr>
         <w:spacing w:before="100" w:beforeAutospacing="1" w:after="100" w:afterAutospacing="1" w:line="330" w:lineRule="atLeast"/>
         <w:rPr>
-          <w:rFonts w:ascii="Times New Roman" w:eastAsia="Times New Roman" w:hAnsi="Times New Roman" w:cs="Times New Roman"/>
-          <w:color w:val="000000" w:themeColor="text1"/>
-          <w:kern w:val="0"/>
-          <w:sz w:val="28"/>
-          <w:szCs w:val="28"/>
-          <w:lang w:eastAsia="ru-RU"/>
-          <w14:ligatures w14:val="none"/>
-        </w:rPr>
-      </w:pPr>
-      <w:r>
-        <w:rPr>
-          <w:rFonts w:ascii="Times New Roman" w:eastAsia="Times New Roman" w:hAnsi="Times New Roman" w:cs="Times New Roman"/>
-          <w:color w:val="000000" w:themeColor="text1"/>
-          <w:kern w:val="0"/>
-          <w:sz w:val="28"/>
-          <w:szCs w:val="28"/>
+          <w:rFonts w:ascii="Arial" w:eastAsia="Times New Roman" w:hAnsi="Arial" w:cs="Arial"/>
+          <w:color w:val="000000" w:themeColor="text1"/>
+          <w:kern w:val="0"/>
+          <w:sz w:val="24"/>
+          <w:szCs w:val="24"/>
+          <w:lang w:eastAsia="ru-RU"/>
+          <w14:ligatures w14:val="none"/>
+        </w:rPr>
+      </w:pPr>
+      <w:r>
+        <w:rPr>
+          <w:rFonts w:ascii="Arial" w:eastAsia="Times New Roman" w:hAnsi="Arial" w:cs="Arial"/>
+          <w:color w:val="000000" w:themeColor="text1"/>
+          <w:kern w:val="0"/>
+          <w:sz w:val="24"/>
+          <w:szCs w:val="24"/>
           <w:lang w:eastAsia="ru-RU"/>
           <w14:ligatures w14:val="none"/>
         </w:rPr>
@@ -4253,13 +4253,13 @@
       </w:r>
       <w:r>
         <w:rPr>
-          <w:rFonts w:ascii="Times New Roman" w:eastAsia="Times New Roman" w:hAnsi="Times New Roman" w:cs="Times New Roman"/>
+          <w:rFonts w:ascii="Arial" w:eastAsia="Times New Roman" w:hAnsi="Arial" w:cs="Arial"/>
           <w:b/>
           <w:bCs/>
           <w:color w:val="000000" w:themeColor="text1"/>
           <w:kern w:val="0"/>
-          <w:sz w:val="28"/>
-          <w:szCs w:val="28"/>
+          <w:sz w:val="24"/>
+          <w:szCs w:val="24"/>
           <w:lang w:eastAsia="ru-RU"/>
           <w14:ligatures w14:val="none"/>
         </w:rPr>
@@ -4267,11 +4267,11 @@
       </w:r>
       <w:r>
         <w:rPr>
-          <w:rFonts w:ascii="Times New Roman" w:eastAsia="Times New Roman" w:hAnsi="Times New Roman" w:cs="Times New Roman"/>
-          <w:color w:val="000000" w:themeColor="text1"/>
-          <w:kern w:val="0"/>
-          <w:sz w:val="28"/>
-          <w:szCs w:val="28"/>
+          <w:rFonts w:ascii="Arial" w:eastAsia="Times New Roman" w:hAnsi="Arial" w:cs="Arial"/>
+          <w:color w:val="000000" w:themeColor="text1"/>
+          <w:kern w:val="0"/>
+          <w:sz w:val="24"/>
+          <w:szCs w:val="24"/>
           <w:lang w:eastAsia="ru-RU"/>
           <w14:ligatures w14:val="none"/>
         </w:rPr>
@@ -4282,11 +4282,11 @@
       <w:pPr>
         <w:spacing w:after="180" w:line="330" w:lineRule="atLeast"/>
         <w:rPr>
-          <w:rFonts w:ascii="Times New Roman" w:eastAsia="Times New Roman" w:hAnsi="Times New Roman" w:cs="Times New Roman"/>
-          <w:color w:val="000000" w:themeColor="text1"/>
-          <w:kern w:val="0"/>
-          <w:sz w:val="28"/>
-          <w:szCs w:val="28"/>
+          <w:rFonts w:ascii="Arial" w:eastAsia="Times New Roman" w:hAnsi="Arial" w:cs="Arial"/>
+          <w:color w:val="000000" w:themeColor="text1"/>
+          <w:kern w:val="0"/>
+          <w:sz w:val="24"/>
+          <w:szCs w:val="24"/>
           <w:lang w:eastAsia="ru-RU"/>
           <w14:ligatures w14:val="none"/>
         </w:rPr>
@@ -4297,22 +4297,22 @@
         <w:spacing w:after="100" w:afterAutospacing="1" w:line="240" w:lineRule="auto"/>
         <w:outlineLvl w:val="3"/>
         <w:rPr>
-          <w:rFonts w:ascii="Times New Roman" w:eastAsia="Times New Roman" w:hAnsi="Times New Roman" w:cs="Times New Roman"/>
-          <w:color w:val="000000" w:themeColor="text1"/>
-          <w:kern w:val="0"/>
-          <w:sz w:val="28"/>
-          <w:szCs w:val="28"/>
-          <w:lang w:eastAsia="ru-RU"/>
-          <w14:ligatures w14:val="none"/>
-        </w:rPr>
-      </w:pPr>
-      <w:r>
-        <w:rPr>
-          <w:rFonts w:ascii="Times New Roman" w:eastAsia="Times New Roman" w:hAnsi="Times New Roman" w:cs="Times New Roman"/>
-          <w:color w:val="000000" w:themeColor="text1"/>
-          <w:kern w:val="0"/>
-          <w:sz w:val="28"/>
-          <w:szCs w:val="28"/>
+          <w:rFonts w:ascii="Arial" w:eastAsia="Times New Roman" w:hAnsi="Arial" w:cs="Arial"/>
+          <w:color w:val="000000" w:themeColor="text1"/>
+          <w:kern w:val="0"/>
+          <w:sz w:val="24"/>
+          <w:szCs w:val="24"/>
+          <w:lang w:eastAsia="ru-RU"/>
+          <w14:ligatures w14:val="none"/>
+        </w:rPr>
+      </w:pPr>
+      <w:r>
+        <w:rPr>
+          <w:rFonts w:ascii="Arial" w:eastAsia="Times New Roman" w:hAnsi="Arial" w:cs="Arial"/>
+          <w:color w:val="000000" w:themeColor="text1"/>
+          <w:kern w:val="0"/>
+          <w:sz w:val="24"/>
+          <w:szCs w:val="24"/>
           <w:lang w:eastAsia="ru-RU"/>
           <w14:ligatures w14:val="none"/>
         </w:rPr>
@@ -4327,22 +4327,22 @@
         </w:numPr>
         <w:spacing w:before="100" w:beforeAutospacing="1" w:after="100" w:afterAutospacing="1" w:line="330" w:lineRule="atLeast"/>
         <w:rPr>
-          <w:rFonts w:ascii="Times New Roman" w:eastAsia="Times New Roman" w:hAnsi="Times New Roman" w:cs="Times New Roman"/>
-          <w:color w:val="000000" w:themeColor="text1"/>
-          <w:kern w:val="0"/>
-          <w:sz w:val="28"/>
-          <w:szCs w:val="28"/>
-          <w:lang w:eastAsia="ru-RU"/>
-          <w14:ligatures w14:val="none"/>
-        </w:rPr>
-      </w:pPr>
-      <w:r>
-        <w:rPr>
-          <w:rFonts w:ascii="Times New Roman" w:eastAsia="Times New Roman" w:hAnsi="Times New Roman" w:cs="Times New Roman"/>
-          <w:color w:val="000000" w:themeColor="text1"/>
-          <w:kern w:val="0"/>
-          <w:sz w:val="28"/>
-          <w:szCs w:val="28"/>
+          <w:rFonts w:ascii="Arial" w:eastAsia="Times New Roman" w:hAnsi="Arial" w:cs="Arial"/>
+          <w:color w:val="000000" w:themeColor="text1"/>
+          <w:kern w:val="0"/>
+          <w:sz w:val="24"/>
+          <w:szCs w:val="24"/>
+          <w:lang w:eastAsia="ru-RU"/>
+          <w14:ligatures w14:val="none"/>
+        </w:rPr>
+      </w:pPr>
+      <w:r>
+        <w:rPr>
+          <w:rFonts w:ascii="Arial" w:eastAsia="Times New Roman" w:hAnsi="Arial" w:cs="Arial"/>
+          <w:color w:val="000000" w:themeColor="text1"/>
+          <w:kern w:val="0"/>
+          <w:sz w:val="24"/>
+          <w:szCs w:val="24"/>
           <w:lang w:eastAsia="ru-RU"/>
           <w14:ligatures w14:val="none"/>
         </w:rPr>
@@ -4357,22 +4357,22 @@
         </w:numPr>
         <w:spacing w:before="100" w:beforeAutospacing="1" w:after="100" w:afterAutospacing="1" w:line="330" w:lineRule="atLeast"/>
         <w:rPr>
-          <w:rFonts w:ascii="Times New Roman" w:eastAsia="Times New Roman" w:hAnsi="Times New Roman" w:cs="Times New Roman"/>
-          <w:color w:val="000000" w:themeColor="text1"/>
-          <w:kern w:val="0"/>
-          <w:sz w:val="28"/>
-          <w:szCs w:val="28"/>
-          <w:lang w:eastAsia="ru-RU"/>
-          <w14:ligatures w14:val="none"/>
-        </w:rPr>
-      </w:pPr>
-      <w:r>
-        <w:rPr>
-          <w:rFonts w:ascii="Times New Roman" w:eastAsia="Times New Roman" w:hAnsi="Times New Roman" w:cs="Times New Roman"/>
-          <w:color w:val="000000" w:themeColor="text1"/>
-          <w:kern w:val="0"/>
-          <w:sz w:val="28"/>
-          <w:szCs w:val="28"/>
+          <w:rFonts w:ascii="Arial" w:eastAsia="Times New Roman" w:hAnsi="Arial" w:cs="Arial"/>
+          <w:color w:val="000000" w:themeColor="text1"/>
+          <w:kern w:val="0"/>
+          <w:sz w:val="24"/>
+          <w:szCs w:val="24"/>
+          <w:lang w:eastAsia="ru-RU"/>
+          <w14:ligatures w14:val="none"/>
+        </w:rPr>
+      </w:pPr>
+      <w:r>
+        <w:rPr>
+          <w:rFonts w:ascii="Arial" w:eastAsia="Times New Roman" w:hAnsi="Arial" w:cs="Arial"/>
+          <w:color w:val="000000" w:themeColor="text1"/>
+          <w:kern w:val="0"/>
+          <w:sz w:val="24"/>
+          <w:szCs w:val="24"/>
           <w:lang w:eastAsia="ru-RU"/>
           <w14:ligatures w14:val="none"/>
         </w:rPr>
@@ -4381,11 +4381,11 @@
       <w:proofErr w:type="spellStart"/>
       <w:r>
         <w:rPr>
-          <w:rFonts w:ascii="Times New Roman" w:eastAsia="Times New Roman" w:hAnsi="Times New Roman" w:cs="Times New Roman"/>
-          <w:color w:val="000000" w:themeColor="text1"/>
-          <w:kern w:val="0"/>
-          <w:sz w:val="28"/>
-          <w:szCs w:val="28"/>
+          <w:rFonts w:ascii="Arial" w:eastAsia="Times New Roman" w:hAnsi="Arial" w:cs="Arial"/>
+          <w:color w:val="000000" w:themeColor="text1"/>
+          <w:kern w:val="0"/>
+          <w:sz w:val="24"/>
+          <w:szCs w:val="24"/>
           <w:lang w:eastAsia="ru-RU"/>
           <w14:ligatures w14:val="none"/>
         </w:rPr>
@@ -4394,11 +4394,11 @@
       <w:proofErr w:type="spellEnd"/>
       <w:r>
         <w:rPr>
-          <w:rFonts w:ascii="Times New Roman" w:eastAsia="Times New Roman" w:hAnsi="Times New Roman" w:cs="Times New Roman"/>
-          <w:color w:val="000000" w:themeColor="text1"/>
-          <w:kern w:val="0"/>
-          <w:sz w:val="28"/>
-          <w:szCs w:val="28"/>
+          <w:rFonts w:ascii="Arial" w:eastAsia="Times New Roman" w:hAnsi="Arial" w:cs="Arial"/>
+          <w:color w:val="000000" w:themeColor="text1"/>
+          <w:kern w:val="0"/>
+          <w:sz w:val="24"/>
+          <w:szCs w:val="24"/>
           <w:lang w:eastAsia="ru-RU"/>
           <w14:ligatures w14:val="none"/>
         </w:rPr>
@@ -4409,11 +4409,11 @@
       <w:pPr>
         <w:spacing w:after="180" w:line="330" w:lineRule="atLeast"/>
         <w:rPr>
-          <w:rFonts w:ascii="Times New Roman" w:eastAsia="Times New Roman" w:hAnsi="Times New Roman" w:cs="Times New Roman"/>
-          <w:color w:val="000000" w:themeColor="text1"/>
-          <w:kern w:val="0"/>
-          <w:sz w:val="28"/>
-          <w:szCs w:val="28"/>
+          <w:rFonts w:ascii="Arial" w:eastAsia="Times New Roman" w:hAnsi="Arial" w:cs="Arial"/>
+          <w:color w:val="000000" w:themeColor="text1"/>
+          <w:kern w:val="0"/>
+          <w:sz w:val="24"/>
+          <w:szCs w:val="24"/>
           <w:lang w:eastAsia="ru-RU"/>
           <w14:ligatures w14:val="none"/>
         </w:rPr>
@@ -4424,22 +4424,22 @@
         <w:spacing w:after="100" w:afterAutospacing="1" w:line="240" w:lineRule="auto"/>
         <w:outlineLvl w:val="2"/>
         <w:rPr>
-          <w:rFonts w:ascii="Times New Roman" w:eastAsia="Times New Roman" w:hAnsi="Times New Roman" w:cs="Times New Roman"/>
-          <w:color w:val="000000" w:themeColor="text1"/>
-          <w:kern w:val="0"/>
-          <w:sz w:val="28"/>
-          <w:szCs w:val="28"/>
-          <w:lang w:eastAsia="ru-RU"/>
-          <w14:ligatures w14:val="none"/>
-        </w:rPr>
-      </w:pPr>
-      <w:r>
-        <w:rPr>
-          <w:rFonts w:ascii="Times New Roman" w:eastAsia="Times New Roman" w:hAnsi="Times New Roman" w:cs="Times New Roman"/>
-          <w:color w:val="000000" w:themeColor="text1"/>
-          <w:kern w:val="0"/>
-          <w:sz w:val="28"/>
-          <w:szCs w:val="28"/>
+          <w:rFonts w:ascii="Arial" w:eastAsia="Times New Roman" w:hAnsi="Arial" w:cs="Arial"/>
+          <w:color w:val="000000" w:themeColor="text1"/>
+          <w:kern w:val="0"/>
+          <w:sz w:val="27"/>
+          <w:szCs w:val="27"/>
+          <w:lang w:eastAsia="ru-RU"/>
+          <w14:ligatures w14:val="none"/>
+        </w:rPr>
+      </w:pPr>
+      <w:r>
+        <w:rPr>
+          <w:rFonts w:ascii="Arial" w:eastAsia="Times New Roman" w:hAnsi="Arial" w:cs="Arial"/>
+          <w:color w:val="000000" w:themeColor="text1"/>
+          <w:kern w:val="0"/>
+          <w:sz w:val="27"/>
+          <w:szCs w:val="27"/>
           <w:lang w:eastAsia="ru-RU"/>
           <w14:ligatures w14:val="none"/>
         </w:rPr>
@@ -4450,22 +4450,22 @@
       <w:pPr>
         <w:spacing w:after="180" w:line="330" w:lineRule="atLeast"/>
         <w:rPr>
-          <w:rFonts w:ascii="Times New Roman" w:eastAsia="Times New Roman" w:hAnsi="Times New Roman" w:cs="Times New Roman"/>
-          <w:color w:val="000000" w:themeColor="text1"/>
-          <w:kern w:val="0"/>
-          <w:sz w:val="28"/>
-          <w:szCs w:val="28"/>
-          <w:lang w:eastAsia="ru-RU"/>
-          <w14:ligatures w14:val="none"/>
-        </w:rPr>
-      </w:pPr>
-      <w:r>
-        <w:rPr>
-          <w:rFonts w:ascii="Times New Roman" w:eastAsia="Times New Roman" w:hAnsi="Times New Roman" w:cs="Times New Roman"/>
-          <w:color w:val="000000" w:themeColor="text1"/>
-          <w:kern w:val="0"/>
-          <w:sz w:val="28"/>
-          <w:szCs w:val="28"/>
+          <w:rFonts w:ascii="Arial" w:eastAsia="Times New Roman" w:hAnsi="Arial" w:cs="Arial"/>
+          <w:color w:val="000000" w:themeColor="text1"/>
+          <w:kern w:val="0"/>
+          <w:sz w:val="24"/>
+          <w:szCs w:val="24"/>
+          <w:lang w:eastAsia="ru-RU"/>
+          <w14:ligatures w14:val="none"/>
+        </w:rPr>
+      </w:pPr>
+      <w:r>
+        <w:rPr>
+          <w:rFonts w:ascii="Arial" w:eastAsia="Times New Roman" w:hAnsi="Arial" w:cs="Arial"/>
+          <w:color w:val="000000" w:themeColor="text1"/>
+          <w:kern w:val="0"/>
+          <w:sz w:val="24"/>
+          <w:szCs w:val="24"/>
           <w:lang w:eastAsia="ru-RU"/>
           <w14:ligatures w14:val="none"/>
         </w:rPr>
@@ -4474,11 +4474,11 @@
       <w:proofErr w:type="spellStart"/>
       <w:r>
         <w:rPr>
-          <w:rFonts w:ascii="Times New Roman" w:eastAsia="Times New Roman" w:hAnsi="Times New Roman" w:cs="Times New Roman"/>
-          <w:color w:val="000000" w:themeColor="text1"/>
-          <w:kern w:val="0"/>
-          <w:sz w:val="28"/>
-          <w:szCs w:val="28"/>
+          <w:rFonts w:ascii="Arial" w:eastAsia="Times New Roman" w:hAnsi="Arial" w:cs="Arial"/>
+          <w:color w:val="000000" w:themeColor="text1"/>
+          <w:kern w:val="0"/>
+          <w:sz w:val="24"/>
+          <w:szCs w:val="24"/>
           <w:lang w:eastAsia="ru-RU"/>
           <w14:ligatures w14:val="none"/>
         </w:rPr>
@@ -4487,11 +4487,11 @@
       <w:proofErr w:type="spellEnd"/>
       <w:r>
         <w:rPr>
-          <w:rFonts w:ascii="Times New Roman" w:eastAsia="Times New Roman" w:hAnsi="Times New Roman" w:cs="Times New Roman"/>
-          <w:color w:val="000000" w:themeColor="text1"/>
-          <w:kern w:val="0"/>
-          <w:sz w:val="28"/>
-          <w:szCs w:val="28"/>
+          <w:rFonts w:ascii="Arial" w:eastAsia="Times New Roman" w:hAnsi="Arial" w:cs="Arial"/>
+          <w:color w:val="000000" w:themeColor="text1"/>
+          <w:kern w:val="0"/>
+          <w:sz w:val="24"/>
+          <w:szCs w:val="24"/>
           <w:lang w:eastAsia="ru-RU"/>
           <w14:ligatures w14:val="none"/>
         </w:rPr>
@@ -4500,11 +4500,11 @@
       <w:proofErr w:type="spellStart"/>
       <w:r>
         <w:rPr>
-          <w:rFonts w:ascii="Times New Roman" w:eastAsia="Times New Roman" w:hAnsi="Times New Roman" w:cs="Times New Roman"/>
-          <w:color w:val="000000" w:themeColor="text1"/>
-          <w:kern w:val="0"/>
-          <w:sz w:val="28"/>
-          <w:szCs w:val="28"/>
+          <w:rFonts w:ascii="Arial" w:eastAsia="Times New Roman" w:hAnsi="Arial" w:cs="Arial"/>
+          <w:color w:val="000000" w:themeColor="text1"/>
+          <w:kern w:val="0"/>
+          <w:sz w:val="24"/>
+          <w:szCs w:val="24"/>
           <w:lang w:eastAsia="ru-RU"/>
           <w14:ligatures w14:val="none"/>
         </w:rPr>
@@ -4513,37 +4513,24 @@
       <w:proofErr w:type="spellEnd"/>
       <w:r>
         <w:rPr>
-          <w:rFonts w:ascii="Times New Roman" w:eastAsia="Times New Roman" w:hAnsi="Times New Roman" w:cs="Times New Roman"/>
-          <w:color w:val="000000" w:themeColor="text1"/>
-          <w:kern w:val="0"/>
-          <w:sz w:val="28"/>
-          <w:szCs w:val="28"/>
-          <w:lang w:eastAsia="ru-RU"/>
-          <w14:ligatures w14:val="none"/>
-        </w:rPr>
-        <w:t xml:space="preserve">. Вам нужно доработать сайт. Согласно этому шаблону у вас должна быть одна страница входа в приложение, где </w:t>
-      </w:r>
-      <w:r>
-        <w:rPr>
-          <w:rFonts w:ascii="Times New Roman" w:eastAsia="Times New Roman" w:hAnsi="Times New Roman" w:cs="Times New Roman"/>
-          <w:color w:val="000000" w:themeColor="text1"/>
-          <w:kern w:val="0"/>
-          <w:sz w:val="28"/>
-          <w:szCs w:val="28"/>
-          <w:lang w:eastAsia="ru-RU"/>
-          <w14:ligatures w14:val="none"/>
-        </w:rPr>
-        <w:lastRenderedPageBreak/>
-        <w:t xml:space="preserve">само приложение и запускается. И на этой странице должен быть расположен код маршрутизации, то есть код, отвечающий за то, какая страница сейчас должна быть показана на основе текущего </w:t>
+          <w:rFonts w:ascii="Arial" w:eastAsia="Times New Roman" w:hAnsi="Arial" w:cs="Arial"/>
+          <w:color w:val="000000" w:themeColor="text1"/>
+          <w:kern w:val="0"/>
+          <w:sz w:val="24"/>
+          <w:szCs w:val="24"/>
+          <w:lang w:eastAsia="ru-RU"/>
+          <w14:ligatures w14:val="none"/>
+        </w:rPr>
+        <w:t xml:space="preserve">. Вам нужно доработать сайт. Согласно этому шаблону у вас должна быть одна страница входа в приложение, где само приложение и запускается. И на этой странице должен быть расположен код маршрутизации, то есть код, отвечающий за то, какая страница сейчас должна быть показана на основе текущего </w:t>
       </w:r>
       <w:proofErr w:type="spellStart"/>
       <w:r>
         <w:rPr>
-          <w:rFonts w:ascii="Times New Roman" w:eastAsia="Times New Roman" w:hAnsi="Times New Roman" w:cs="Times New Roman"/>
-          <w:color w:val="000000" w:themeColor="text1"/>
-          <w:kern w:val="0"/>
-          <w:sz w:val="28"/>
-          <w:szCs w:val="28"/>
+          <w:rFonts w:ascii="Arial" w:eastAsia="Times New Roman" w:hAnsi="Arial" w:cs="Arial"/>
+          <w:color w:val="000000" w:themeColor="text1"/>
+          <w:kern w:val="0"/>
+          <w:sz w:val="24"/>
+          <w:szCs w:val="24"/>
           <w:lang w:eastAsia="ru-RU"/>
           <w14:ligatures w14:val="none"/>
         </w:rPr>
@@ -4552,11 +4539,11 @@
       <w:proofErr w:type="spellEnd"/>
       <w:r>
         <w:rPr>
-          <w:rFonts w:ascii="Times New Roman" w:eastAsia="Times New Roman" w:hAnsi="Times New Roman" w:cs="Times New Roman"/>
-          <w:color w:val="000000" w:themeColor="text1"/>
-          <w:kern w:val="0"/>
-          <w:sz w:val="28"/>
-          <w:szCs w:val="28"/>
+          <w:rFonts w:ascii="Arial" w:eastAsia="Times New Roman" w:hAnsi="Arial" w:cs="Arial"/>
+          <w:color w:val="000000" w:themeColor="text1"/>
+          <w:kern w:val="0"/>
+          <w:sz w:val="24"/>
+          <w:szCs w:val="24"/>
           <w:lang w:eastAsia="ru-RU"/>
           <w14:ligatures w14:val="none"/>
         </w:rPr>
@@ -4567,11 +4554,11 @@
       <w:pPr>
         <w:spacing w:after="180" w:line="330" w:lineRule="atLeast"/>
         <w:rPr>
-          <w:rFonts w:ascii="Times New Roman" w:eastAsia="Times New Roman" w:hAnsi="Times New Roman" w:cs="Times New Roman"/>
-          <w:color w:val="000000" w:themeColor="text1"/>
-          <w:kern w:val="0"/>
-          <w:sz w:val="28"/>
-          <w:szCs w:val="28"/>
+          <w:rFonts w:ascii="Arial" w:eastAsia="Times New Roman" w:hAnsi="Arial" w:cs="Arial"/>
+          <w:color w:val="000000" w:themeColor="text1"/>
+          <w:kern w:val="0"/>
+          <w:sz w:val="24"/>
+          <w:szCs w:val="24"/>
           <w:lang w:eastAsia="ru-RU"/>
           <w14:ligatures w14:val="none"/>
         </w:rPr>
@@ -4582,22 +4569,22 @@
         <w:spacing w:after="100" w:afterAutospacing="1" w:line="240" w:lineRule="auto"/>
         <w:outlineLvl w:val="3"/>
         <w:rPr>
-          <w:rFonts w:ascii="Times New Roman" w:eastAsia="Times New Roman" w:hAnsi="Times New Roman" w:cs="Times New Roman"/>
-          <w:color w:val="000000" w:themeColor="text1"/>
-          <w:kern w:val="0"/>
-          <w:sz w:val="28"/>
-          <w:szCs w:val="28"/>
-          <w:lang w:eastAsia="ru-RU"/>
-          <w14:ligatures w14:val="none"/>
-        </w:rPr>
-      </w:pPr>
-      <w:r>
-        <w:rPr>
-          <w:rFonts w:ascii="Times New Roman" w:eastAsia="Times New Roman" w:hAnsi="Times New Roman" w:cs="Times New Roman"/>
-          <w:color w:val="000000" w:themeColor="text1"/>
-          <w:kern w:val="0"/>
-          <w:sz w:val="28"/>
-          <w:szCs w:val="28"/>
+          <w:rFonts w:ascii="Arial" w:eastAsia="Times New Roman" w:hAnsi="Arial" w:cs="Arial"/>
+          <w:color w:val="000000" w:themeColor="text1"/>
+          <w:kern w:val="0"/>
+          <w:sz w:val="24"/>
+          <w:szCs w:val="24"/>
+          <w:lang w:eastAsia="ru-RU"/>
+          <w14:ligatures w14:val="none"/>
+        </w:rPr>
+      </w:pPr>
+      <w:r>
+        <w:rPr>
+          <w:rFonts w:ascii="Arial" w:eastAsia="Times New Roman" w:hAnsi="Arial" w:cs="Arial"/>
+          <w:color w:val="000000" w:themeColor="text1"/>
+          <w:kern w:val="0"/>
+          <w:sz w:val="24"/>
+          <w:szCs w:val="24"/>
           <w:lang w:eastAsia="ru-RU"/>
           <w14:ligatures w14:val="none"/>
         </w:rPr>
@@ -4612,22 +4599,22 @@
         </w:numPr>
         <w:spacing w:before="100" w:beforeAutospacing="1" w:after="100" w:afterAutospacing="1" w:line="330" w:lineRule="atLeast"/>
         <w:rPr>
-          <w:rFonts w:ascii="Times New Roman" w:eastAsia="Times New Roman" w:hAnsi="Times New Roman" w:cs="Times New Roman"/>
-          <w:color w:val="000000" w:themeColor="text1"/>
-          <w:kern w:val="0"/>
-          <w:sz w:val="28"/>
-          <w:szCs w:val="28"/>
-          <w:lang w:eastAsia="ru-RU"/>
-          <w14:ligatures w14:val="none"/>
-        </w:rPr>
-      </w:pPr>
-      <w:r>
-        <w:rPr>
-          <w:rFonts w:ascii="Times New Roman" w:eastAsia="Times New Roman" w:hAnsi="Times New Roman" w:cs="Times New Roman"/>
-          <w:color w:val="000000" w:themeColor="text1"/>
-          <w:kern w:val="0"/>
-          <w:sz w:val="28"/>
-          <w:szCs w:val="28"/>
+          <w:rFonts w:ascii="Arial" w:eastAsia="Times New Roman" w:hAnsi="Arial" w:cs="Arial"/>
+          <w:color w:val="000000" w:themeColor="text1"/>
+          <w:kern w:val="0"/>
+          <w:sz w:val="24"/>
+          <w:szCs w:val="24"/>
+          <w:lang w:eastAsia="ru-RU"/>
+          <w14:ligatures w14:val="none"/>
+        </w:rPr>
+      </w:pPr>
+      <w:r>
+        <w:rPr>
+          <w:rFonts w:ascii="Arial" w:eastAsia="Times New Roman" w:hAnsi="Arial" w:cs="Arial"/>
+          <w:color w:val="000000" w:themeColor="text1"/>
+          <w:kern w:val="0"/>
+          <w:sz w:val="24"/>
+          <w:szCs w:val="24"/>
           <w:lang w:eastAsia="ru-RU"/>
           <w14:ligatures w14:val="none"/>
         </w:rPr>
@@ -4635,13 +4622,13 @@
       </w:r>
       <w:r>
         <w:rPr>
-          <w:rFonts w:ascii="Times New Roman" w:eastAsia="Times New Roman" w:hAnsi="Times New Roman" w:cs="Times New Roman"/>
+          <w:rFonts w:ascii="Arial" w:eastAsia="Times New Roman" w:hAnsi="Arial" w:cs="Arial"/>
           <w:b/>
           <w:bCs/>
           <w:color w:val="000000" w:themeColor="text1"/>
           <w:kern w:val="0"/>
-          <w:sz w:val="28"/>
-          <w:szCs w:val="28"/>
+          <w:sz w:val="24"/>
+          <w:szCs w:val="24"/>
           <w:lang w:eastAsia="ru-RU"/>
           <w14:ligatures w14:val="none"/>
         </w:rPr>
@@ -4650,13 +4637,13 @@
       <w:proofErr w:type="spellStart"/>
       <w:r>
         <w:rPr>
-          <w:rFonts w:ascii="Times New Roman" w:eastAsia="Times New Roman" w:hAnsi="Times New Roman" w:cs="Times New Roman"/>
+          <w:rFonts w:ascii="Arial" w:eastAsia="Times New Roman" w:hAnsi="Arial" w:cs="Arial"/>
           <w:b/>
           <w:bCs/>
           <w:color w:val="000000" w:themeColor="text1"/>
           <w:kern w:val="0"/>
-          <w:sz w:val="28"/>
-          <w:szCs w:val="28"/>
+          <w:sz w:val="24"/>
+          <w:szCs w:val="24"/>
           <w:lang w:eastAsia="ru-RU"/>
           <w14:ligatures w14:val="none"/>
         </w:rPr>
@@ -4665,13 +4652,13 @@
       <w:proofErr w:type="spellEnd"/>
       <w:r>
         <w:rPr>
-          <w:rFonts w:ascii="Times New Roman" w:eastAsia="Times New Roman" w:hAnsi="Times New Roman" w:cs="Times New Roman"/>
+          <w:rFonts w:ascii="Arial" w:eastAsia="Times New Roman" w:hAnsi="Arial" w:cs="Arial"/>
           <w:b/>
           <w:bCs/>
           <w:color w:val="000000" w:themeColor="text1"/>
           <w:kern w:val="0"/>
-          <w:sz w:val="28"/>
-          <w:szCs w:val="28"/>
+          <w:sz w:val="24"/>
+          <w:szCs w:val="24"/>
           <w:lang w:eastAsia="ru-RU"/>
           <w14:ligatures w14:val="none"/>
         </w:rPr>
@@ -4679,11 +4666,11 @@
       </w:r>
       <w:r>
         <w:rPr>
-          <w:rFonts w:ascii="Times New Roman" w:eastAsia="Times New Roman" w:hAnsi="Times New Roman" w:cs="Times New Roman"/>
-          <w:color w:val="000000" w:themeColor="text1"/>
-          <w:kern w:val="0"/>
-          <w:sz w:val="28"/>
-          <w:szCs w:val="28"/>
+          <w:rFonts w:ascii="Arial" w:eastAsia="Times New Roman" w:hAnsi="Arial" w:cs="Arial"/>
+          <w:color w:val="000000" w:themeColor="text1"/>
+          <w:kern w:val="0"/>
+          <w:sz w:val="24"/>
+          <w:szCs w:val="24"/>
           <w:lang w:eastAsia="ru-RU"/>
           <w14:ligatures w14:val="none"/>
         </w:rPr>
@@ -4691,13 +4678,13 @@
       </w:r>
       <w:r>
         <w:rPr>
-          <w:rFonts w:ascii="Times New Roman" w:eastAsia="Times New Roman" w:hAnsi="Times New Roman" w:cs="Times New Roman"/>
+          <w:rFonts w:ascii="Arial" w:eastAsia="Times New Roman" w:hAnsi="Arial" w:cs="Arial"/>
           <w:b/>
           <w:bCs/>
           <w:color w:val="000000" w:themeColor="text1"/>
           <w:kern w:val="0"/>
-          <w:sz w:val="28"/>
-          <w:szCs w:val="28"/>
+          <w:sz w:val="24"/>
+          <w:szCs w:val="24"/>
           <w:lang w:eastAsia="ru-RU"/>
           <w14:ligatures w14:val="none"/>
         </w:rPr>
@@ -4706,13 +4693,13 @@
       <w:proofErr w:type="spellStart"/>
       <w:r>
         <w:rPr>
-          <w:rFonts w:ascii="Times New Roman" w:eastAsia="Times New Roman" w:hAnsi="Times New Roman" w:cs="Times New Roman"/>
+          <w:rFonts w:ascii="Arial" w:eastAsia="Times New Roman" w:hAnsi="Arial" w:cs="Arial"/>
           <w:b/>
           <w:bCs/>
           <w:color w:val="000000" w:themeColor="text1"/>
           <w:kern w:val="0"/>
-          <w:sz w:val="28"/>
-          <w:szCs w:val="28"/>
+          <w:sz w:val="24"/>
+          <w:szCs w:val="24"/>
           <w:lang w:eastAsia="ru-RU"/>
           <w14:ligatures w14:val="none"/>
         </w:rPr>
@@ -4721,13 +4708,13 @@
       <w:proofErr w:type="spellEnd"/>
       <w:r>
         <w:rPr>
-          <w:rFonts w:ascii="Times New Roman" w:eastAsia="Times New Roman" w:hAnsi="Times New Roman" w:cs="Times New Roman"/>
+          <w:rFonts w:ascii="Arial" w:eastAsia="Times New Roman" w:hAnsi="Arial" w:cs="Arial"/>
           <w:b/>
           <w:bCs/>
           <w:color w:val="000000" w:themeColor="text1"/>
           <w:kern w:val="0"/>
-          <w:sz w:val="28"/>
-          <w:szCs w:val="28"/>
+          <w:sz w:val="24"/>
+          <w:szCs w:val="24"/>
           <w:lang w:eastAsia="ru-RU"/>
           <w14:ligatures w14:val="none"/>
         </w:rPr>
@@ -4736,13 +4723,13 @@
       <w:proofErr w:type="spellStart"/>
       <w:r>
         <w:rPr>
-          <w:rFonts w:ascii="Times New Roman" w:eastAsia="Times New Roman" w:hAnsi="Times New Roman" w:cs="Times New Roman"/>
+          <w:rFonts w:ascii="Arial" w:eastAsia="Times New Roman" w:hAnsi="Arial" w:cs="Arial"/>
           <w:b/>
           <w:bCs/>
           <w:color w:val="000000" w:themeColor="text1"/>
           <w:kern w:val="0"/>
-          <w:sz w:val="28"/>
-          <w:szCs w:val="28"/>
+          <w:sz w:val="24"/>
+          <w:szCs w:val="24"/>
           <w:lang w:eastAsia="ru-RU"/>
           <w14:ligatures w14:val="none"/>
         </w:rPr>
@@ -4751,11 +4738,11 @@
       <w:proofErr w:type="spellEnd"/>
       <w:r>
         <w:rPr>
-          <w:rFonts w:ascii="Times New Roman" w:eastAsia="Times New Roman" w:hAnsi="Times New Roman" w:cs="Times New Roman"/>
-          <w:color w:val="000000" w:themeColor="text1"/>
-          <w:kern w:val="0"/>
-          <w:sz w:val="28"/>
-          <w:szCs w:val="28"/>
+          <w:rFonts w:ascii="Arial" w:eastAsia="Times New Roman" w:hAnsi="Arial" w:cs="Arial"/>
+          <w:color w:val="000000" w:themeColor="text1"/>
+          <w:kern w:val="0"/>
+          <w:sz w:val="24"/>
+          <w:szCs w:val="24"/>
           <w:lang w:eastAsia="ru-RU"/>
           <w14:ligatures w14:val="none"/>
         </w:rPr>
@@ -4770,22 +4757,22 @@
         </w:numPr>
         <w:spacing w:before="100" w:beforeAutospacing="1" w:after="100" w:afterAutospacing="1" w:line="330" w:lineRule="atLeast"/>
         <w:rPr>
-          <w:rFonts w:ascii="Times New Roman" w:eastAsia="Times New Roman" w:hAnsi="Times New Roman" w:cs="Times New Roman"/>
-          <w:color w:val="000000" w:themeColor="text1"/>
-          <w:kern w:val="0"/>
-          <w:sz w:val="28"/>
-          <w:szCs w:val="28"/>
-          <w:lang w:eastAsia="ru-RU"/>
-          <w14:ligatures w14:val="none"/>
-        </w:rPr>
-      </w:pPr>
-      <w:r>
-        <w:rPr>
-          <w:rFonts w:ascii="Times New Roman" w:eastAsia="Times New Roman" w:hAnsi="Times New Roman" w:cs="Times New Roman"/>
-          <w:color w:val="000000" w:themeColor="text1"/>
-          <w:kern w:val="0"/>
-          <w:sz w:val="28"/>
-          <w:szCs w:val="28"/>
+          <w:rFonts w:ascii="Arial" w:eastAsia="Times New Roman" w:hAnsi="Arial" w:cs="Arial"/>
+          <w:color w:val="000000" w:themeColor="text1"/>
+          <w:kern w:val="0"/>
+          <w:sz w:val="24"/>
+          <w:szCs w:val="24"/>
+          <w:lang w:eastAsia="ru-RU"/>
+          <w14:ligatures w14:val="none"/>
+        </w:rPr>
+      </w:pPr>
+      <w:r>
+        <w:rPr>
+          <w:rFonts w:ascii="Arial" w:eastAsia="Times New Roman" w:hAnsi="Arial" w:cs="Arial"/>
+          <w:color w:val="000000" w:themeColor="text1"/>
+          <w:kern w:val="0"/>
+          <w:sz w:val="24"/>
+          <w:szCs w:val="24"/>
           <w:lang w:eastAsia="ru-RU"/>
           <w14:ligatures w14:val="none"/>
         </w:rPr>
@@ -4793,13 +4780,13 @@
       </w:r>
       <w:r>
         <w:rPr>
-          <w:rFonts w:ascii="Times New Roman" w:eastAsia="Times New Roman" w:hAnsi="Times New Roman" w:cs="Times New Roman"/>
+          <w:rFonts w:ascii="Arial" w:eastAsia="Times New Roman" w:hAnsi="Arial" w:cs="Arial"/>
           <w:b/>
           <w:bCs/>
           <w:color w:val="000000" w:themeColor="text1"/>
           <w:kern w:val="0"/>
-          <w:sz w:val="28"/>
-          <w:szCs w:val="28"/>
+          <w:sz w:val="24"/>
+          <w:szCs w:val="24"/>
           <w:lang w:eastAsia="ru-RU"/>
           <w14:ligatures w14:val="none"/>
         </w:rPr>
@@ -4808,13 +4795,13 @@
       <w:proofErr w:type="spellStart"/>
       <w:r>
         <w:rPr>
-          <w:rFonts w:ascii="Times New Roman" w:eastAsia="Times New Roman" w:hAnsi="Times New Roman" w:cs="Times New Roman"/>
+          <w:rFonts w:ascii="Arial" w:eastAsia="Times New Roman" w:hAnsi="Arial" w:cs="Arial"/>
           <w:b/>
           <w:bCs/>
           <w:color w:val="000000" w:themeColor="text1"/>
           <w:kern w:val="0"/>
-          <w:sz w:val="28"/>
-          <w:szCs w:val="28"/>
+          <w:sz w:val="24"/>
+          <w:szCs w:val="24"/>
           <w:lang w:eastAsia="ru-RU"/>
           <w14:ligatures w14:val="none"/>
         </w:rPr>
@@ -4823,13 +4810,13 @@
       <w:proofErr w:type="spellEnd"/>
       <w:r>
         <w:rPr>
-          <w:rFonts w:ascii="Times New Roman" w:eastAsia="Times New Roman" w:hAnsi="Times New Roman" w:cs="Times New Roman"/>
+          <w:rFonts w:ascii="Arial" w:eastAsia="Times New Roman" w:hAnsi="Arial" w:cs="Arial"/>
           <w:b/>
           <w:bCs/>
           <w:color w:val="000000" w:themeColor="text1"/>
           <w:kern w:val="0"/>
-          <w:sz w:val="28"/>
-          <w:szCs w:val="28"/>
+          <w:sz w:val="24"/>
+          <w:szCs w:val="24"/>
           <w:lang w:eastAsia="ru-RU"/>
           <w14:ligatures w14:val="none"/>
         </w:rPr>
@@ -4838,13 +4825,13 @@
       <w:proofErr w:type="spellStart"/>
       <w:r>
         <w:rPr>
-          <w:rFonts w:ascii="Times New Roman" w:eastAsia="Times New Roman" w:hAnsi="Times New Roman" w:cs="Times New Roman"/>
+          <w:rFonts w:ascii="Arial" w:eastAsia="Times New Roman" w:hAnsi="Arial" w:cs="Arial"/>
           <w:b/>
           <w:bCs/>
           <w:color w:val="000000" w:themeColor="text1"/>
           <w:kern w:val="0"/>
-          <w:sz w:val="28"/>
-          <w:szCs w:val="28"/>
+          <w:sz w:val="24"/>
+          <w:szCs w:val="24"/>
           <w:lang w:eastAsia="ru-RU"/>
           <w14:ligatures w14:val="none"/>
         </w:rPr>
@@ -4853,11 +4840,11 @@
       <w:proofErr w:type="spellEnd"/>
       <w:r>
         <w:rPr>
-          <w:rFonts w:ascii="Times New Roman" w:eastAsia="Times New Roman" w:hAnsi="Times New Roman" w:cs="Times New Roman"/>
-          <w:color w:val="000000" w:themeColor="text1"/>
-          <w:kern w:val="0"/>
-          <w:sz w:val="28"/>
-          <w:szCs w:val="28"/>
+          <w:rFonts w:ascii="Arial" w:eastAsia="Times New Roman" w:hAnsi="Arial" w:cs="Arial"/>
+          <w:color w:val="000000" w:themeColor="text1"/>
+          <w:kern w:val="0"/>
+          <w:sz w:val="24"/>
+          <w:szCs w:val="24"/>
           <w:lang w:eastAsia="ru-RU"/>
           <w14:ligatures w14:val="none"/>
         </w:rPr>
@@ -4866,11 +4853,11 @@
       <w:proofErr w:type="gramStart"/>
       <w:r>
         <w:rPr>
-          <w:rFonts w:ascii="Times New Roman" w:eastAsia="Times New Roman" w:hAnsi="Times New Roman" w:cs="Times New Roman"/>
-          <w:color w:val="000000" w:themeColor="text1"/>
-          <w:kern w:val="0"/>
-          <w:sz w:val="28"/>
-          <w:szCs w:val="28"/>
+          <w:rFonts w:ascii="Arial" w:eastAsia="Times New Roman" w:hAnsi="Arial" w:cs="Arial"/>
+          <w:color w:val="000000" w:themeColor="text1"/>
+          <w:kern w:val="0"/>
+          <w:sz w:val="24"/>
+          <w:szCs w:val="24"/>
           <w:lang w:eastAsia="ru-RU"/>
           <w14:ligatures w14:val="none"/>
         </w:rPr>
@@ -4879,11 +4866,11 @@
       <w:proofErr w:type="gramEnd"/>
       <w:r>
         <w:rPr>
-          <w:rFonts w:ascii="Times New Roman" w:eastAsia="Times New Roman" w:hAnsi="Times New Roman" w:cs="Times New Roman"/>
-          <w:color w:val="000000" w:themeColor="text1"/>
-          <w:kern w:val="0"/>
-          <w:sz w:val="28"/>
-          <w:szCs w:val="28"/>
+          <w:rFonts w:ascii="Arial" w:eastAsia="Times New Roman" w:hAnsi="Arial" w:cs="Arial"/>
+          <w:color w:val="000000" w:themeColor="text1"/>
+          <w:kern w:val="0"/>
+          <w:sz w:val="24"/>
+          <w:szCs w:val="24"/>
           <w:lang w:eastAsia="ru-RU"/>
           <w14:ligatures w14:val="none"/>
         </w:rPr>
@@ -4892,11 +4879,11 @@
       <w:proofErr w:type="spellStart"/>
       <w:r>
         <w:rPr>
-          <w:rFonts w:ascii="Times New Roman" w:eastAsia="Times New Roman" w:hAnsi="Times New Roman" w:cs="Times New Roman"/>
-          <w:color w:val="000000" w:themeColor="text1"/>
-          <w:kern w:val="0"/>
-          <w:sz w:val="28"/>
-          <w:szCs w:val="28"/>
+          <w:rFonts w:ascii="Arial" w:eastAsia="Times New Roman" w:hAnsi="Arial" w:cs="Arial"/>
+          <w:color w:val="000000" w:themeColor="text1"/>
+          <w:kern w:val="0"/>
+          <w:sz w:val="24"/>
+          <w:szCs w:val="24"/>
           <w:lang w:eastAsia="ru-RU"/>
           <w14:ligatures w14:val="none"/>
         </w:rPr>
@@ -4905,11 +4892,11 @@
       <w:proofErr w:type="spellEnd"/>
       <w:r>
         <w:rPr>
-          <w:rFonts w:ascii="Times New Roman" w:eastAsia="Times New Roman" w:hAnsi="Times New Roman" w:cs="Times New Roman"/>
-          <w:color w:val="000000" w:themeColor="text1"/>
-          <w:kern w:val="0"/>
-          <w:sz w:val="28"/>
-          <w:szCs w:val="28"/>
+          <w:rFonts w:ascii="Arial" w:eastAsia="Times New Roman" w:hAnsi="Arial" w:cs="Arial"/>
+          <w:color w:val="000000" w:themeColor="text1"/>
+          <w:kern w:val="0"/>
+          <w:sz w:val="24"/>
+          <w:szCs w:val="24"/>
           <w:lang w:eastAsia="ru-RU"/>
           <w14:ligatures w14:val="none"/>
         </w:rPr>
@@ -4918,11 +4905,11 @@
       <w:proofErr w:type="spellStart"/>
       <w:r>
         <w:rPr>
-          <w:rFonts w:ascii="Times New Roman" w:eastAsia="Times New Roman" w:hAnsi="Times New Roman" w:cs="Times New Roman"/>
-          <w:color w:val="000000" w:themeColor="text1"/>
-          <w:kern w:val="0"/>
-          <w:sz w:val="28"/>
-          <w:szCs w:val="28"/>
+          <w:rFonts w:ascii="Arial" w:eastAsia="Times New Roman" w:hAnsi="Arial" w:cs="Arial"/>
+          <w:color w:val="000000" w:themeColor="text1"/>
+          <w:kern w:val="0"/>
+          <w:sz w:val="24"/>
+          <w:szCs w:val="24"/>
           <w:lang w:eastAsia="ru-RU"/>
           <w14:ligatures w14:val="none"/>
         </w:rPr>
@@ -4931,11 +4918,11 @@
       <w:proofErr w:type="spellEnd"/>
       <w:r>
         <w:rPr>
-          <w:rFonts w:ascii="Times New Roman" w:eastAsia="Times New Roman" w:hAnsi="Times New Roman" w:cs="Times New Roman"/>
-          <w:color w:val="000000" w:themeColor="text1"/>
-          <w:kern w:val="0"/>
-          <w:sz w:val="28"/>
-          <w:szCs w:val="28"/>
+          <w:rFonts w:ascii="Arial" w:eastAsia="Times New Roman" w:hAnsi="Arial" w:cs="Arial"/>
+          <w:color w:val="000000" w:themeColor="text1"/>
+          <w:kern w:val="0"/>
+          <w:sz w:val="24"/>
+          <w:szCs w:val="24"/>
           <w:lang w:eastAsia="ru-RU"/>
           <w14:ligatures w14:val="none"/>
         </w:rPr>
@@ -4944,11 +4931,11 @@
       <w:proofErr w:type="spellStart"/>
       <w:r>
         <w:rPr>
-          <w:rFonts w:ascii="Times New Roman" w:eastAsia="Times New Roman" w:hAnsi="Times New Roman" w:cs="Times New Roman"/>
-          <w:color w:val="000000" w:themeColor="text1"/>
-          <w:kern w:val="0"/>
-          <w:sz w:val="28"/>
-          <w:szCs w:val="28"/>
+          <w:rFonts w:ascii="Arial" w:eastAsia="Times New Roman" w:hAnsi="Arial" w:cs="Arial"/>
+          <w:color w:val="000000" w:themeColor="text1"/>
+          <w:kern w:val="0"/>
+          <w:sz w:val="24"/>
+          <w:szCs w:val="24"/>
           <w:lang w:eastAsia="ru-RU"/>
           <w14:ligatures w14:val="none"/>
         </w:rPr>
@@ -4957,11 +4944,11 @@
       <w:proofErr w:type="spellEnd"/>
       <w:r>
         <w:rPr>
-          <w:rFonts w:ascii="Times New Roman" w:eastAsia="Times New Roman" w:hAnsi="Times New Roman" w:cs="Times New Roman"/>
-          <w:color w:val="000000" w:themeColor="text1"/>
-          <w:kern w:val="0"/>
-          <w:sz w:val="28"/>
-          <w:szCs w:val="28"/>
+          <w:rFonts w:ascii="Arial" w:eastAsia="Times New Roman" w:hAnsi="Arial" w:cs="Arial"/>
+          <w:color w:val="000000" w:themeColor="text1"/>
+          <w:kern w:val="0"/>
+          <w:sz w:val="24"/>
+          <w:szCs w:val="24"/>
           <w:lang w:eastAsia="ru-RU"/>
           <w14:ligatures w14:val="none"/>
         </w:rPr>
@@ -4970,11 +4957,11 @@
       <w:proofErr w:type="spellStart"/>
       <w:r>
         <w:rPr>
-          <w:rFonts w:ascii="Times New Roman" w:eastAsia="Times New Roman" w:hAnsi="Times New Roman" w:cs="Times New Roman"/>
-          <w:color w:val="000000" w:themeColor="text1"/>
-          <w:kern w:val="0"/>
-          <w:sz w:val="28"/>
-          <w:szCs w:val="28"/>
+          <w:rFonts w:ascii="Arial" w:eastAsia="Times New Roman" w:hAnsi="Arial" w:cs="Arial"/>
+          <w:color w:val="000000" w:themeColor="text1"/>
+          <w:kern w:val="0"/>
+          <w:sz w:val="24"/>
+          <w:szCs w:val="24"/>
           <w:lang w:eastAsia="ru-RU"/>
           <w14:ligatures w14:val="none"/>
         </w:rPr>
@@ -4983,11 +4970,11 @@
       <w:proofErr w:type="spellEnd"/>
       <w:r>
         <w:rPr>
-          <w:rFonts w:ascii="Times New Roman" w:eastAsia="Times New Roman" w:hAnsi="Times New Roman" w:cs="Times New Roman"/>
-          <w:color w:val="000000" w:themeColor="text1"/>
-          <w:kern w:val="0"/>
-          <w:sz w:val="28"/>
-          <w:szCs w:val="28"/>
+          <w:rFonts w:ascii="Arial" w:eastAsia="Times New Roman" w:hAnsi="Arial" w:cs="Arial"/>
+          <w:color w:val="000000" w:themeColor="text1"/>
+          <w:kern w:val="0"/>
+          <w:sz w:val="24"/>
+          <w:szCs w:val="24"/>
           <w:lang w:eastAsia="ru-RU"/>
           <w14:ligatures w14:val="none"/>
         </w:rPr>
@@ -4996,11 +4983,11 @@
       <w:proofErr w:type="spellStart"/>
       <w:r>
         <w:rPr>
-          <w:rFonts w:ascii="Times New Roman" w:eastAsia="Times New Roman" w:hAnsi="Times New Roman" w:cs="Times New Roman"/>
-          <w:color w:val="000000" w:themeColor="text1"/>
-          <w:kern w:val="0"/>
-          <w:sz w:val="28"/>
-          <w:szCs w:val="28"/>
+          <w:rFonts w:ascii="Arial" w:eastAsia="Times New Roman" w:hAnsi="Arial" w:cs="Arial"/>
+          <w:color w:val="000000" w:themeColor="text1"/>
+          <w:kern w:val="0"/>
+          <w:sz w:val="24"/>
+          <w:szCs w:val="24"/>
           <w:lang w:eastAsia="ru-RU"/>
           <w14:ligatures w14:val="none"/>
         </w:rPr>
@@ -5009,11 +4996,11 @@
       <w:proofErr w:type="spellEnd"/>
       <w:r>
         <w:rPr>
-          <w:rFonts w:ascii="Times New Roman" w:eastAsia="Times New Roman" w:hAnsi="Times New Roman" w:cs="Times New Roman"/>
-          <w:color w:val="000000" w:themeColor="text1"/>
-          <w:kern w:val="0"/>
-          <w:sz w:val="28"/>
-          <w:szCs w:val="28"/>
+          <w:rFonts w:ascii="Arial" w:eastAsia="Times New Roman" w:hAnsi="Arial" w:cs="Arial"/>
+          <w:color w:val="000000" w:themeColor="text1"/>
+          <w:kern w:val="0"/>
+          <w:sz w:val="24"/>
+          <w:szCs w:val="24"/>
           <w:lang w:eastAsia="ru-RU"/>
           <w14:ligatures w14:val="none"/>
         </w:rPr>
@@ -5024,11 +5011,11 @@
       <w:pPr>
         <w:spacing w:after="180" w:line="330" w:lineRule="atLeast"/>
         <w:rPr>
-          <w:rFonts w:ascii="Times New Roman" w:eastAsia="Times New Roman" w:hAnsi="Times New Roman" w:cs="Times New Roman"/>
-          <w:color w:val="000000" w:themeColor="text1"/>
-          <w:kern w:val="0"/>
-          <w:sz w:val="28"/>
-          <w:szCs w:val="28"/>
+          <w:rFonts w:ascii="Arial" w:eastAsia="Times New Roman" w:hAnsi="Arial" w:cs="Arial"/>
+          <w:color w:val="000000" w:themeColor="text1"/>
+          <w:kern w:val="0"/>
+          <w:sz w:val="24"/>
+          <w:szCs w:val="24"/>
           <w:lang w:eastAsia="ru-RU"/>
           <w14:ligatures w14:val="none"/>
         </w:rPr>
@@ -5039,22 +5026,22 @@
         <w:spacing w:after="100" w:afterAutospacing="1" w:line="240" w:lineRule="auto"/>
         <w:outlineLvl w:val="3"/>
         <w:rPr>
-          <w:rFonts w:ascii="Times New Roman" w:eastAsia="Times New Roman" w:hAnsi="Times New Roman" w:cs="Times New Roman"/>
-          <w:color w:val="000000" w:themeColor="text1"/>
-          <w:kern w:val="0"/>
-          <w:sz w:val="28"/>
-          <w:szCs w:val="28"/>
-          <w:lang w:eastAsia="ru-RU"/>
-          <w14:ligatures w14:val="none"/>
-        </w:rPr>
-      </w:pPr>
-      <w:r>
-        <w:rPr>
-          <w:rFonts w:ascii="Times New Roman" w:eastAsia="Times New Roman" w:hAnsi="Times New Roman" w:cs="Times New Roman"/>
-          <w:color w:val="000000" w:themeColor="text1"/>
-          <w:kern w:val="0"/>
-          <w:sz w:val="28"/>
-          <w:szCs w:val="28"/>
+          <w:rFonts w:ascii="Arial" w:eastAsia="Times New Roman" w:hAnsi="Arial" w:cs="Arial"/>
+          <w:color w:val="000000" w:themeColor="text1"/>
+          <w:kern w:val="0"/>
+          <w:sz w:val="24"/>
+          <w:szCs w:val="24"/>
+          <w:lang w:eastAsia="ru-RU"/>
+          <w14:ligatures w14:val="none"/>
+        </w:rPr>
+      </w:pPr>
+      <w:r>
+        <w:rPr>
+          <w:rFonts w:ascii="Arial" w:eastAsia="Times New Roman" w:hAnsi="Arial" w:cs="Arial"/>
+          <w:color w:val="000000" w:themeColor="text1"/>
+          <w:kern w:val="0"/>
+          <w:sz w:val="24"/>
+          <w:szCs w:val="24"/>
           <w:lang w:eastAsia="ru-RU"/>
           <w14:ligatures w14:val="none"/>
         </w:rPr>
@@ -5065,11 +5052,11 @@
       <w:pPr>
         <w:spacing w:after="180" w:line="330" w:lineRule="atLeast"/>
         <w:rPr>
-          <w:rFonts w:ascii="Times New Roman" w:eastAsia="Times New Roman" w:hAnsi="Times New Roman" w:cs="Times New Roman"/>
-          <w:color w:val="000000" w:themeColor="text1"/>
-          <w:kern w:val="0"/>
-          <w:sz w:val="28"/>
-          <w:szCs w:val="28"/>
+          <w:rFonts w:ascii="Arial" w:eastAsia="Times New Roman" w:hAnsi="Arial" w:cs="Arial"/>
+          <w:color w:val="000000" w:themeColor="text1"/>
+          <w:kern w:val="0"/>
+          <w:sz w:val="24"/>
+          <w:szCs w:val="24"/>
           <w:lang w:eastAsia="ru-RU"/>
           <w14:ligatures w14:val="none"/>
         </w:rPr>
@@ -5077,13 +5064,13 @@
       <w:proofErr w:type="gramStart"/>
       <w:r>
         <w:rPr>
-          <w:rFonts w:ascii="Times New Roman" w:eastAsia="Times New Roman" w:hAnsi="Times New Roman" w:cs="Times New Roman"/>
+          <w:rFonts w:ascii="Arial" w:eastAsia="Times New Roman" w:hAnsi="Arial" w:cs="Arial"/>
           <w:b/>
           <w:bCs/>
           <w:color w:val="000000" w:themeColor="text1"/>
           <w:kern w:val="0"/>
-          <w:sz w:val="28"/>
-          <w:szCs w:val="28"/>
+          <w:sz w:val="24"/>
+          <w:szCs w:val="24"/>
           <w:lang w:eastAsia="ru-RU"/>
           <w14:ligatures w14:val="none"/>
         </w:rPr>
@@ -5092,13 +5079,13 @@
       <w:proofErr w:type="gramEnd"/>
       <w:r>
         <w:rPr>
-          <w:rFonts w:ascii="Times New Roman" w:eastAsia="Times New Roman" w:hAnsi="Times New Roman" w:cs="Times New Roman"/>
+          <w:rFonts w:ascii="Arial" w:eastAsia="Times New Roman" w:hAnsi="Arial" w:cs="Arial"/>
           <w:b/>
           <w:bCs/>
           <w:color w:val="000000" w:themeColor="text1"/>
           <w:kern w:val="0"/>
-          <w:sz w:val="28"/>
-          <w:szCs w:val="28"/>
+          <w:sz w:val="24"/>
+          <w:szCs w:val="24"/>
           <w:lang w:eastAsia="ru-RU"/>
           <w14:ligatures w14:val="none"/>
         </w:rPr>
@@ -5109,22 +5096,22 @@
       <w:pPr>
         <w:spacing w:after="180" w:line="330" w:lineRule="atLeast"/>
         <w:rPr>
-          <w:rFonts w:ascii="Times New Roman" w:eastAsia="Times New Roman" w:hAnsi="Times New Roman" w:cs="Times New Roman"/>
-          <w:color w:val="000000" w:themeColor="text1"/>
-          <w:kern w:val="0"/>
-          <w:sz w:val="28"/>
-          <w:szCs w:val="28"/>
-          <w:lang w:eastAsia="ru-RU"/>
-          <w14:ligatures w14:val="none"/>
-        </w:rPr>
-      </w:pPr>
-      <w:r>
-        <w:rPr>
-          <w:rFonts w:ascii="Times New Roman" w:eastAsia="Times New Roman" w:hAnsi="Times New Roman" w:cs="Times New Roman"/>
-          <w:color w:val="000000" w:themeColor="text1"/>
-          <w:kern w:val="0"/>
-          <w:sz w:val="28"/>
-          <w:szCs w:val="28"/>
+          <w:rFonts w:ascii="Arial" w:eastAsia="Times New Roman" w:hAnsi="Arial" w:cs="Arial"/>
+          <w:color w:val="000000" w:themeColor="text1"/>
+          <w:kern w:val="0"/>
+          <w:sz w:val="24"/>
+          <w:szCs w:val="24"/>
+          <w:lang w:eastAsia="ru-RU"/>
+          <w14:ligatures w14:val="none"/>
+        </w:rPr>
+      </w:pPr>
+      <w:r>
+        <w:rPr>
+          <w:rFonts w:ascii="Arial" w:eastAsia="Times New Roman" w:hAnsi="Arial" w:cs="Arial"/>
+          <w:color w:val="000000" w:themeColor="text1"/>
+          <w:kern w:val="0"/>
+          <w:sz w:val="24"/>
+          <w:szCs w:val="24"/>
           <w:lang w:eastAsia="ru-RU"/>
           <w14:ligatures w14:val="none"/>
         </w:rPr>
@@ -5133,11 +5120,11 @@
       <w:proofErr w:type="spellStart"/>
       <w:r>
         <w:rPr>
-          <w:rFonts w:ascii="Times New Roman" w:eastAsia="Times New Roman" w:hAnsi="Times New Roman" w:cs="Times New Roman"/>
-          <w:color w:val="000000" w:themeColor="text1"/>
-          <w:kern w:val="0"/>
-          <w:sz w:val="28"/>
-          <w:szCs w:val="28"/>
+          <w:rFonts w:ascii="Arial" w:eastAsia="Times New Roman" w:hAnsi="Arial" w:cs="Arial"/>
+          <w:color w:val="000000" w:themeColor="text1"/>
+          <w:kern w:val="0"/>
+          <w:sz w:val="24"/>
+          <w:szCs w:val="24"/>
           <w:lang w:eastAsia="ru-RU"/>
           <w14:ligatures w14:val="none"/>
         </w:rPr>
@@ -5146,24 +5133,24 @@
       <w:proofErr w:type="spellEnd"/>
       <w:r>
         <w:rPr>
-          <w:rFonts w:ascii="Times New Roman" w:eastAsia="Times New Roman" w:hAnsi="Times New Roman" w:cs="Times New Roman"/>
-          <w:color w:val="000000" w:themeColor="text1"/>
-          <w:kern w:val="0"/>
-          <w:sz w:val="28"/>
-          <w:szCs w:val="28"/>
+          <w:rFonts w:ascii="Arial" w:eastAsia="Times New Roman" w:hAnsi="Arial" w:cs="Arial"/>
+          <w:color w:val="000000" w:themeColor="text1"/>
+          <w:kern w:val="0"/>
+          <w:sz w:val="24"/>
+          <w:szCs w:val="24"/>
           <w:lang w:eastAsia="ru-RU"/>
           <w14:ligatures w14:val="none"/>
         </w:rPr>
         <w:t xml:space="preserve"> внутри вашего проекта для определения дополнительных конфигураций. Это очень удобно, поскольку позволяет держать нужные конфигурации внутри кода вашего проекта. По ссылке можно ознакомиться с подробнейшей </w:t>
       </w:r>
-      <w:hyperlink r:id="rId5" w:tgtFrame="_blank" w:history="1">
+      <w:hyperlink r:id="rId7" w:tgtFrame="_blank" w:history="1">
         <w:r>
           <w:rPr>
-            <w:rFonts w:ascii="Times New Roman" w:eastAsia="Times New Roman" w:hAnsi="Times New Roman" w:cs="Times New Roman"/>
+            <w:rFonts w:ascii="Arial" w:eastAsia="Times New Roman" w:hAnsi="Arial" w:cs="Arial"/>
             <w:color w:val="000000" w:themeColor="text1"/>
             <w:kern w:val="0"/>
-            <w:sz w:val="28"/>
-            <w:szCs w:val="28"/>
+            <w:sz w:val="24"/>
+            <w:szCs w:val="24"/>
             <w:u w:val="single"/>
             <w:lang w:eastAsia="ru-RU"/>
             <w14:ligatures w14:val="none"/>
@@ -5173,11 +5160,11 @@
       </w:hyperlink>
       <w:r>
         <w:rPr>
-          <w:rFonts w:ascii="Times New Roman" w:eastAsia="Times New Roman" w:hAnsi="Times New Roman" w:cs="Times New Roman"/>
-          <w:color w:val="000000" w:themeColor="text1"/>
-          <w:kern w:val="0"/>
-          <w:sz w:val="28"/>
-          <w:szCs w:val="28"/>
+          <w:rFonts w:ascii="Arial" w:eastAsia="Times New Roman" w:hAnsi="Arial" w:cs="Arial"/>
+          <w:color w:val="000000" w:themeColor="text1"/>
+          <w:kern w:val="0"/>
+          <w:sz w:val="24"/>
+          <w:szCs w:val="24"/>
           <w:lang w:eastAsia="ru-RU"/>
           <w14:ligatures w14:val="none"/>
         </w:rPr>
@@ -5188,22 +5175,22 @@
       <w:pPr>
         <w:spacing w:after="180" w:line="330" w:lineRule="atLeast"/>
         <w:rPr>
-          <w:rFonts w:ascii="Times New Roman" w:eastAsia="Times New Roman" w:hAnsi="Times New Roman" w:cs="Times New Roman"/>
-          <w:color w:val="000000" w:themeColor="text1"/>
-          <w:kern w:val="0"/>
-          <w:sz w:val="28"/>
-          <w:szCs w:val="28"/>
-          <w:lang w:eastAsia="ru-RU"/>
-          <w14:ligatures w14:val="none"/>
-        </w:rPr>
-      </w:pPr>
-      <w:r>
-        <w:rPr>
-          <w:rFonts w:ascii="Times New Roman" w:eastAsia="Times New Roman" w:hAnsi="Times New Roman" w:cs="Times New Roman"/>
-          <w:color w:val="000000" w:themeColor="text1"/>
-          <w:kern w:val="0"/>
-          <w:sz w:val="28"/>
-          <w:szCs w:val="28"/>
+          <w:rFonts w:ascii="Arial" w:eastAsia="Times New Roman" w:hAnsi="Arial" w:cs="Arial"/>
+          <w:color w:val="000000" w:themeColor="text1"/>
+          <w:kern w:val="0"/>
+          <w:sz w:val="24"/>
+          <w:szCs w:val="24"/>
+          <w:lang w:eastAsia="ru-RU"/>
+          <w14:ligatures w14:val="none"/>
+        </w:rPr>
+      </w:pPr>
+      <w:r>
+        <w:rPr>
+          <w:rFonts w:ascii="Arial" w:eastAsia="Times New Roman" w:hAnsi="Arial" w:cs="Arial"/>
+          <w:color w:val="000000" w:themeColor="text1"/>
+          <w:kern w:val="0"/>
+          <w:sz w:val="24"/>
+          <w:szCs w:val="24"/>
           <w:lang w:eastAsia="ru-RU"/>
           <w14:ligatures w14:val="none"/>
         </w:rPr>
@@ -5212,11 +5199,11 @@
       <w:proofErr w:type="spellStart"/>
       <w:r>
         <w:rPr>
-          <w:rFonts w:ascii="Times New Roman" w:eastAsia="Times New Roman" w:hAnsi="Times New Roman" w:cs="Times New Roman"/>
-          <w:color w:val="000000" w:themeColor="text1"/>
-          <w:kern w:val="0"/>
-          <w:sz w:val="28"/>
-          <w:szCs w:val="28"/>
+          <w:rFonts w:ascii="Arial" w:eastAsia="Times New Roman" w:hAnsi="Arial" w:cs="Arial"/>
+          <w:color w:val="000000" w:themeColor="text1"/>
+          <w:kern w:val="0"/>
+          <w:sz w:val="24"/>
+          <w:szCs w:val="24"/>
           <w:lang w:eastAsia="ru-RU"/>
           <w14:ligatures w14:val="none"/>
         </w:rPr>
@@ -5225,11 +5212,11 @@
       <w:proofErr w:type="spellEnd"/>
       <w:r>
         <w:rPr>
-          <w:rFonts w:ascii="Times New Roman" w:eastAsia="Times New Roman" w:hAnsi="Times New Roman" w:cs="Times New Roman"/>
-          <w:color w:val="000000" w:themeColor="text1"/>
-          <w:kern w:val="0"/>
-          <w:sz w:val="28"/>
-          <w:szCs w:val="28"/>
+          <w:rFonts w:ascii="Arial" w:eastAsia="Times New Roman" w:hAnsi="Arial" w:cs="Arial"/>
+          <w:color w:val="000000" w:themeColor="text1"/>
+          <w:kern w:val="0"/>
+          <w:sz w:val="24"/>
+          <w:szCs w:val="24"/>
           <w:lang w:eastAsia="ru-RU"/>
           <w14:ligatures w14:val="none"/>
         </w:rPr>
@@ -5240,22 +5227,22 @@
       <w:pPr>
         <w:spacing w:after="180" w:line="330" w:lineRule="atLeast"/>
         <w:rPr>
-          <w:rFonts w:ascii="Times New Roman" w:eastAsia="Times New Roman" w:hAnsi="Times New Roman" w:cs="Times New Roman"/>
-          <w:color w:val="000000" w:themeColor="text1"/>
-          <w:kern w:val="0"/>
-          <w:sz w:val="28"/>
-          <w:szCs w:val="28"/>
-          <w:lang w:eastAsia="ru-RU"/>
-          <w14:ligatures w14:val="none"/>
-        </w:rPr>
-      </w:pPr>
-      <w:r>
-        <w:rPr>
-          <w:rFonts w:ascii="Times New Roman" w:eastAsia="Times New Roman" w:hAnsi="Times New Roman" w:cs="Times New Roman"/>
-          <w:color w:val="000000" w:themeColor="text1"/>
-          <w:kern w:val="0"/>
-          <w:sz w:val="28"/>
-          <w:szCs w:val="28"/>
+          <w:rFonts w:ascii="Arial" w:eastAsia="Times New Roman" w:hAnsi="Arial" w:cs="Arial"/>
+          <w:color w:val="000000" w:themeColor="text1"/>
+          <w:kern w:val="0"/>
+          <w:sz w:val="24"/>
+          <w:szCs w:val="24"/>
+          <w:lang w:eastAsia="ru-RU"/>
+          <w14:ligatures w14:val="none"/>
+        </w:rPr>
+      </w:pPr>
+      <w:r>
+        <w:rPr>
+          <w:rFonts w:ascii="Arial" w:eastAsia="Times New Roman" w:hAnsi="Arial" w:cs="Arial"/>
+          <w:color w:val="000000" w:themeColor="text1"/>
+          <w:kern w:val="0"/>
+          <w:sz w:val="24"/>
+          <w:szCs w:val="24"/>
           <w:lang w:eastAsia="ru-RU"/>
           <w14:ligatures w14:val="none"/>
         </w:rPr>
@@ -5264,11 +5251,11 @@
       <w:proofErr w:type="spellStart"/>
       <w:r>
         <w:rPr>
-          <w:rFonts w:ascii="Times New Roman" w:eastAsia="Times New Roman" w:hAnsi="Times New Roman" w:cs="Times New Roman"/>
-          <w:color w:val="000000" w:themeColor="text1"/>
-          <w:kern w:val="0"/>
-          <w:sz w:val="28"/>
-          <w:szCs w:val="28"/>
+          <w:rFonts w:ascii="Arial" w:eastAsia="Times New Roman" w:hAnsi="Arial" w:cs="Arial"/>
+          <w:color w:val="000000" w:themeColor="text1"/>
+          <w:kern w:val="0"/>
+          <w:sz w:val="24"/>
+          <w:szCs w:val="24"/>
           <w:lang w:eastAsia="ru-RU"/>
           <w14:ligatures w14:val="none"/>
         </w:rPr>
@@ -5277,24 +5264,24 @@
       <w:proofErr w:type="spellEnd"/>
       <w:r>
         <w:rPr>
-          <w:rFonts w:ascii="Times New Roman" w:eastAsia="Times New Roman" w:hAnsi="Times New Roman" w:cs="Times New Roman"/>
-          <w:color w:val="000000" w:themeColor="text1"/>
-          <w:kern w:val="0"/>
-          <w:sz w:val="28"/>
-          <w:szCs w:val="28"/>
+          <w:rFonts w:ascii="Arial" w:eastAsia="Times New Roman" w:hAnsi="Arial" w:cs="Arial"/>
+          <w:color w:val="000000" w:themeColor="text1"/>
+          <w:kern w:val="0"/>
+          <w:sz w:val="24"/>
+          <w:szCs w:val="24"/>
           <w:lang w:eastAsia="ru-RU"/>
           <w14:ligatures w14:val="none"/>
         </w:rPr>
         <w:t>, пример можно стащить из </w:t>
       </w:r>
-      <w:hyperlink r:id="rId6" w:anchor="nginx" w:tgtFrame="_blank" w:history="1">
+      <w:hyperlink r:id="rId8" w:anchor="nginx" w:tgtFrame="_blank" w:history="1">
         <w:r>
           <w:rPr>
-            <w:rFonts w:ascii="Times New Roman" w:eastAsia="Times New Roman" w:hAnsi="Times New Roman" w:cs="Times New Roman"/>
+            <w:rFonts w:ascii="Arial" w:eastAsia="Times New Roman" w:hAnsi="Arial" w:cs="Arial"/>
             <w:color w:val="000000" w:themeColor="text1"/>
             <w:kern w:val="0"/>
-            <w:sz w:val="28"/>
-            <w:szCs w:val="28"/>
+            <w:sz w:val="24"/>
+            <w:szCs w:val="24"/>
             <w:u w:val="single"/>
             <w:lang w:eastAsia="ru-RU"/>
             <w14:ligatures w14:val="none"/>
@@ -5304,11 +5291,11 @@
         <w:proofErr w:type="spellStart"/>
         <w:r>
           <w:rPr>
-            <w:rFonts w:ascii="Times New Roman" w:eastAsia="Times New Roman" w:hAnsi="Times New Roman" w:cs="Times New Roman"/>
+            <w:rFonts w:ascii="Arial" w:eastAsia="Times New Roman" w:hAnsi="Arial" w:cs="Arial"/>
             <w:color w:val="000000" w:themeColor="text1"/>
             <w:kern w:val="0"/>
-            <w:sz w:val="28"/>
-            <w:szCs w:val="28"/>
+            <w:sz w:val="24"/>
+            <w:szCs w:val="24"/>
             <w:u w:val="single"/>
             <w:lang w:eastAsia="ru-RU"/>
             <w14:ligatures w14:val="none"/>
@@ -5319,11 +5306,11 @@
       </w:hyperlink>
       <w:r>
         <w:rPr>
-          <w:rFonts w:ascii="Times New Roman" w:eastAsia="Times New Roman" w:hAnsi="Times New Roman" w:cs="Times New Roman"/>
-          <w:color w:val="000000" w:themeColor="text1"/>
-          <w:kern w:val="0"/>
-          <w:sz w:val="28"/>
-          <w:szCs w:val="28"/>
+          <w:rFonts w:ascii="Arial" w:eastAsia="Times New Roman" w:hAnsi="Arial" w:cs="Arial"/>
+          <w:color w:val="000000" w:themeColor="text1"/>
+          <w:kern w:val="0"/>
+          <w:sz w:val="24"/>
+          <w:szCs w:val="24"/>
           <w:lang w:eastAsia="ru-RU"/>
           <w14:ligatures w14:val="none"/>
         </w:rPr>
@@ -5334,22 +5321,22 @@
       <w:pPr>
         <w:spacing w:after="180" w:line="330" w:lineRule="atLeast"/>
         <w:rPr>
-          <w:rFonts w:ascii="Times New Roman" w:eastAsia="Times New Roman" w:hAnsi="Times New Roman" w:cs="Times New Roman"/>
-          <w:color w:val="000000" w:themeColor="text1"/>
-          <w:kern w:val="0"/>
-          <w:sz w:val="28"/>
-          <w:szCs w:val="28"/>
-          <w:lang w:eastAsia="ru-RU"/>
-          <w14:ligatures w14:val="none"/>
-        </w:rPr>
-      </w:pPr>
-      <w:r>
-        <w:rPr>
-          <w:rFonts w:ascii="Times New Roman" w:eastAsia="Times New Roman" w:hAnsi="Times New Roman" w:cs="Times New Roman"/>
-          <w:color w:val="000000" w:themeColor="text1"/>
-          <w:kern w:val="0"/>
-          <w:sz w:val="28"/>
-          <w:szCs w:val="28"/>
+          <w:rFonts w:ascii="Arial" w:eastAsia="Times New Roman" w:hAnsi="Arial" w:cs="Arial"/>
+          <w:color w:val="000000" w:themeColor="text1"/>
+          <w:kern w:val="0"/>
+          <w:sz w:val="24"/>
+          <w:szCs w:val="24"/>
+          <w:lang w:eastAsia="ru-RU"/>
+          <w14:ligatures w14:val="none"/>
+        </w:rPr>
+      </w:pPr>
+      <w:r>
+        <w:rPr>
+          <w:rFonts w:ascii="Arial" w:eastAsia="Times New Roman" w:hAnsi="Arial" w:cs="Arial"/>
+          <w:color w:val="000000" w:themeColor="text1"/>
+          <w:kern w:val="0"/>
+          <w:sz w:val="24"/>
+          <w:szCs w:val="24"/>
           <w:lang w:eastAsia="ru-RU"/>
           <w14:ligatures w14:val="none"/>
         </w:rPr>
@@ -5358,11 +5345,11 @@
       <w:proofErr w:type="spellStart"/>
       <w:r>
         <w:rPr>
-          <w:rFonts w:ascii="Times New Roman" w:eastAsia="Times New Roman" w:hAnsi="Times New Roman" w:cs="Times New Roman"/>
-          <w:color w:val="000000" w:themeColor="text1"/>
-          <w:kern w:val="0"/>
-          <w:sz w:val="28"/>
-          <w:szCs w:val="28"/>
+          <w:rFonts w:ascii="Arial" w:eastAsia="Times New Roman" w:hAnsi="Arial" w:cs="Arial"/>
+          <w:color w:val="000000" w:themeColor="text1"/>
+          <w:kern w:val="0"/>
+          <w:sz w:val="24"/>
+          <w:szCs w:val="24"/>
           <w:lang w:eastAsia="ru-RU"/>
           <w14:ligatures w14:val="none"/>
         </w:rPr>
@@ -5371,11 +5358,11 @@
       <w:proofErr w:type="spellEnd"/>
       <w:r>
         <w:rPr>
-          <w:rFonts w:ascii="Times New Roman" w:eastAsia="Times New Roman" w:hAnsi="Times New Roman" w:cs="Times New Roman"/>
-          <w:color w:val="000000" w:themeColor="text1"/>
-          <w:kern w:val="0"/>
-          <w:sz w:val="28"/>
-          <w:szCs w:val="28"/>
+          <w:rFonts w:ascii="Arial" w:eastAsia="Times New Roman" w:hAnsi="Arial" w:cs="Arial"/>
+          <w:color w:val="000000" w:themeColor="text1"/>
+          <w:kern w:val="0"/>
+          <w:sz w:val="24"/>
+          <w:szCs w:val="24"/>
           <w:lang w:eastAsia="ru-RU"/>
           <w14:ligatures w14:val="none"/>
         </w:rPr>
@@ -5384,11 +5371,11 @@
       <w:proofErr w:type="spellStart"/>
       <w:r>
         <w:rPr>
-          <w:rFonts w:ascii="Times New Roman" w:eastAsia="Times New Roman" w:hAnsi="Times New Roman" w:cs="Times New Roman"/>
-          <w:color w:val="000000" w:themeColor="text1"/>
-          <w:kern w:val="0"/>
-          <w:sz w:val="28"/>
-          <w:szCs w:val="28"/>
+          <w:rFonts w:ascii="Arial" w:eastAsia="Times New Roman" w:hAnsi="Arial" w:cs="Arial"/>
+          <w:color w:val="000000" w:themeColor="text1"/>
+          <w:kern w:val="0"/>
+          <w:sz w:val="24"/>
+          <w:szCs w:val="24"/>
           <w:lang w:eastAsia="ru-RU"/>
           <w14:ligatures w14:val="none"/>
         </w:rPr>
@@ -5397,11 +5384,11 @@
       <w:proofErr w:type="spellEnd"/>
       <w:r>
         <w:rPr>
-          <w:rFonts w:ascii="Times New Roman" w:eastAsia="Times New Roman" w:hAnsi="Times New Roman" w:cs="Times New Roman"/>
-          <w:color w:val="000000" w:themeColor="text1"/>
-          <w:kern w:val="0"/>
-          <w:sz w:val="28"/>
-          <w:szCs w:val="28"/>
+          <w:rFonts w:ascii="Arial" w:eastAsia="Times New Roman" w:hAnsi="Arial" w:cs="Arial"/>
+          <w:color w:val="000000" w:themeColor="text1"/>
+          <w:kern w:val="0"/>
+          <w:sz w:val="24"/>
+          <w:szCs w:val="24"/>
           <w:lang w:eastAsia="ru-RU"/>
           <w14:ligatures w14:val="none"/>
         </w:rPr>
@@ -5410,11 +5397,11 @@
       <w:proofErr w:type="spellStart"/>
       <w:r>
         <w:rPr>
-          <w:rFonts w:ascii="Times New Roman" w:eastAsia="Times New Roman" w:hAnsi="Times New Roman" w:cs="Times New Roman"/>
-          <w:color w:val="000000" w:themeColor="text1"/>
-          <w:kern w:val="0"/>
-          <w:sz w:val="28"/>
-          <w:szCs w:val="28"/>
+          <w:rFonts w:ascii="Arial" w:eastAsia="Times New Roman" w:hAnsi="Arial" w:cs="Arial"/>
+          <w:color w:val="000000" w:themeColor="text1"/>
+          <w:kern w:val="0"/>
+          <w:sz w:val="24"/>
+          <w:szCs w:val="24"/>
           <w:lang w:eastAsia="ru-RU"/>
           <w14:ligatures w14:val="none"/>
         </w:rPr>
@@ -5423,11 +5410,11 @@
       <w:proofErr w:type="spellEnd"/>
       <w:r>
         <w:rPr>
-          <w:rFonts w:ascii="Times New Roman" w:eastAsia="Times New Roman" w:hAnsi="Times New Roman" w:cs="Times New Roman"/>
-          <w:color w:val="000000" w:themeColor="text1"/>
-          <w:kern w:val="0"/>
-          <w:sz w:val="28"/>
-          <w:szCs w:val="28"/>
+          <w:rFonts w:ascii="Arial" w:eastAsia="Times New Roman" w:hAnsi="Arial" w:cs="Arial"/>
+          <w:color w:val="000000" w:themeColor="text1"/>
+          <w:kern w:val="0"/>
+          <w:sz w:val="24"/>
+          <w:szCs w:val="24"/>
           <w:lang w:eastAsia="ru-RU"/>
           <w14:ligatures w14:val="none"/>
         </w:rPr>
@@ -5438,22 +5425,22 @@
       <w:pPr>
         <w:spacing w:after="180" w:line="330" w:lineRule="atLeast"/>
         <w:rPr>
-          <w:rFonts w:ascii="Times New Roman" w:eastAsia="Times New Roman" w:hAnsi="Times New Roman" w:cs="Times New Roman"/>
-          <w:color w:val="000000" w:themeColor="text1"/>
-          <w:kern w:val="0"/>
-          <w:sz w:val="28"/>
-          <w:szCs w:val="28"/>
-          <w:lang w:eastAsia="ru-RU"/>
-          <w14:ligatures w14:val="none"/>
-        </w:rPr>
-      </w:pPr>
-      <w:r>
-        <w:rPr>
-          <w:rFonts w:ascii="Times New Roman" w:eastAsia="Times New Roman" w:hAnsi="Times New Roman" w:cs="Times New Roman"/>
-          <w:color w:val="000000" w:themeColor="text1"/>
-          <w:kern w:val="0"/>
-          <w:sz w:val="28"/>
-          <w:szCs w:val="28"/>
+          <w:rFonts w:ascii="Arial" w:eastAsia="Times New Roman" w:hAnsi="Arial" w:cs="Arial"/>
+          <w:color w:val="000000" w:themeColor="text1"/>
+          <w:kern w:val="0"/>
+          <w:sz w:val="24"/>
+          <w:szCs w:val="24"/>
+          <w:lang w:eastAsia="ru-RU"/>
+          <w14:ligatures w14:val="none"/>
+        </w:rPr>
+      </w:pPr>
+      <w:r>
+        <w:rPr>
+          <w:rFonts w:ascii="Arial" w:eastAsia="Times New Roman" w:hAnsi="Arial" w:cs="Arial"/>
+          <w:color w:val="000000" w:themeColor="text1"/>
+          <w:kern w:val="0"/>
+          <w:sz w:val="24"/>
+          <w:szCs w:val="24"/>
           <w:lang w:eastAsia="ru-RU"/>
           <w14:ligatures w14:val="none"/>
         </w:rPr>
@@ -5462,11 +5449,11 @@
       <w:proofErr w:type="spellStart"/>
       <w:r>
         <w:rPr>
-          <w:rFonts w:ascii="Times New Roman" w:eastAsia="Times New Roman" w:hAnsi="Times New Roman" w:cs="Times New Roman"/>
-          <w:color w:val="000000" w:themeColor="text1"/>
-          <w:kern w:val="0"/>
-          <w:sz w:val="28"/>
-          <w:szCs w:val="28"/>
+          <w:rFonts w:ascii="Arial" w:eastAsia="Times New Roman" w:hAnsi="Arial" w:cs="Arial"/>
+          <w:color w:val="000000" w:themeColor="text1"/>
+          <w:kern w:val="0"/>
+          <w:sz w:val="24"/>
+          <w:szCs w:val="24"/>
           <w:lang w:eastAsia="ru-RU"/>
           <w14:ligatures w14:val="none"/>
         </w:rPr>
@@ -5475,24 +5462,24 @@
       <w:proofErr w:type="spellEnd"/>
       <w:r>
         <w:rPr>
-          <w:rFonts w:ascii="Times New Roman" w:eastAsia="Times New Roman" w:hAnsi="Times New Roman" w:cs="Times New Roman"/>
-          <w:color w:val="000000" w:themeColor="text1"/>
-          <w:kern w:val="0"/>
-          <w:sz w:val="28"/>
-          <w:szCs w:val="28"/>
+          <w:rFonts w:ascii="Arial" w:eastAsia="Times New Roman" w:hAnsi="Arial" w:cs="Arial"/>
+          <w:color w:val="000000" w:themeColor="text1"/>
+          <w:kern w:val="0"/>
+          <w:sz w:val="24"/>
+          <w:szCs w:val="24"/>
           <w:lang w:eastAsia="ru-RU"/>
           <w14:ligatures w14:val="none"/>
         </w:rPr>
         <w:t>, воспользовавшись любым понравившемся вам примером, например, </w:t>
       </w:r>
-      <w:hyperlink r:id="rId7" w:tgtFrame="_blank" w:history="1">
+      <w:hyperlink r:id="rId9" w:tgtFrame="_blank" w:history="1">
         <w:r>
           <w:rPr>
-            <w:rFonts w:ascii="Times New Roman" w:eastAsia="Times New Roman" w:hAnsi="Times New Roman" w:cs="Times New Roman"/>
+            <w:rFonts w:ascii="Arial" w:eastAsia="Times New Roman" w:hAnsi="Arial" w:cs="Arial"/>
             <w:color w:val="000000" w:themeColor="text1"/>
             <w:kern w:val="0"/>
-            <w:sz w:val="28"/>
-            <w:szCs w:val="28"/>
+            <w:sz w:val="24"/>
+            <w:szCs w:val="24"/>
             <w:u w:val="single"/>
             <w:lang w:eastAsia="ru-RU"/>
             <w14:ligatures w14:val="none"/>
@@ -5502,11 +5489,11 @@
       </w:hyperlink>
       <w:r>
         <w:rPr>
-          <w:rFonts w:ascii="Times New Roman" w:eastAsia="Times New Roman" w:hAnsi="Times New Roman" w:cs="Times New Roman"/>
-          <w:color w:val="000000" w:themeColor="text1"/>
-          <w:kern w:val="0"/>
-          <w:sz w:val="28"/>
-          <w:szCs w:val="28"/>
+          <w:rFonts w:ascii="Arial" w:eastAsia="Times New Roman" w:hAnsi="Arial" w:cs="Arial"/>
+          <w:color w:val="000000" w:themeColor="text1"/>
+          <w:kern w:val="0"/>
+          <w:sz w:val="24"/>
+          <w:szCs w:val="24"/>
           <w:lang w:eastAsia="ru-RU"/>
           <w14:ligatures w14:val="none"/>
         </w:rPr>
@@ -5517,11 +5504,11 @@
       <w:pPr>
         <w:spacing w:after="180" w:line="330" w:lineRule="atLeast"/>
         <w:rPr>
-          <w:rFonts w:ascii="Times New Roman" w:eastAsia="Times New Roman" w:hAnsi="Times New Roman" w:cs="Times New Roman"/>
-          <w:color w:val="000000" w:themeColor="text1"/>
-          <w:kern w:val="0"/>
-          <w:sz w:val="28"/>
-          <w:szCs w:val="28"/>
+          <w:rFonts w:ascii="Arial" w:eastAsia="Times New Roman" w:hAnsi="Arial" w:cs="Arial"/>
+          <w:color w:val="000000" w:themeColor="text1"/>
+          <w:kern w:val="0"/>
+          <w:sz w:val="24"/>
+          <w:szCs w:val="24"/>
           <w:lang w:eastAsia="ru-RU"/>
           <w14:ligatures w14:val="none"/>
         </w:rPr>
@@ -5532,22 +5519,22 @@
         <w:spacing w:after="100" w:afterAutospacing="1" w:line="240" w:lineRule="auto"/>
         <w:outlineLvl w:val="3"/>
         <w:rPr>
-          <w:rFonts w:ascii="Times New Roman" w:eastAsia="Times New Roman" w:hAnsi="Times New Roman" w:cs="Times New Roman"/>
-          <w:color w:val="000000" w:themeColor="text1"/>
-          <w:kern w:val="0"/>
-          <w:sz w:val="28"/>
-          <w:szCs w:val="28"/>
-          <w:lang w:eastAsia="ru-RU"/>
-          <w14:ligatures w14:val="none"/>
-        </w:rPr>
-      </w:pPr>
-      <w:r>
-        <w:rPr>
-          <w:rFonts w:ascii="Times New Roman" w:eastAsia="Times New Roman" w:hAnsi="Times New Roman" w:cs="Times New Roman"/>
-          <w:color w:val="000000" w:themeColor="text1"/>
-          <w:kern w:val="0"/>
-          <w:sz w:val="28"/>
-          <w:szCs w:val="28"/>
+          <w:rFonts w:ascii="Arial" w:eastAsia="Times New Roman" w:hAnsi="Arial" w:cs="Arial"/>
+          <w:color w:val="000000" w:themeColor="text1"/>
+          <w:kern w:val="0"/>
+          <w:sz w:val="24"/>
+          <w:szCs w:val="24"/>
+          <w:lang w:eastAsia="ru-RU"/>
+          <w14:ligatures w14:val="none"/>
+        </w:rPr>
+      </w:pPr>
+      <w:r>
+        <w:rPr>
+          <w:rFonts w:ascii="Arial" w:eastAsia="Times New Roman" w:hAnsi="Arial" w:cs="Arial"/>
+          <w:color w:val="000000" w:themeColor="text1"/>
+          <w:kern w:val="0"/>
+          <w:sz w:val="24"/>
+          <w:szCs w:val="24"/>
           <w:lang w:eastAsia="ru-RU"/>
           <w14:ligatures w14:val="none"/>
         </w:rPr>
@@ -5562,35 +5549,36 @@
         </w:numPr>
         <w:spacing w:before="100" w:beforeAutospacing="1" w:after="100" w:afterAutospacing="1" w:line="330" w:lineRule="atLeast"/>
         <w:rPr>
-          <w:rFonts w:ascii="Times New Roman" w:eastAsia="Times New Roman" w:hAnsi="Times New Roman" w:cs="Times New Roman"/>
-          <w:color w:val="000000" w:themeColor="text1"/>
-          <w:kern w:val="0"/>
-          <w:sz w:val="28"/>
-          <w:szCs w:val="28"/>
-          <w:lang w:eastAsia="ru-RU"/>
-          <w14:ligatures w14:val="none"/>
-        </w:rPr>
-      </w:pPr>
-      <w:r>
-        <w:rPr>
-          <w:rFonts w:ascii="Times New Roman" w:eastAsia="Times New Roman" w:hAnsi="Times New Roman" w:cs="Times New Roman"/>
-          <w:color w:val="000000" w:themeColor="text1"/>
-          <w:kern w:val="0"/>
-          <w:sz w:val="28"/>
-          <w:szCs w:val="28"/>
-          <w:lang w:eastAsia="ru-RU"/>
-          <w14:ligatures w14:val="none"/>
-        </w:rPr>
+          <w:rFonts w:ascii="Arial" w:eastAsia="Times New Roman" w:hAnsi="Arial" w:cs="Arial"/>
+          <w:color w:val="000000" w:themeColor="text1"/>
+          <w:kern w:val="0"/>
+          <w:sz w:val="24"/>
+          <w:szCs w:val="24"/>
+          <w:lang w:eastAsia="ru-RU"/>
+          <w14:ligatures w14:val="none"/>
+        </w:rPr>
+      </w:pPr>
+      <w:r>
+        <w:rPr>
+          <w:rFonts w:ascii="Arial" w:eastAsia="Times New Roman" w:hAnsi="Arial" w:cs="Arial"/>
+          <w:color w:val="000000" w:themeColor="text1"/>
+          <w:kern w:val="0"/>
+          <w:sz w:val="24"/>
+          <w:szCs w:val="24"/>
+          <w:lang w:eastAsia="ru-RU"/>
+          <w14:ligatures w14:val="none"/>
+        </w:rPr>
+        <w:lastRenderedPageBreak/>
         <w:t xml:space="preserve">В файле </w:t>
       </w:r>
       <w:proofErr w:type="spellStart"/>
       <w:r>
         <w:rPr>
-          <w:rFonts w:ascii="Times New Roman" w:eastAsia="Times New Roman" w:hAnsi="Times New Roman" w:cs="Times New Roman"/>
-          <w:color w:val="000000" w:themeColor="text1"/>
-          <w:kern w:val="0"/>
-          <w:sz w:val="28"/>
-          <w:szCs w:val="28"/>
+          <w:rFonts w:ascii="Arial" w:eastAsia="Times New Roman" w:hAnsi="Arial" w:cs="Arial"/>
+          <w:color w:val="000000" w:themeColor="text1"/>
+          <w:kern w:val="0"/>
+          <w:sz w:val="24"/>
+          <w:szCs w:val="24"/>
           <w:lang w:eastAsia="ru-RU"/>
           <w14:ligatures w14:val="none"/>
         </w:rPr>
@@ -5599,11 +5587,11 @@
       <w:proofErr w:type="spellEnd"/>
       <w:r>
         <w:rPr>
-          <w:rFonts w:ascii="Times New Roman" w:eastAsia="Times New Roman" w:hAnsi="Times New Roman" w:cs="Times New Roman"/>
-          <w:color w:val="000000" w:themeColor="text1"/>
-          <w:kern w:val="0"/>
-          <w:sz w:val="28"/>
-          <w:szCs w:val="28"/>
+          <w:rFonts w:ascii="Arial" w:eastAsia="Times New Roman" w:hAnsi="Arial" w:cs="Arial"/>
+          <w:color w:val="000000" w:themeColor="text1"/>
+          <w:kern w:val="0"/>
+          <w:sz w:val="24"/>
+          <w:szCs w:val="24"/>
           <w:lang w:eastAsia="ru-RU"/>
           <w14:ligatures w14:val="none"/>
         </w:rPr>
@@ -5618,22 +5606,22 @@
         </w:numPr>
         <w:spacing w:before="100" w:beforeAutospacing="1" w:after="100" w:afterAutospacing="1" w:line="330" w:lineRule="atLeast"/>
         <w:rPr>
-          <w:rFonts w:ascii="Times New Roman" w:eastAsia="Times New Roman" w:hAnsi="Times New Roman" w:cs="Times New Roman"/>
-          <w:color w:val="000000" w:themeColor="text1"/>
-          <w:kern w:val="0"/>
-          <w:sz w:val="28"/>
-          <w:szCs w:val="28"/>
-          <w:lang w:eastAsia="ru-RU"/>
-          <w14:ligatures w14:val="none"/>
-        </w:rPr>
-      </w:pPr>
-      <w:r>
-        <w:rPr>
-          <w:rFonts w:ascii="Times New Roman" w:eastAsia="Times New Roman" w:hAnsi="Times New Roman" w:cs="Times New Roman"/>
-          <w:color w:val="000000" w:themeColor="text1"/>
-          <w:kern w:val="0"/>
-          <w:sz w:val="28"/>
-          <w:szCs w:val="28"/>
+          <w:rFonts w:ascii="Arial" w:eastAsia="Times New Roman" w:hAnsi="Arial" w:cs="Arial"/>
+          <w:color w:val="000000" w:themeColor="text1"/>
+          <w:kern w:val="0"/>
+          <w:sz w:val="24"/>
+          <w:szCs w:val="24"/>
+          <w:lang w:eastAsia="ru-RU"/>
+          <w14:ligatures w14:val="none"/>
+        </w:rPr>
+      </w:pPr>
+      <w:r>
+        <w:rPr>
+          <w:rFonts w:ascii="Arial" w:eastAsia="Times New Roman" w:hAnsi="Arial" w:cs="Arial"/>
+          <w:color w:val="000000" w:themeColor="text1"/>
+          <w:kern w:val="0"/>
+          <w:sz w:val="24"/>
+          <w:szCs w:val="24"/>
           <w:lang w:eastAsia="ru-RU"/>
           <w14:ligatures w14:val="none"/>
         </w:rPr>
@@ -5642,11 +5630,11 @@
       <w:proofErr w:type="spellStart"/>
       <w:r>
         <w:rPr>
-          <w:rFonts w:ascii="Times New Roman" w:eastAsia="Times New Roman" w:hAnsi="Times New Roman" w:cs="Times New Roman"/>
-          <w:color w:val="000000" w:themeColor="text1"/>
-          <w:kern w:val="0"/>
-          <w:sz w:val="28"/>
-          <w:szCs w:val="28"/>
+          <w:rFonts w:ascii="Arial" w:eastAsia="Times New Roman" w:hAnsi="Arial" w:cs="Arial"/>
+          <w:color w:val="000000" w:themeColor="text1"/>
+          <w:kern w:val="0"/>
+          <w:sz w:val="24"/>
+          <w:szCs w:val="24"/>
           <w:lang w:eastAsia="ru-RU"/>
           <w14:ligatures w14:val="none"/>
         </w:rPr>
@@ -5655,11 +5643,11 @@
       <w:proofErr w:type="spellEnd"/>
       <w:r>
         <w:rPr>
-          <w:rFonts w:ascii="Times New Roman" w:eastAsia="Times New Roman" w:hAnsi="Times New Roman" w:cs="Times New Roman"/>
-          <w:color w:val="000000" w:themeColor="text1"/>
-          <w:kern w:val="0"/>
-          <w:sz w:val="28"/>
-          <w:szCs w:val="28"/>
+          <w:rFonts w:ascii="Arial" w:eastAsia="Times New Roman" w:hAnsi="Arial" w:cs="Arial"/>
+          <w:color w:val="000000" w:themeColor="text1"/>
+          <w:kern w:val="0"/>
+          <w:sz w:val="24"/>
+          <w:szCs w:val="24"/>
           <w:lang w:eastAsia="ru-RU"/>
           <w14:ligatures w14:val="none"/>
         </w:rPr>
@@ -5670,11 +5658,11 @@
       <w:pPr>
         <w:spacing w:after="180" w:line="330" w:lineRule="atLeast"/>
         <w:rPr>
-          <w:rFonts w:ascii="Times New Roman" w:eastAsia="Times New Roman" w:hAnsi="Times New Roman" w:cs="Times New Roman"/>
-          <w:color w:val="000000" w:themeColor="text1"/>
-          <w:kern w:val="0"/>
-          <w:sz w:val="28"/>
-          <w:szCs w:val="28"/>
+          <w:rFonts w:ascii="Arial" w:eastAsia="Times New Roman" w:hAnsi="Arial" w:cs="Arial"/>
+          <w:color w:val="000000" w:themeColor="text1"/>
+          <w:kern w:val="0"/>
+          <w:sz w:val="24"/>
+          <w:szCs w:val="24"/>
           <w:lang w:eastAsia="ru-RU"/>
           <w14:ligatures w14:val="none"/>
         </w:rPr>
@@ -5685,22 +5673,22 @@
         <w:spacing w:after="100" w:afterAutospacing="1" w:line="240" w:lineRule="auto"/>
         <w:outlineLvl w:val="2"/>
         <w:rPr>
-          <w:rFonts w:ascii="Times New Roman" w:eastAsia="Times New Roman" w:hAnsi="Times New Roman" w:cs="Times New Roman"/>
-          <w:color w:val="000000" w:themeColor="text1"/>
-          <w:kern w:val="0"/>
-          <w:sz w:val="28"/>
-          <w:szCs w:val="28"/>
-          <w:lang w:eastAsia="ru-RU"/>
-          <w14:ligatures w14:val="none"/>
-        </w:rPr>
-      </w:pPr>
-      <w:r>
-        <w:rPr>
-          <w:rFonts w:ascii="Times New Roman" w:eastAsia="Times New Roman" w:hAnsi="Times New Roman" w:cs="Times New Roman"/>
-          <w:color w:val="000000" w:themeColor="text1"/>
-          <w:kern w:val="0"/>
-          <w:sz w:val="28"/>
-          <w:szCs w:val="28"/>
+          <w:rFonts w:ascii="Arial" w:eastAsia="Times New Roman" w:hAnsi="Arial" w:cs="Arial"/>
+          <w:color w:val="000000" w:themeColor="text1"/>
+          <w:kern w:val="0"/>
+          <w:sz w:val="27"/>
+          <w:szCs w:val="27"/>
+          <w:lang w:eastAsia="ru-RU"/>
+          <w14:ligatures w14:val="none"/>
+        </w:rPr>
+      </w:pPr>
+      <w:r>
+        <w:rPr>
+          <w:rFonts w:ascii="Arial" w:eastAsia="Times New Roman" w:hAnsi="Arial" w:cs="Arial"/>
+          <w:color w:val="000000" w:themeColor="text1"/>
+          <w:kern w:val="0"/>
+          <w:sz w:val="27"/>
+          <w:szCs w:val="27"/>
           <w:lang w:eastAsia="ru-RU"/>
           <w14:ligatures w14:val="none"/>
         </w:rPr>
@@ -5711,22 +5699,22 @@
       <w:pPr>
         <w:spacing w:after="180" w:line="330" w:lineRule="atLeast"/>
         <w:rPr>
-          <w:rFonts w:ascii="Times New Roman" w:eastAsia="Times New Roman" w:hAnsi="Times New Roman" w:cs="Times New Roman"/>
-          <w:color w:val="000000" w:themeColor="text1"/>
-          <w:kern w:val="0"/>
-          <w:sz w:val="28"/>
-          <w:szCs w:val="28"/>
-          <w:lang w:eastAsia="ru-RU"/>
-          <w14:ligatures w14:val="none"/>
-        </w:rPr>
-      </w:pPr>
-      <w:r>
-        <w:rPr>
-          <w:rFonts w:ascii="Times New Roman" w:eastAsia="Times New Roman" w:hAnsi="Times New Roman" w:cs="Times New Roman"/>
-          <w:color w:val="000000" w:themeColor="text1"/>
-          <w:kern w:val="0"/>
-          <w:sz w:val="28"/>
-          <w:szCs w:val="28"/>
+          <w:rFonts w:ascii="Arial" w:eastAsia="Times New Roman" w:hAnsi="Arial" w:cs="Arial"/>
+          <w:color w:val="000000" w:themeColor="text1"/>
+          <w:kern w:val="0"/>
+          <w:sz w:val="24"/>
+          <w:szCs w:val="24"/>
+          <w:lang w:eastAsia="ru-RU"/>
+          <w14:ligatures w14:val="none"/>
+        </w:rPr>
+      </w:pPr>
+      <w:r>
+        <w:rPr>
+          <w:rFonts w:ascii="Arial" w:eastAsia="Times New Roman" w:hAnsi="Arial" w:cs="Arial"/>
+          <w:color w:val="000000" w:themeColor="text1"/>
+          <w:kern w:val="0"/>
+          <w:sz w:val="24"/>
+          <w:szCs w:val="24"/>
           <w:lang w:eastAsia="ru-RU"/>
           <w14:ligatures w14:val="none"/>
         </w:rPr>
@@ -5736,10 +5724,7 @@
     <w:p>
       <w:pPr>
         <w:rPr>
-          <w:rFonts w:ascii="Times New Roman" w:hAnsi="Times New Roman" w:cs="Times New Roman"/>
-          <w:color w:val="000000" w:themeColor="text1"/>
-          <w:sz w:val="28"/>
-          <w:szCs w:val="28"/>
+          <w:color w:val="000000" w:themeColor="text1"/>
         </w:rPr>
       </w:pPr>
     </w:p>
@@ -5753,12 +5738,62 @@
 </w:document>
 </file>
 
+<file path=word/endnotes.xml><?xml version="1.0" encoding="utf-8"?>
+<w:endnotes xmlns:wpc="http://schemas.microsoft.com/office/word/2010/wordprocessingCanvas" xmlns:cx="http://schemas.microsoft.com/office/drawing/2014/chartex" xmlns:cx1="http://schemas.microsoft.com/office/drawing/2015/9/8/chartex" xmlns:cx2="http://schemas.microsoft.com/office/drawing/2015/10/21/chartex" xmlns:cx3="http://schemas.microsoft.com/office/drawing/2016/5/9/chartex" xmlns:cx4="http://schemas.microsoft.com/office/drawing/2016/5/10/chartex" xmlns:cx5="http://schemas.microsoft.com/office/drawing/2016/5/11/chartex" xmlns:cx6="http://schemas.microsoft.com/office/drawing/2016/5/12/chartex" xmlns:cx7="http://schemas.microsoft.com/office/drawing/2016/5/13/chartex" xmlns:cx8="http://schemas.microsoft.com/office/drawing/2016/5/14/chartex" xmlns:mc="http://schemas.openxmlformats.org/markup-compatibility/2006" xmlns:aink="http://schemas.microsoft.com/office/drawing/2016/ink" xmlns:am3d="http://schemas.microsoft.com/office/drawing/2017/model3d" xmlns:o="urn:schemas-microsoft-com:office:office" xmlns:oel="http://schemas.microsoft.com/office/2019/extlst" xmlns:r="http://schemas.openxmlformats.org/officeDocument/2006/relationships" xmlns:m="http://schemas.openxmlformats.org/officeDocument/2006/math" xmlns:v="urn:schemas-microsoft-com:vml" xmlns:wp14="http://schemas.microsoft.com/office/word/2010/wordprocessingDrawing" xmlns:wp="http://schemas.openxmlformats.org/drawingml/2006/wordprocessingDrawing" xmlns:w10="urn:schemas-microsoft-com:office:word" xmlns:w="http://schemas.openxmlformats.org/wordprocessingml/2006/main" xmlns:w14="http://schemas.microsoft.com/office/word/2010/wordml" xmlns:w15="http://schemas.microsoft.com/office/word/2012/wordml" xmlns:w16cex="http://schemas.microsoft.com/office/word/2018/wordml/cex" xmlns:w16cid="http://schemas.microsoft.com/office/word/2016/wordml/cid" xmlns:w16="http://schemas.microsoft.com/office/word/2018/wordml" xmlns:w16sdtdh="http://schemas.microsoft.com/office/word/2020/wordml/sdtdatahash" xmlns:w16se="http://schemas.microsoft.com/office/word/2015/wordml/symex" xmlns:wpg="http://schemas.microsoft.com/office/word/2010/wordprocessingGroup" xmlns:wpi="http://schemas.microsoft.com/office/word/2010/wordprocessingInk" xmlns:wne="http://schemas.microsoft.com/office/word/2006/wordml" xmlns:wps="http://schemas.microsoft.com/office/word/2010/wordprocessingShape" mc:Ignorable="w14 w15 w16se w16cid w16 w16cex w16sdtdh wp14">
+  <w:endnote w:type="separator" w:id="-1">
+    <w:p>
+      <w:pPr>
+        <w:spacing w:after="0" w:line="240" w:lineRule="auto"/>
+      </w:pPr>
+      <w:r>
+        <w:separator/>
+      </w:r>
+    </w:p>
+  </w:endnote>
+  <w:endnote w:type="continuationSeparator" w:id="0">
+    <w:p>
+      <w:pPr>
+        <w:spacing w:after="0" w:line="240" w:lineRule="auto"/>
+      </w:pPr>
+      <w:r>
+        <w:continuationSeparator/>
+      </w:r>
+    </w:p>
+  </w:endnote>
+</w:endnotes>
+</file>
+
+<file path=word/footnotes.xml><?xml version="1.0" encoding="utf-8"?>
+<w:footnotes xmlns:wpc="http://schemas.microsoft.com/office/word/2010/wordprocessingCanvas" xmlns:cx="http://schemas.microsoft.com/office/drawing/2014/chartex" xmlns:cx1="http://schemas.microsoft.com/office/drawing/2015/9/8/chartex" xmlns:cx2="http://schemas.microsoft.com/office/drawing/2015/10/21/chartex" xmlns:cx3="http://schemas.microsoft.com/office/drawing/2016/5/9/chartex" xmlns:cx4="http://schemas.microsoft.com/office/drawing/2016/5/10/chartex" xmlns:cx5="http://schemas.microsoft.com/office/drawing/2016/5/11/chartex" xmlns:cx6="http://schemas.microsoft.com/office/drawing/2016/5/12/chartex" xmlns:cx7="http://schemas.microsoft.com/office/drawing/2016/5/13/chartex" xmlns:cx8="http://schemas.microsoft.com/office/drawing/2016/5/14/chartex" xmlns:mc="http://schemas.openxmlformats.org/markup-compatibility/2006" xmlns:aink="http://schemas.microsoft.com/office/drawing/2016/ink" xmlns:am3d="http://schemas.microsoft.com/office/drawing/2017/model3d" xmlns:o="urn:schemas-microsoft-com:office:office" xmlns:oel="http://schemas.microsoft.com/office/2019/extlst" xmlns:r="http://schemas.openxmlformats.org/officeDocument/2006/relationships" xmlns:m="http://schemas.openxmlformats.org/officeDocument/2006/math" xmlns:v="urn:schemas-microsoft-com:vml" xmlns:wp14="http://schemas.microsoft.com/office/word/2010/wordprocessingDrawing" xmlns:wp="http://schemas.openxmlformats.org/drawingml/2006/wordprocessingDrawing" xmlns:w10="urn:schemas-microsoft-com:office:word" xmlns:w="http://schemas.openxmlformats.org/wordprocessingml/2006/main" xmlns:w14="http://schemas.microsoft.com/office/word/2010/wordml" xmlns:w15="http://schemas.microsoft.com/office/word/2012/wordml" xmlns:w16cex="http://schemas.microsoft.com/office/word/2018/wordml/cex" xmlns:w16cid="http://schemas.microsoft.com/office/word/2016/wordml/cid" xmlns:w16="http://schemas.microsoft.com/office/word/2018/wordml" xmlns:w16sdtdh="http://schemas.microsoft.com/office/word/2020/wordml/sdtdatahash" xmlns:w16se="http://schemas.microsoft.com/office/word/2015/wordml/symex" xmlns:wpg="http://schemas.microsoft.com/office/word/2010/wordprocessingGroup" xmlns:wpi="http://schemas.microsoft.com/office/word/2010/wordprocessingInk" xmlns:wne="http://schemas.microsoft.com/office/word/2006/wordml" xmlns:wps="http://schemas.microsoft.com/office/word/2010/wordprocessingShape" mc:Ignorable="w14 w15 w16se w16cid w16 w16cex w16sdtdh wp14">
+  <w:footnote w:type="separator" w:id="-1">
+    <w:p>
+      <w:pPr>
+        <w:spacing w:after="0" w:line="240" w:lineRule="auto"/>
+      </w:pPr>
+      <w:r>
+        <w:separator/>
+      </w:r>
+    </w:p>
+  </w:footnote>
+  <w:footnote w:type="continuationSeparator" w:id="0">
+    <w:p>
+      <w:pPr>
+        <w:spacing w:after="0" w:line="240" w:lineRule="auto"/>
+      </w:pPr>
+      <w:r>
+        <w:continuationSeparator/>
+      </w:r>
+    </w:p>
+  </w:footnote>
+</w:footnotes>
+</file>
+
 <file path=word/numbering.xml><?xml version="1.0" encoding="utf-8"?>
 <w:numbering xmlns:wpc="http://schemas.microsoft.com/office/word/2010/wordprocessingCanvas" xmlns:cx="http://schemas.microsoft.com/office/drawing/2014/chartex" xmlns:cx1="http://schemas.microsoft.com/office/drawing/2015/9/8/chartex" xmlns:cx2="http://schemas.microsoft.com/office/drawing/2015/10/21/chartex" xmlns:cx3="http://schemas.microsoft.com/office/drawing/2016/5/9/chartex" xmlns:cx4="http://schemas.microsoft.com/office/drawing/2016/5/10/chartex" xmlns:cx5="http://schemas.microsoft.com/office/drawing/2016/5/11/chartex" xmlns:cx6="http://schemas.microsoft.com/office/drawing/2016/5/12/chartex" xmlns:cx7="http://schemas.microsoft.com/office/drawing/2016/5/13/chartex" xmlns:cx8="http://schemas.microsoft.com/office/drawing/2016/5/14/chartex" xmlns:mc="http://schemas.openxmlformats.org/markup-compatibility/2006" xmlns:aink="http://schemas.microsoft.com/office/drawing/2016/ink" xmlns:am3d="http://schemas.microsoft.com/office/drawing/2017/model3d" xmlns:o="urn:schemas-microsoft-com:office:office" xmlns:oel="http://schemas.microsoft.com/office/2019/extlst" xmlns:r="http://schemas.openxmlformats.org/officeDocument/2006/relationships" xmlns:m="http://schemas.openxmlformats.org/officeDocument/2006/math" xmlns:v="urn:schemas-microsoft-com:vml" xmlns:wp14="http://schemas.microsoft.com/office/word/2010/wordprocessingDrawing" xmlns:wp="http://schemas.openxmlformats.org/drawingml/2006/wordprocessingDrawing" xmlns:w10="urn:schemas-microsoft-com:office:word" xmlns:w="http://schemas.openxmlformats.org/wordprocessingml/2006/main" xmlns:w14="http://schemas.microsoft.com/office/word/2010/wordml" xmlns:w15="http://schemas.microsoft.com/office/word/2012/wordml" xmlns:w16cex="http://schemas.microsoft.com/office/word/2018/wordml/cex" xmlns:w16cid="http://schemas.microsoft.com/office/word/2016/wordml/cid" xmlns:w16="http://schemas.microsoft.com/office/word/2018/wordml" xmlns:w16sdtdh="http://schemas.microsoft.com/office/word/2020/wordml/sdtdatahash" xmlns:w16se="http://schemas.microsoft.com/office/word/2015/wordml/symex" xmlns:wpg="http://schemas.microsoft.com/office/word/2010/wordprocessingGroup" xmlns:wpi="http://schemas.microsoft.com/office/word/2010/wordprocessingInk" xmlns:wne="http://schemas.microsoft.com/office/word/2006/wordml" xmlns:wps="http://schemas.microsoft.com/office/word/2010/wordprocessingShape" mc:Ignorable="w14 w15 w16se w16cid w16 w16cex w16sdtdh wp14">
   <w:abstractNum w:abstractNumId="0" w15:restartNumberingAfterBreak="0">
-    <w:nsid w:val="15B749F4"/>
+    <w:nsid w:val="02A05549"/>
     <w:multiLevelType w:val="multilevel"/>
-    <w:tmpl w:val="CF7089B6"/>
+    <w:tmpl w:val="3C3C1712"/>
     <w:lvl w:ilvl="0">
       <w:start w:val="1"/>
       <w:numFmt w:val="bullet"/>
@@ -5905,9 +5940,9 @@
     </w:lvl>
   </w:abstractNum>
   <w:abstractNum w:abstractNumId="1" w15:restartNumberingAfterBreak="0">
-    <w:nsid w:val="21DD539D"/>
+    <w:nsid w:val="0A6A458D"/>
     <w:multiLevelType w:val="multilevel"/>
-    <w:tmpl w:val="D5ACA170"/>
+    <w:tmpl w:val="042C7844"/>
     <w:lvl w:ilvl="0">
       <w:start w:val="1"/>
       <w:numFmt w:val="bullet"/>
@@ -6054,9 +6089,122 @@
     </w:lvl>
   </w:abstractNum>
   <w:abstractNum w:abstractNumId="2" w15:restartNumberingAfterBreak="0">
-    <w:nsid w:val="3AEC3A9C"/>
+    <w:nsid w:val="19080819"/>
     <w:multiLevelType w:val="multilevel"/>
-    <w:tmpl w:val="77B4C4C4"/>
+    <w:tmpl w:val="A2007DD6"/>
+    <w:lvl w:ilvl="0">
+      <w:start w:val="1"/>
+      <w:numFmt w:val="decimal"/>
+      <w:lvlText w:val="%1."/>
+      <w:lvlJc w:val="left"/>
+      <w:pPr>
+        <w:tabs>
+          <w:tab w:val="num" w:pos="720"/>
+        </w:tabs>
+        <w:ind w:left="720" w:hanging="360"/>
+      </w:pPr>
+    </w:lvl>
+    <w:lvl w:ilvl="1" w:tentative="1">
+      <w:start w:val="1"/>
+      <w:numFmt w:val="decimal"/>
+      <w:lvlText w:val="%2."/>
+      <w:lvlJc w:val="left"/>
+      <w:pPr>
+        <w:tabs>
+          <w:tab w:val="num" w:pos="1440"/>
+        </w:tabs>
+        <w:ind w:left="1440" w:hanging="360"/>
+      </w:pPr>
+    </w:lvl>
+    <w:lvl w:ilvl="2" w:tentative="1">
+      <w:start w:val="1"/>
+      <w:numFmt w:val="decimal"/>
+      <w:lvlText w:val="%3."/>
+      <w:lvlJc w:val="left"/>
+      <w:pPr>
+        <w:tabs>
+          <w:tab w:val="num" w:pos="2160"/>
+        </w:tabs>
+        <w:ind w:left="2160" w:hanging="360"/>
+      </w:pPr>
+    </w:lvl>
+    <w:lvl w:ilvl="3" w:tentative="1">
+      <w:start w:val="1"/>
+      <w:numFmt w:val="decimal"/>
+      <w:lvlText w:val="%4."/>
+      <w:lvlJc w:val="left"/>
+      <w:pPr>
+        <w:tabs>
+          <w:tab w:val="num" w:pos="2880"/>
+        </w:tabs>
+        <w:ind w:left="2880" w:hanging="360"/>
+      </w:pPr>
+    </w:lvl>
+    <w:lvl w:ilvl="4" w:tentative="1">
+      <w:start w:val="1"/>
+      <w:numFmt w:val="decimal"/>
+      <w:lvlText w:val="%5."/>
+      <w:lvlJc w:val="left"/>
+      <w:pPr>
+        <w:tabs>
+          <w:tab w:val="num" w:pos="3600"/>
+        </w:tabs>
+        <w:ind w:left="3600" w:hanging="360"/>
+      </w:pPr>
+    </w:lvl>
+    <w:lvl w:ilvl="5" w:tentative="1">
+      <w:start w:val="1"/>
+      <w:numFmt w:val="decimal"/>
+      <w:lvlText w:val="%6."/>
+      <w:lvlJc w:val="left"/>
+      <w:pPr>
+        <w:tabs>
+          <w:tab w:val="num" w:pos="4320"/>
+        </w:tabs>
+        <w:ind w:left="4320" w:hanging="360"/>
+      </w:pPr>
+    </w:lvl>
+    <w:lvl w:ilvl="6" w:tentative="1">
+      <w:start w:val="1"/>
+      <w:numFmt w:val="decimal"/>
+      <w:lvlText w:val="%7."/>
+      <w:lvlJc w:val="left"/>
+      <w:pPr>
+        <w:tabs>
+          <w:tab w:val="num" w:pos="5040"/>
+        </w:tabs>
+        <w:ind w:left="5040" w:hanging="360"/>
+      </w:pPr>
+    </w:lvl>
+    <w:lvl w:ilvl="7" w:tentative="1">
+      <w:start w:val="1"/>
+      <w:numFmt w:val="decimal"/>
+      <w:lvlText w:val="%8."/>
+      <w:lvlJc w:val="left"/>
+      <w:pPr>
+        <w:tabs>
+          <w:tab w:val="num" w:pos="5760"/>
+        </w:tabs>
+        <w:ind w:left="5760" w:hanging="360"/>
+      </w:pPr>
+    </w:lvl>
+    <w:lvl w:ilvl="8" w:tentative="1">
+      <w:start w:val="1"/>
+      <w:numFmt w:val="decimal"/>
+      <w:lvlText w:val="%9."/>
+      <w:lvlJc w:val="left"/>
+      <w:pPr>
+        <w:tabs>
+          <w:tab w:val="num" w:pos="6480"/>
+        </w:tabs>
+        <w:ind w:left="6480" w:hanging="360"/>
+      </w:pPr>
+    </w:lvl>
+  </w:abstractNum>
+  <w:abstractNum w:abstractNumId="3" w15:restartNumberingAfterBreak="0">
+    <w:nsid w:val="1BF06BC9"/>
+    <w:multiLevelType w:val="multilevel"/>
+    <w:tmpl w:val="B8BC7F44"/>
     <w:lvl w:ilvl="0">
       <w:start w:val="1"/>
       <w:numFmt w:val="bullet"/>
@@ -6202,10 +6350,10 @@
       </w:rPr>
     </w:lvl>
   </w:abstractNum>
-  <w:abstractNum w:abstractNumId="3" w15:restartNumberingAfterBreak="0">
-    <w:nsid w:val="3D5A5397"/>
+  <w:abstractNum w:abstractNumId="4" w15:restartNumberingAfterBreak="0">
+    <w:nsid w:val="229F6319"/>
     <w:multiLevelType w:val="multilevel"/>
-    <w:tmpl w:val="3CBA36EE"/>
+    <w:tmpl w:val="02AAB468"/>
     <w:lvl w:ilvl="0">
       <w:start w:val="1"/>
       <w:numFmt w:val="bullet"/>
@@ -6351,10 +6499,10 @@
       </w:rPr>
     </w:lvl>
   </w:abstractNum>
-  <w:abstractNum w:abstractNumId="4" w15:restartNumberingAfterBreak="0">
-    <w:nsid w:val="45145812"/>
+  <w:abstractNum w:abstractNumId="5" w15:restartNumberingAfterBreak="0">
+    <w:nsid w:val="4ED32F2A"/>
     <w:multiLevelType w:val="multilevel"/>
-    <w:tmpl w:val="C59EB364"/>
+    <w:tmpl w:val="40928C4C"/>
     <w:lvl w:ilvl="0">
       <w:start w:val="1"/>
       <w:numFmt w:val="bullet"/>
@@ -6500,10 +6648,10 @@
       </w:rPr>
     </w:lvl>
   </w:abstractNum>
-  <w:abstractNum w:abstractNumId="5" w15:restartNumberingAfterBreak="0">
-    <w:nsid w:val="46BB275A"/>
+  <w:abstractNum w:abstractNumId="6" w15:restartNumberingAfterBreak="0">
+    <w:nsid w:val="573F4799"/>
     <w:multiLevelType w:val="multilevel"/>
-    <w:tmpl w:val="A41665F0"/>
+    <w:tmpl w:val="F16AF414"/>
     <w:lvl w:ilvl="0">
       <w:start w:val="1"/>
       <w:numFmt w:val="bullet"/>
@@ -6649,10 +6797,123 @@
       </w:rPr>
     </w:lvl>
   </w:abstractNum>
-  <w:abstractNum w:abstractNumId="6" w15:restartNumberingAfterBreak="0">
-    <w:nsid w:val="476B1825"/>
+  <w:abstractNum w:abstractNumId="7" w15:restartNumberingAfterBreak="0">
+    <w:nsid w:val="5E216E89"/>
     <w:multiLevelType w:val="multilevel"/>
-    <w:tmpl w:val="E31C4EA2"/>
+    <w:tmpl w:val="9670CD60"/>
+    <w:lvl w:ilvl="0">
+      <w:start w:val="1"/>
+      <w:numFmt w:val="decimal"/>
+      <w:lvlText w:val="%1."/>
+      <w:lvlJc w:val="left"/>
+      <w:pPr>
+        <w:tabs>
+          <w:tab w:val="num" w:pos="720"/>
+        </w:tabs>
+        <w:ind w:left="720" w:hanging="360"/>
+      </w:pPr>
+    </w:lvl>
+    <w:lvl w:ilvl="1" w:tentative="1">
+      <w:start w:val="1"/>
+      <w:numFmt w:val="decimal"/>
+      <w:lvlText w:val="%2."/>
+      <w:lvlJc w:val="left"/>
+      <w:pPr>
+        <w:tabs>
+          <w:tab w:val="num" w:pos="1440"/>
+        </w:tabs>
+        <w:ind w:left="1440" w:hanging="360"/>
+      </w:pPr>
+    </w:lvl>
+    <w:lvl w:ilvl="2" w:tentative="1">
+      <w:start w:val="1"/>
+      <w:numFmt w:val="decimal"/>
+      <w:lvlText w:val="%3."/>
+      <w:lvlJc w:val="left"/>
+      <w:pPr>
+        <w:tabs>
+          <w:tab w:val="num" w:pos="2160"/>
+        </w:tabs>
+        <w:ind w:left="2160" w:hanging="360"/>
+      </w:pPr>
+    </w:lvl>
+    <w:lvl w:ilvl="3" w:tentative="1">
+      <w:start w:val="1"/>
+      <w:numFmt w:val="decimal"/>
+      <w:lvlText w:val="%4."/>
+      <w:lvlJc w:val="left"/>
+      <w:pPr>
+        <w:tabs>
+          <w:tab w:val="num" w:pos="2880"/>
+        </w:tabs>
+        <w:ind w:left="2880" w:hanging="360"/>
+      </w:pPr>
+    </w:lvl>
+    <w:lvl w:ilvl="4" w:tentative="1">
+      <w:start w:val="1"/>
+      <w:numFmt w:val="decimal"/>
+      <w:lvlText w:val="%5."/>
+      <w:lvlJc w:val="left"/>
+      <w:pPr>
+        <w:tabs>
+          <w:tab w:val="num" w:pos="3600"/>
+        </w:tabs>
+        <w:ind w:left="3600" w:hanging="360"/>
+      </w:pPr>
+    </w:lvl>
+    <w:lvl w:ilvl="5" w:tentative="1">
+      <w:start w:val="1"/>
+      <w:numFmt w:val="decimal"/>
+      <w:lvlText w:val="%6."/>
+      <w:lvlJc w:val="left"/>
+      <w:pPr>
+        <w:tabs>
+          <w:tab w:val="num" w:pos="4320"/>
+        </w:tabs>
+        <w:ind w:left="4320" w:hanging="360"/>
+      </w:pPr>
+    </w:lvl>
+    <w:lvl w:ilvl="6" w:tentative="1">
+      <w:start w:val="1"/>
+      <w:numFmt w:val="decimal"/>
+      <w:lvlText w:val="%7."/>
+      <w:lvlJc w:val="left"/>
+      <w:pPr>
+        <w:tabs>
+          <w:tab w:val="num" w:pos="5040"/>
+        </w:tabs>
+        <w:ind w:left="5040" w:hanging="360"/>
+      </w:pPr>
+    </w:lvl>
+    <w:lvl w:ilvl="7" w:tentative="1">
+      <w:start w:val="1"/>
+      <w:numFmt w:val="decimal"/>
+      <w:lvlText w:val="%8."/>
+      <w:lvlJc w:val="left"/>
+      <w:pPr>
+        <w:tabs>
+          <w:tab w:val="num" w:pos="5760"/>
+        </w:tabs>
+        <w:ind w:left="5760" w:hanging="360"/>
+      </w:pPr>
+    </w:lvl>
+    <w:lvl w:ilvl="8" w:tentative="1">
+      <w:start w:val="1"/>
+      <w:numFmt w:val="decimal"/>
+      <w:lvlText w:val="%9."/>
+      <w:lvlJc w:val="left"/>
+      <w:pPr>
+        <w:tabs>
+          <w:tab w:val="num" w:pos="6480"/>
+        </w:tabs>
+        <w:ind w:left="6480" w:hanging="360"/>
+      </w:pPr>
+    </w:lvl>
+  </w:abstractNum>
+  <w:abstractNum w:abstractNumId="8" w15:restartNumberingAfterBreak="0">
+    <w:nsid w:val="68C05FB1"/>
+    <w:multiLevelType w:val="multilevel"/>
+    <w:tmpl w:val="8DF8C8A2"/>
     <w:lvl w:ilvl="0">
       <w:start w:val="1"/>
       <w:numFmt w:val="bullet"/>
@@ -6798,10 +7059,10 @@
       </w:rPr>
     </w:lvl>
   </w:abstractNum>
-  <w:abstractNum w:abstractNumId="7" w15:restartNumberingAfterBreak="0">
-    <w:nsid w:val="4C17621E"/>
+  <w:abstractNum w:abstractNumId="9" w15:restartNumberingAfterBreak="0">
+    <w:nsid w:val="69BE78EE"/>
     <w:multiLevelType w:val="multilevel"/>
-    <w:tmpl w:val="B4F0D4C6"/>
+    <w:tmpl w:val="2490062C"/>
     <w:lvl w:ilvl="0">
       <w:start w:val="1"/>
       <w:numFmt w:val="bullet"/>
@@ -6947,10 +7208,10 @@
       </w:rPr>
     </w:lvl>
   </w:abstractNum>
-  <w:abstractNum w:abstractNumId="8" w15:restartNumberingAfterBreak="0">
-    <w:nsid w:val="6C8B70EA"/>
+  <w:abstractNum w:abstractNumId="10" w15:restartNumberingAfterBreak="0">
+    <w:nsid w:val="6F40490C"/>
     <w:multiLevelType w:val="multilevel"/>
-    <w:tmpl w:val="451CCCFC"/>
+    <w:tmpl w:val="475E4C26"/>
     <w:lvl w:ilvl="0">
       <w:start w:val="1"/>
       <w:numFmt w:val="bullet"/>
@@ -7096,264 +7357,38 @@
       </w:rPr>
     </w:lvl>
   </w:abstractNum>
-  <w:abstractNum w:abstractNumId="9" w15:restartNumberingAfterBreak="0">
-    <w:nsid w:val="757C5ECB"/>
-    <w:multiLevelType w:val="multilevel"/>
-    <w:tmpl w:val="98766A1E"/>
-    <w:lvl w:ilvl="0">
-      <w:start w:val="1"/>
-      <w:numFmt w:val="decimal"/>
-      <w:lvlText w:val="%1."/>
-      <w:lvlJc w:val="left"/>
-      <w:pPr>
-        <w:tabs>
-          <w:tab w:val="num" w:pos="720"/>
-        </w:tabs>
-        <w:ind w:left="720" w:hanging="360"/>
-      </w:pPr>
-    </w:lvl>
-    <w:lvl w:ilvl="1" w:tentative="1">
-      <w:start w:val="1"/>
-      <w:numFmt w:val="decimal"/>
-      <w:lvlText w:val="%2."/>
-      <w:lvlJc w:val="left"/>
-      <w:pPr>
-        <w:tabs>
-          <w:tab w:val="num" w:pos="1440"/>
-        </w:tabs>
-        <w:ind w:left="1440" w:hanging="360"/>
-      </w:pPr>
-    </w:lvl>
-    <w:lvl w:ilvl="2" w:tentative="1">
-      <w:start w:val="1"/>
-      <w:numFmt w:val="decimal"/>
-      <w:lvlText w:val="%3."/>
-      <w:lvlJc w:val="left"/>
-      <w:pPr>
-        <w:tabs>
-          <w:tab w:val="num" w:pos="2160"/>
-        </w:tabs>
-        <w:ind w:left="2160" w:hanging="360"/>
-      </w:pPr>
-    </w:lvl>
-    <w:lvl w:ilvl="3" w:tentative="1">
-      <w:start w:val="1"/>
-      <w:numFmt w:val="decimal"/>
-      <w:lvlText w:val="%4."/>
-      <w:lvlJc w:val="left"/>
-      <w:pPr>
-        <w:tabs>
-          <w:tab w:val="num" w:pos="2880"/>
-        </w:tabs>
-        <w:ind w:left="2880" w:hanging="360"/>
-      </w:pPr>
-    </w:lvl>
-    <w:lvl w:ilvl="4" w:tentative="1">
-      <w:start w:val="1"/>
-      <w:numFmt w:val="decimal"/>
-      <w:lvlText w:val="%5."/>
-      <w:lvlJc w:val="left"/>
-      <w:pPr>
-        <w:tabs>
-          <w:tab w:val="num" w:pos="3600"/>
-        </w:tabs>
-        <w:ind w:left="3600" w:hanging="360"/>
-      </w:pPr>
-    </w:lvl>
-    <w:lvl w:ilvl="5" w:tentative="1">
-      <w:start w:val="1"/>
-      <w:numFmt w:val="decimal"/>
-      <w:lvlText w:val="%6."/>
-      <w:lvlJc w:val="left"/>
-      <w:pPr>
-        <w:tabs>
-          <w:tab w:val="num" w:pos="4320"/>
-        </w:tabs>
-        <w:ind w:left="4320" w:hanging="360"/>
-      </w:pPr>
-    </w:lvl>
-    <w:lvl w:ilvl="6" w:tentative="1">
-      <w:start w:val="1"/>
-      <w:numFmt w:val="decimal"/>
-      <w:lvlText w:val="%7."/>
-      <w:lvlJc w:val="left"/>
-      <w:pPr>
-        <w:tabs>
-          <w:tab w:val="num" w:pos="5040"/>
-        </w:tabs>
-        <w:ind w:left="5040" w:hanging="360"/>
-      </w:pPr>
-    </w:lvl>
-    <w:lvl w:ilvl="7" w:tentative="1">
-      <w:start w:val="1"/>
-      <w:numFmt w:val="decimal"/>
-      <w:lvlText w:val="%8."/>
-      <w:lvlJc w:val="left"/>
-      <w:pPr>
-        <w:tabs>
-          <w:tab w:val="num" w:pos="5760"/>
-        </w:tabs>
-        <w:ind w:left="5760" w:hanging="360"/>
-      </w:pPr>
-    </w:lvl>
-    <w:lvl w:ilvl="8" w:tentative="1">
-      <w:start w:val="1"/>
-      <w:numFmt w:val="decimal"/>
-      <w:lvlText w:val="%9."/>
-      <w:lvlJc w:val="left"/>
-      <w:pPr>
-        <w:tabs>
-          <w:tab w:val="num" w:pos="6480"/>
-        </w:tabs>
-        <w:ind w:left="6480" w:hanging="360"/>
-      </w:pPr>
-    </w:lvl>
-  </w:abstractNum>
-  <w:abstractNum w:abstractNumId="10" w15:restartNumberingAfterBreak="0">
-    <w:nsid w:val="75F4640F"/>
-    <w:multiLevelType w:val="multilevel"/>
-    <w:tmpl w:val="CF266A82"/>
-    <w:lvl w:ilvl="0">
-      <w:start w:val="1"/>
-      <w:numFmt w:val="decimal"/>
-      <w:lvlText w:val="%1."/>
-      <w:lvlJc w:val="left"/>
-      <w:pPr>
-        <w:tabs>
-          <w:tab w:val="num" w:pos="720"/>
-        </w:tabs>
-        <w:ind w:left="720" w:hanging="360"/>
-      </w:pPr>
-    </w:lvl>
-    <w:lvl w:ilvl="1" w:tentative="1">
-      <w:start w:val="1"/>
-      <w:numFmt w:val="decimal"/>
-      <w:lvlText w:val="%2."/>
-      <w:lvlJc w:val="left"/>
-      <w:pPr>
-        <w:tabs>
-          <w:tab w:val="num" w:pos="1440"/>
-        </w:tabs>
-        <w:ind w:left="1440" w:hanging="360"/>
-      </w:pPr>
-    </w:lvl>
-    <w:lvl w:ilvl="2" w:tentative="1">
-      <w:start w:val="1"/>
-      <w:numFmt w:val="decimal"/>
-      <w:lvlText w:val="%3."/>
-      <w:lvlJc w:val="left"/>
-      <w:pPr>
-        <w:tabs>
-          <w:tab w:val="num" w:pos="2160"/>
-        </w:tabs>
-        <w:ind w:left="2160" w:hanging="360"/>
-      </w:pPr>
-    </w:lvl>
-    <w:lvl w:ilvl="3" w:tentative="1">
-      <w:start w:val="1"/>
-      <w:numFmt w:val="decimal"/>
-      <w:lvlText w:val="%4."/>
-      <w:lvlJc w:val="left"/>
-      <w:pPr>
-        <w:tabs>
-          <w:tab w:val="num" w:pos="2880"/>
-        </w:tabs>
-        <w:ind w:left="2880" w:hanging="360"/>
-      </w:pPr>
-    </w:lvl>
-    <w:lvl w:ilvl="4" w:tentative="1">
-      <w:start w:val="1"/>
-      <w:numFmt w:val="decimal"/>
-      <w:lvlText w:val="%5."/>
-      <w:lvlJc w:val="left"/>
-      <w:pPr>
-        <w:tabs>
-          <w:tab w:val="num" w:pos="3600"/>
-        </w:tabs>
-        <w:ind w:left="3600" w:hanging="360"/>
-      </w:pPr>
-    </w:lvl>
-    <w:lvl w:ilvl="5" w:tentative="1">
-      <w:start w:val="1"/>
-      <w:numFmt w:val="decimal"/>
-      <w:lvlText w:val="%6."/>
-      <w:lvlJc w:val="left"/>
-      <w:pPr>
-        <w:tabs>
-          <w:tab w:val="num" w:pos="4320"/>
-        </w:tabs>
-        <w:ind w:left="4320" w:hanging="360"/>
-      </w:pPr>
-    </w:lvl>
-    <w:lvl w:ilvl="6" w:tentative="1">
-      <w:start w:val="1"/>
-      <w:numFmt w:val="decimal"/>
-      <w:lvlText w:val="%7."/>
-      <w:lvlJc w:val="left"/>
-      <w:pPr>
-        <w:tabs>
-          <w:tab w:val="num" w:pos="5040"/>
-        </w:tabs>
-        <w:ind w:left="5040" w:hanging="360"/>
-      </w:pPr>
-    </w:lvl>
-    <w:lvl w:ilvl="7" w:tentative="1">
-      <w:start w:val="1"/>
-      <w:numFmt w:val="decimal"/>
-      <w:lvlText w:val="%8."/>
-      <w:lvlJc w:val="left"/>
-      <w:pPr>
-        <w:tabs>
-          <w:tab w:val="num" w:pos="5760"/>
-        </w:tabs>
-        <w:ind w:left="5760" w:hanging="360"/>
-      </w:pPr>
-    </w:lvl>
-    <w:lvl w:ilvl="8" w:tentative="1">
-      <w:start w:val="1"/>
-      <w:numFmt w:val="decimal"/>
-      <w:lvlText w:val="%9."/>
-      <w:lvlJc w:val="left"/>
-      <w:pPr>
-        <w:tabs>
-          <w:tab w:val="num" w:pos="6480"/>
-        </w:tabs>
-        <w:ind w:left="6480" w:hanging="360"/>
-      </w:pPr>
-    </w:lvl>
-  </w:abstractNum>
-  <w:num w:numId="1" w16cid:durableId="835069246">
+  <w:num w:numId="1" w16cid:durableId="754516556">
+    <w:abstractNumId w:val="6"/>
+  </w:num>
+  <w:num w:numId="2" w16cid:durableId="1121655569">
+    <w:abstractNumId w:val="7"/>
+  </w:num>
+  <w:num w:numId="3" w16cid:durableId="1633369011">
+    <w:abstractNumId w:val="3"/>
+  </w:num>
+  <w:num w:numId="4" w16cid:durableId="673580258">
+    <w:abstractNumId w:val="1"/>
+  </w:num>
+  <w:num w:numId="5" w16cid:durableId="668366360">
+    <w:abstractNumId w:val="0"/>
+  </w:num>
+  <w:num w:numId="6" w16cid:durableId="1670055818">
+    <w:abstractNumId w:val="5"/>
+  </w:num>
+  <w:num w:numId="7" w16cid:durableId="1433670195">
+    <w:abstractNumId w:val="8"/>
+  </w:num>
+  <w:num w:numId="8" w16cid:durableId="1485588407">
+    <w:abstractNumId w:val="10"/>
+  </w:num>
+  <w:num w:numId="9" w16cid:durableId="287667845">
+    <w:abstractNumId w:val="9"/>
+  </w:num>
+  <w:num w:numId="10" w16cid:durableId="2050453151">
     <w:abstractNumId w:val="2"/>
   </w:num>
-  <w:num w:numId="2" w16cid:durableId="78186614">
-    <w:abstractNumId w:val="10"/>
-  </w:num>
-  <w:num w:numId="3" w16cid:durableId="1068961830">
-    <w:abstractNumId w:val="5"/>
-  </w:num>
-  <w:num w:numId="4" w16cid:durableId="615990215">
-    <w:abstractNumId w:val="1"/>
-  </w:num>
-  <w:num w:numId="5" w16cid:durableId="2015063554">
-    <w:abstractNumId w:val="3"/>
-  </w:num>
-  <w:num w:numId="6" w16cid:durableId="280259453">
-    <w:abstractNumId w:val="0"/>
-  </w:num>
-  <w:num w:numId="7" w16cid:durableId="1537308817">
-    <w:abstractNumId w:val="8"/>
-  </w:num>
-  <w:num w:numId="8" w16cid:durableId="637690612">
-    <w:abstractNumId w:val="7"/>
-  </w:num>
-  <w:num w:numId="9" w16cid:durableId="29114905">
+  <w:num w:numId="11" w16cid:durableId="1209033322">
     <w:abstractNumId w:val="4"/>
-  </w:num>
-  <w:num w:numId="10" w16cid:durableId="1813905478">
-    <w:abstractNumId w:val="9"/>
-  </w:num>
-  <w:num w:numId="11" w16cid:durableId="772551875">
-    <w:abstractNumId w:val="6"/>
   </w:num>
 </w:numbering>
 </file>
@@ -7765,7 +7800,7 @@
     <w:link w:val="30"/>
     <w:uiPriority w:val="9"/>
     <w:qFormat/>
-    <w:rsid w:val="001F405B"/>
+    <w:rsid w:val="00406345"/>
     <w:pPr>
       <w:spacing w:before="100" w:beforeAutospacing="1" w:after="100" w:afterAutospacing="1" w:line="240" w:lineRule="auto"/>
       <w:outlineLvl w:val="2"/>
@@ -7787,7 +7822,7 @@
     <w:link w:val="40"/>
     <w:uiPriority w:val="9"/>
     <w:qFormat/>
-    <w:rsid w:val="001F405B"/>
+    <w:rsid w:val="00406345"/>
     <w:pPr>
       <w:spacing w:before="100" w:beforeAutospacing="1" w:after="100" w:afterAutospacing="1" w:line="240" w:lineRule="auto"/>
       <w:outlineLvl w:val="3"/>
@@ -7835,7 +7870,7 @@
     <w:basedOn w:val="a0"/>
     <w:link w:val="3"/>
     <w:uiPriority w:val="9"/>
-    <w:rsid w:val="001F405B"/>
+    <w:rsid w:val="00406345"/>
     <w:rPr>
       <w:rFonts w:ascii="Times New Roman" w:eastAsia="Times New Roman" w:hAnsi="Times New Roman" w:cs="Times New Roman"/>
       <w:b/>
@@ -7852,7 +7887,7 @@
     <w:basedOn w:val="a0"/>
     <w:link w:val="4"/>
     <w:uiPriority w:val="9"/>
-    <w:rsid w:val="001F405B"/>
+    <w:rsid w:val="00406345"/>
     <w:rPr>
       <w:rFonts w:ascii="Times New Roman" w:eastAsia="Times New Roman" w:hAnsi="Times New Roman" w:cs="Times New Roman"/>
       <w:b/>
@@ -7870,7 +7905,7 @@
     <w:uiPriority w:val="99"/>
     <w:semiHidden/>
     <w:unhideWhenUsed/>
-    <w:rsid w:val="001F405B"/>
+    <w:rsid w:val="00406345"/>
     <w:pPr>
       <w:spacing w:before="100" w:beforeAutospacing="1" w:after="100" w:afterAutospacing="1" w:line="240" w:lineRule="auto"/>
     </w:pPr>
@@ -7888,7 +7923,7 @@
     <w:basedOn w:val="a0"/>
     <w:uiPriority w:val="22"/>
     <w:qFormat/>
-    <w:rsid w:val="001F405B"/>
+    <w:rsid w:val="00406345"/>
     <w:rPr>
       <w:b/>
       <w:bCs/>
@@ -7901,7 +7936,7 @@
     <w:uiPriority w:val="99"/>
     <w:semiHidden/>
     <w:unhideWhenUsed/>
-    <w:rsid w:val="001F405B"/>
+    <w:rsid w:val="00406345"/>
     <w:pPr>
       <w:tabs>
         <w:tab w:val="left" w:pos="916"/>
@@ -7938,7 +7973,7 @@
     <w:link w:val="HTML"/>
     <w:uiPriority w:val="99"/>
     <w:semiHidden/>
-    <w:rsid w:val="001F405B"/>
+    <w:rsid w:val="00406345"/>
     <w:rPr>
       <w:rFonts w:ascii="Courier New" w:eastAsia="Times New Roman" w:hAnsi="Courier New" w:cs="Courier New"/>
       <w:kern w:val="0"/>
@@ -7954,11 +7989,55 @@
     <w:uiPriority w:val="99"/>
     <w:semiHidden/>
     <w:unhideWhenUsed/>
-    <w:rsid w:val="001F405B"/>
+    <w:rsid w:val="00406345"/>
     <w:rPr>
       <w:color w:val="0000FF"/>
       <w:u w:val="single"/>
     </w:rPr>
+  </w:style>
+  <w:style w:type="paragraph" w:styleId="a6">
+    <w:name w:val="header"/>
+    <w:basedOn w:val="a"/>
+    <w:link w:val="a7"/>
+    <w:uiPriority w:val="99"/>
+    <w:unhideWhenUsed/>
+    <w:rsid w:val="00406345"/>
+    <w:pPr>
+      <w:tabs>
+        <w:tab w:val="center" w:pos="4677"/>
+        <w:tab w:val="right" w:pos="9355"/>
+      </w:tabs>
+      <w:spacing w:after="0" w:line="240" w:lineRule="auto"/>
+    </w:pPr>
+  </w:style>
+  <w:style w:type="character" w:customStyle="1" w:styleId="a7">
+    <w:name w:val="Верхний колонтитул Знак"/>
+    <w:basedOn w:val="a0"/>
+    <w:link w:val="a6"/>
+    <w:uiPriority w:val="99"/>
+    <w:rsid w:val="00406345"/>
+  </w:style>
+  <w:style w:type="paragraph" w:styleId="a8">
+    <w:name w:val="footer"/>
+    <w:basedOn w:val="a"/>
+    <w:link w:val="a9"/>
+    <w:uiPriority w:val="99"/>
+    <w:unhideWhenUsed/>
+    <w:rsid w:val="00406345"/>
+    <w:pPr>
+      <w:tabs>
+        <w:tab w:val="center" w:pos="4677"/>
+        <w:tab w:val="right" w:pos="9355"/>
+      </w:tabs>
+      <w:spacing w:after="0" w:line="240" w:lineRule="auto"/>
+    </w:pPr>
+  </w:style>
+  <w:style w:type="character" w:customStyle="1" w:styleId="a9">
+    <w:name w:val="Нижний колонтитул Знак"/>
+    <w:basedOn w:val="a0"/>
+    <w:link w:val="a8"/>
+    <w:uiPriority w:val="99"/>
+    <w:rsid w:val="00406345"/>
   </w:style>
 </w:styles>
 </file>
